--- a/fuentes/contenidos/grado08/guion07/CN_08_07_CO_REC120.docx
+++ b/fuentes/contenidos/grado08/guion07/CN_08_07_CO_REC120.docx
@@ -1,6 +1,6 @@
 
 <file path=word/document.xml><?xml version="1.0" encoding="utf-8"?>
-<w:document xmlns:wpc="http://schemas.microsoft.com/office/word/2010/wordprocessingCanvas" xmlns:mc="http://schemas.openxmlformats.org/markup-compatibility/2006" xmlns:o="urn:schemas-microsoft-com:office:office" xmlns:r="http://schemas.openxmlformats.org/officeDocument/2006/relationships" xmlns:m="http://schemas.openxmlformats.org/officeDocument/2006/math" xmlns:v="urn:schemas-microsoft-com:vml" xmlns:wp14="http://schemas.microsoft.com/office/word/2010/wordprocessingDrawing" xmlns:wp="http://schemas.openxmlformats.org/drawingml/2006/wordprocessingDrawing" xmlns:w10="urn:schemas-microsoft-com:office:word" xmlns:w="http://schemas.openxmlformats.org/wordprocessingml/2006/main" xmlns:w14="http://schemas.microsoft.com/office/word/2010/wordml" xmlns:w15="http://schemas.microsoft.com/office/word/2012/wordml" xmlns:wpg="http://schemas.microsoft.com/office/word/2010/wordprocessingGroup" xmlns:wpi="http://schemas.microsoft.com/office/word/2010/wordprocessingInk" xmlns:wne="http://schemas.microsoft.com/office/word/2006/wordml" xmlns:wps="http://schemas.microsoft.com/office/word/2010/wordprocessingShape" mc:Ignorable="w14 w15 wp14">
+<w:document xmlns:wpc="http://schemas.microsoft.com/office/word/2010/wordprocessingCanvas" xmlns:mc="http://schemas.openxmlformats.org/markup-compatibility/2006" xmlns:o="urn:schemas-microsoft-com:office:office" xmlns:r="http://schemas.openxmlformats.org/officeDocument/2006/relationships" xmlns:m="http://schemas.openxmlformats.org/officeDocument/2006/math" xmlns:v="urn:schemas-microsoft-com:vml" xmlns:wp14="http://schemas.microsoft.com/office/word/2010/wordprocessingDrawing" xmlns:wp="http://schemas.openxmlformats.org/drawingml/2006/wordprocessingDrawing" xmlns:w10="urn:schemas-microsoft-com:office:word" xmlns:w="http://schemas.openxmlformats.org/wordprocessingml/2006/main" xmlns:w14="http://schemas.microsoft.com/office/word/2010/wordml" xmlns:wpg="http://schemas.microsoft.com/office/word/2010/wordprocessingGroup" xmlns:wpi="http://schemas.microsoft.com/office/word/2010/wordprocessingInk" xmlns:wne="http://schemas.microsoft.com/office/word/2006/wordml" xmlns:wps="http://schemas.microsoft.com/office/word/2010/wordprocessingShape" mc:Ignorable="w14 wp14">
   <w:body>
     <w:p>
       <w:pPr>
@@ -255,7 +255,16 @@
           <w:szCs w:val="18"/>
           <w:lang w:val="es-ES_tradnl"/>
         </w:rPr>
-        <w:t>Reconoce las características de las mutaciones</w:t>
+        <w:t>Las</w:t>
+      </w:r>
+      <w:r>
+        <w:rPr>
+          <w:rFonts w:ascii="Arial" w:hAnsi="Arial" w:cs="Arial"/>
+          <w:sz w:val="18"/>
+          <w:szCs w:val="18"/>
+          <w:lang w:val="es-ES_tradnl"/>
+        </w:rPr>
+        <w:t xml:space="preserve"> mutaciones</w:t>
       </w:r>
     </w:p>
     <w:p>
@@ -416,15 +425,37 @@
           <w:lang w:val="es-ES_tradnl"/>
         </w:rPr>
       </w:pPr>
-      <w:r>
-        <w:rPr>
-          <w:rFonts w:ascii="Arial" w:hAnsi="Arial" w:cs="Arial"/>
-          <w:sz w:val="18"/>
-          <w:szCs w:val="18"/>
-          <w:lang w:val="es-ES_tradnl"/>
-        </w:rPr>
-        <w:t>Mutación, gen, enfermedad, mutágeno.</w:t>
-      </w:r>
+      <w:proofErr w:type="spellStart"/>
+      <w:proofErr w:type="gramStart"/>
+      <w:r>
+        <w:rPr>
+          <w:rFonts w:ascii="Arial" w:hAnsi="Arial" w:cs="Arial"/>
+          <w:sz w:val="18"/>
+          <w:szCs w:val="18"/>
+          <w:lang w:val="es-ES_tradnl"/>
+        </w:rPr>
+        <w:t>mutación,</w:t>
+      </w:r>
+      <w:proofErr w:type="gramEnd"/>
+      <w:r>
+        <w:rPr>
+          <w:rFonts w:ascii="Arial" w:hAnsi="Arial" w:cs="Arial"/>
+          <w:sz w:val="18"/>
+          <w:szCs w:val="18"/>
+          <w:lang w:val="es-ES_tradnl"/>
+        </w:rPr>
+        <w:t>gen,enfermedad,</w:t>
+      </w:r>
+      <w:r>
+        <w:rPr>
+          <w:rFonts w:ascii="Arial" w:hAnsi="Arial" w:cs="Arial"/>
+          <w:sz w:val="18"/>
+          <w:szCs w:val="18"/>
+          <w:lang w:val="es-ES_tradnl"/>
+        </w:rPr>
+        <w:t>mutágeno</w:t>
+      </w:r>
+      <w:proofErr w:type="spellEnd"/>
     </w:p>
     <w:p>
       <w:pPr>
@@ -2317,7 +2348,16 @@
           <w:szCs w:val="18"/>
           <w:lang w:val="es-ES_tradnl"/>
         </w:rPr>
-        <w:t>Reconoce las características de las mutaciones</w:t>
+        <w:t>L</w:t>
+      </w:r>
+      <w:r>
+        <w:rPr>
+          <w:rFonts w:ascii="Arial" w:hAnsi="Arial" w:cs="Arial"/>
+          <w:sz w:val="18"/>
+          <w:szCs w:val="18"/>
+          <w:lang w:val="es-ES_tradnl"/>
+        </w:rPr>
+        <w:t>as mutaciones</w:t>
       </w:r>
     </w:p>
     <w:p>
@@ -2828,8 +2868,9 @@
           <w:szCs w:val="16"/>
           <w:lang w:val="es-ES_tradnl"/>
         </w:rPr>
-        <w:t xml:space="preserve">Lo que no es para ti...aunque te pongas; </w:t>
-      </w:r>
+        <w:t>Lo que no es para ti...aunque te pongas</w:t>
+      </w:r>
+      <w:proofErr w:type="gramStart"/>
       <w:r>
         <w:rPr>
           <w:rFonts w:ascii="Arial" w:hAnsi="Arial"/>
@@ -2837,7 +2878,26 @@
           <w:szCs w:val="16"/>
           <w:lang w:val="es-ES_tradnl"/>
         </w:rPr>
-        <w:t xml:space="preserve">… </w:t>
+        <w:t xml:space="preserve">; </w:t>
+      </w:r>
+      <w:r>
+        <w:rPr>
+          <w:rFonts w:ascii="Arial" w:hAnsi="Arial"/>
+          <w:sz w:val="16"/>
+          <w:szCs w:val="16"/>
+          <w:lang w:val="es-ES_tradnl"/>
+        </w:rPr>
+        <w:t>…</w:t>
+      </w:r>
+      <w:proofErr w:type="gramEnd"/>
+      <w:r>
+        <w:rPr>
+          <w:rFonts w:ascii="Arial" w:hAnsi="Arial"/>
+          <w:sz w:val="16"/>
+          <w:szCs w:val="16"/>
+          <w:lang w:val="es-ES_tradnl"/>
+        </w:rPr>
+        <w:t xml:space="preserve"> </w:t>
       </w:r>
       <w:r>
         <w:rPr>
@@ -3221,6 +3281,7 @@
           <w:lang w:val="es-ES_tradnl"/>
         </w:rPr>
       </w:pPr>
+      <w:bookmarkStart w:id="0" w:name="_GoBack"/>
       <w:r>
         <w:rPr>
           <w:rFonts w:ascii="Arial" w:hAnsi="Arial" w:cs="Arial"/>
@@ -3264,7 +3325,16 @@
           <w:szCs w:val="18"/>
           <w:lang w:val="es-ES_tradnl"/>
         </w:rPr>
-        <w:t xml:space="preserve"> que puede o no, ser </w:t>
+        <w:t xml:space="preserve"> que puede o no</w:t>
+      </w:r>
+      <w:r>
+        <w:rPr>
+          <w:rFonts w:ascii="Arial" w:hAnsi="Arial" w:cs="Arial"/>
+          <w:sz w:val="18"/>
+          <w:szCs w:val="18"/>
+          <w:lang w:val="es-ES_tradnl"/>
+        </w:rPr>
+        <w:t xml:space="preserve"> ser </w:t>
       </w:r>
       <w:r>
         <w:rPr>
@@ -3336,7 +3406,25 @@
           <w:szCs w:val="18"/>
           <w:lang w:val="es-ES_tradnl"/>
         </w:rPr>
-        <w:t xml:space="preserve">, si este afecta todo el genoma se denomina mutación </w:t>
+        <w:t xml:space="preserve">, </w:t>
+      </w:r>
+      <w:r>
+        <w:rPr>
+          <w:rFonts w:ascii="Arial" w:hAnsi="Arial" w:cs="Arial"/>
+          <w:sz w:val="18"/>
+          <w:szCs w:val="18"/>
+          <w:lang w:val="es-ES_tradnl"/>
+        </w:rPr>
+        <w:t xml:space="preserve">y </w:t>
+      </w:r>
+      <w:r>
+        <w:rPr>
+          <w:rFonts w:ascii="Arial" w:hAnsi="Arial" w:cs="Arial"/>
+          <w:sz w:val="18"/>
+          <w:szCs w:val="18"/>
+          <w:lang w:val="es-ES_tradnl"/>
+        </w:rPr>
+        <w:t xml:space="preserve">si este afecta todo el genoma se denomina mutación </w:t>
       </w:r>
       <w:r>
         <w:rPr>
@@ -3372,7 +3460,34 @@
           <w:szCs w:val="18"/>
           <w:lang w:val="es-ES_tradnl"/>
         </w:rPr>
-        <w:t xml:space="preserve">; las causas de estas últimas, son variables e involucra agentes físicos, </w:t>
+        <w:t>; las causas de estas últimas</w:t>
+      </w:r>
+      <w:r>
+        <w:rPr>
+          <w:rFonts w:ascii="Arial" w:hAnsi="Arial" w:cs="Arial"/>
+          <w:sz w:val="18"/>
+          <w:szCs w:val="18"/>
+          <w:lang w:val="es-ES_tradnl"/>
+        </w:rPr>
+        <w:t xml:space="preserve"> son variables e involucra</w:t>
+      </w:r>
+      <w:r>
+        <w:rPr>
+          <w:rFonts w:ascii="Arial" w:hAnsi="Arial" w:cs="Arial"/>
+          <w:sz w:val="18"/>
+          <w:szCs w:val="18"/>
+          <w:lang w:val="es-ES_tradnl"/>
+        </w:rPr>
+        <w:t>n</w:t>
+      </w:r>
+      <w:r>
+        <w:rPr>
+          <w:rFonts w:ascii="Arial" w:hAnsi="Arial" w:cs="Arial"/>
+          <w:sz w:val="18"/>
+          <w:szCs w:val="18"/>
+          <w:lang w:val="es-ES_tradnl"/>
+        </w:rPr>
+        <w:t xml:space="preserve"> agentes físicos, </w:t>
       </w:r>
       <w:r>
         <w:rPr>
@@ -3408,7 +3523,16 @@
           <w:szCs w:val="18"/>
           <w:lang w:val="es-ES_tradnl"/>
         </w:rPr>
-        <w:t xml:space="preserve"> de múltiples mutaciones, y de la exposición a</w:t>
+        <w:t xml:space="preserve"> de múltiples mutaciones</w:t>
+      </w:r>
+      <w:r>
+        <w:rPr>
+          <w:rFonts w:ascii="Arial" w:hAnsi="Arial" w:cs="Arial"/>
+          <w:sz w:val="18"/>
+          <w:szCs w:val="18"/>
+          <w:lang w:val="es-ES_tradnl"/>
+        </w:rPr>
+        <w:t xml:space="preserve"> y de la exposición a</w:t>
       </w:r>
       <w:r>
         <w:rPr>
@@ -3426,20 +3550,19 @@
           <w:szCs w:val="18"/>
           <w:lang w:val="es-ES_tradnl"/>
         </w:rPr>
-        <w:t>, y la fibrosis quística es un ejemplo de enfermedad [*] ocasionada por un alelo que puede ser [*]</w:t>
-      </w:r>
-      <w:bookmarkStart w:id="0" w:name="_GoBack"/>
-      <w:bookmarkEnd w:id="0"/>
-      <w:r>
-        <w:rPr>
-          <w:rFonts w:ascii="Arial" w:hAnsi="Arial" w:cs="Arial"/>
-          <w:sz w:val="18"/>
-          <w:szCs w:val="18"/>
-          <w:lang w:val="es-ES_tradnl"/>
-        </w:rPr>
-        <w:t>.</w:t>
-      </w:r>
-    </w:p>
+        <w:t>, mientras que</w:t>
+      </w:r>
+      <w:r>
+        <w:rPr>
+          <w:rFonts w:ascii="Arial" w:hAnsi="Arial" w:cs="Arial"/>
+          <w:sz w:val="18"/>
+          <w:szCs w:val="18"/>
+          <w:lang w:val="es-ES_tradnl"/>
+        </w:rPr>
+        <w:t xml:space="preserve"> la fibrosis quística es un ejemplo de enfermedad [*] ocasionada por un alelo que puede ser [*].</w:t>
+      </w:r>
+    </w:p>
+    <w:bookmarkEnd w:id="0"/>
     <w:p>
       <w:pPr>
         <w:rPr>
@@ -4452,7 +4575,7 @@
 </file>
 
 <file path=word/styles.xml><?xml version="1.0" encoding="utf-8"?>
-<w:styles xmlns:mc="http://schemas.openxmlformats.org/markup-compatibility/2006" xmlns:r="http://schemas.openxmlformats.org/officeDocument/2006/relationships" xmlns:w="http://schemas.openxmlformats.org/wordprocessingml/2006/main" xmlns:w14="http://schemas.microsoft.com/office/word/2010/wordml" xmlns:w15="http://schemas.microsoft.com/office/word/2012/wordml" mc:Ignorable="w14 w15">
+<w:styles xmlns:mc="http://schemas.openxmlformats.org/markup-compatibility/2006" xmlns:r="http://schemas.openxmlformats.org/officeDocument/2006/relationships" xmlns:w="http://schemas.openxmlformats.org/wordprocessingml/2006/main" xmlns:w14="http://schemas.microsoft.com/office/word/2010/wordml" mc:Ignorable="w14">
   <w:docDefaults>
     <w:rPrDefault>
       <w:rPr>
@@ -4464,369 +4587,357 @@
     </w:rPrDefault>
     <w:pPrDefault/>
   </w:docDefaults>
-  <w:latentStyles w:defLockedState="0" w:defUIPriority="99" w:defSemiHidden="0" w:defUnhideWhenUsed="0" w:defQFormat="0" w:count="371">
-    <w:lsdException w:name="Normal" w:uiPriority="0" w:qFormat="1"/>
-    <w:lsdException w:name="heading 1" w:uiPriority="9" w:qFormat="1"/>
-    <w:lsdException w:name="heading 2" w:semiHidden="1" w:uiPriority="9" w:unhideWhenUsed="1" w:qFormat="1"/>
-    <w:lsdException w:name="heading 3" w:semiHidden="1" w:uiPriority="9" w:unhideWhenUsed="1" w:qFormat="1"/>
-    <w:lsdException w:name="heading 4" w:semiHidden="1" w:uiPriority="9" w:unhideWhenUsed="1" w:qFormat="1"/>
-    <w:lsdException w:name="heading 5" w:semiHidden="1" w:uiPriority="9" w:unhideWhenUsed="1" w:qFormat="1"/>
-    <w:lsdException w:name="heading 6" w:semiHidden="1" w:uiPriority="9" w:unhideWhenUsed="1" w:qFormat="1"/>
-    <w:lsdException w:name="heading 7" w:semiHidden="1" w:uiPriority="9" w:unhideWhenUsed="1" w:qFormat="1"/>
-    <w:lsdException w:name="heading 8" w:semiHidden="1" w:uiPriority="9" w:unhideWhenUsed="1" w:qFormat="1"/>
-    <w:lsdException w:name="heading 9" w:semiHidden="1" w:uiPriority="9" w:unhideWhenUsed="1" w:qFormat="1"/>
-    <w:lsdException w:name="index 1" w:semiHidden="1" w:unhideWhenUsed="1"/>
-    <w:lsdException w:name="index 2" w:semiHidden="1" w:unhideWhenUsed="1"/>
-    <w:lsdException w:name="index 3" w:semiHidden="1" w:unhideWhenUsed="1"/>
-    <w:lsdException w:name="index 4" w:semiHidden="1" w:unhideWhenUsed="1"/>
-    <w:lsdException w:name="index 5" w:semiHidden="1" w:unhideWhenUsed="1"/>
-    <w:lsdException w:name="index 6" w:semiHidden="1" w:unhideWhenUsed="1"/>
-    <w:lsdException w:name="index 7" w:semiHidden="1" w:unhideWhenUsed="1"/>
-    <w:lsdException w:name="index 8" w:semiHidden="1" w:unhideWhenUsed="1"/>
-    <w:lsdException w:name="index 9" w:semiHidden="1" w:unhideWhenUsed="1"/>
-    <w:lsdException w:name="toc 1" w:semiHidden="1" w:uiPriority="39" w:unhideWhenUsed="1"/>
-    <w:lsdException w:name="toc 2" w:semiHidden="1" w:uiPriority="39" w:unhideWhenUsed="1"/>
-    <w:lsdException w:name="toc 3" w:semiHidden="1" w:uiPriority="39" w:unhideWhenUsed="1"/>
-    <w:lsdException w:name="toc 4" w:semiHidden="1" w:uiPriority="39" w:unhideWhenUsed="1"/>
-    <w:lsdException w:name="toc 5" w:semiHidden="1" w:uiPriority="39" w:unhideWhenUsed="1"/>
-    <w:lsdException w:name="toc 6" w:semiHidden="1" w:uiPriority="39" w:unhideWhenUsed="1"/>
-    <w:lsdException w:name="toc 7" w:semiHidden="1" w:uiPriority="39" w:unhideWhenUsed="1"/>
-    <w:lsdException w:name="toc 8" w:semiHidden="1" w:uiPriority="39" w:unhideWhenUsed="1"/>
-    <w:lsdException w:name="toc 9" w:semiHidden="1" w:uiPriority="39" w:unhideWhenUsed="1"/>
-    <w:lsdException w:name="Normal Indent" w:semiHidden="1" w:unhideWhenUsed="1"/>
-    <w:lsdException w:name="footnote text" w:semiHidden="1" w:unhideWhenUsed="1"/>
-    <w:lsdException w:name="annotation text" w:semiHidden="1" w:unhideWhenUsed="1"/>
-    <w:lsdException w:name="header" w:semiHidden="1" w:unhideWhenUsed="1"/>
-    <w:lsdException w:name="footer" w:semiHidden="1" w:unhideWhenUsed="1"/>
-    <w:lsdException w:name="index heading" w:semiHidden="1" w:unhideWhenUsed="1"/>
-    <w:lsdException w:name="caption" w:semiHidden="1" w:uiPriority="35" w:unhideWhenUsed="1" w:qFormat="1"/>
-    <w:lsdException w:name="table of figures" w:semiHidden="1" w:unhideWhenUsed="1"/>
-    <w:lsdException w:name="envelope address" w:semiHidden="1" w:unhideWhenUsed="1"/>
-    <w:lsdException w:name="envelope return" w:semiHidden="1" w:unhideWhenUsed="1"/>
-    <w:lsdException w:name="footnote reference" w:semiHidden="1" w:unhideWhenUsed="1"/>
-    <w:lsdException w:name="annotation reference" w:semiHidden="1" w:unhideWhenUsed="1"/>
-    <w:lsdException w:name="line number" w:semiHidden="1" w:unhideWhenUsed="1"/>
-    <w:lsdException w:name="page number" w:semiHidden="1" w:unhideWhenUsed="1"/>
-    <w:lsdException w:name="endnote reference" w:semiHidden="1" w:unhideWhenUsed="1"/>
-    <w:lsdException w:name="endnote text" w:semiHidden="1" w:unhideWhenUsed="1"/>
-    <w:lsdException w:name="table of authorities" w:semiHidden="1" w:unhideWhenUsed="1"/>
-    <w:lsdException w:name="macro" w:semiHidden="1" w:unhideWhenUsed="1"/>
-    <w:lsdException w:name="toa heading" w:semiHidden="1" w:unhideWhenUsed="1"/>
-    <w:lsdException w:name="List" w:semiHidden="1" w:unhideWhenUsed="1"/>
-    <w:lsdException w:name="List Bullet" w:semiHidden="1" w:unhideWhenUsed="1"/>
-    <w:lsdException w:name="List Number" w:semiHidden="1" w:unhideWhenUsed="1"/>
-    <w:lsdException w:name="List 2" w:semiHidden="1" w:unhideWhenUsed="1"/>
-    <w:lsdException w:name="List 3" w:semiHidden="1" w:unhideWhenUsed="1"/>
-    <w:lsdException w:name="List 4" w:semiHidden="1" w:unhideWhenUsed="1"/>
-    <w:lsdException w:name="List 5" w:semiHidden="1" w:unhideWhenUsed="1"/>
-    <w:lsdException w:name="List Bullet 2" w:semiHidden="1" w:unhideWhenUsed="1"/>
-    <w:lsdException w:name="List Bullet 3" w:semiHidden="1" w:unhideWhenUsed="1"/>
-    <w:lsdException w:name="List Bullet 4" w:semiHidden="1" w:unhideWhenUsed="1"/>
-    <w:lsdException w:name="List Bullet 5" w:semiHidden="1" w:unhideWhenUsed="1"/>
-    <w:lsdException w:name="List Number 2" w:semiHidden="1" w:unhideWhenUsed="1"/>
-    <w:lsdException w:name="List Number 3" w:semiHidden="1" w:unhideWhenUsed="1"/>
-    <w:lsdException w:name="List Number 4" w:semiHidden="1" w:unhideWhenUsed="1"/>
-    <w:lsdException w:name="List Number 5" w:semiHidden="1" w:unhideWhenUsed="1"/>
-    <w:lsdException w:name="Title" w:uiPriority="10" w:qFormat="1"/>
-    <w:lsdException w:name="Closing" w:semiHidden="1" w:unhideWhenUsed="1"/>
-    <w:lsdException w:name="Signature" w:semiHidden="1" w:unhideWhenUsed="1"/>
-    <w:lsdException w:name="Default Paragraph Font" w:semiHidden="1" w:uiPriority="1" w:unhideWhenUsed="1"/>
-    <w:lsdException w:name="Body Text" w:semiHidden="1" w:unhideWhenUsed="1"/>
-    <w:lsdException w:name="Body Text Indent" w:semiHidden="1" w:unhideWhenUsed="1"/>
-    <w:lsdException w:name="List Continue" w:semiHidden="1" w:unhideWhenUsed="1"/>
-    <w:lsdException w:name="List Continue 2" w:semiHidden="1" w:unhideWhenUsed="1"/>
-    <w:lsdException w:name="List Continue 3" w:semiHidden="1" w:unhideWhenUsed="1"/>
-    <w:lsdException w:name="List Continue 4" w:semiHidden="1" w:unhideWhenUsed="1"/>
-    <w:lsdException w:name="List Continue 5" w:semiHidden="1" w:unhideWhenUsed="1"/>
-    <w:lsdException w:name="Message Header" w:semiHidden="1" w:unhideWhenUsed="1"/>
-    <w:lsdException w:name="Subtitle" w:uiPriority="11" w:qFormat="1"/>
-    <w:lsdException w:name="Salutation" w:semiHidden="1" w:unhideWhenUsed="1"/>
-    <w:lsdException w:name="Date" w:semiHidden="1" w:unhideWhenUsed="1"/>
-    <w:lsdException w:name="Body Text First Indent" w:semiHidden="1" w:unhideWhenUsed="1"/>
-    <w:lsdException w:name="Body Text First Indent 2" w:semiHidden="1" w:unhideWhenUsed="1"/>
-    <w:lsdException w:name="Note Heading" w:semiHidden="1" w:unhideWhenUsed="1"/>
-    <w:lsdException w:name="Body Text 2" w:semiHidden="1" w:unhideWhenUsed="1"/>
-    <w:lsdException w:name="Body Text 3" w:semiHidden="1" w:unhideWhenUsed="1"/>
-    <w:lsdException w:name="Body Text Indent 2" w:semiHidden="1" w:unhideWhenUsed="1"/>
-    <w:lsdException w:name="Body Text Indent 3" w:semiHidden="1" w:unhideWhenUsed="1"/>
-    <w:lsdException w:name="Block Text" w:semiHidden="1" w:unhideWhenUsed="1"/>
-    <w:lsdException w:name="Hyperlink" w:semiHidden="1" w:unhideWhenUsed="1"/>
-    <w:lsdException w:name="FollowedHyperlink" w:semiHidden="1" w:unhideWhenUsed="1"/>
-    <w:lsdException w:name="Strong" w:uiPriority="22" w:qFormat="1"/>
-    <w:lsdException w:name="Emphasis" w:uiPriority="20" w:qFormat="1"/>
-    <w:lsdException w:name="Document Map" w:semiHidden="1" w:unhideWhenUsed="1"/>
-    <w:lsdException w:name="Plain Text" w:semiHidden="1" w:unhideWhenUsed="1"/>
-    <w:lsdException w:name="E-mail Signature" w:semiHidden="1" w:unhideWhenUsed="1"/>
-    <w:lsdException w:name="HTML Top of Form" w:semiHidden="1" w:unhideWhenUsed="1"/>
-    <w:lsdException w:name="HTML Bottom of Form" w:semiHidden="1" w:unhideWhenUsed="1"/>
-    <w:lsdException w:name="Normal (Web)" w:semiHidden="1" w:unhideWhenUsed="1"/>
-    <w:lsdException w:name="HTML Acronym" w:semiHidden="1" w:unhideWhenUsed="1"/>
-    <w:lsdException w:name="HTML Address" w:semiHidden="1" w:unhideWhenUsed="1"/>
-    <w:lsdException w:name="HTML Cite" w:semiHidden="1" w:unhideWhenUsed="1"/>
-    <w:lsdException w:name="HTML Code" w:semiHidden="1" w:unhideWhenUsed="1"/>
-    <w:lsdException w:name="HTML Definition" w:semiHidden="1" w:unhideWhenUsed="1"/>
-    <w:lsdException w:name="HTML Keyboard" w:semiHidden="1" w:unhideWhenUsed="1"/>
-    <w:lsdException w:name="HTML Preformatted" w:semiHidden="1" w:unhideWhenUsed="1"/>
-    <w:lsdException w:name="HTML Sample" w:semiHidden="1" w:unhideWhenUsed="1"/>
-    <w:lsdException w:name="HTML Typewriter" w:semiHidden="1" w:unhideWhenUsed="1"/>
-    <w:lsdException w:name="HTML Variable" w:semiHidden="1" w:unhideWhenUsed="1"/>
-    <w:lsdException w:name="Normal Table" w:semiHidden="1" w:unhideWhenUsed="1"/>
-    <w:lsdException w:name="annotation subject" w:semiHidden="1" w:unhideWhenUsed="1"/>
-    <w:lsdException w:name="No List" w:semiHidden="1" w:unhideWhenUsed="1"/>
-    <w:lsdException w:name="Outline List 1" w:semiHidden="1" w:unhideWhenUsed="1"/>
-    <w:lsdException w:name="Outline List 2" w:semiHidden="1" w:unhideWhenUsed="1"/>
-    <w:lsdException w:name="Outline List 3" w:semiHidden="1" w:unhideWhenUsed="1"/>
-    <w:lsdException w:name="Table Simple 1" w:semiHidden="1" w:unhideWhenUsed="1"/>
-    <w:lsdException w:name="Table Simple 2" w:semiHidden="1" w:unhideWhenUsed="1"/>
-    <w:lsdException w:name="Table Simple 3" w:semiHidden="1" w:unhideWhenUsed="1"/>
-    <w:lsdException w:name="Table Classic 1" w:semiHidden="1" w:unhideWhenUsed="1"/>
-    <w:lsdException w:name="Table Classic 2" w:semiHidden="1" w:unhideWhenUsed="1"/>
-    <w:lsdException w:name="Table Classic 3" w:semiHidden="1" w:unhideWhenUsed="1"/>
-    <w:lsdException w:name="Table Classic 4" w:semiHidden="1" w:unhideWhenUsed="1"/>
-    <w:lsdException w:name="Table Colorful 1" w:semiHidden="1" w:unhideWhenUsed="1"/>
-    <w:lsdException w:name="Table Colorful 2" w:semiHidden="1" w:unhideWhenUsed="1"/>
-    <w:lsdException w:name="Table Colorful 3" w:semiHidden="1" w:unhideWhenUsed="1"/>
-    <w:lsdException w:name="Table Columns 1" w:semiHidden="1" w:unhideWhenUsed="1"/>
-    <w:lsdException w:name="Table Columns 2" w:semiHidden="1" w:unhideWhenUsed="1"/>
-    <w:lsdException w:name="Table Columns 3" w:semiHidden="1" w:unhideWhenUsed="1"/>
-    <w:lsdException w:name="Table Columns 4" w:semiHidden="1" w:unhideWhenUsed="1"/>
-    <w:lsdException w:name="Table Columns 5" w:semiHidden="1" w:unhideWhenUsed="1"/>
-    <w:lsdException w:name="Table Grid 1" w:semiHidden="1" w:unhideWhenUsed="1"/>
-    <w:lsdException w:name="Table Grid 2" w:semiHidden="1" w:unhideWhenUsed="1"/>
-    <w:lsdException w:name="Table Grid 3" w:semiHidden="1" w:unhideWhenUsed="1"/>
-    <w:lsdException w:name="Table Grid 4" w:semiHidden="1" w:unhideWhenUsed="1"/>
-    <w:lsdException w:name="Table Grid 5" w:semiHidden="1" w:unhideWhenUsed="1"/>
-    <w:lsdException w:name="Table Grid 6" w:semiHidden="1" w:unhideWhenUsed="1"/>
-    <w:lsdException w:name="Table Grid 7" w:semiHidden="1" w:unhideWhenUsed="1"/>
-    <w:lsdException w:name="Table Grid 8" w:semiHidden="1" w:unhideWhenUsed="1"/>
-    <w:lsdException w:name="Table List 1" w:semiHidden="1" w:unhideWhenUsed="1"/>
-    <w:lsdException w:name="Table List 2" w:semiHidden="1" w:unhideWhenUsed="1"/>
-    <w:lsdException w:name="Table List 3" w:semiHidden="1" w:unhideWhenUsed="1"/>
-    <w:lsdException w:name="Table List 4" w:semiHidden="1" w:unhideWhenUsed="1"/>
-    <w:lsdException w:name="Table List 5" w:semiHidden="1" w:unhideWhenUsed="1"/>
-    <w:lsdException w:name="Table List 6" w:semiHidden="1" w:unhideWhenUsed="1"/>
-    <w:lsdException w:name="Table List 7" w:semiHidden="1" w:unhideWhenUsed="1"/>
-    <w:lsdException w:name="Table List 8" w:semiHidden="1" w:unhideWhenUsed="1"/>
-    <w:lsdException w:name="Table 3D effects 1" w:semiHidden="1" w:unhideWhenUsed="1"/>
-    <w:lsdException w:name="Table 3D effects 2" w:semiHidden="1" w:unhideWhenUsed="1"/>
-    <w:lsdException w:name="Table 3D effects 3" w:semiHidden="1" w:unhideWhenUsed="1"/>
-    <w:lsdException w:name="Table Contemporary" w:semiHidden="1" w:unhideWhenUsed="1"/>
-    <w:lsdException w:name="Table Elegant" w:semiHidden="1" w:unhideWhenUsed="1"/>
-    <w:lsdException w:name="Table Professional" w:semiHidden="1" w:unhideWhenUsed="1"/>
-    <w:lsdException w:name="Table Subtle 1" w:semiHidden="1" w:unhideWhenUsed="1"/>
-    <w:lsdException w:name="Table Subtle 2" w:semiHidden="1" w:unhideWhenUsed="1"/>
-    <w:lsdException w:name="Table Web 1" w:semiHidden="1" w:unhideWhenUsed="1"/>
-    <w:lsdException w:name="Table Web 2" w:semiHidden="1" w:unhideWhenUsed="1"/>
-    <w:lsdException w:name="Table Web 3" w:semiHidden="1" w:unhideWhenUsed="1"/>
-    <w:lsdException w:name="Balloon Text" w:semiHidden="1" w:unhideWhenUsed="1"/>
-    <w:lsdException w:name="Table Grid" w:uiPriority="59"/>
-    <w:lsdException w:name="Table Theme" w:semiHidden="1" w:unhideWhenUsed="1"/>
-    <w:lsdException w:name="Placeholder Text" w:semiHidden="1"/>
-    <w:lsdException w:name="No Spacing" w:uiPriority="1" w:qFormat="1"/>
-    <w:lsdException w:name="Light Shading" w:uiPriority="60"/>
-    <w:lsdException w:name="Light List" w:uiPriority="61"/>
-    <w:lsdException w:name="Light Grid" w:uiPriority="62"/>
-    <w:lsdException w:name="Medium Shading 1" w:uiPriority="63"/>
-    <w:lsdException w:name="Medium Shading 2" w:uiPriority="64"/>
-    <w:lsdException w:name="Medium List 1" w:uiPriority="65"/>
-    <w:lsdException w:name="Medium List 2" w:uiPriority="66"/>
-    <w:lsdException w:name="Medium Grid 1" w:uiPriority="67"/>
-    <w:lsdException w:name="Medium Grid 2" w:uiPriority="68"/>
-    <w:lsdException w:name="Medium Grid 3" w:uiPriority="69"/>
-    <w:lsdException w:name="Dark List" w:uiPriority="70"/>
-    <w:lsdException w:name="Colorful Shading" w:uiPriority="71"/>
-    <w:lsdException w:name="Colorful List" w:uiPriority="72"/>
-    <w:lsdException w:name="Colorful Grid" w:uiPriority="73"/>
-    <w:lsdException w:name="Light Shading Accent 1" w:uiPriority="60"/>
-    <w:lsdException w:name="Light List Accent 1" w:uiPriority="61"/>
-    <w:lsdException w:name="Light Grid Accent 1" w:uiPriority="62"/>
-    <w:lsdException w:name="Medium Shading 1 Accent 1" w:uiPriority="63"/>
-    <w:lsdException w:name="Medium Shading 2 Accent 1" w:uiPriority="64"/>
-    <w:lsdException w:name="Medium List 1 Accent 1" w:uiPriority="65"/>
-    <w:lsdException w:name="Revision" w:semiHidden="1"/>
-    <w:lsdException w:name="List Paragraph" w:uiPriority="34" w:qFormat="1"/>
-    <w:lsdException w:name="Quote" w:uiPriority="29" w:qFormat="1"/>
-    <w:lsdException w:name="Intense Quote" w:uiPriority="30" w:qFormat="1"/>
-    <w:lsdException w:name="Medium List 2 Accent 1" w:uiPriority="66"/>
-    <w:lsdException w:name="Medium Grid 1 Accent 1" w:uiPriority="67"/>
-    <w:lsdException w:name="Medium Grid 2 Accent 1" w:uiPriority="68"/>
-    <w:lsdException w:name="Medium Grid 3 Accent 1" w:uiPriority="69"/>
-    <w:lsdException w:name="Dark List Accent 1" w:uiPriority="70"/>
-    <w:lsdException w:name="Colorful Shading Accent 1" w:uiPriority="71"/>
-    <w:lsdException w:name="Colorful List Accent 1" w:uiPriority="72"/>
-    <w:lsdException w:name="Colorful Grid Accent 1" w:uiPriority="73"/>
-    <w:lsdException w:name="Light Shading Accent 2" w:uiPriority="60"/>
-    <w:lsdException w:name="Light List Accent 2" w:uiPriority="61"/>
-    <w:lsdException w:name="Light Grid Accent 2" w:uiPriority="62"/>
-    <w:lsdException w:name="Medium Shading 1 Accent 2" w:uiPriority="63"/>
-    <w:lsdException w:name="Medium Shading 2 Accent 2" w:uiPriority="64"/>
-    <w:lsdException w:name="Medium List 1 Accent 2" w:uiPriority="65"/>
-    <w:lsdException w:name="Medium List 2 Accent 2" w:uiPriority="66"/>
-    <w:lsdException w:name="Medium Grid 1 Accent 2" w:uiPriority="67"/>
-    <w:lsdException w:name="Medium Grid 2 Accent 2" w:uiPriority="68"/>
-    <w:lsdException w:name="Medium Grid 3 Accent 2" w:uiPriority="69"/>
-    <w:lsdException w:name="Dark List Accent 2" w:uiPriority="70"/>
-    <w:lsdException w:name="Colorful Shading Accent 2" w:uiPriority="71"/>
-    <w:lsdException w:name="Colorful List Accent 2" w:uiPriority="72"/>
-    <w:lsdException w:name="Colorful Grid Accent 2" w:uiPriority="73"/>
-    <w:lsdException w:name="Light Shading Accent 3" w:uiPriority="60"/>
-    <w:lsdException w:name="Light List Accent 3" w:uiPriority="61"/>
-    <w:lsdException w:name="Light Grid Accent 3" w:uiPriority="62"/>
-    <w:lsdException w:name="Medium Shading 1 Accent 3" w:uiPriority="63"/>
-    <w:lsdException w:name="Medium Shading 2 Accent 3" w:uiPriority="64"/>
-    <w:lsdException w:name="Medium List 1 Accent 3" w:uiPriority="65"/>
-    <w:lsdException w:name="Medium List 2 Accent 3" w:uiPriority="66"/>
-    <w:lsdException w:name="Medium Grid 1 Accent 3" w:uiPriority="67"/>
-    <w:lsdException w:name="Medium Grid 2 Accent 3" w:uiPriority="68"/>
-    <w:lsdException w:name="Medium Grid 3 Accent 3" w:uiPriority="69"/>
-    <w:lsdException w:name="Dark List Accent 3" w:uiPriority="70"/>
-    <w:lsdException w:name="Colorful Shading Accent 3" w:uiPriority="71"/>
-    <w:lsdException w:name="Colorful List Accent 3" w:uiPriority="72"/>
-    <w:lsdException w:name="Colorful Grid Accent 3" w:uiPriority="73"/>
-    <w:lsdException w:name="Light Shading Accent 4" w:uiPriority="60"/>
-    <w:lsdException w:name="Light List Accent 4" w:uiPriority="61"/>
-    <w:lsdException w:name="Light Grid Accent 4" w:uiPriority="62"/>
-    <w:lsdException w:name="Medium Shading 1 Accent 4" w:uiPriority="63"/>
-    <w:lsdException w:name="Medium Shading 2 Accent 4" w:uiPriority="64"/>
-    <w:lsdException w:name="Medium List 1 Accent 4" w:uiPriority="65"/>
-    <w:lsdException w:name="Medium List 2 Accent 4" w:uiPriority="66"/>
-    <w:lsdException w:name="Medium Grid 1 Accent 4" w:uiPriority="67"/>
-    <w:lsdException w:name="Medium Grid 2 Accent 4" w:uiPriority="68"/>
-    <w:lsdException w:name="Medium Grid 3 Accent 4" w:uiPriority="69"/>
-    <w:lsdException w:name="Dark List Accent 4" w:uiPriority="70"/>
-    <w:lsdException w:name="Colorful Shading Accent 4" w:uiPriority="71"/>
-    <w:lsdException w:name="Colorful List Accent 4" w:uiPriority="72"/>
-    <w:lsdException w:name="Colorful Grid Accent 4" w:uiPriority="73"/>
-    <w:lsdException w:name="Light Shading Accent 5" w:uiPriority="60"/>
-    <w:lsdException w:name="Light List Accent 5" w:uiPriority="61"/>
-    <w:lsdException w:name="Light Grid Accent 5" w:uiPriority="62"/>
-    <w:lsdException w:name="Medium Shading 1 Accent 5" w:uiPriority="63"/>
-    <w:lsdException w:name="Medium Shading 2 Accent 5" w:uiPriority="64"/>
-    <w:lsdException w:name="Medium List 1 Accent 5" w:uiPriority="65"/>
-    <w:lsdException w:name="Medium List 2 Accent 5" w:uiPriority="66"/>
-    <w:lsdException w:name="Medium Grid 1 Accent 5" w:uiPriority="67"/>
-    <w:lsdException w:name="Medium Grid 2 Accent 5" w:uiPriority="68"/>
-    <w:lsdException w:name="Medium Grid 3 Accent 5" w:uiPriority="69"/>
-    <w:lsdException w:name="Dark List Accent 5" w:uiPriority="70"/>
-    <w:lsdException w:name="Colorful Shading Accent 5" w:uiPriority="71"/>
-    <w:lsdException w:name="Colorful List Accent 5" w:uiPriority="72"/>
-    <w:lsdException w:name="Colorful Grid Accent 5" w:uiPriority="73"/>
-    <w:lsdException w:name="Light Shading Accent 6" w:uiPriority="60"/>
-    <w:lsdException w:name="Light List Accent 6" w:uiPriority="61"/>
-    <w:lsdException w:name="Light Grid Accent 6" w:uiPriority="62"/>
-    <w:lsdException w:name="Medium Shading 1 Accent 6" w:uiPriority="63"/>
-    <w:lsdException w:name="Medium Shading 2 Accent 6" w:uiPriority="64"/>
-    <w:lsdException w:name="Medium List 1 Accent 6" w:uiPriority="65"/>
-    <w:lsdException w:name="Medium List 2 Accent 6" w:uiPriority="66"/>
-    <w:lsdException w:name="Medium Grid 1 Accent 6" w:uiPriority="67"/>
-    <w:lsdException w:name="Medium Grid 2 Accent 6" w:uiPriority="68"/>
-    <w:lsdException w:name="Medium Grid 3 Accent 6" w:uiPriority="69"/>
-    <w:lsdException w:name="Dark List Accent 6" w:uiPriority="70"/>
-    <w:lsdException w:name="Colorful Shading Accent 6" w:uiPriority="71"/>
-    <w:lsdException w:name="Colorful List Accent 6" w:uiPriority="72"/>
-    <w:lsdException w:name="Colorful Grid Accent 6" w:uiPriority="73"/>
-    <w:lsdException w:name="Subtle Emphasis" w:uiPriority="19" w:qFormat="1"/>
-    <w:lsdException w:name="Intense Emphasis" w:uiPriority="21" w:qFormat="1"/>
-    <w:lsdException w:name="Subtle Reference" w:uiPriority="31" w:qFormat="1"/>
-    <w:lsdException w:name="Intense Reference" w:uiPriority="32" w:qFormat="1"/>
-    <w:lsdException w:name="Book Title" w:uiPriority="33" w:qFormat="1"/>
-    <w:lsdException w:name="Bibliography" w:semiHidden="1" w:uiPriority="37" w:unhideWhenUsed="1"/>
-    <w:lsdException w:name="TOC Heading" w:semiHidden="1" w:uiPriority="39" w:unhideWhenUsed="1" w:qFormat="1"/>
-    <w:lsdException w:name="Grid Table 4" w:uiPriority="49"/>
-    <w:lsdException w:name="Grid Table 5 Dark" w:uiPriority="50"/>
-    <w:lsdException w:name="Grid Table 6 Colorful" w:uiPriority="51"/>
-    <w:lsdException w:name="Grid Table 7 Colorful" w:uiPriority="52"/>
-    <w:lsdException w:name="Grid Table 1 Light Accent 1" w:uiPriority="46"/>
-    <w:lsdException w:name="Grid Table 2 Accent 1" w:uiPriority="47"/>
-    <w:lsdException w:name="Grid Table 3 Accent 1" w:uiPriority="48"/>
-    <w:lsdException w:name="Grid Table 4 Accent 1" w:uiPriority="49"/>
-    <w:lsdException w:name="Grid Table 5 Dark Accent 1" w:uiPriority="50"/>
-    <w:lsdException w:name="Grid Table 6 Colorful Accent 1" w:uiPriority="51"/>
-    <w:lsdException w:name="Grid Table 7 Colorful Accent 1" w:uiPriority="52"/>
-    <w:lsdException w:name="Grid Table 1 Light Accent 2" w:uiPriority="46"/>
-    <w:lsdException w:name="Grid Table 2 Accent 2" w:uiPriority="47"/>
-    <w:lsdException w:name="Grid Table 3 Accent 2" w:uiPriority="48"/>
-    <w:lsdException w:name="Grid Table 4 Accent 2" w:uiPriority="49"/>
-    <w:lsdException w:name="Grid Table 5 Dark Accent 2" w:uiPriority="50"/>
-    <w:lsdException w:name="Grid Table 6 Colorful Accent 2" w:uiPriority="51"/>
-    <w:lsdException w:name="Grid Table 7 Colorful Accent 2" w:uiPriority="52"/>
-    <w:lsdException w:name="Grid Table 1 Light Accent 3" w:uiPriority="46"/>
-    <w:lsdException w:name="Grid Table 2 Accent 3" w:uiPriority="47"/>
-    <w:lsdException w:name="Grid Table 3 Accent 3" w:uiPriority="48"/>
-    <w:lsdException w:name="Grid Table 4 Accent 3" w:uiPriority="49"/>
-    <w:lsdException w:name="Grid Table 5 Dark Accent 3" w:uiPriority="50"/>
-    <w:lsdException w:name="Grid Table 6 Colorful Accent 3" w:uiPriority="51"/>
-    <w:lsdException w:name="Grid Table 7 Colorful Accent 3" w:uiPriority="52"/>
-    <w:lsdException w:name="Grid Table 1 Light Accent 4" w:uiPriority="46"/>
-    <w:lsdException w:name="Grid Table 2 Accent 4" w:uiPriority="47"/>
-    <w:lsdException w:name="Grid Table 3 Accent 4" w:uiPriority="48"/>
-    <w:lsdException w:name="Grid Table 4 Accent 4" w:uiPriority="49"/>
-    <w:lsdException w:name="Grid Table 5 Dark Accent 4" w:uiPriority="50"/>
-    <w:lsdException w:name="Grid Table 6 Colorful Accent 4" w:uiPriority="51"/>
-    <w:lsdException w:name="Grid Table 7 Colorful Accent 4" w:uiPriority="52"/>
-    <w:lsdException w:name="Grid Table 1 Light Accent 5" w:uiPriority="46"/>
-    <w:lsdException w:name="Grid Table 2 Accent 5" w:uiPriority="47"/>
-    <w:lsdException w:name="Grid Table 3 Accent 5" w:uiPriority="48"/>
-    <w:lsdException w:name="Grid Table 4 Accent 5" w:uiPriority="49"/>
-    <w:lsdException w:name="Grid Table 5 Dark Accent 5" w:uiPriority="50"/>
-    <w:lsdException w:name="Grid Table 6 Colorful Accent 5" w:uiPriority="51"/>
-    <w:lsdException w:name="Grid Table 7 Colorful Accent 5" w:uiPriority="52"/>
-    <w:lsdException w:name="Grid Table 1 Light Accent 6" w:uiPriority="46"/>
-    <w:lsdException w:name="Grid Table 2 Accent 6" w:uiPriority="47"/>
-    <w:lsdException w:name="Grid Table 3 Accent 6" w:uiPriority="48"/>
-    <w:lsdException w:name="Grid Table 4 Accent 6" w:uiPriority="49"/>
-    <w:lsdException w:name="Grid Table 5 Dark Accent 6" w:uiPriority="50"/>
-    <w:lsdException w:name="Grid Table 6 Colorful Accent 6" w:uiPriority="51"/>
-    <w:lsdException w:name="Grid Table 7 Colorful Accent 6" w:uiPriority="52"/>
-    <w:lsdException w:name="List Table 1 Light" w:uiPriority="46"/>
-    <w:lsdException w:name="List Table 2" w:uiPriority="47"/>
-    <w:lsdException w:name="List Table 3" w:uiPriority="48"/>
-    <w:lsdException w:name="List Table 4" w:uiPriority="49"/>
-    <w:lsdException w:name="List Table 5 Dark" w:uiPriority="50"/>
-    <w:lsdException w:name="List Table 6 Colorful" w:uiPriority="51"/>
-    <w:lsdException w:name="List Table 7 Colorful" w:uiPriority="52"/>
-    <w:lsdException w:name="List Table 1 Light Accent 1" w:uiPriority="46"/>
-    <w:lsdException w:name="List Table 2 Accent 1" w:uiPriority="47"/>
-    <w:lsdException w:name="List Table 3 Accent 1" w:uiPriority="48"/>
-    <w:lsdException w:name="List Table 4 Accent 1" w:uiPriority="49"/>
-    <w:lsdException w:name="List Table 5 Dark Accent 1" w:uiPriority="50"/>
-    <w:lsdException w:name="List Table 6 Colorful Accent 1" w:uiPriority="51"/>
-    <w:lsdException w:name="List Table 7 Colorful Accent 1" w:uiPriority="52"/>
-    <w:lsdException w:name="List Table 1 Light Accent 2" w:uiPriority="46"/>
-    <w:lsdException w:name="List Table 2 Accent 2" w:uiPriority="47"/>
-    <w:lsdException w:name="List Table 3 Accent 2" w:uiPriority="48"/>
-    <w:lsdException w:name="List Table 4 Accent 2" w:uiPriority="49"/>
-    <w:lsdException w:name="List Table 5 Dark Accent 2" w:uiPriority="50"/>
-    <w:lsdException w:name="List Table 6 Colorful Accent 2" w:uiPriority="51"/>
-    <w:lsdException w:name="List Table 7 Colorful Accent 2" w:uiPriority="52"/>
-    <w:lsdException w:name="List Table 1 Light Accent 3" w:uiPriority="46"/>
-    <w:lsdException w:name="List Table 2 Accent 3" w:uiPriority="47"/>
-    <w:lsdException w:name="List Table 3 Accent 3" w:uiPriority="48"/>
-    <w:lsdException w:name="List Table 4 Accent 3" w:uiPriority="49"/>
-    <w:lsdException w:name="List Table 5 Dark Accent 3" w:uiPriority="50"/>
-    <w:lsdException w:name="List Table 6 Colorful Accent 3" w:uiPriority="51"/>
-    <w:lsdException w:name="List Table 7 Colorful Accent 3" w:uiPriority="52"/>
-    <w:lsdException w:name="List Table 1 Light Accent 4" w:uiPriority="46"/>
-    <w:lsdException w:name="List Table 2 Accent 4" w:uiPriority="47"/>
-    <w:lsdException w:name="List Table 3 Accent 4" w:uiPriority="48"/>
-    <w:lsdException w:name="List Table 4 Accent 4" w:uiPriority="49"/>
-    <w:lsdException w:name="List Table 5 Dark Accent 4" w:uiPriority="50"/>
-    <w:lsdException w:name="List Table 6 Colorful Accent 4" w:uiPriority="51"/>
-    <w:lsdException w:name="List Table 7 Colorful Accent 4" w:uiPriority="52"/>
-    <w:lsdException w:name="List Table 1 Light Accent 5" w:uiPriority="46"/>
-    <w:lsdException w:name="List Table 2 Accent 5" w:uiPriority="47"/>
-    <w:lsdException w:name="List Table 3 Accent 5" w:uiPriority="48"/>
-    <w:lsdException w:name="List Table 4 Accent 5" w:uiPriority="49"/>
-    <w:lsdException w:name="List Table 5 Dark Accent 5" w:uiPriority="50"/>
-    <w:lsdException w:name="List Table 6 Colorful Accent 5" w:uiPriority="51"/>
-    <w:lsdException w:name="List Table 7 Colorful Accent 5" w:uiPriority="52"/>
-    <w:lsdException w:name="List Table 1 Light Accent 6" w:uiPriority="46"/>
-    <w:lsdException w:name="List Table 2 Accent 6" w:uiPriority="47"/>
-    <w:lsdException w:name="List Table 3 Accent 6" w:uiPriority="48"/>
-    <w:lsdException w:name="List Table 4 Accent 6" w:uiPriority="49"/>
-    <w:lsdException w:name="List Table 5 Dark Accent 6" w:uiPriority="50"/>
-    <w:lsdException w:name="List Table 6 Colorful Accent 6" w:uiPriority="51"/>
-    <w:lsdException w:name="List Table 7 Colorful Accent 6" w:uiPriority="52"/>
+  <w:latentStyles w:defLockedState="0" w:defUIPriority="99" w:defSemiHidden="1" w:defUnhideWhenUsed="1" w:defQFormat="0" w:count="267">
+    <w:lsdException w:name="Normal" w:semiHidden="0" w:uiPriority="0" w:unhideWhenUsed="0" w:qFormat="1"/>
+    <w:lsdException w:name="heading 1" w:semiHidden="0" w:uiPriority="9" w:unhideWhenUsed="0" w:qFormat="1"/>
+    <w:lsdException w:name="heading 2" w:uiPriority="9" w:qFormat="1"/>
+    <w:lsdException w:name="heading 3" w:uiPriority="9" w:qFormat="1"/>
+    <w:lsdException w:name="heading 4" w:uiPriority="9" w:qFormat="1"/>
+    <w:lsdException w:name="heading 5" w:uiPriority="9" w:qFormat="1"/>
+    <w:lsdException w:name="heading 6" w:uiPriority="9" w:qFormat="1"/>
+    <w:lsdException w:name="heading 7" w:uiPriority="9" w:qFormat="1"/>
+    <w:lsdException w:name="heading 8" w:uiPriority="9" w:qFormat="1"/>
+    <w:lsdException w:name="heading 9" w:uiPriority="9" w:qFormat="1"/>
+    <w:lsdException w:name="toc 1" w:uiPriority="39"/>
+    <w:lsdException w:name="toc 2" w:uiPriority="39"/>
+    <w:lsdException w:name="toc 3" w:uiPriority="39"/>
+    <w:lsdException w:name="toc 4" w:uiPriority="39"/>
+    <w:lsdException w:name="toc 5" w:uiPriority="39"/>
+    <w:lsdException w:name="toc 6" w:uiPriority="39"/>
+    <w:lsdException w:name="toc 7" w:uiPriority="39"/>
+    <w:lsdException w:name="toc 8" w:uiPriority="39"/>
+    <w:lsdException w:name="toc 9" w:uiPriority="39"/>
+    <w:lsdException w:name="caption" w:uiPriority="35" w:qFormat="1"/>
+    <w:lsdException w:name="Title" w:semiHidden="0" w:uiPriority="10" w:unhideWhenUsed="0" w:qFormat="1"/>
+    <w:lsdException w:name="Default Paragraph Font" w:uiPriority="1"/>
+    <w:lsdException w:name="Subtitle" w:semiHidden="0" w:uiPriority="11" w:unhideWhenUsed="0" w:qFormat="1"/>
+    <w:lsdException w:name="Strong" w:semiHidden="0" w:uiPriority="22" w:unhideWhenUsed="0" w:qFormat="1"/>
+    <w:lsdException w:name="Emphasis" w:semiHidden="0" w:uiPriority="20" w:unhideWhenUsed="0" w:qFormat="1"/>
+    <w:lsdException w:name="Table Grid" w:semiHidden="0" w:uiPriority="59" w:unhideWhenUsed="0"/>
+    <w:lsdException w:name="Placeholder Text" w:unhideWhenUsed="0"/>
+    <w:lsdException w:name="No Spacing" w:semiHidden="0" w:uiPriority="1" w:unhideWhenUsed="0" w:qFormat="1"/>
+    <w:lsdException w:name="Light Shading" w:semiHidden="0" w:uiPriority="60" w:unhideWhenUsed="0"/>
+    <w:lsdException w:name="Light List" w:semiHidden="0" w:uiPriority="61" w:unhideWhenUsed="0"/>
+    <w:lsdException w:name="Light Grid" w:semiHidden="0" w:uiPriority="62" w:unhideWhenUsed="0"/>
+    <w:lsdException w:name="Medium Shading 1" w:semiHidden="0" w:uiPriority="63" w:unhideWhenUsed="0"/>
+    <w:lsdException w:name="Medium Shading 2" w:semiHidden="0" w:uiPriority="64" w:unhideWhenUsed="0"/>
+    <w:lsdException w:name="Medium List 1" w:semiHidden="0" w:uiPriority="65" w:unhideWhenUsed="0"/>
+    <w:lsdException w:name="Medium List 2" w:semiHidden="0" w:uiPriority="66" w:unhideWhenUsed="0"/>
+    <w:lsdException w:name="Medium Grid 1" w:semiHidden="0" w:uiPriority="67" w:unhideWhenUsed="0"/>
+    <w:lsdException w:name="Medium Grid 2" w:semiHidden="0" w:uiPriority="68" w:unhideWhenUsed="0"/>
+    <w:lsdException w:name="Medium Grid 3" w:semiHidden="0" w:uiPriority="69" w:unhideWhenUsed="0"/>
+    <w:lsdException w:name="Dark List" w:semiHidden="0" w:uiPriority="70" w:unhideWhenUsed="0"/>
+    <w:lsdException w:name="Colorful Shading" w:semiHidden="0" w:uiPriority="71" w:unhideWhenUsed="0"/>
+    <w:lsdException w:name="Colorful List" w:semiHidden="0" w:uiPriority="72" w:unhideWhenUsed="0"/>
+    <w:lsdException w:name="Colorful Grid" w:semiHidden="0" w:uiPriority="73" w:unhideWhenUsed="0"/>
+    <w:lsdException w:name="Light Shading Accent 1" w:semiHidden="0" w:uiPriority="60" w:unhideWhenUsed="0"/>
+    <w:lsdException w:name="Light List Accent 1" w:semiHidden="0" w:uiPriority="61" w:unhideWhenUsed="0"/>
+    <w:lsdException w:name="Light Grid Accent 1" w:semiHidden="0" w:uiPriority="62" w:unhideWhenUsed="0"/>
+    <w:lsdException w:name="Medium Shading 1 Accent 1" w:semiHidden="0" w:uiPriority="63" w:unhideWhenUsed="0"/>
+    <w:lsdException w:name="Medium Shading 2 Accent 1" w:semiHidden="0" w:uiPriority="64" w:unhideWhenUsed="0"/>
+    <w:lsdException w:name="Medium List 1 Accent 1" w:semiHidden="0" w:uiPriority="65" w:unhideWhenUsed="0"/>
+    <w:lsdException w:name="Revision" w:unhideWhenUsed="0"/>
+    <w:lsdException w:name="List Paragraph" w:semiHidden="0" w:uiPriority="34" w:unhideWhenUsed="0" w:qFormat="1"/>
+    <w:lsdException w:name="Quote" w:semiHidden="0" w:uiPriority="29" w:unhideWhenUsed="0" w:qFormat="1"/>
+    <w:lsdException w:name="Intense Quote" w:semiHidden="0" w:uiPriority="30" w:unhideWhenUsed="0" w:qFormat="1"/>
+    <w:lsdException w:name="Medium List 2 Accent 1" w:semiHidden="0" w:uiPriority="66" w:unhideWhenUsed="0"/>
+    <w:lsdException w:name="Medium Grid 1 Accent 1" w:semiHidden="0" w:uiPriority="67" w:unhideWhenUsed="0"/>
+    <w:lsdException w:name="Medium Grid 2 Accent 1" w:semiHidden="0" w:uiPriority="68" w:unhideWhenUsed="0"/>
+    <w:lsdException w:name="Medium Grid 3 Accent 1" w:semiHidden="0" w:uiPriority="69" w:unhideWhenUsed="0"/>
+    <w:lsdException w:name="Dark List Accent 1" w:semiHidden="0" w:uiPriority="70" w:unhideWhenUsed="0"/>
+    <w:lsdException w:name="Colorful Shading Accent 1" w:semiHidden="0" w:uiPriority="71" w:unhideWhenUsed="0"/>
+    <w:lsdException w:name="Colorful List Accent 1" w:semiHidden="0" w:uiPriority="72" w:unhideWhenUsed="0"/>
+    <w:lsdException w:name="Colorful Grid Accent 1" w:semiHidden="0" w:uiPriority="73" w:unhideWhenUsed="0"/>
+    <w:lsdException w:name="Light Shading Accent 2" w:semiHidden="0" w:uiPriority="60" w:unhideWhenUsed="0"/>
+    <w:lsdException w:name="Light List Accent 2" w:semiHidden="0" w:uiPriority="61" w:unhideWhenUsed="0"/>
+    <w:lsdException w:name="Light Grid Accent 2" w:semiHidden="0" w:uiPriority="62" w:unhideWhenUsed="0"/>
+    <w:lsdException w:name="Medium Shading 1 Accent 2" w:semiHidden="0" w:uiPriority="63" w:unhideWhenUsed="0"/>
+    <w:lsdException w:name="Medium Shading 2 Accent 2" w:semiHidden="0" w:uiPriority="64" w:unhideWhenUsed="0"/>
+    <w:lsdException w:name="Medium List 1 Accent 2" w:semiHidden="0" w:uiPriority="65" w:unhideWhenUsed="0"/>
+    <w:lsdException w:name="Medium List 2 Accent 2" w:semiHidden="0" w:uiPriority="66" w:unhideWhenUsed="0"/>
+    <w:lsdException w:name="Medium Grid 1 Accent 2" w:semiHidden="0" w:uiPriority="67" w:unhideWhenUsed="0"/>
+    <w:lsdException w:name="Medium Grid 2 Accent 2" w:semiHidden="0" w:uiPriority="68" w:unhideWhenUsed="0"/>
+    <w:lsdException w:name="Medium Grid 3 Accent 2" w:semiHidden="0" w:uiPriority="69" w:unhideWhenUsed="0"/>
+    <w:lsdException w:name="Dark List Accent 2" w:semiHidden="0" w:uiPriority="70" w:unhideWhenUsed="0"/>
+    <w:lsdException w:name="Colorful Shading Accent 2" w:semiHidden="0" w:uiPriority="71" w:unhideWhenUsed="0"/>
+    <w:lsdException w:name="Colorful List Accent 2" w:semiHidden="0" w:uiPriority="72" w:unhideWhenUsed="0"/>
+    <w:lsdException w:name="Colorful Grid Accent 2" w:semiHidden="0" w:uiPriority="73" w:unhideWhenUsed="0"/>
+    <w:lsdException w:name="Light Shading Accent 3" w:semiHidden="0" w:uiPriority="60" w:unhideWhenUsed="0"/>
+    <w:lsdException w:name="Light List Accent 3" w:semiHidden="0" w:uiPriority="61" w:unhideWhenUsed="0"/>
+    <w:lsdException w:name="Light Grid Accent 3" w:semiHidden="0" w:uiPriority="62" w:unhideWhenUsed="0"/>
+    <w:lsdException w:name="Medium Shading 1 Accent 3" w:semiHidden="0" w:uiPriority="63" w:unhideWhenUsed="0"/>
+    <w:lsdException w:name="Medium Shading 2 Accent 3" w:semiHidden="0" w:uiPriority="64" w:unhideWhenUsed="0"/>
+    <w:lsdException w:name="Medium List 1 Accent 3" w:semiHidden="0" w:uiPriority="65" w:unhideWhenUsed="0"/>
+    <w:lsdException w:name="Medium List 2 Accent 3" w:semiHidden="0" w:uiPriority="66" w:unhideWhenUsed="0"/>
+    <w:lsdException w:name="Medium Grid 1 Accent 3" w:semiHidden="0" w:uiPriority="67" w:unhideWhenUsed="0"/>
+    <w:lsdException w:name="Medium Grid 2 Accent 3" w:semiHidden="0" w:uiPriority="68" w:unhideWhenUsed="0"/>
+    <w:lsdException w:name="Medium Grid 3 Accent 3" w:semiHidden="0" w:uiPriority="69" w:unhideWhenUsed="0"/>
+    <w:lsdException w:name="Dark List Accent 3" w:semiHidden="0" w:uiPriority="70" w:unhideWhenUsed="0"/>
+    <w:lsdException w:name="Colorful Shading Accent 3" w:semiHidden="0" w:uiPriority="71" w:unhideWhenUsed="0"/>
+    <w:lsdException w:name="Colorful List Accent 3" w:semiHidden="0" w:uiPriority="72" w:unhideWhenUsed="0"/>
+    <w:lsdException w:name="Colorful Grid Accent 3" w:semiHidden="0" w:uiPriority="73" w:unhideWhenUsed="0"/>
+    <w:lsdException w:name="Light Shading Accent 4" w:semiHidden="0" w:uiPriority="60" w:unhideWhenUsed="0"/>
+    <w:lsdException w:name="Light List Accent 4" w:semiHidden="0" w:uiPriority="61" w:unhideWhenUsed="0"/>
+    <w:lsdException w:name="Light Grid Accent 4" w:semiHidden="0" w:uiPriority="62" w:unhideWhenUsed="0"/>
+    <w:lsdException w:name="Medium Shading 1 Accent 4" w:semiHidden="0" w:uiPriority="63" w:unhideWhenUsed="0"/>
+    <w:lsdException w:name="Medium Shading 2 Accent 4" w:semiHidden="0" w:uiPriority="64" w:unhideWhenUsed="0"/>
+    <w:lsdException w:name="Medium List 1 Accent 4" w:semiHidden="0" w:uiPriority="65" w:unhideWhenUsed="0"/>
+    <w:lsdException w:name="Medium List 2 Accent 4" w:semiHidden="0" w:uiPriority="66" w:unhideWhenUsed="0"/>
+    <w:lsdException w:name="Medium Grid 1 Accent 4" w:semiHidden="0" w:uiPriority="67" w:unhideWhenUsed="0"/>
+    <w:lsdException w:name="Medium Grid 2 Accent 4" w:semiHidden="0" w:uiPriority="68" w:unhideWhenUsed="0"/>
+    <w:lsdException w:name="Medium Grid 3 Accent 4" w:semiHidden="0" w:uiPriority="69" w:unhideWhenUsed="0"/>
+    <w:lsdException w:name="Dark List Accent 4" w:semiHidden="0" w:uiPriority="70" w:unhideWhenUsed="0"/>
+    <w:lsdException w:name="Colorful Shading Accent 4" w:semiHidden="0" w:uiPriority="71" w:unhideWhenUsed="0"/>
+    <w:lsdException w:name="Colorful List Accent 4" w:semiHidden="0" w:uiPriority="72" w:unhideWhenUsed="0"/>
+    <w:lsdException w:name="Colorful Grid Accent 4" w:semiHidden="0" w:uiPriority="73" w:unhideWhenUsed="0"/>
+    <w:lsdException w:name="Light Shading Accent 5" w:semiHidden="0" w:uiPriority="60" w:unhideWhenUsed="0"/>
+    <w:lsdException w:name="Light List Accent 5" w:semiHidden="0" w:uiPriority="61" w:unhideWhenUsed="0"/>
+    <w:lsdException w:name="Light Grid Accent 5" w:semiHidden="0" w:uiPriority="62" w:unhideWhenUsed="0"/>
+    <w:lsdException w:name="Medium Shading 1 Accent 5" w:semiHidden="0" w:uiPriority="63" w:unhideWhenUsed="0"/>
+    <w:lsdException w:name="Medium Shading 2 Accent 5" w:semiHidden="0" w:uiPriority="64" w:unhideWhenUsed="0"/>
+    <w:lsdException w:name="Medium List 1 Accent 5" w:semiHidden="0" w:uiPriority="65" w:unhideWhenUsed="0"/>
+    <w:lsdException w:name="Medium List 2 Accent 5" w:semiHidden="0" w:uiPriority="66" w:unhideWhenUsed="0"/>
+    <w:lsdException w:name="Medium Grid 1 Accent 5" w:semiHidden="0" w:uiPriority="67" w:unhideWhenUsed="0"/>
+    <w:lsdException w:name="Medium Grid 2 Accent 5" w:semiHidden="0" w:uiPriority="68" w:unhideWhenUsed="0"/>
+    <w:lsdException w:name="Medium Grid 3 Accent 5" w:semiHidden="0" w:uiPriority="69" w:unhideWhenUsed="0"/>
+    <w:lsdException w:name="Dark List Accent 5" w:semiHidden="0" w:uiPriority="70" w:unhideWhenUsed="0"/>
+    <w:lsdException w:name="Colorful Shading Accent 5" w:semiHidden="0" w:uiPriority="71" w:unhideWhenUsed="0"/>
+    <w:lsdException w:name="Colorful List Accent 5" w:semiHidden="0" w:uiPriority="72" w:unhideWhenUsed="0"/>
+    <w:lsdException w:name="Colorful Grid Accent 5" w:semiHidden="0" w:uiPriority="73" w:unhideWhenUsed="0"/>
+    <w:lsdException w:name="Light Shading Accent 6" w:semiHidden="0" w:uiPriority="60" w:unhideWhenUsed="0"/>
+    <w:lsdException w:name="Light List Accent 6" w:semiHidden="0" w:uiPriority="61" w:unhideWhenUsed="0"/>
+    <w:lsdException w:name="Light Grid Accent 6" w:semiHidden="0" w:uiPriority="62" w:unhideWhenUsed="0"/>
+    <w:lsdException w:name="Medium Shading 1 Accent 6" w:semiHidden="0" w:uiPriority="63" w:unhideWhenUsed="0"/>
+    <w:lsdException w:name="Medium Shading 2 Accent 6" w:semiHidden="0" w:uiPriority="64" w:unhideWhenUsed="0"/>
+    <w:lsdException w:name="Medium List 1 Accent 6" w:semiHidden="0" w:uiPriority="65" w:unhideWhenUsed="0"/>
+    <w:lsdException w:name="Medium List 2 Accent 6" w:semiHidden="0" w:uiPriority="66" w:unhideWhenUsed="0"/>
+    <w:lsdException w:name="Medium Grid 1 Accent 6" w:semiHidden="0" w:uiPriority="67" w:unhideWhenUsed="0"/>
+    <w:lsdException w:name="Medium Grid 2 Accent 6" w:semiHidden="0" w:uiPriority="68" w:unhideWhenUsed="0"/>
+    <w:lsdException w:name="Medium Grid 3 Accent 6" w:semiHidden="0" w:uiPriority="69" w:unhideWhenUsed="0"/>
+    <w:lsdException w:name="Dark List Accent 6" w:semiHidden="0" w:uiPriority="70" w:unhideWhenUsed="0"/>
+    <w:lsdException w:name="Colorful Shading Accent 6" w:semiHidden="0" w:uiPriority="71" w:unhideWhenUsed="0"/>
+    <w:lsdException w:name="Colorful List Accent 6" w:semiHidden="0" w:uiPriority="72" w:unhideWhenUsed="0"/>
+    <w:lsdException w:name="Colorful Grid Accent 6" w:semiHidden="0" w:uiPriority="73" w:unhideWhenUsed="0"/>
+    <w:lsdException w:name="Subtle Emphasis" w:semiHidden="0" w:uiPriority="19" w:unhideWhenUsed="0" w:qFormat="1"/>
+    <w:lsdException w:name="Intense Emphasis" w:semiHidden="0" w:uiPriority="21" w:unhideWhenUsed="0" w:qFormat="1"/>
+    <w:lsdException w:name="Subtle Reference" w:semiHidden="0" w:uiPriority="31" w:unhideWhenUsed="0" w:qFormat="1"/>
+    <w:lsdException w:name="Intense Reference" w:semiHidden="0" w:uiPriority="32" w:unhideWhenUsed="0" w:qFormat="1"/>
+    <w:lsdException w:name="Book Title" w:semiHidden="0" w:uiPriority="33" w:unhideWhenUsed="0" w:qFormat="1"/>
+    <w:lsdException w:name="Bibliography" w:uiPriority="37"/>
+    <w:lsdException w:name="TOC Heading" w:uiPriority="39" w:qFormat="1"/>
+  </w:latentStyles>
+  <w:style w:type="paragraph" w:default="1" w:styleId="Normal">
+    <w:name w:val="Normal"/>
+    <w:qFormat/>
+  </w:style>
+  <w:style w:type="character" w:default="1" w:styleId="Fuentedeprrafopredeter">
+    <w:name w:val="Default Paragraph Font"/>
+    <w:uiPriority w:val="1"/>
+    <w:semiHidden/>
+    <w:unhideWhenUsed/>
+  </w:style>
+  <w:style w:type="table" w:default="1" w:styleId="Tablanormal">
+    <w:name w:val="Normal Table"/>
+    <w:uiPriority w:val="99"/>
+    <w:semiHidden/>
+    <w:unhideWhenUsed/>
+    <w:tblPr>
+      <w:tblInd w:w="0" w:type="dxa"/>
+      <w:tblCellMar>
+        <w:top w:w="0" w:type="dxa"/>
+        <w:left w:w="108" w:type="dxa"/>
+        <w:bottom w:w="0" w:type="dxa"/>
+        <w:right w:w="108" w:type="dxa"/>
+      </w:tblCellMar>
+    </w:tblPr>
+  </w:style>
+  <w:style w:type="numbering" w:default="1" w:styleId="Sinlista">
+    <w:name w:val="No List"/>
+    <w:uiPriority w:val="99"/>
+    <w:semiHidden/>
+    <w:unhideWhenUsed/>
+  </w:style>
+  <w:style w:type="table" w:styleId="Tablaconcuadrcula">
+    <w:name w:val="Table Grid"/>
+    <w:basedOn w:val="Tablanormal"/>
+    <w:uiPriority w:val="59"/>
+    <w:rsid w:val="006907A4"/>
+    <w:tblPr>
+      <w:tblBorders>
+        <w:top w:val="single" w:sz="4" w:space="0" w:color="auto"/>
+        <w:left w:val="single" w:sz="4" w:space="0" w:color="auto"/>
+        <w:bottom w:val="single" w:sz="4" w:space="0" w:color="auto"/>
+        <w:right w:val="single" w:sz="4" w:space="0" w:color="auto"/>
+        <w:insideH w:val="single" w:sz="4" w:space="0" w:color="auto"/>
+        <w:insideV w:val="single" w:sz="4" w:space="0" w:color="auto"/>
+      </w:tblBorders>
+    </w:tblPr>
+  </w:style>
+  <w:style w:type="paragraph" w:styleId="Prrafodelista">
+    <w:name w:val="List Paragraph"/>
+    <w:basedOn w:val="Normal"/>
+    <w:uiPriority w:val="34"/>
+    <w:qFormat/>
+    <w:rsid w:val="00054002"/>
+    <w:pPr>
+      <w:ind w:left="720"/>
+      <w:contextualSpacing/>
+    </w:pPr>
+  </w:style>
+</w:styles>
+</file>
+
+<file path=word/stylesWithEffects.xml><?xml version="1.0" encoding="utf-8"?>
+<w:styles xmlns:wpc="http://schemas.microsoft.com/office/word/2010/wordprocessingCanvas" xmlns:mc="http://schemas.openxmlformats.org/markup-compatibility/2006" xmlns:o="urn:schemas-microsoft-com:office:office" xmlns:r="http://schemas.openxmlformats.org/officeDocument/2006/relationships" xmlns:m="http://schemas.openxmlformats.org/officeDocument/2006/math" xmlns:v="urn:schemas-microsoft-com:vml" xmlns:wp14="http://schemas.microsoft.com/office/word/2010/wordprocessingDrawing" xmlns:wp="http://schemas.openxmlformats.org/drawingml/2006/wordprocessingDrawing" xmlns:w10="urn:schemas-microsoft-com:office:word" xmlns:w="http://schemas.openxmlformats.org/wordprocessingml/2006/main" xmlns:w14="http://schemas.microsoft.com/office/word/2010/wordml" xmlns:wpg="http://schemas.microsoft.com/office/word/2010/wordprocessingGroup" xmlns:wpi="http://schemas.microsoft.com/office/word/2010/wordprocessingInk" xmlns:wne="http://schemas.microsoft.com/office/word/2006/wordml" xmlns:wps="http://schemas.microsoft.com/office/word/2010/wordprocessingShape" mc:Ignorable="w14 wp14">
+  <w:docDefaults>
+    <w:rPrDefault>
+      <w:rPr>
+        <w:rFonts w:asciiTheme="minorHAnsi" w:eastAsiaTheme="minorEastAsia" w:hAnsiTheme="minorHAnsi" w:cstheme="minorBidi"/>
+        <w:sz w:val="24"/>
+        <w:szCs w:val="24"/>
+        <w:lang w:val="en-US" w:eastAsia="en-US" w:bidi="ar-SA"/>
+      </w:rPr>
+    </w:rPrDefault>
+    <w:pPrDefault/>
+  </w:docDefaults>
+  <w:latentStyles w:defLockedState="0" w:defUIPriority="99" w:defSemiHidden="1" w:defUnhideWhenUsed="1" w:defQFormat="0" w:count="267">
+    <w:lsdException w:name="Normal" w:semiHidden="0" w:uiPriority="0" w:unhideWhenUsed="0" w:qFormat="1"/>
+    <w:lsdException w:name="heading 1" w:semiHidden="0" w:uiPriority="9" w:unhideWhenUsed="0" w:qFormat="1"/>
+    <w:lsdException w:name="heading 2" w:uiPriority="9" w:qFormat="1"/>
+    <w:lsdException w:name="heading 3" w:uiPriority="9" w:qFormat="1"/>
+    <w:lsdException w:name="heading 4" w:uiPriority="9" w:qFormat="1"/>
+    <w:lsdException w:name="heading 5" w:uiPriority="9" w:qFormat="1"/>
+    <w:lsdException w:name="heading 6" w:uiPriority="9" w:qFormat="1"/>
+    <w:lsdException w:name="heading 7" w:uiPriority="9" w:qFormat="1"/>
+    <w:lsdException w:name="heading 8" w:uiPriority="9" w:qFormat="1"/>
+    <w:lsdException w:name="heading 9" w:uiPriority="9" w:qFormat="1"/>
+    <w:lsdException w:name="toc 1" w:uiPriority="39"/>
+    <w:lsdException w:name="toc 2" w:uiPriority="39"/>
+    <w:lsdException w:name="toc 3" w:uiPriority="39"/>
+    <w:lsdException w:name="toc 4" w:uiPriority="39"/>
+    <w:lsdException w:name="toc 5" w:uiPriority="39"/>
+    <w:lsdException w:name="toc 6" w:uiPriority="39"/>
+    <w:lsdException w:name="toc 7" w:uiPriority="39"/>
+    <w:lsdException w:name="toc 8" w:uiPriority="39"/>
+    <w:lsdException w:name="toc 9" w:uiPriority="39"/>
+    <w:lsdException w:name="caption" w:uiPriority="35" w:qFormat="1"/>
+    <w:lsdException w:name="Title" w:semiHidden="0" w:uiPriority="10" w:unhideWhenUsed="0" w:qFormat="1"/>
+    <w:lsdException w:name="Default Paragraph Font" w:uiPriority="1"/>
+    <w:lsdException w:name="Subtitle" w:semiHidden="0" w:uiPriority="11" w:unhideWhenUsed="0" w:qFormat="1"/>
+    <w:lsdException w:name="Strong" w:semiHidden="0" w:uiPriority="22" w:unhideWhenUsed="0" w:qFormat="1"/>
+    <w:lsdException w:name="Emphasis" w:semiHidden="0" w:uiPriority="20" w:unhideWhenUsed="0" w:qFormat="1"/>
+    <w:lsdException w:name="Table Grid" w:semiHidden="0" w:uiPriority="59" w:unhideWhenUsed="0"/>
+    <w:lsdException w:name="Placeholder Text" w:unhideWhenUsed="0"/>
+    <w:lsdException w:name="No Spacing" w:semiHidden="0" w:uiPriority="1" w:unhideWhenUsed="0" w:qFormat="1"/>
+    <w:lsdException w:name="Light Shading" w:semiHidden="0" w:uiPriority="60" w:unhideWhenUsed="0"/>
+    <w:lsdException w:name="Light List" w:semiHidden="0" w:uiPriority="61" w:unhideWhenUsed="0"/>
+    <w:lsdException w:name="Light Grid" w:semiHidden="0" w:uiPriority="62" w:unhideWhenUsed="0"/>
+    <w:lsdException w:name="Medium Shading 1" w:semiHidden="0" w:uiPriority="63" w:unhideWhenUsed="0"/>
+    <w:lsdException w:name="Medium Shading 2" w:semiHidden="0" w:uiPriority="64" w:unhideWhenUsed="0"/>
+    <w:lsdException w:name="Medium List 1" w:semiHidden="0" w:uiPriority="65" w:unhideWhenUsed="0"/>
+    <w:lsdException w:name="Medium List 2" w:semiHidden="0" w:uiPriority="66" w:unhideWhenUsed="0"/>
+    <w:lsdException w:name="Medium Grid 1" w:semiHidden="0" w:uiPriority="67" w:unhideWhenUsed="0"/>
+    <w:lsdException w:name="Medium Grid 2" w:semiHidden="0" w:uiPriority="68" w:unhideWhenUsed="0"/>
+    <w:lsdException w:name="Medium Grid 3" w:semiHidden="0" w:uiPriority="69" w:unhideWhenUsed="0"/>
+    <w:lsdException w:name="Dark List" w:semiHidden="0" w:uiPriority="70" w:unhideWhenUsed="0"/>
+    <w:lsdException w:name="Colorful Shading" w:semiHidden="0" w:uiPriority="71" w:unhideWhenUsed="0"/>
+    <w:lsdException w:name="Colorful List" w:semiHidden="0" w:uiPriority="72" w:unhideWhenUsed="0"/>
+    <w:lsdException w:name="Colorful Grid" w:semiHidden="0" w:uiPriority="73" w:unhideWhenUsed="0"/>
+    <w:lsdException w:name="Light Shading Accent 1" w:semiHidden="0" w:uiPriority="60" w:unhideWhenUsed="0"/>
+    <w:lsdException w:name="Light List Accent 1" w:semiHidden="0" w:uiPriority="61" w:unhideWhenUsed="0"/>
+    <w:lsdException w:name="Light Grid Accent 1" w:semiHidden="0" w:uiPriority="62" w:unhideWhenUsed="0"/>
+    <w:lsdException w:name="Medium Shading 1 Accent 1" w:semiHidden="0" w:uiPriority="63" w:unhideWhenUsed="0"/>
+    <w:lsdException w:name="Medium Shading 2 Accent 1" w:semiHidden="0" w:uiPriority="64" w:unhideWhenUsed="0"/>
+    <w:lsdException w:name="Medium List 1 Accent 1" w:semiHidden="0" w:uiPriority="65" w:unhideWhenUsed="0"/>
+    <w:lsdException w:name="Revision" w:unhideWhenUsed="0"/>
+    <w:lsdException w:name="List Paragraph" w:semiHidden="0" w:uiPriority="34" w:unhideWhenUsed="0" w:qFormat="1"/>
+    <w:lsdException w:name="Quote" w:semiHidden="0" w:uiPriority="29" w:unhideWhenUsed="0" w:qFormat="1"/>
+    <w:lsdException w:name="Intense Quote" w:semiHidden="0" w:uiPriority="30" w:unhideWhenUsed="0" w:qFormat="1"/>
+    <w:lsdException w:name="Medium List 2 Accent 1" w:semiHidden="0" w:uiPriority="66" w:unhideWhenUsed="0"/>
+    <w:lsdException w:name="Medium Grid 1 Accent 1" w:semiHidden="0" w:uiPriority="67" w:unhideWhenUsed="0"/>
+    <w:lsdException w:name="Medium Grid 2 Accent 1" w:semiHidden="0" w:uiPriority="68" w:unhideWhenUsed="0"/>
+    <w:lsdException w:name="Medium Grid 3 Accent 1" w:semiHidden="0" w:uiPriority="69" w:unhideWhenUsed="0"/>
+    <w:lsdException w:name="Dark List Accent 1" w:semiHidden="0" w:uiPriority="70" w:unhideWhenUsed="0"/>
+    <w:lsdException w:name="Colorful Shading Accent 1" w:semiHidden="0" w:uiPriority="71" w:unhideWhenUsed="0"/>
+    <w:lsdException w:name="Colorful List Accent 1" w:semiHidden="0" w:uiPriority="72" w:unhideWhenUsed="0"/>
+    <w:lsdException w:name="Colorful Grid Accent 1" w:semiHidden="0" w:uiPriority="73" w:unhideWhenUsed="0"/>
+    <w:lsdException w:name="Light Shading Accent 2" w:semiHidden="0" w:uiPriority="60" w:unhideWhenUsed="0"/>
+    <w:lsdException w:name="Light List Accent 2" w:semiHidden="0" w:uiPriority="61" w:unhideWhenUsed="0"/>
+    <w:lsdException w:name="Light Grid Accent 2" w:semiHidden="0" w:uiPriority="62" w:unhideWhenUsed="0"/>
+    <w:lsdException w:name="Medium Shading 1 Accent 2" w:semiHidden="0" w:uiPriority="63" w:unhideWhenUsed="0"/>
+    <w:lsdException w:name="Medium Shading 2 Accent 2" w:semiHidden="0" w:uiPriority="64" w:unhideWhenUsed="0"/>
+    <w:lsdException w:name="Medium List 1 Accent 2" w:semiHidden="0" w:uiPriority="65" w:unhideWhenUsed="0"/>
+    <w:lsdException w:name="Medium List 2 Accent 2" w:semiHidden="0" w:uiPriority="66" w:unhideWhenUsed="0"/>
+    <w:lsdException w:name="Medium Grid 1 Accent 2" w:semiHidden="0" w:uiPriority="67" w:unhideWhenUsed="0"/>
+    <w:lsdException w:name="Medium Grid 2 Accent 2" w:semiHidden="0" w:uiPriority="68" w:unhideWhenUsed="0"/>
+    <w:lsdException w:name="Medium Grid 3 Accent 2" w:semiHidden="0" w:uiPriority="69" w:unhideWhenUsed="0"/>
+    <w:lsdException w:name="Dark List Accent 2" w:semiHidden="0" w:uiPriority="70" w:unhideWhenUsed="0"/>
+    <w:lsdException w:name="Colorful Shading Accent 2" w:semiHidden="0" w:uiPriority="71" w:unhideWhenUsed="0"/>
+    <w:lsdException w:name="Colorful List Accent 2" w:semiHidden="0" w:uiPriority="72" w:unhideWhenUsed="0"/>
+    <w:lsdException w:name="Colorful Grid Accent 2" w:semiHidden="0" w:uiPriority="73" w:unhideWhenUsed="0"/>
+    <w:lsdException w:name="Light Shading Accent 3" w:semiHidden="0" w:uiPriority="60" w:unhideWhenUsed="0"/>
+    <w:lsdException w:name="Light List Accent 3" w:semiHidden="0" w:uiPriority="61" w:unhideWhenUsed="0"/>
+    <w:lsdException w:name="Light Grid Accent 3" w:semiHidden="0" w:uiPriority="62" w:unhideWhenUsed="0"/>
+    <w:lsdException w:name="Medium Shading 1 Accent 3" w:semiHidden="0" w:uiPriority="63" w:unhideWhenUsed="0"/>
+    <w:lsdException w:name="Medium Shading 2 Accent 3" w:semiHidden="0" w:uiPriority="64" w:unhideWhenUsed="0"/>
+    <w:lsdException w:name="Medium List 1 Accent 3" w:semiHidden="0" w:uiPriority="65" w:unhideWhenUsed="0"/>
+    <w:lsdException w:name="Medium List 2 Accent 3" w:semiHidden="0" w:uiPriority="66" w:unhideWhenUsed="0"/>
+    <w:lsdException w:name="Medium Grid 1 Accent 3" w:semiHidden="0" w:uiPriority="67" w:unhideWhenUsed="0"/>
+    <w:lsdException w:name="Medium Grid 2 Accent 3" w:semiHidden="0" w:uiPriority="68" w:unhideWhenUsed="0"/>
+    <w:lsdException w:name="Medium Grid 3 Accent 3" w:semiHidden="0" w:uiPriority="69" w:unhideWhenUsed="0"/>
+    <w:lsdException w:name="Dark List Accent 3" w:semiHidden="0" w:uiPriority="70" w:unhideWhenUsed="0"/>
+    <w:lsdException w:name="Colorful Shading Accent 3" w:semiHidden="0" w:uiPriority="71" w:unhideWhenUsed="0"/>
+    <w:lsdException w:name="Colorful List Accent 3" w:semiHidden="0" w:uiPriority="72" w:unhideWhenUsed="0"/>
+    <w:lsdException w:name="Colorful Grid Accent 3" w:semiHidden="0" w:uiPriority="73" w:unhideWhenUsed="0"/>
+    <w:lsdException w:name="Light Shading Accent 4" w:semiHidden="0" w:uiPriority="60" w:unhideWhenUsed="0"/>
+    <w:lsdException w:name="Light List Accent 4" w:semiHidden="0" w:uiPriority="61" w:unhideWhenUsed="0"/>
+    <w:lsdException w:name="Light Grid Accent 4" w:semiHidden="0" w:uiPriority="62" w:unhideWhenUsed="0"/>
+    <w:lsdException w:name="Medium Shading 1 Accent 4" w:semiHidden="0" w:uiPriority="63" w:unhideWhenUsed="0"/>
+    <w:lsdException w:name="Medium Shading 2 Accent 4" w:semiHidden="0" w:uiPriority="64" w:unhideWhenUsed="0"/>
+    <w:lsdException w:name="Medium List 1 Accent 4" w:semiHidden="0" w:uiPriority="65" w:unhideWhenUsed="0"/>
+    <w:lsdException w:name="Medium List 2 Accent 4" w:semiHidden="0" w:uiPriority="66" w:unhideWhenUsed="0"/>
+    <w:lsdException w:name="Medium Grid 1 Accent 4" w:semiHidden="0" w:uiPriority="67" w:unhideWhenUsed="0"/>
+    <w:lsdException w:name="Medium Grid 2 Accent 4" w:semiHidden="0" w:uiPriority="68" w:unhideWhenUsed="0"/>
+    <w:lsdException w:name="Medium Grid 3 Accent 4" w:semiHidden="0" w:uiPriority="69" w:unhideWhenUsed="0"/>
+    <w:lsdException w:name="Dark List Accent 4" w:semiHidden="0" w:uiPriority="70" w:unhideWhenUsed="0"/>
+    <w:lsdException w:name="Colorful Shading Accent 4" w:semiHidden="0" w:uiPriority="71" w:unhideWhenUsed="0"/>
+    <w:lsdException w:name="Colorful List Accent 4" w:semiHidden="0" w:uiPriority="72" w:unhideWhenUsed="0"/>
+    <w:lsdException w:name="Colorful Grid Accent 4" w:semiHidden="0" w:uiPriority="73" w:unhideWhenUsed="0"/>
+    <w:lsdException w:name="Light Shading Accent 5" w:semiHidden="0" w:uiPriority="60" w:unhideWhenUsed="0"/>
+    <w:lsdException w:name="Light List Accent 5" w:semiHidden="0" w:uiPriority="61" w:unhideWhenUsed="0"/>
+    <w:lsdException w:name="Light Grid Accent 5" w:semiHidden="0" w:uiPriority="62" w:unhideWhenUsed="0"/>
+    <w:lsdException w:name="Medium Shading 1 Accent 5" w:semiHidden="0" w:uiPriority="63" w:unhideWhenUsed="0"/>
+    <w:lsdException w:name="Medium Shading 2 Accent 5" w:semiHidden="0" w:uiPriority="64" w:unhideWhenUsed="0"/>
+    <w:lsdException w:name="Medium List 1 Accent 5" w:semiHidden="0" w:uiPriority="65" w:unhideWhenUsed="0"/>
+    <w:lsdException w:name="Medium List 2 Accent 5" w:semiHidden="0" w:uiPriority="66" w:unhideWhenUsed="0"/>
+    <w:lsdException w:name="Medium Grid 1 Accent 5" w:semiHidden="0" w:uiPriority="67" w:unhideWhenUsed="0"/>
+    <w:lsdException w:name="Medium Grid 2 Accent 5" w:semiHidden="0" w:uiPriority="68" w:unhideWhenUsed="0"/>
+    <w:lsdException w:name="Medium Grid 3 Accent 5" w:semiHidden="0" w:uiPriority="69" w:unhideWhenUsed="0"/>
+    <w:lsdException w:name="Dark List Accent 5" w:semiHidden="0" w:uiPriority="70" w:unhideWhenUsed="0"/>
+    <w:lsdException w:name="Colorful Shading Accent 5" w:semiHidden="0" w:uiPriority="71" w:unhideWhenUsed="0"/>
+    <w:lsdException w:name="Colorful List Accent 5" w:semiHidden="0" w:uiPriority="72" w:unhideWhenUsed="0"/>
+    <w:lsdException w:name="Colorful Grid Accent 5" w:semiHidden="0" w:uiPriority="73" w:unhideWhenUsed="0"/>
+    <w:lsdException w:name="Light Shading Accent 6" w:semiHidden="0" w:uiPriority="60" w:unhideWhenUsed="0"/>
+    <w:lsdException w:name="Light List Accent 6" w:semiHidden="0" w:uiPriority="61" w:unhideWhenUsed="0"/>
+    <w:lsdException w:name="Light Grid Accent 6" w:semiHidden="0" w:uiPriority="62" w:unhideWhenUsed="0"/>
+    <w:lsdException w:name="Medium Shading 1 Accent 6" w:semiHidden="0" w:uiPriority="63" w:unhideWhenUsed="0"/>
+    <w:lsdException w:name="Medium Shading 2 Accent 6" w:semiHidden="0" w:uiPriority="64" w:unhideWhenUsed="0"/>
+    <w:lsdException w:name="Medium List 1 Accent 6" w:semiHidden="0" w:uiPriority="65" w:unhideWhenUsed="0"/>
+    <w:lsdException w:name="Medium List 2 Accent 6" w:semiHidden="0" w:uiPriority="66" w:unhideWhenUsed="0"/>
+    <w:lsdException w:name="Medium Grid 1 Accent 6" w:semiHidden="0" w:uiPriority="67" w:unhideWhenUsed="0"/>
+    <w:lsdException w:name="Medium Grid 2 Accent 6" w:semiHidden="0" w:uiPriority="68" w:unhideWhenUsed="0"/>
+    <w:lsdException w:name="Medium Grid 3 Accent 6" w:semiHidden="0" w:uiPriority="69" w:unhideWhenUsed="0"/>
+    <w:lsdException w:name="Dark List Accent 6" w:semiHidden="0" w:uiPriority="70" w:unhideWhenUsed="0"/>
+    <w:lsdException w:name="Colorful Shading Accent 6" w:semiHidden="0" w:uiPriority="71" w:unhideWhenUsed="0"/>
+    <w:lsdException w:name="Colorful List Accent 6" w:semiHidden="0" w:uiPriority="72" w:unhideWhenUsed="0"/>
+    <w:lsdException w:name="Colorful Grid Accent 6" w:semiHidden="0" w:uiPriority="73" w:unhideWhenUsed="0"/>
+    <w:lsdException w:name="Subtle Emphasis" w:semiHidden="0" w:uiPriority="19" w:unhideWhenUsed="0" w:qFormat="1"/>
+    <w:lsdException w:name="Intense Emphasis" w:semiHidden="0" w:uiPriority="21" w:unhideWhenUsed="0" w:qFormat="1"/>
+    <w:lsdException w:name="Subtle Reference" w:semiHidden="0" w:uiPriority="31" w:unhideWhenUsed="0" w:qFormat="1"/>
+    <w:lsdException w:name="Intense Reference" w:semiHidden="0" w:uiPriority="32" w:unhideWhenUsed="0" w:qFormat="1"/>
+    <w:lsdException w:name="Book Title" w:semiHidden="0" w:uiPriority="33" w:unhideWhenUsed="0" w:qFormat="1"/>
+    <w:lsdException w:name="Bibliography" w:uiPriority="37"/>
+    <w:lsdException w:name="TOC Heading" w:uiPriority="39" w:qFormat="1"/>
   </w:latentStyles>
   <w:style w:type="paragraph" w:default="1" w:styleId="Normal">
     <w:name w:val="Normal"/>

--- a/fuentes/contenidos/grado08/guion07/CN_08_07_CO_REC120.docx
+++ b/fuentes/contenidos/grado08/guion07/CN_08_07_CO_REC120.docx
@@ -4,16 +4,17 @@
   <w:body>
     <w:p>
       <w:pPr>
+        <w:spacing w:line="360" w:lineRule="auto"/>
         <w:jc w:val="center"/>
         <w:rPr>
-          <w:rFonts w:ascii="Arial" w:hAnsi="Arial"/>
+          <w:rFonts w:ascii="Arial" w:hAnsi="Arial" w:cs="Arial"/>
           <w:b/>
           <w:lang w:val="es-ES_tradnl"/>
         </w:rPr>
       </w:pPr>
       <w:r>
         <w:rPr>
-          <w:rFonts w:asciiTheme="majorHAnsi" w:hAnsiTheme="majorHAnsi"/>
+          <w:rFonts w:ascii="Arial" w:hAnsi="Arial" w:cs="Arial"/>
           <w:b/>
           <w:lang w:val="es-ES_tradnl"/>
         </w:rPr>
@@ -22,46 +23,40 @@
     </w:p>
     <w:p>
       <w:pPr>
-        <w:rPr>
-          <w:rFonts w:ascii="Arial" w:hAnsi="Arial"/>
-          <w:lang w:val="es-ES_tradnl"/>
-        </w:rPr>
-      </w:pPr>
-    </w:p>
-    <w:p>
-      <w:pPr>
-        <w:rPr>
-          <w:rFonts w:ascii="Arial" w:hAnsi="Arial"/>
-          <w:sz w:val="18"/>
-          <w:szCs w:val="18"/>
-          <w:lang w:val="es-ES_tradnl"/>
-        </w:rPr>
-      </w:pPr>
-      <w:r>
-        <w:rPr>
-          <w:rFonts w:ascii="Arial" w:hAnsi="Arial"/>
+        <w:spacing w:line="360" w:lineRule="auto"/>
+        <w:rPr>
+          <w:rFonts w:ascii="Arial" w:hAnsi="Arial" w:cs="Arial"/>
+          <w:lang w:val="es-ES_tradnl"/>
+        </w:rPr>
+      </w:pPr>
+    </w:p>
+    <w:p>
+      <w:pPr>
+        <w:spacing w:line="360" w:lineRule="auto"/>
+        <w:rPr>
+          <w:rFonts w:ascii="Arial" w:hAnsi="Arial" w:cs="Arial"/>
+          <w:lang w:val="es-ES_tradnl"/>
+        </w:rPr>
+      </w:pPr>
+      <w:r>
+        <w:rPr>
+          <w:rFonts w:ascii="Arial" w:hAnsi="Arial" w:cs="Arial"/>
           <w:b/>
           <w:color w:val="FF0000"/>
-          <w:sz w:val="18"/>
-          <w:szCs w:val="18"/>
           <w:lang w:val="es-ES_tradnl"/>
         </w:rPr>
         <w:t>*</w:t>
       </w:r>
       <w:r>
         <w:rPr>
-          <w:rFonts w:ascii="Arial" w:hAnsi="Arial"/>
-          <w:sz w:val="18"/>
-          <w:szCs w:val="18"/>
+          <w:rFonts w:ascii="Arial" w:hAnsi="Arial" w:cs="Arial"/>
           <w:lang w:val="es-ES_tradnl"/>
         </w:rPr>
         <w:t xml:space="preserve"> </w:t>
       </w:r>
       <w:r>
         <w:rPr>
-          <w:rFonts w:ascii="Arial" w:hAnsi="Arial"/>
-          <w:sz w:val="18"/>
-          <w:szCs w:val="18"/>
+          <w:rFonts w:ascii="Arial" w:hAnsi="Arial" w:cs="Arial"/>
           <w:highlight w:val="green"/>
           <w:lang w:val="es-ES_tradnl"/>
         </w:rPr>
@@ -69,9 +64,7 @@
       </w:r>
       <w:r>
         <w:rPr>
-          <w:rFonts w:ascii="Arial" w:hAnsi="Arial"/>
-          <w:sz w:val="18"/>
-          <w:szCs w:val="18"/>
+          <w:rFonts w:ascii="Arial" w:hAnsi="Arial" w:cs="Arial"/>
           <w:highlight w:val="green"/>
           <w:lang w:val="es-ES_tradnl"/>
         </w:rPr>
@@ -79,9 +72,7 @@
       </w:r>
       <w:r>
         <w:rPr>
-          <w:rFonts w:ascii="Arial" w:hAnsi="Arial"/>
-          <w:sz w:val="18"/>
-          <w:szCs w:val="18"/>
+          <w:rFonts w:ascii="Arial" w:hAnsi="Arial" w:cs="Arial"/>
           <w:highlight w:val="green"/>
           <w:lang w:val="es-ES_tradnl"/>
         </w:rPr>
@@ -90,18 +81,15 @@
     </w:p>
     <w:p>
       <w:pPr>
-        <w:rPr>
-          <w:rFonts w:ascii="Arial" w:hAnsi="Arial"/>
-          <w:sz w:val="18"/>
-          <w:szCs w:val="18"/>
-          <w:lang w:val="es-ES_tradnl"/>
-        </w:rPr>
-      </w:pPr>
-      <w:r>
-        <w:rPr>
-          <w:rFonts w:ascii="Arial" w:hAnsi="Arial"/>
-          <w:sz w:val="18"/>
-          <w:szCs w:val="18"/>
+        <w:spacing w:line="360" w:lineRule="auto"/>
+        <w:rPr>
+          <w:rFonts w:ascii="Arial" w:hAnsi="Arial" w:cs="Arial"/>
+          <w:lang w:val="es-ES_tradnl"/>
+        </w:rPr>
+      </w:pPr>
+      <w:r>
+        <w:rPr>
+          <w:rFonts w:ascii="Arial" w:hAnsi="Arial" w:cs="Arial"/>
           <w:lang w:val="es-ES_tradnl"/>
         </w:rPr>
         <w:t>CN_08_07_CO</w:t>
@@ -109,40 +97,34 @@
     </w:p>
     <w:p>
       <w:pPr>
-        <w:rPr>
-          <w:rFonts w:ascii="Arial" w:hAnsi="Arial"/>
-          <w:sz w:val="18"/>
-          <w:szCs w:val="18"/>
-          <w:lang w:val="es-ES_tradnl"/>
-        </w:rPr>
-      </w:pPr>
-    </w:p>
-    <w:p>
-      <w:pPr>
-        <w:rPr>
-          <w:rFonts w:ascii="Arial" w:hAnsi="Arial"/>
+        <w:spacing w:line="360" w:lineRule="auto"/>
+        <w:rPr>
+          <w:rFonts w:ascii="Arial" w:hAnsi="Arial" w:cs="Arial"/>
+          <w:lang w:val="es-ES_tradnl"/>
+        </w:rPr>
+      </w:pPr>
+    </w:p>
+    <w:p>
+      <w:pPr>
+        <w:spacing w:line="360" w:lineRule="auto"/>
+        <w:rPr>
+          <w:rFonts w:ascii="Arial" w:hAnsi="Arial" w:cs="Arial"/>
           <w:b/>
-          <w:sz w:val="18"/>
-          <w:szCs w:val="18"/>
-          <w:lang w:val="es-ES_tradnl"/>
-        </w:rPr>
-      </w:pPr>
-      <w:r>
-        <w:rPr>
-          <w:rFonts w:ascii="Arial" w:hAnsi="Arial"/>
+          <w:lang w:val="es-ES_tradnl"/>
+        </w:rPr>
+      </w:pPr>
+      <w:r>
+        <w:rPr>
+          <w:rFonts w:ascii="Arial" w:hAnsi="Arial" w:cs="Arial"/>
           <w:b/>
-          <w:sz w:val="18"/>
-          <w:szCs w:val="18"/>
           <w:lang w:val="es-ES_tradnl"/>
         </w:rPr>
         <w:t xml:space="preserve">DATOS DEL </w:t>
       </w:r>
       <w:r>
         <w:rPr>
-          <w:rFonts w:ascii="Arial" w:hAnsi="Arial"/>
+          <w:rFonts w:ascii="Arial" w:hAnsi="Arial" w:cs="Arial"/>
           <w:b/>
-          <w:sz w:val="18"/>
-          <w:szCs w:val="18"/>
           <w:lang w:val="es-ES_tradnl"/>
         </w:rPr>
         <w:t>RECURSO</w:t>
@@ -150,79 +132,49 @@
     </w:p>
     <w:p>
       <w:pPr>
-        <w:rPr>
-          <w:rFonts w:ascii="Arial" w:hAnsi="Arial" w:cs="Arial"/>
-          <w:sz w:val="18"/>
-          <w:szCs w:val="18"/>
-          <w:lang w:val="es-ES_tradnl"/>
-        </w:rPr>
-      </w:pPr>
-    </w:p>
-    <w:p>
-      <w:pPr>
-        <w:rPr>
-          <w:rFonts w:ascii="Arial" w:hAnsi="Arial"/>
-          <w:sz w:val="18"/>
-          <w:szCs w:val="18"/>
-          <w:lang w:val="es-ES_tradnl"/>
-        </w:rPr>
-      </w:pPr>
-      <w:r>
-        <w:rPr>
-          <w:rFonts w:ascii="Arial" w:hAnsi="Arial"/>
+        <w:spacing w:line="360" w:lineRule="auto"/>
+        <w:rPr>
+          <w:rFonts w:ascii="Arial" w:hAnsi="Arial" w:cs="Arial"/>
+          <w:lang w:val="es-ES_tradnl"/>
+        </w:rPr>
+      </w:pPr>
+    </w:p>
+    <w:p>
+      <w:pPr>
+        <w:spacing w:line="360" w:lineRule="auto"/>
+        <w:rPr>
+          <w:rFonts w:ascii="Arial" w:hAnsi="Arial" w:cs="Arial"/>
+          <w:lang w:val="es-ES_tradnl"/>
+        </w:rPr>
+      </w:pPr>
+      <w:r>
+        <w:rPr>
+          <w:rFonts w:ascii="Arial" w:hAnsi="Arial" w:cs="Arial"/>
           <w:b/>
           <w:color w:val="FF0000"/>
-          <w:sz w:val="18"/>
-          <w:szCs w:val="18"/>
           <w:lang w:val="es-ES_tradnl"/>
         </w:rPr>
         <w:t>*</w:t>
       </w:r>
       <w:r>
         <w:rPr>
-          <w:rFonts w:ascii="Arial" w:hAnsi="Arial"/>
-          <w:sz w:val="18"/>
-          <w:szCs w:val="18"/>
+          <w:rFonts w:ascii="Arial" w:hAnsi="Arial" w:cs="Arial"/>
           <w:lang w:val="es-ES_tradnl"/>
         </w:rPr>
         <w:t xml:space="preserve"> </w:t>
       </w:r>
       <w:r>
         <w:rPr>
-          <w:rFonts w:ascii="Arial" w:hAnsi="Arial"/>
-          <w:sz w:val="18"/>
-          <w:szCs w:val="18"/>
-          <w:highlight w:val="green"/>
-          <w:lang w:val="es-ES_tradnl"/>
-        </w:rPr>
-        <w:t>Título del recurso</w:t>
-      </w:r>
-      <w:r>
-        <w:rPr>
-          <w:rFonts w:ascii="Arial" w:hAnsi="Arial"/>
-          <w:sz w:val="18"/>
-          <w:szCs w:val="18"/>
-          <w:highlight w:val="green"/>
-          <w:lang w:val="es-ES_tradnl"/>
-        </w:rPr>
-        <w:t xml:space="preserve"> </w:t>
-      </w:r>
-      <w:r>
-        <w:rPr>
-          <w:rFonts w:ascii="Arial" w:hAnsi="Arial"/>
-          <w:sz w:val="18"/>
-          <w:szCs w:val="18"/>
-          <w:highlight w:val="green"/>
-          <w:lang w:val="es-ES_tradnl"/>
-        </w:rPr>
-        <w:t>(</w:t>
-      </w:r>
-      <w:r>
-        <w:rPr>
-          <w:rFonts w:ascii="Arial" w:hAnsi="Arial"/>
+          <w:rFonts w:ascii="Arial" w:hAnsi="Arial" w:cs="Arial"/>
+          <w:highlight w:val="green"/>
+          <w:lang w:val="es-ES_tradnl"/>
+        </w:rPr>
+        <w:t>Título del recurso (</w:t>
+      </w:r>
+      <w:r>
+        <w:rPr>
+          <w:rFonts w:ascii="Arial" w:hAnsi="Arial" w:cs="Arial"/>
           <w:b/>
-          <w:sz w:val="18"/>
-          <w:szCs w:val="18"/>
           <w:highlight w:val="green"/>
           <w:lang w:val="es-ES_tradnl"/>
         </w:rPr>
@@ -230,9 +182,7 @@
       </w:r>
       <w:r>
         <w:rPr>
-          <w:rFonts w:ascii="Arial" w:hAnsi="Arial"/>
-          <w:sz w:val="18"/>
-          <w:szCs w:val="18"/>
+          <w:rFonts w:ascii="Arial" w:hAnsi="Arial" w:cs="Arial"/>
           <w:highlight w:val="green"/>
           <w:lang w:val="es-ES_tradnl"/>
         </w:rPr>
@@ -241,18 +191,15 @@
     </w:p>
     <w:p>
       <w:pPr>
-        <w:rPr>
-          <w:rFonts w:ascii="Arial" w:hAnsi="Arial" w:cs="Arial"/>
-          <w:sz w:val="18"/>
-          <w:szCs w:val="18"/>
-          <w:lang w:val="es-ES_tradnl"/>
-        </w:rPr>
-      </w:pPr>
-      <w:r>
-        <w:rPr>
-          <w:rFonts w:ascii="Arial" w:hAnsi="Arial" w:cs="Arial"/>
-          <w:sz w:val="18"/>
-          <w:szCs w:val="18"/>
+        <w:spacing w:line="360" w:lineRule="auto"/>
+        <w:rPr>
+          <w:rFonts w:ascii="Arial" w:hAnsi="Arial" w:cs="Arial"/>
+          <w:lang w:val="es-ES_tradnl"/>
+        </w:rPr>
+      </w:pPr>
+      <w:r>
+        <w:rPr>
+          <w:rFonts w:ascii="Arial" w:hAnsi="Arial" w:cs="Arial"/>
           <w:lang w:val="es-ES_tradnl"/>
         </w:rPr>
         <w:t>Las</w:t>
@@ -260,8 +207,6 @@
       <w:r>
         <w:rPr>
           <w:rFonts w:ascii="Arial" w:hAnsi="Arial" w:cs="Arial"/>
-          <w:sz w:val="18"/>
-          <w:szCs w:val="18"/>
           <w:lang w:val="es-ES_tradnl"/>
         </w:rPr>
         <w:t xml:space="preserve"> mutaciones</w:t>
@@ -269,48 +214,40 @@
     </w:p>
     <w:p>
       <w:pPr>
-        <w:rPr>
-          <w:rFonts w:ascii="Arial" w:hAnsi="Arial" w:cs="Arial"/>
-          <w:sz w:val="18"/>
-          <w:szCs w:val="18"/>
-          <w:lang w:val="es-ES_tradnl"/>
-        </w:rPr>
-      </w:pPr>
-    </w:p>
-    <w:p>
-      <w:pPr>
-        <w:rPr>
-          <w:rFonts w:ascii="Arial" w:hAnsi="Arial"/>
-          <w:sz w:val="18"/>
-          <w:szCs w:val="18"/>
-          <w:lang w:val="es-ES_tradnl"/>
-        </w:rPr>
-      </w:pPr>
-      <w:r>
-        <w:rPr>
-          <w:rFonts w:ascii="Arial" w:hAnsi="Arial"/>
+        <w:spacing w:line="360" w:lineRule="auto"/>
+        <w:rPr>
+          <w:rFonts w:ascii="Arial" w:hAnsi="Arial" w:cs="Arial"/>
+          <w:lang w:val="es-ES_tradnl"/>
+        </w:rPr>
+      </w:pPr>
+    </w:p>
+    <w:p>
+      <w:pPr>
+        <w:spacing w:line="360" w:lineRule="auto"/>
+        <w:rPr>
+          <w:rFonts w:ascii="Arial" w:hAnsi="Arial" w:cs="Arial"/>
+          <w:lang w:val="es-ES_tradnl"/>
+        </w:rPr>
+      </w:pPr>
+      <w:r>
+        <w:rPr>
+          <w:rFonts w:ascii="Arial" w:hAnsi="Arial" w:cs="Arial"/>
           <w:b/>
           <w:color w:val="FF0000"/>
-          <w:sz w:val="18"/>
-          <w:szCs w:val="18"/>
           <w:lang w:val="es-ES_tradnl"/>
         </w:rPr>
         <w:t>*</w:t>
       </w:r>
       <w:r>
         <w:rPr>
-          <w:rFonts w:ascii="Arial" w:hAnsi="Arial"/>
-          <w:sz w:val="18"/>
-          <w:szCs w:val="18"/>
+          <w:rFonts w:ascii="Arial" w:hAnsi="Arial" w:cs="Arial"/>
           <w:lang w:val="es-ES_tradnl"/>
         </w:rPr>
         <w:t xml:space="preserve"> </w:t>
       </w:r>
       <w:r>
         <w:rPr>
-          <w:rFonts w:ascii="Arial" w:hAnsi="Arial"/>
-          <w:sz w:val="18"/>
-          <w:szCs w:val="18"/>
+          <w:rFonts w:ascii="Arial" w:hAnsi="Arial" w:cs="Arial"/>
           <w:highlight w:val="green"/>
           <w:lang w:val="es-ES_tradnl"/>
         </w:rPr>
@@ -318,9 +255,7 @@
       </w:r>
       <w:r>
         <w:rPr>
-          <w:rFonts w:ascii="Arial" w:hAnsi="Arial"/>
-          <w:sz w:val="18"/>
-          <w:szCs w:val="18"/>
+          <w:rFonts w:ascii="Arial" w:hAnsi="Arial" w:cs="Arial"/>
           <w:highlight w:val="green"/>
           <w:lang w:val="es-ES_tradnl"/>
         </w:rPr>
@@ -329,18 +264,15 @@
     </w:p>
     <w:p>
       <w:pPr>
-        <w:rPr>
-          <w:rFonts w:ascii="Arial" w:hAnsi="Arial" w:cs="Arial"/>
-          <w:sz w:val="18"/>
-          <w:szCs w:val="18"/>
-          <w:lang w:val="es-ES_tradnl"/>
-        </w:rPr>
-      </w:pPr>
-      <w:r>
-        <w:rPr>
-          <w:rFonts w:ascii="Arial" w:hAnsi="Arial" w:cs="Arial"/>
-          <w:sz w:val="18"/>
-          <w:szCs w:val="18"/>
+        <w:spacing w:line="360" w:lineRule="auto"/>
+        <w:rPr>
+          <w:rFonts w:ascii="Arial" w:hAnsi="Arial" w:cs="Arial"/>
+          <w:lang w:val="es-ES_tradnl"/>
+        </w:rPr>
+      </w:pPr>
+      <w:r>
+        <w:rPr>
+          <w:rFonts w:ascii="Arial" w:hAnsi="Arial" w:cs="Arial"/>
           <w:lang w:val="es-ES_tradnl"/>
         </w:rPr>
         <w:t>Actividad que permite reconocer las características de las mutaciones genéticas</w:t>
@@ -348,48 +280,40 @@
     </w:p>
     <w:p>
       <w:pPr>
-        <w:rPr>
-          <w:rFonts w:ascii="Arial" w:hAnsi="Arial" w:cs="Arial"/>
-          <w:sz w:val="18"/>
-          <w:szCs w:val="18"/>
-          <w:lang w:val="es-ES_tradnl"/>
-        </w:rPr>
-      </w:pPr>
-    </w:p>
-    <w:p>
-      <w:pPr>
-        <w:rPr>
-          <w:rFonts w:ascii="Arial" w:hAnsi="Arial"/>
-          <w:sz w:val="18"/>
-          <w:szCs w:val="18"/>
-          <w:lang w:val="es-ES_tradnl"/>
-        </w:rPr>
-      </w:pPr>
-      <w:r>
-        <w:rPr>
-          <w:rFonts w:ascii="Arial" w:hAnsi="Arial"/>
+        <w:spacing w:line="360" w:lineRule="auto"/>
+        <w:rPr>
+          <w:rFonts w:ascii="Arial" w:hAnsi="Arial" w:cs="Arial"/>
+          <w:lang w:val="es-ES_tradnl"/>
+        </w:rPr>
+      </w:pPr>
+    </w:p>
+    <w:p>
+      <w:pPr>
+        <w:spacing w:line="360" w:lineRule="auto"/>
+        <w:rPr>
+          <w:rFonts w:ascii="Arial" w:hAnsi="Arial" w:cs="Arial"/>
+          <w:lang w:val="es-ES_tradnl"/>
+        </w:rPr>
+      </w:pPr>
+      <w:r>
+        <w:rPr>
+          <w:rFonts w:ascii="Arial" w:hAnsi="Arial" w:cs="Arial"/>
           <w:b/>
           <w:color w:val="FF0000"/>
-          <w:sz w:val="18"/>
-          <w:szCs w:val="18"/>
           <w:lang w:val="es-ES_tradnl"/>
         </w:rPr>
         <w:t>*</w:t>
       </w:r>
       <w:r>
         <w:rPr>
-          <w:rFonts w:ascii="Arial" w:hAnsi="Arial"/>
-          <w:sz w:val="18"/>
-          <w:szCs w:val="18"/>
+          <w:rFonts w:ascii="Arial" w:hAnsi="Arial" w:cs="Arial"/>
           <w:lang w:val="es-ES_tradnl"/>
         </w:rPr>
         <w:t xml:space="preserve"> </w:t>
       </w:r>
       <w:r>
         <w:rPr>
-          <w:rFonts w:ascii="Arial" w:hAnsi="Arial"/>
-          <w:sz w:val="18"/>
-          <w:szCs w:val="18"/>
+          <w:rFonts w:ascii="Arial" w:hAnsi="Arial" w:cs="Arial"/>
           <w:highlight w:val="green"/>
           <w:lang w:val="es-ES_tradnl"/>
         </w:rPr>
@@ -397,9 +321,7 @@
       </w:r>
       <w:r>
         <w:rPr>
-          <w:rFonts w:ascii="Arial" w:hAnsi="Arial"/>
-          <w:sz w:val="18"/>
-          <w:szCs w:val="18"/>
+          <w:rFonts w:ascii="Arial" w:hAnsi="Arial" w:cs="Arial"/>
           <w:highlight w:val="green"/>
           <w:lang w:val="es-ES_tradnl"/>
         </w:rPr>
@@ -407,9 +329,7 @@
       </w:r>
       <w:r>
         <w:rPr>
-          <w:rFonts w:ascii="Arial" w:hAnsi="Arial"/>
-          <w:sz w:val="18"/>
-          <w:szCs w:val="18"/>
+          <w:rFonts w:ascii="Arial" w:hAnsi="Arial" w:cs="Arial"/>
           <w:highlight w:val="green"/>
           <w:lang w:val="es-ES_tradnl"/>
         </w:rPr>
@@ -418,90 +338,82 @@
     </w:p>
     <w:p>
       <w:pPr>
-        <w:rPr>
-          <w:rFonts w:ascii="Arial" w:hAnsi="Arial" w:cs="Arial"/>
-          <w:sz w:val="18"/>
-          <w:szCs w:val="18"/>
+        <w:spacing w:line="360" w:lineRule="auto"/>
+        <w:rPr>
+          <w:rFonts w:ascii="Arial" w:hAnsi="Arial" w:cs="Arial"/>
           <w:lang w:val="es-ES_tradnl"/>
         </w:rPr>
       </w:pPr>
       <w:proofErr w:type="spellStart"/>
+      <w:r>
+        <w:rPr>
+          <w:rFonts w:ascii="Arial" w:hAnsi="Arial" w:cs="Arial"/>
+          <w:lang w:val="es-ES_tradnl"/>
+        </w:rPr>
+        <w:t>M</w:t>
+      </w:r>
+      <w:r>
+        <w:rPr>
+          <w:rFonts w:ascii="Arial" w:hAnsi="Arial" w:cs="Arial"/>
+          <w:lang w:val="es-ES_tradnl"/>
+        </w:rPr>
+        <w:t>utación</w:t>
+      </w:r>
       <w:proofErr w:type="gramStart"/>
       <w:r>
         <w:rPr>
           <w:rFonts w:ascii="Arial" w:hAnsi="Arial" w:cs="Arial"/>
-          <w:sz w:val="18"/>
-          <w:szCs w:val="18"/>
-          <w:lang w:val="es-ES_tradnl"/>
-        </w:rPr>
-        <w:t>mutación,</w:t>
-      </w:r>
+          <w:lang w:val="es-ES_tradnl"/>
+        </w:rPr>
+        <w:t>,gen,enfermedad,</w:t>
+      </w:r>
+      <w:r>
+        <w:rPr>
+          <w:rFonts w:ascii="Arial" w:hAnsi="Arial" w:cs="Arial"/>
+          <w:lang w:val="es-ES_tradnl"/>
+        </w:rPr>
+        <w:t>mutágeno</w:t>
+      </w:r>
+      <w:proofErr w:type="spellEnd"/>
       <w:proofErr w:type="gramEnd"/>
-      <w:r>
-        <w:rPr>
-          <w:rFonts w:ascii="Arial" w:hAnsi="Arial" w:cs="Arial"/>
-          <w:sz w:val="18"/>
-          <w:szCs w:val="18"/>
-          <w:lang w:val="es-ES_tradnl"/>
-        </w:rPr>
-        <w:t>gen,enfermedad,</w:t>
-      </w:r>
-      <w:r>
-        <w:rPr>
-          <w:rFonts w:ascii="Arial" w:hAnsi="Arial" w:cs="Arial"/>
-          <w:sz w:val="18"/>
-          <w:szCs w:val="18"/>
-          <w:lang w:val="es-ES_tradnl"/>
-        </w:rPr>
-        <w:t>mutágeno</w:t>
-      </w:r>
-      <w:proofErr w:type="spellEnd"/>
-    </w:p>
-    <w:p>
-      <w:pPr>
-        <w:rPr>
-          <w:rFonts w:ascii="Arial" w:hAnsi="Arial" w:cs="Arial"/>
-          <w:sz w:val="18"/>
-          <w:szCs w:val="18"/>
-          <w:lang w:val="es-ES_tradnl"/>
-        </w:rPr>
-      </w:pPr>
-    </w:p>
-    <w:p>
-      <w:pPr>
-        <w:rPr>
-          <w:rFonts w:ascii="Arial" w:hAnsi="Arial"/>
-          <w:sz w:val="18"/>
-          <w:szCs w:val="18"/>
-          <w:lang w:val="es-ES_tradnl"/>
-        </w:rPr>
-      </w:pPr>
-      <w:r>
-        <w:rPr>
-          <w:rFonts w:ascii="Arial" w:hAnsi="Arial"/>
+    </w:p>
+    <w:p>
+      <w:pPr>
+        <w:spacing w:line="360" w:lineRule="auto"/>
+        <w:rPr>
+          <w:rFonts w:ascii="Arial" w:hAnsi="Arial" w:cs="Arial"/>
+          <w:lang w:val="es-ES_tradnl"/>
+        </w:rPr>
+      </w:pPr>
+    </w:p>
+    <w:p>
+      <w:pPr>
+        <w:spacing w:line="360" w:lineRule="auto"/>
+        <w:rPr>
+          <w:rFonts w:ascii="Arial" w:hAnsi="Arial" w:cs="Arial"/>
+          <w:lang w:val="es-ES_tradnl"/>
+        </w:rPr>
+      </w:pPr>
+      <w:r>
+        <w:rPr>
+          <w:rFonts w:ascii="Arial" w:hAnsi="Arial" w:cs="Arial"/>
           <w:b/>
           <w:color w:val="FF0000"/>
-          <w:sz w:val="18"/>
-          <w:szCs w:val="18"/>
           <w:lang w:val="es-ES_tradnl"/>
         </w:rPr>
         <w:t>*</w:t>
       </w:r>
       <w:r>
         <w:rPr>
-          <w:rFonts w:ascii="Arial" w:hAnsi="Arial"/>
+          <w:rFonts w:ascii="Arial" w:hAnsi="Arial" w:cs="Arial"/>
           <w:color w:val="FF0000"/>
-          <w:sz w:val="18"/>
-          <w:szCs w:val="18"/>
           <w:lang w:val="es-ES_tradnl"/>
         </w:rPr>
         <w:t xml:space="preserve"> </w:t>
       </w:r>
       <w:r>
         <w:rPr>
-          <w:rFonts w:ascii="Arial" w:hAnsi="Arial"/>
-          <w:sz w:val="18"/>
-          <w:szCs w:val="18"/>
+          <w:rFonts w:ascii="Arial" w:hAnsi="Arial" w:cs="Arial"/>
           <w:highlight w:val="green"/>
           <w:lang w:val="es-ES_tradnl"/>
         </w:rPr>
@@ -510,18 +422,15 @@
     </w:p>
     <w:p>
       <w:pPr>
-        <w:rPr>
-          <w:rFonts w:ascii="Arial" w:hAnsi="Arial" w:cs="Arial"/>
-          <w:sz w:val="18"/>
-          <w:szCs w:val="18"/>
-          <w:lang w:val="es-ES_tradnl"/>
-        </w:rPr>
-      </w:pPr>
-      <w:r>
-        <w:rPr>
-          <w:rFonts w:ascii="Arial" w:hAnsi="Arial" w:cs="Arial"/>
-          <w:sz w:val="18"/>
-          <w:szCs w:val="18"/>
+        <w:spacing w:line="360" w:lineRule="auto"/>
+        <w:rPr>
+          <w:rFonts w:ascii="Arial" w:hAnsi="Arial" w:cs="Arial"/>
+          <w:lang w:val="es-ES_tradnl"/>
+        </w:rPr>
+      </w:pPr>
+      <w:r>
+        <w:rPr>
+          <w:rFonts w:ascii="Arial" w:hAnsi="Arial" w:cs="Arial"/>
           <w:lang w:val="es-ES_tradnl"/>
         </w:rPr>
         <w:t>15</w:t>
@@ -529,49 +438,41 @@
     </w:p>
     <w:p>
       <w:pPr>
-        <w:rPr>
-          <w:rFonts w:ascii="Arial" w:hAnsi="Arial" w:cs="Arial"/>
-          <w:sz w:val="18"/>
-          <w:szCs w:val="18"/>
-          <w:lang w:val="es-ES_tradnl"/>
-        </w:rPr>
-      </w:pPr>
-    </w:p>
-    <w:p>
-      <w:pPr>
-        <w:rPr>
-          <w:rFonts w:ascii="Arial" w:hAnsi="Arial"/>
-          <w:sz w:val="18"/>
-          <w:szCs w:val="18"/>
-          <w:lang w:val="es-ES_tradnl"/>
-        </w:rPr>
-      </w:pPr>
-      <w:r>
-        <w:rPr>
-          <w:rFonts w:ascii="Arial" w:hAnsi="Arial"/>
+        <w:spacing w:line="360" w:lineRule="auto"/>
+        <w:rPr>
+          <w:rFonts w:ascii="Arial" w:hAnsi="Arial" w:cs="Arial"/>
+          <w:lang w:val="es-ES_tradnl"/>
+        </w:rPr>
+      </w:pPr>
+    </w:p>
+    <w:p>
+      <w:pPr>
+        <w:spacing w:line="360" w:lineRule="auto"/>
+        <w:rPr>
+          <w:rFonts w:ascii="Arial" w:hAnsi="Arial" w:cs="Arial"/>
+          <w:lang w:val="es-ES_tradnl"/>
+        </w:rPr>
+      </w:pPr>
+      <w:r>
+        <w:rPr>
+          <w:rFonts w:ascii="Arial" w:hAnsi="Arial" w:cs="Arial"/>
           <w:b/>
           <w:color w:val="FF0000"/>
-          <w:sz w:val="18"/>
-          <w:szCs w:val="18"/>
           <w:lang w:val="es-ES_tradnl"/>
         </w:rPr>
         <w:t>*</w:t>
       </w:r>
       <w:r>
         <w:rPr>
-          <w:rFonts w:ascii="Arial" w:hAnsi="Arial"/>
+          <w:rFonts w:ascii="Arial" w:hAnsi="Arial" w:cs="Arial"/>
           <w:color w:val="FF0000"/>
-          <w:sz w:val="18"/>
-          <w:szCs w:val="18"/>
           <w:lang w:val="es-ES_tradnl"/>
         </w:rPr>
         <w:t xml:space="preserve"> </w:t>
       </w:r>
       <w:r>
         <w:rPr>
-          <w:rFonts w:ascii="Arial" w:hAnsi="Arial"/>
-          <w:sz w:val="18"/>
-          <w:szCs w:val="18"/>
+          <w:rFonts w:ascii="Arial" w:hAnsi="Arial" w:cs="Arial"/>
           <w:highlight w:val="green"/>
           <w:lang w:val="es-ES_tradnl"/>
         </w:rPr>
@@ -579,9 +480,7 @@
       </w:r>
       <w:r>
         <w:rPr>
-          <w:rFonts w:ascii="Arial" w:hAnsi="Arial"/>
-          <w:sz w:val="18"/>
-          <w:szCs w:val="18"/>
+          <w:rFonts w:ascii="Arial" w:hAnsi="Arial" w:cs="Arial"/>
           <w:highlight w:val="green"/>
           <w:lang w:val="es-ES_tradnl"/>
         </w:rPr>
@@ -589,9 +488,7 @@
       </w:r>
       <w:r>
         <w:rPr>
-          <w:rFonts w:ascii="Arial" w:hAnsi="Arial"/>
-          <w:sz w:val="18"/>
-          <w:szCs w:val="18"/>
+          <w:rFonts w:ascii="Arial" w:hAnsi="Arial" w:cs="Arial"/>
           <w:highlight w:val="green"/>
           <w:lang w:val="es-ES_tradnl"/>
         </w:rPr>
@@ -599,9 +496,7 @@
       </w:r>
       <w:r>
         <w:rPr>
-          <w:rFonts w:ascii="Arial" w:hAnsi="Arial"/>
-          <w:sz w:val="18"/>
-          <w:szCs w:val="18"/>
+          <w:rFonts w:ascii="Arial" w:hAnsi="Arial" w:cs="Arial"/>
           <w:highlight w:val="green"/>
           <w:lang w:val="es-ES_tradnl"/>
         </w:rPr>
@@ -609,9 +504,7 @@
       </w:r>
       <w:r>
         <w:rPr>
-          <w:rFonts w:ascii="Arial" w:hAnsi="Arial"/>
-          <w:sz w:val="18"/>
-          <w:szCs w:val="18"/>
+          <w:rFonts w:ascii="Arial" w:hAnsi="Arial" w:cs="Arial"/>
           <w:highlight w:val="green"/>
           <w:lang w:val="es-ES_tradnl"/>
         </w:rPr>
@@ -619,9 +512,7 @@
       </w:r>
       <w:r>
         <w:rPr>
-          <w:rFonts w:ascii="Arial" w:hAnsi="Arial"/>
-          <w:sz w:val="18"/>
-          <w:szCs w:val="18"/>
+          <w:rFonts w:ascii="Arial" w:hAnsi="Arial" w:cs="Arial"/>
           <w:highlight w:val="green"/>
           <w:lang w:val="es-ES_tradnl"/>
         </w:rPr>
@@ -636,14 +527,14 @@
         <w:tblLook w:val="04A0" w:firstRow="1" w:lastRow="0" w:firstColumn="1" w:lastColumn="0" w:noHBand="0" w:noVBand="1"/>
       </w:tblPr>
       <w:tblGrid>
-        <w:gridCol w:w="1248"/>
-        <w:gridCol w:w="404"/>
-        <w:gridCol w:w="1289"/>
-        <w:gridCol w:w="367"/>
-        <w:gridCol w:w="2504"/>
-        <w:gridCol w:w="425"/>
-        <w:gridCol w:w="2268"/>
-        <w:gridCol w:w="425"/>
+        <w:gridCol w:w="1377"/>
+        <w:gridCol w:w="381"/>
+        <w:gridCol w:w="1457"/>
+        <w:gridCol w:w="377"/>
+        <w:gridCol w:w="2370"/>
+        <w:gridCol w:w="401"/>
+        <w:gridCol w:w="2166"/>
+        <w:gridCol w:w="401"/>
       </w:tblGrid>
       <w:tr>
         <w:tc>
@@ -652,18 +543,15 @@
           </w:tcPr>
           <w:p>
             <w:pPr>
-              <w:rPr>
-                <w:rFonts w:ascii="Arial" w:hAnsi="Arial"/>
-                <w:sz w:val="16"/>
-                <w:szCs w:val="16"/>
-                <w:lang w:val="es-ES_tradnl"/>
-              </w:rPr>
-            </w:pPr>
-            <w:r>
-              <w:rPr>
-                <w:rFonts w:ascii="Arial" w:hAnsi="Arial"/>
-                <w:sz w:val="16"/>
-                <w:szCs w:val="16"/>
+              <w:spacing w:line="360" w:lineRule="auto"/>
+              <w:rPr>
+                <w:rFonts w:ascii="Arial" w:hAnsi="Arial" w:cs="Arial"/>
+                <w:lang w:val="es-ES_tradnl"/>
+              </w:rPr>
+            </w:pPr>
+            <w:r>
+              <w:rPr>
+                <w:rFonts w:ascii="Arial" w:hAnsi="Arial" w:cs="Arial"/>
                 <w:lang w:val="es-ES_tradnl"/>
               </w:rPr>
               <w:t>Exposición</w:t>
@@ -676,10 +564,9 @@
           </w:tcPr>
           <w:p>
             <w:pPr>
-              <w:rPr>
-                <w:rFonts w:ascii="Arial" w:hAnsi="Arial"/>
-                <w:sz w:val="16"/>
-                <w:szCs w:val="16"/>
+              <w:spacing w:line="360" w:lineRule="auto"/>
+              <w:rPr>
+                <w:rFonts w:ascii="Arial" w:hAnsi="Arial" w:cs="Arial"/>
                 <w:lang w:val="es-ES_tradnl"/>
               </w:rPr>
             </w:pPr>
@@ -691,18 +578,15 @@
           </w:tcPr>
           <w:p>
             <w:pPr>
-              <w:rPr>
-                <w:rFonts w:ascii="Arial" w:hAnsi="Arial"/>
-                <w:sz w:val="16"/>
-                <w:szCs w:val="16"/>
-                <w:lang w:val="es-ES_tradnl"/>
-              </w:rPr>
-            </w:pPr>
-            <w:r>
-              <w:rPr>
-                <w:rFonts w:ascii="Arial" w:hAnsi="Arial"/>
-                <w:sz w:val="16"/>
-                <w:szCs w:val="16"/>
+              <w:spacing w:line="360" w:lineRule="auto"/>
+              <w:rPr>
+                <w:rFonts w:ascii="Arial" w:hAnsi="Arial" w:cs="Arial"/>
+                <w:lang w:val="es-ES_tradnl"/>
+              </w:rPr>
+            </w:pPr>
+            <w:r>
+              <w:rPr>
+                <w:rFonts w:ascii="Arial" w:hAnsi="Arial" w:cs="Arial"/>
                 <w:lang w:val="es-ES_tradnl"/>
               </w:rPr>
               <w:t>Ejercitación</w:t>
@@ -715,18 +599,15 @@
           </w:tcPr>
           <w:p>
             <w:pPr>
-              <w:rPr>
-                <w:rFonts w:ascii="Arial" w:hAnsi="Arial"/>
-                <w:sz w:val="16"/>
-                <w:szCs w:val="16"/>
-                <w:lang w:val="es-ES_tradnl"/>
-              </w:rPr>
-            </w:pPr>
-            <w:r>
-              <w:rPr>
-                <w:rFonts w:ascii="Arial" w:hAnsi="Arial"/>
-                <w:sz w:val="16"/>
-                <w:szCs w:val="16"/>
+              <w:spacing w:line="360" w:lineRule="auto"/>
+              <w:rPr>
+                <w:rFonts w:ascii="Arial" w:hAnsi="Arial" w:cs="Arial"/>
+                <w:lang w:val="es-ES_tradnl"/>
+              </w:rPr>
+            </w:pPr>
+            <w:r>
+              <w:rPr>
+                <w:rFonts w:ascii="Arial" w:hAnsi="Arial" w:cs="Arial"/>
                 <w:lang w:val="es-ES_tradnl"/>
               </w:rPr>
               <w:t>X</w:t>
@@ -739,18 +620,15 @@
           </w:tcPr>
           <w:p>
             <w:pPr>
-              <w:rPr>
-                <w:rFonts w:ascii="Arial" w:hAnsi="Arial"/>
-                <w:sz w:val="16"/>
-                <w:szCs w:val="16"/>
-                <w:lang w:val="es-ES_tradnl"/>
-              </w:rPr>
-            </w:pPr>
-            <w:r>
-              <w:rPr>
-                <w:rFonts w:ascii="Arial" w:hAnsi="Arial"/>
-                <w:sz w:val="16"/>
-                <w:szCs w:val="16"/>
+              <w:spacing w:line="360" w:lineRule="auto"/>
+              <w:rPr>
+                <w:rFonts w:ascii="Arial" w:hAnsi="Arial" w:cs="Arial"/>
+                <w:lang w:val="es-ES_tradnl"/>
+              </w:rPr>
+            </w:pPr>
+            <w:r>
+              <w:rPr>
+                <w:rFonts w:ascii="Arial" w:hAnsi="Arial" w:cs="Arial"/>
                 <w:lang w:val="es-ES_tradnl"/>
               </w:rPr>
               <w:t>Preguntas con respuesta libre</w:t>
@@ -763,10 +641,9 @@
           </w:tcPr>
           <w:p>
             <w:pPr>
-              <w:rPr>
-                <w:rFonts w:ascii="Arial" w:hAnsi="Arial"/>
-                <w:sz w:val="16"/>
-                <w:szCs w:val="16"/>
+              <w:spacing w:line="360" w:lineRule="auto"/>
+              <w:rPr>
+                <w:rFonts w:ascii="Arial" w:hAnsi="Arial" w:cs="Arial"/>
                 <w:lang w:val="es-ES_tradnl"/>
               </w:rPr>
             </w:pPr>
@@ -778,18 +655,15 @@
           </w:tcPr>
           <w:p>
             <w:pPr>
-              <w:rPr>
-                <w:rFonts w:ascii="Arial" w:hAnsi="Arial"/>
-                <w:sz w:val="16"/>
-                <w:szCs w:val="16"/>
-                <w:lang w:val="es-ES_tradnl"/>
-              </w:rPr>
-            </w:pPr>
-            <w:r>
-              <w:rPr>
-                <w:rFonts w:ascii="Arial" w:hAnsi="Arial"/>
-                <w:sz w:val="16"/>
-                <w:szCs w:val="16"/>
+              <w:spacing w:line="360" w:lineRule="auto"/>
+              <w:rPr>
+                <w:rFonts w:ascii="Arial" w:hAnsi="Arial" w:cs="Arial"/>
+                <w:lang w:val="es-ES_tradnl"/>
+              </w:rPr>
+            </w:pPr>
+            <w:r>
+              <w:rPr>
+                <w:rFonts w:ascii="Arial" w:hAnsi="Arial" w:cs="Arial"/>
                 <w:lang w:val="es-ES_tradnl"/>
               </w:rPr>
               <w:t>Juegos</w:t>
@@ -802,10 +676,9 @@
           </w:tcPr>
           <w:p>
             <w:pPr>
-              <w:rPr>
-                <w:rFonts w:ascii="Arial" w:hAnsi="Arial"/>
-                <w:sz w:val="16"/>
-                <w:szCs w:val="16"/>
+              <w:spacing w:line="360" w:lineRule="auto"/>
+              <w:rPr>
+                <w:rFonts w:ascii="Arial" w:hAnsi="Arial" w:cs="Arial"/>
                 <w:lang w:val="es-ES_tradnl"/>
               </w:rPr>
             </w:pPr>
@@ -819,18 +692,15 @@
           </w:tcPr>
           <w:p>
             <w:pPr>
-              <w:rPr>
-                <w:rFonts w:ascii="Arial" w:hAnsi="Arial"/>
-                <w:sz w:val="16"/>
-                <w:szCs w:val="16"/>
-                <w:lang w:val="es-ES_tradnl"/>
-              </w:rPr>
-            </w:pPr>
-            <w:r>
-              <w:rPr>
-                <w:rFonts w:ascii="Arial" w:hAnsi="Arial"/>
-                <w:sz w:val="16"/>
-                <w:szCs w:val="16"/>
+              <w:spacing w:line="360" w:lineRule="auto"/>
+              <w:rPr>
+                <w:rFonts w:ascii="Arial" w:hAnsi="Arial" w:cs="Arial"/>
+                <w:lang w:val="es-ES_tradnl"/>
+              </w:rPr>
+            </w:pPr>
+            <w:r>
+              <w:rPr>
+                <w:rFonts w:ascii="Arial" w:hAnsi="Arial" w:cs="Arial"/>
                 <w:lang w:val="es-ES_tradnl"/>
               </w:rPr>
               <w:t>Estudio</w:t>
@@ -843,10 +713,9 @@
           </w:tcPr>
           <w:p>
             <w:pPr>
-              <w:rPr>
-                <w:rFonts w:ascii="Arial" w:hAnsi="Arial"/>
-                <w:sz w:val="16"/>
-                <w:szCs w:val="16"/>
+              <w:spacing w:line="360" w:lineRule="auto"/>
+              <w:rPr>
+                <w:rFonts w:ascii="Arial" w:hAnsi="Arial" w:cs="Arial"/>
                 <w:lang w:val="es-ES_tradnl"/>
               </w:rPr>
             </w:pPr>
@@ -858,18 +727,15 @@
           </w:tcPr>
           <w:p>
             <w:pPr>
-              <w:rPr>
-                <w:rFonts w:ascii="Arial" w:hAnsi="Arial"/>
-                <w:sz w:val="16"/>
-                <w:szCs w:val="16"/>
-                <w:lang w:val="es-ES_tradnl"/>
-              </w:rPr>
-            </w:pPr>
-            <w:r>
-              <w:rPr>
-                <w:rFonts w:ascii="Arial" w:hAnsi="Arial"/>
-                <w:sz w:val="16"/>
-                <w:szCs w:val="16"/>
+              <w:spacing w:line="360" w:lineRule="auto"/>
+              <w:rPr>
+                <w:rFonts w:ascii="Arial" w:hAnsi="Arial" w:cs="Arial"/>
+                <w:lang w:val="es-ES_tradnl"/>
+              </w:rPr>
+            </w:pPr>
+            <w:r>
+              <w:rPr>
+                <w:rFonts w:ascii="Arial" w:hAnsi="Arial" w:cs="Arial"/>
                 <w:lang w:val="es-ES_tradnl"/>
               </w:rPr>
               <w:t>Proyecto</w:t>
@@ -882,10 +748,9 @@
           </w:tcPr>
           <w:p>
             <w:pPr>
-              <w:rPr>
-                <w:rFonts w:ascii="Arial" w:hAnsi="Arial"/>
-                <w:sz w:val="16"/>
-                <w:szCs w:val="16"/>
+              <w:spacing w:line="360" w:lineRule="auto"/>
+              <w:rPr>
+                <w:rFonts w:ascii="Arial" w:hAnsi="Arial" w:cs="Arial"/>
                 <w:lang w:val="es-ES_tradnl"/>
               </w:rPr>
             </w:pPr>
@@ -897,18 +762,15 @@
           </w:tcPr>
           <w:p>
             <w:pPr>
-              <w:rPr>
-                <w:rFonts w:ascii="Arial" w:hAnsi="Arial"/>
-                <w:sz w:val="16"/>
-                <w:szCs w:val="16"/>
-                <w:lang w:val="es-ES_tradnl"/>
-              </w:rPr>
-            </w:pPr>
-            <w:r>
-              <w:rPr>
-                <w:rFonts w:ascii="Arial" w:hAnsi="Arial"/>
-                <w:sz w:val="16"/>
-                <w:szCs w:val="16"/>
+              <w:spacing w:line="360" w:lineRule="auto"/>
+              <w:rPr>
+                <w:rFonts w:ascii="Arial" w:hAnsi="Arial" w:cs="Arial"/>
+                <w:lang w:val="es-ES_tradnl"/>
+              </w:rPr>
+            </w:pPr>
+            <w:r>
+              <w:rPr>
+                <w:rFonts w:ascii="Arial" w:hAnsi="Arial" w:cs="Arial"/>
                 <w:lang w:val="es-ES_tradnl"/>
               </w:rPr>
               <w:t>Evaluación</w:t>
@@ -921,10 +783,9 @@
           </w:tcPr>
           <w:p>
             <w:pPr>
-              <w:rPr>
-                <w:rFonts w:ascii="Arial" w:hAnsi="Arial"/>
-                <w:sz w:val="16"/>
-                <w:szCs w:val="16"/>
+              <w:spacing w:line="360" w:lineRule="auto"/>
+              <w:rPr>
+                <w:rFonts w:ascii="Arial" w:hAnsi="Arial" w:cs="Arial"/>
                 <w:lang w:val="es-ES_tradnl"/>
               </w:rPr>
             </w:pPr>
@@ -936,18 +797,15 @@
           </w:tcPr>
           <w:p>
             <w:pPr>
-              <w:rPr>
-                <w:rFonts w:ascii="Arial" w:hAnsi="Arial"/>
-                <w:sz w:val="16"/>
-                <w:szCs w:val="16"/>
-                <w:lang w:val="es-ES_tradnl"/>
-              </w:rPr>
-            </w:pPr>
-            <w:r>
-              <w:rPr>
-                <w:rFonts w:ascii="Arial" w:hAnsi="Arial"/>
-                <w:sz w:val="16"/>
-                <w:szCs w:val="16"/>
+              <w:spacing w:line="360" w:lineRule="auto"/>
+              <w:rPr>
+                <w:rFonts w:ascii="Arial" w:hAnsi="Arial" w:cs="Arial"/>
+                <w:lang w:val="es-ES_tradnl"/>
+              </w:rPr>
+            </w:pPr>
+            <w:r>
+              <w:rPr>
+                <w:rFonts w:ascii="Arial" w:hAnsi="Arial" w:cs="Arial"/>
                 <w:lang w:val="es-ES_tradnl"/>
               </w:rPr>
               <w:t>Generador de actividades</w:t>
@@ -960,10 +818,9 @@
           </w:tcPr>
           <w:p>
             <w:pPr>
-              <w:rPr>
-                <w:rFonts w:ascii="Arial" w:hAnsi="Arial"/>
-                <w:sz w:val="16"/>
-                <w:szCs w:val="16"/>
+              <w:spacing w:line="360" w:lineRule="auto"/>
+              <w:rPr>
+                <w:rFonts w:ascii="Arial" w:hAnsi="Arial" w:cs="Arial"/>
                 <w:lang w:val="es-ES_tradnl"/>
               </w:rPr>
             </w:pPr>
@@ -973,49 +830,41 @@
     </w:tbl>
     <w:p>
       <w:pPr>
-        <w:rPr>
-          <w:rFonts w:ascii="Arial" w:hAnsi="Arial" w:cs="Arial"/>
-          <w:sz w:val="18"/>
-          <w:szCs w:val="18"/>
-          <w:lang w:val="es-ES_tradnl"/>
-        </w:rPr>
-      </w:pPr>
-    </w:p>
-    <w:p>
-      <w:pPr>
-        <w:rPr>
-          <w:rFonts w:ascii="Arial" w:hAnsi="Arial"/>
-          <w:sz w:val="18"/>
-          <w:szCs w:val="18"/>
-          <w:lang w:val="es-ES_tradnl"/>
-        </w:rPr>
-      </w:pPr>
-      <w:r>
-        <w:rPr>
-          <w:rFonts w:ascii="Arial" w:hAnsi="Arial"/>
+        <w:spacing w:line="360" w:lineRule="auto"/>
+        <w:rPr>
+          <w:rFonts w:ascii="Arial" w:hAnsi="Arial" w:cs="Arial"/>
+          <w:lang w:val="es-ES_tradnl"/>
+        </w:rPr>
+      </w:pPr>
+    </w:p>
+    <w:p>
+      <w:pPr>
+        <w:spacing w:line="360" w:lineRule="auto"/>
+        <w:rPr>
+          <w:rFonts w:ascii="Arial" w:hAnsi="Arial" w:cs="Arial"/>
+          <w:lang w:val="es-ES_tradnl"/>
+        </w:rPr>
+      </w:pPr>
+      <w:r>
+        <w:rPr>
+          <w:rFonts w:ascii="Arial" w:hAnsi="Arial" w:cs="Arial"/>
           <w:b/>
           <w:color w:val="FF0000"/>
-          <w:sz w:val="18"/>
-          <w:szCs w:val="18"/>
           <w:lang w:val="es-ES_tradnl"/>
         </w:rPr>
         <w:t>*</w:t>
       </w:r>
       <w:r>
         <w:rPr>
-          <w:rFonts w:ascii="Arial" w:hAnsi="Arial"/>
+          <w:rFonts w:ascii="Arial" w:hAnsi="Arial" w:cs="Arial"/>
           <w:color w:val="FF0000"/>
-          <w:sz w:val="18"/>
-          <w:szCs w:val="18"/>
           <w:lang w:val="es-ES_tradnl"/>
         </w:rPr>
         <w:t xml:space="preserve"> </w:t>
       </w:r>
       <w:r>
         <w:rPr>
-          <w:rFonts w:ascii="Arial" w:hAnsi="Arial"/>
-          <w:sz w:val="18"/>
-          <w:szCs w:val="18"/>
+          <w:rFonts w:ascii="Arial" w:hAnsi="Arial" w:cs="Arial"/>
           <w:highlight w:val="green"/>
           <w:lang w:val="es-ES_tradnl"/>
         </w:rPr>
@@ -1042,27 +891,22 @@
           </w:tcPr>
           <w:p>
             <w:pPr>
-              <w:rPr>
-                <w:rFonts w:ascii="Arial" w:hAnsi="Arial"/>
-                <w:sz w:val="16"/>
-                <w:szCs w:val="16"/>
-                <w:lang w:val="es-ES_tradnl"/>
-              </w:rPr>
-            </w:pPr>
-            <w:r>
-              <w:rPr>
-                <w:rFonts w:ascii="Arial" w:hAnsi="Arial"/>
-                <w:sz w:val="16"/>
-                <w:szCs w:val="16"/>
+              <w:spacing w:line="360" w:lineRule="auto"/>
+              <w:rPr>
+                <w:rFonts w:ascii="Arial" w:hAnsi="Arial" w:cs="Arial"/>
+                <w:lang w:val="es-ES_tradnl"/>
+              </w:rPr>
+            </w:pPr>
+            <w:r>
+              <w:rPr>
+                <w:rFonts w:ascii="Arial" w:hAnsi="Arial" w:cs="Arial"/>
                 <w:lang w:val="es-ES_tradnl"/>
               </w:rPr>
               <w:t>…</w:t>
             </w:r>
             <w:r>
               <w:rPr>
-                <w:rFonts w:ascii="Arial" w:hAnsi="Arial"/>
-                <w:sz w:val="16"/>
-                <w:szCs w:val="16"/>
+                <w:rFonts w:ascii="Arial" w:hAnsi="Arial" w:cs="Arial"/>
                 <w:lang w:val="es-ES_tradnl"/>
               </w:rPr>
               <w:t xml:space="preserve"> en comunicación lingüística</w:t>
@@ -1075,10 +919,9 @@
           </w:tcPr>
           <w:p>
             <w:pPr>
-              <w:rPr>
-                <w:rFonts w:ascii="Arial" w:hAnsi="Arial"/>
-                <w:sz w:val="16"/>
-                <w:szCs w:val="16"/>
+              <w:spacing w:line="360" w:lineRule="auto"/>
+              <w:rPr>
+                <w:rFonts w:ascii="Arial" w:hAnsi="Arial" w:cs="Arial"/>
                 <w:lang w:val="es-ES_tradnl"/>
               </w:rPr>
             </w:pPr>
@@ -1090,27 +933,22 @@
           </w:tcPr>
           <w:p>
             <w:pPr>
-              <w:rPr>
-                <w:rFonts w:ascii="Arial" w:hAnsi="Arial"/>
-                <w:sz w:val="16"/>
-                <w:szCs w:val="16"/>
-                <w:lang w:val="es-ES_tradnl"/>
-              </w:rPr>
-            </w:pPr>
-            <w:r>
-              <w:rPr>
-                <w:rFonts w:ascii="Arial" w:hAnsi="Arial"/>
-                <w:sz w:val="16"/>
-                <w:szCs w:val="16"/>
+              <w:spacing w:line="360" w:lineRule="auto"/>
+              <w:rPr>
+                <w:rFonts w:ascii="Arial" w:hAnsi="Arial" w:cs="Arial"/>
+                <w:lang w:val="es-ES_tradnl"/>
+              </w:rPr>
+            </w:pPr>
+            <w:r>
+              <w:rPr>
+                <w:rFonts w:ascii="Arial" w:hAnsi="Arial" w:cs="Arial"/>
                 <w:lang w:val="es-ES_tradnl"/>
               </w:rPr>
               <w:t>…</w:t>
             </w:r>
             <w:r>
               <w:rPr>
-                <w:rFonts w:ascii="Arial" w:hAnsi="Arial"/>
-                <w:sz w:val="16"/>
-                <w:szCs w:val="16"/>
+                <w:rFonts w:ascii="Arial" w:hAnsi="Arial" w:cs="Arial"/>
                 <w:lang w:val="es-ES_tradnl"/>
               </w:rPr>
               <w:t xml:space="preserve"> matemática</w:t>
@@ -1123,10 +961,9 @@
           </w:tcPr>
           <w:p>
             <w:pPr>
-              <w:rPr>
-                <w:rFonts w:ascii="Arial" w:hAnsi="Arial"/>
-                <w:sz w:val="16"/>
-                <w:szCs w:val="16"/>
+              <w:spacing w:line="360" w:lineRule="auto"/>
+              <w:rPr>
+                <w:rFonts w:ascii="Arial" w:hAnsi="Arial" w:cs="Arial"/>
                 <w:lang w:val="es-ES_tradnl"/>
               </w:rPr>
             </w:pPr>
@@ -1140,27 +977,23 @@
           </w:tcPr>
           <w:p>
             <w:pPr>
-              <w:rPr>
-                <w:rFonts w:ascii="Arial" w:hAnsi="Arial"/>
-                <w:sz w:val="16"/>
-                <w:szCs w:val="16"/>
-                <w:lang w:val="es-ES_tradnl"/>
-              </w:rPr>
-            </w:pPr>
-            <w:r>
-              <w:rPr>
-                <w:rFonts w:ascii="Arial" w:hAnsi="Arial"/>
-                <w:sz w:val="16"/>
-                <w:szCs w:val="16"/>
+              <w:spacing w:line="360" w:lineRule="auto"/>
+              <w:rPr>
+                <w:rFonts w:ascii="Arial" w:hAnsi="Arial" w:cs="Arial"/>
+                <w:lang w:val="es-ES_tradnl"/>
+              </w:rPr>
+            </w:pPr>
+            <w:bookmarkStart w:id="0" w:name="_GoBack" w:colFirst="0" w:colLast="4"/>
+            <w:r>
+              <w:rPr>
+                <w:rFonts w:ascii="Arial" w:hAnsi="Arial" w:cs="Arial"/>
                 <w:lang w:val="es-ES_tradnl"/>
               </w:rPr>
               <w:t>…</w:t>
             </w:r>
             <w:r>
               <w:rPr>
-                <w:rFonts w:ascii="Arial" w:hAnsi="Arial"/>
-                <w:sz w:val="16"/>
-                <w:szCs w:val="16"/>
+                <w:rFonts w:ascii="Arial" w:hAnsi="Arial" w:cs="Arial"/>
                 <w:lang w:val="es-ES_tradnl"/>
               </w:rPr>
               <w:t xml:space="preserve"> en el conocimiento y la interacción con el mundo físico</w:t>
@@ -1173,18 +1006,15 @@
           </w:tcPr>
           <w:p>
             <w:pPr>
-              <w:rPr>
-                <w:rFonts w:ascii="Arial" w:hAnsi="Arial"/>
-                <w:sz w:val="16"/>
-                <w:szCs w:val="16"/>
-                <w:lang w:val="es-ES_tradnl"/>
-              </w:rPr>
-            </w:pPr>
-            <w:r>
-              <w:rPr>
-                <w:rFonts w:ascii="Arial" w:hAnsi="Arial"/>
-                <w:sz w:val="16"/>
-                <w:szCs w:val="16"/>
+              <w:spacing w:line="360" w:lineRule="auto"/>
+              <w:rPr>
+                <w:rFonts w:ascii="Arial" w:hAnsi="Arial" w:cs="Arial"/>
+                <w:lang w:val="es-ES_tradnl"/>
+              </w:rPr>
+            </w:pPr>
+            <w:r>
+              <w:rPr>
+                <w:rFonts w:ascii="Arial" w:hAnsi="Arial" w:cs="Arial"/>
                 <w:lang w:val="es-ES_tradnl"/>
               </w:rPr>
               <w:t>X</w:t>
@@ -1197,18 +1027,15 @@
           </w:tcPr>
           <w:p>
             <w:pPr>
-              <w:rPr>
-                <w:rFonts w:ascii="Arial" w:hAnsi="Arial"/>
-                <w:sz w:val="16"/>
-                <w:szCs w:val="16"/>
-                <w:lang w:val="es-ES_tradnl"/>
-              </w:rPr>
-            </w:pPr>
-            <w:r>
-              <w:rPr>
-                <w:rFonts w:ascii="Arial" w:hAnsi="Arial"/>
-                <w:sz w:val="16"/>
-                <w:szCs w:val="16"/>
+              <w:spacing w:line="360" w:lineRule="auto"/>
+              <w:rPr>
+                <w:rFonts w:ascii="Arial" w:hAnsi="Arial" w:cs="Arial"/>
+                <w:lang w:val="es-ES_tradnl"/>
+              </w:rPr>
+            </w:pPr>
+            <w:r>
+              <w:rPr>
+                <w:rFonts w:ascii="Arial" w:hAnsi="Arial" w:cs="Arial"/>
                 <w:lang w:val="es-ES_tradnl"/>
               </w:rPr>
               <w:t>Tratamiento de la información y competencia digital</w:t>
@@ -1221,10 +1048,96 @@
           </w:tcPr>
           <w:p>
             <w:pPr>
-              <w:rPr>
-                <w:rFonts w:ascii="Arial" w:hAnsi="Arial"/>
-                <w:sz w:val="16"/>
-                <w:szCs w:val="16"/>
+              <w:spacing w:line="360" w:lineRule="auto"/>
+              <w:rPr>
+                <w:rFonts w:ascii="Arial" w:hAnsi="Arial" w:cs="Arial"/>
+                <w:lang w:val="es-ES_tradnl"/>
+              </w:rPr>
+            </w:pPr>
+          </w:p>
+        </w:tc>
+      </w:tr>
+      <w:bookmarkEnd w:id="0"/>
+      <w:tr>
+        <w:tc>
+          <w:tcPr>
+            <w:tcW w:w="4536" w:type="dxa"/>
+          </w:tcPr>
+          <w:p>
+            <w:pPr>
+              <w:spacing w:line="360" w:lineRule="auto"/>
+              <w:rPr>
+                <w:rFonts w:ascii="Arial" w:hAnsi="Arial" w:cs="Arial"/>
+                <w:lang w:val="es-ES_tradnl"/>
+              </w:rPr>
+            </w:pPr>
+            <w:r>
+              <w:rPr>
+                <w:rFonts w:ascii="Arial" w:hAnsi="Arial" w:cs="Arial"/>
+                <w:lang w:val="es-ES_tradnl"/>
+              </w:rPr>
+              <w:t>…</w:t>
+            </w:r>
+            <w:r>
+              <w:rPr>
+                <w:rFonts w:ascii="Arial" w:hAnsi="Arial" w:cs="Arial"/>
+                <w:lang w:val="es-ES_tradnl"/>
+              </w:rPr>
+              <w:t xml:space="preserve"> social y ciudadana</w:t>
+            </w:r>
+          </w:p>
+        </w:tc>
+        <w:tc>
+          <w:tcPr>
+            <w:tcW w:w="425" w:type="dxa"/>
+          </w:tcPr>
+          <w:p>
+            <w:pPr>
+              <w:spacing w:line="360" w:lineRule="auto"/>
+              <w:rPr>
+                <w:rFonts w:ascii="Arial" w:hAnsi="Arial" w:cs="Arial"/>
+                <w:lang w:val="es-ES_tradnl"/>
+              </w:rPr>
+            </w:pPr>
+          </w:p>
+        </w:tc>
+        <w:tc>
+          <w:tcPr>
+            <w:tcW w:w="4111" w:type="dxa"/>
+          </w:tcPr>
+          <w:p>
+            <w:pPr>
+              <w:spacing w:line="360" w:lineRule="auto"/>
+              <w:rPr>
+                <w:rFonts w:ascii="Arial" w:hAnsi="Arial" w:cs="Arial"/>
+                <w:lang w:val="es-ES_tradnl"/>
+              </w:rPr>
+            </w:pPr>
+            <w:r>
+              <w:rPr>
+                <w:rFonts w:ascii="Arial" w:hAnsi="Arial" w:cs="Arial"/>
+                <w:lang w:val="es-ES_tradnl"/>
+              </w:rPr>
+              <w:t>…</w:t>
+            </w:r>
+            <w:r>
+              <w:rPr>
+                <w:rFonts w:ascii="Arial" w:hAnsi="Arial" w:cs="Arial"/>
+                <w:lang w:val="es-ES_tradnl"/>
+              </w:rPr>
+              <w:t xml:space="preserve"> cultural y artística</w:t>
+            </w:r>
+          </w:p>
+        </w:tc>
+        <w:tc>
+          <w:tcPr>
+            <w:tcW w:w="425" w:type="dxa"/>
+          </w:tcPr>
+          <w:p>
+            <w:pPr>
+              <w:spacing w:line="360" w:lineRule="auto"/>
+              <w:rPr>
+                <w:rFonts w:ascii="Arial" w:hAnsi="Arial" w:cs="Arial"/>
                 <w:lang w:val="es-ES_tradnl"/>
               </w:rPr>
             </w:pPr>
@@ -1238,30 +1151,25 @@
           </w:tcPr>
           <w:p>
             <w:pPr>
-              <w:rPr>
-                <w:rFonts w:ascii="Arial" w:hAnsi="Arial"/>
-                <w:sz w:val="16"/>
-                <w:szCs w:val="16"/>
-                <w:lang w:val="es-ES_tradnl"/>
-              </w:rPr>
-            </w:pPr>
-            <w:r>
-              <w:rPr>
-                <w:rFonts w:ascii="Arial" w:hAnsi="Arial"/>
-                <w:sz w:val="16"/>
-                <w:szCs w:val="16"/>
+              <w:spacing w:line="360" w:lineRule="auto"/>
+              <w:rPr>
+                <w:rFonts w:ascii="Arial" w:hAnsi="Arial" w:cs="Arial"/>
+                <w:lang w:val="es-ES_tradnl"/>
+              </w:rPr>
+            </w:pPr>
+            <w:r>
+              <w:rPr>
+                <w:rFonts w:ascii="Arial" w:hAnsi="Arial" w:cs="Arial"/>
                 <w:lang w:val="es-ES_tradnl"/>
               </w:rPr>
               <w:t>…</w:t>
             </w:r>
             <w:r>
               <w:rPr>
-                <w:rFonts w:ascii="Arial" w:hAnsi="Arial"/>
-                <w:sz w:val="16"/>
-                <w:szCs w:val="16"/>
-                <w:lang w:val="es-ES_tradnl"/>
-              </w:rPr>
-              <w:t xml:space="preserve"> social y ciudadana</w:t>
+                <w:rFonts w:ascii="Arial" w:hAnsi="Arial" w:cs="Arial"/>
+                <w:lang w:val="es-ES_tradnl"/>
+              </w:rPr>
+              <w:t xml:space="preserve"> para aprender a aprender</w:t>
             </w:r>
           </w:p>
         </w:tc>
@@ -1271,10 +1179,9 @@
           </w:tcPr>
           <w:p>
             <w:pPr>
-              <w:rPr>
-                <w:rFonts w:ascii="Arial" w:hAnsi="Arial"/>
-                <w:sz w:val="16"/>
-                <w:szCs w:val="16"/>
+              <w:spacing w:line="360" w:lineRule="auto"/>
+              <w:rPr>
+                <w:rFonts w:ascii="Arial" w:hAnsi="Arial" w:cs="Arial"/>
                 <w:lang w:val="es-ES_tradnl"/>
               </w:rPr>
             </w:pPr>
@@ -1286,30 +1193,18 @@
           </w:tcPr>
           <w:p>
             <w:pPr>
-              <w:rPr>
-                <w:rFonts w:ascii="Arial" w:hAnsi="Arial"/>
-                <w:sz w:val="16"/>
-                <w:szCs w:val="16"/>
-                <w:lang w:val="es-ES_tradnl"/>
-              </w:rPr>
-            </w:pPr>
-            <w:r>
-              <w:rPr>
-                <w:rFonts w:ascii="Arial" w:hAnsi="Arial"/>
-                <w:sz w:val="16"/>
-                <w:szCs w:val="16"/>
-                <w:lang w:val="es-ES_tradnl"/>
-              </w:rPr>
-              <w:t>…</w:t>
-            </w:r>
-            <w:r>
-              <w:rPr>
-                <w:rFonts w:ascii="Arial" w:hAnsi="Arial"/>
-                <w:sz w:val="16"/>
-                <w:szCs w:val="16"/>
-                <w:lang w:val="es-ES_tradnl"/>
-              </w:rPr>
-              <w:t xml:space="preserve"> cultural y artística</w:t>
+              <w:spacing w:line="360" w:lineRule="auto"/>
+              <w:rPr>
+                <w:rFonts w:ascii="Arial" w:hAnsi="Arial" w:cs="Arial"/>
+                <w:lang w:val="es-ES_tradnl"/>
+              </w:rPr>
+            </w:pPr>
+            <w:r>
+              <w:rPr>
+                <w:rFonts w:ascii="Arial" w:hAnsi="Arial" w:cs="Arial"/>
+                <w:lang w:val="es-ES_tradnl"/>
+              </w:rPr>
+              <w:t>Autonomía e iniciativa personal</w:t>
             </w:r>
           </w:p>
         </w:tc>
@@ -1319,99 +1214,9 @@
           </w:tcPr>
           <w:p>
             <w:pPr>
-              <w:rPr>
-                <w:rFonts w:ascii="Arial" w:hAnsi="Arial"/>
-                <w:sz w:val="16"/>
-                <w:szCs w:val="16"/>
-                <w:lang w:val="es-ES_tradnl"/>
-              </w:rPr>
-            </w:pPr>
-          </w:p>
-        </w:tc>
-      </w:tr>
-      <w:tr>
-        <w:tc>
-          <w:tcPr>
-            <w:tcW w:w="4536" w:type="dxa"/>
-          </w:tcPr>
-          <w:p>
-            <w:pPr>
-              <w:rPr>
-                <w:rFonts w:ascii="Arial" w:hAnsi="Arial"/>
-                <w:sz w:val="16"/>
-                <w:szCs w:val="16"/>
-                <w:lang w:val="es-ES_tradnl"/>
-              </w:rPr>
-            </w:pPr>
-            <w:r>
-              <w:rPr>
-                <w:rFonts w:ascii="Arial" w:hAnsi="Arial"/>
-                <w:sz w:val="16"/>
-                <w:szCs w:val="16"/>
-                <w:lang w:val="es-ES_tradnl"/>
-              </w:rPr>
-              <w:t>…</w:t>
-            </w:r>
-            <w:r>
-              <w:rPr>
-                <w:rFonts w:ascii="Arial" w:hAnsi="Arial"/>
-                <w:sz w:val="16"/>
-                <w:szCs w:val="16"/>
-                <w:lang w:val="es-ES_tradnl"/>
-              </w:rPr>
-              <w:t xml:space="preserve"> para aprender a aprender</w:t>
-            </w:r>
-          </w:p>
-        </w:tc>
-        <w:tc>
-          <w:tcPr>
-            <w:tcW w:w="425" w:type="dxa"/>
-          </w:tcPr>
-          <w:p>
-            <w:pPr>
-              <w:rPr>
-                <w:rFonts w:ascii="Arial" w:hAnsi="Arial"/>
-                <w:sz w:val="16"/>
-                <w:szCs w:val="16"/>
-                <w:lang w:val="es-ES_tradnl"/>
-              </w:rPr>
-            </w:pPr>
-          </w:p>
-        </w:tc>
-        <w:tc>
-          <w:tcPr>
-            <w:tcW w:w="4111" w:type="dxa"/>
-          </w:tcPr>
-          <w:p>
-            <w:pPr>
-              <w:rPr>
-                <w:rFonts w:ascii="Arial" w:hAnsi="Arial"/>
-                <w:sz w:val="16"/>
-                <w:szCs w:val="16"/>
-                <w:lang w:val="es-ES_tradnl"/>
-              </w:rPr>
-            </w:pPr>
-            <w:r>
-              <w:rPr>
-                <w:rFonts w:ascii="Arial" w:hAnsi="Arial"/>
-                <w:sz w:val="16"/>
-                <w:szCs w:val="16"/>
-                <w:lang w:val="es-ES_tradnl"/>
-              </w:rPr>
-              <w:t>Autonomía e iniciativa personal</w:t>
-            </w:r>
-          </w:p>
-        </w:tc>
-        <w:tc>
-          <w:tcPr>
-            <w:tcW w:w="425" w:type="dxa"/>
-          </w:tcPr>
-          <w:p>
-            <w:pPr>
-              <w:rPr>
-                <w:rFonts w:ascii="Arial" w:hAnsi="Arial"/>
-                <w:sz w:val="16"/>
-                <w:szCs w:val="16"/>
+              <w:spacing w:line="360" w:lineRule="auto"/>
+              <w:rPr>
+                <w:rFonts w:ascii="Arial" w:hAnsi="Arial" w:cs="Arial"/>
                 <w:lang w:val="es-ES_tradnl"/>
               </w:rPr>
             </w:pPr>
@@ -1421,63 +1226,45 @@
     </w:tbl>
     <w:p>
       <w:pPr>
-        <w:rPr>
-          <w:rFonts w:ascii="Arial" w:hAnsi="Arial" w:cs="Arial"/>
-          <w:sz w:val="18"/>
-          <w:szCs w:val="18"/>
-          <w:lang w:val="es-ES_tradnl"/>
-        </w:rPr>
-      </w:pPr>
-    </w:p>
-    <w:p>
-      <w:pPr>
-        <w:rPr>
-          <w:rFonts w:ascii="Arial" w:hAnsi="Arial"/>
-          <w:sz w:val="18"/>
-          <w:szCs w:val="18"/>
-          <w:lang w:val="es-ES_tradnl"/>
-        </w:rPr>
-      </w:pPr>
-      <w:r>
-        <w:rPr>
-          <w:rFonts w:ascii="Arial" w:hAnsi="Arial"/>
+        <w:spacing w:line="360" w:lineRule="auto"/>
+        <w:rPr>
+          <w:rFonts w:ascii="Arial" w:hAnsi="Arial" w:cs="Arial"/>
+          <w:lang w:val="es-ES_tradnl"/>
+        </w:rPr>
+      </w:pPr>
+    </w:p>
+    <w:p>
+      <w:pPr>
+        <w:spacing w:line="360" w:lineRule="auto"/>
+        <w:rPr>
+          <w:rFonts w:ascii="Arial" w:hAnsi="Arial" w:cs="Arial"/>
+          <w:lang w:val="es-ES_tradnl"/>
+        </w:rPr>
+      </w:pPr>
+      <w:r>
+        <w:rPr>
+          <w:rFonts w:ascii="Arial" w:hAnsi="Arial" w:cs="Arial"/>
           <w:b/>
           <w:color w:val="FF0000"/>
-          <w:sz w:val="18"/>
-          <w:szCs w:val="18"/>
           <w:lang w:val="es-ES_tradnl"/>
         </w:rPr>
         <w:t>*</w:t>
       </w:r>
       <w:r>
         <w:rPr>
-          <w:rFonts w:ascii="Arial" w:hAnsi="Arial"/>
+          <w:rFonts w:ascii="Arial" w:hAnsi="Arial" w:cs="Arial"/>
           <w:color w:val="FF0000"/>
-          <w:sz w:val="18"/>
-          <w:szCs w:val="18"/>
           <w:lang w:val="es-ES_tradnl"/>
         </w:rPr>
         <w:t xml:space="preserve"> </w:t>
       </w:r>
       <w:r>
         <w:rPr>
-          <w:rFonts w:ascii="Arial" w:hAnsi="Arial"/>
-          <w:sz w:val="18"/>
-          <w:szCs w:val="18"/>
-          <w:highlight w:val="green"/>
-          <w:lang w:val="es-ES_tradnl"/>
-        </w:rPr>
-        <w:t>Tipo de Media</w:t>
-      </w:r>
-      <w:r>
-        <w:rPr>
-          <w:rFonts w:ascii="Arial" w:hAnsi="Arial"/>
-          <w:sz w:val="18"/>
-          <w:szCs w:val="18"/>
-          <w:highlight w:val="green"/>
-          <w:lang w:val="es-ES_tradnl"/>
-        </w:rPr>
-        <w:t xml:space="preserve"> (indicar sólo una)</w:t>
+          <w:rFonts w:ascii="Arial" w:hAnsi="Arial" w:cs="Arial"/>
+          <w:highlight w:val="green"/>
+          <w:lang w:val="es-ES_tradnl"/>
+        </w:rPr>
+        <w:t>Tipo de Media (indicar sólo una)</w:t>
       </w:r>
     </w:p>
     <w:tbl>
@@ -1504,21 +1291,26 @@
           </w:tcPr>
           <w:p>
             <w:pPr>
-              <w:rPr>
-                <w:rFonts w:ascii="Arial" w:hAnsi="Arial"/>
-                <w:sz w:val="16"/>
-                <w:szCs w:val="16"/>
-                <w:lang w:val="es-ES_tradnl"/>
-              </w:rPr>
-            </w:pPr>
-            <w:r>
-              <w:rPr>
-                <w:rFonts w:ascii="Arial" w:hAnsi="Arial"/>
-                <w:sz w:val="16"/>
-                <w:szCs w:val="16"/>
-                <w:lang w:val="es-ES_tradnl"/>
-              </w:rPr>
-              <w:t>Secuencia de imágenes</w:t>
+              <w:spacing w:line="360" w:lineRule="auto"/>
+              <w:rPr>
+                <w:rFonts w:ascii="Arial" w:hAnsi="Arial" w:cs="Arial"/>
+                <w:lang w:val="es-ES_tradnl"/>
+              </w:rPr>
+            </w:pPr>
+            <w:r>
+              <w:rPr>
+                <w:rFonts w:ascii="Arial" w:hAnsi="Arial" w:cs="Arial"/>
+                <w:lang w:val="es-ES_tradnl"/>
+              </w:rPr>
+              <w:t xml:space="preserve">Secuencia de </w:t>
+            </w:r>
+            <w:r>
+              <w:rPr>
+                <w:rFonts w:ascii="Arial" w:hAnsi="Arial" w:cs="Arial"/>
+                <w:lang w:val="es-ES_tradnl"/>
+              </w:rPr>
+              <w:lastRenderedPageBreak/>
+              <w:t>imágenes</w:t>
             </w:r>
           </w:p>
         </w:tc>
@@ -1528,10 +1320,9 @@
           </w:tcPr>
           <w:p>
             <w:pPr>
-              <w:rPr>
-                <w:rFonts w:ascii="Arial" w:hAnsi="Arial"/>
-                <w:sz w:val="16"/>
-                <w:szCs w:val="16"/>
+              <w:spacing w:line="360" w:lineRule="auto"/>
+              <w:rPr>
+                <w:rFonts w:ascii="Arial" w:hAnsi="Arial" w:cs="Arial"/>
                 <w:lang w:val="es-ES_tradnl"/>
               </w:rPr>
             </w:pPr>
@@ -1543,18 +1334,15 @@
           </w:tcPr>
           <w:p>
             <w:pPr>
-              <w:rPr>
-                <w:rFonts w:ascii="Arial" w:hAnsi="Arial"/>
-                <w:sz w:val="16"/>
-                <w:szCs w:val="16"/>
-                <w:lang w:val="es-ES_tradnl"/>
-              </w:rPr>
-            </w:pPr>
-            <w:r>
-              <w:rPr>
-                <w:rFonts w:ascii="Arial" w:hAnsi="Arial"/>
-                <w:sz w:val="16"/>
-                <w:szCs w:val="16"/>
+              <w:spacing w:line="360" w:lineRule="auto"/>
+              <w:rPr>
+                <w:rFonts w:ascii="Arial" w:hAnsi="Arial" w:cs="Arial"/>
+                <w:lang w:val="es-ES_tradnl"/>
+              </w:rPr>
+            </w:pPr>
+            <w:r>
+              <w:rPr>
+                <w:rFonts w:ascii="Arial" w:hAnsi="Arial" w:cs="Arial"/>
                 <w:lang w:val="es-ES_tradnl"/>
               </w:rPr>
               <w:t>Video</w:t>
@@ -1567,10 +1355,9 @@
           </w:tcPr>
           <w:p>
             <w:pPr>
-              <w:rPr>
-                <w:rFonts w:ascii="Arial" w:hAnsi="Arial"/>
-                <w:sz w:val="16"/>
-                <w:szCs w:val="16"/>
+              <w:spacing w:line="360" w:lineRule="auto"/>
+              <w:rPr>
+                <w:rFonts w:ascii="Arial" w:hAnsi="Arial" w:cs="Arial"/>
                 <w:lang w:val="es-ES_tradnl"/>
               </w:rPr>
             </w:pPr>
@@ -1582,18 +1369,15 @@
           </w:tcPr>
           <w:p>
             <w:pPr>
-              <w:rPr>
-                <w:rFonts w:ascii="Arial" w:hAnsi="Arial"/>
-                <w:sz w:val="16"/>
-                <w:szCs w:val="16"/>
-                <w:lang w:val="es-ES_tradnl"/>
-              </w:rPr>
-            </w:pPr>
-            <w:r>
-              <w:rPr>
-                <w:rFonts w:ascii="Arial" w:hAnsi="Arial"/>
-                <w:sz w:val="16"/>
-                <w:szCs w:val="16"/>
+              <w:spacing w:line="360" w:lineRule="auto"/>
+              <w:rPr>
+                <w:rFonts w:ascii="Arial" w:hAnsi="Arial" w:cs="Arial"/>
+                <w:lang w:val="es-ES_tradnl"/>
+              </w:rPr>
+            </w:pPr>
+            <w:r>
+              <w:rPr>
+                <w:rFonts w:ascii="Arial" w:hAnsi="Arial" w:cs="Arial"/>
                 <w:lang w:val="es-ES_tradnl"/>
               </w:rPr>
               <w:t>Animación</w:t>
@@ -1606,10 +1390,9 @@
           </w:tcPr>
           <w:p>
             <w:pPr>
-              <w:rPr>
-                <w:rFonts w:ascii="Arial" w:hAnsi="Arial"/>
-                <w:sz w:val="16"/>
-                <w:szCs w:val="16"/>
+              <w:spacing w:line="360" w:lineRule="auto"/>
+              <w:rPr>
+                <w:rFonts w:ascii="Arial" w:hAnsi="Arial" w:cs="Arial"/>
                 <w:lang w:val="es-ES_tradnl"/>
               </w:rPr>
             </w:pPr>
@@ -1621,18 +1404,15 @@
           </w:tcPr>
           <w:p>
             <w:pPr>
-              <w:rPr>
-                <w:rFonts w:ascii="Arial" w:hAnsi="Arial"/>
-                <w:sz w:val="16"/>
-                <w:szCs w:val="16"/>
-                <w:lang w:val="es-ES_tradnl"/>
-              </w:rPr>
-            </w:pPr>
-            <w:r>
-              <w:rPr>
-                <w:rFonts w:ascii="Arial" w:hAnsi="Arial"/>
-                <w:sz w:val="16"/>
-                <w:szCs w:val="16"/>
+              <w:spacing w:line="360" w:lineRule="auto"/>
+              <w:rPr>
+                <w:rFonts w:ascii="Arial" w:hAnsi="Arial" w:cs="Arial"/>
+                <w:lang w:val="es-ES_tradnl"/>
+              </w:rPr>
+            </w:pPr>
+            <w:r>
+              <w:rPr>
+                <w:rFonts w:ascii="Arial" w:hAnsi="Arial" w:cs="Arial"/>
                 <w:lang w:val="es-ES_tradnl"/>
               </w:rPr>
               <w:t>Interactivo</w:t>
@@ -1645,18 +1425,15 @@
           </w:tcPr>
           <w:p>
             <w:pPr>
-              <w:rPr>
-                <w:rFonts w:ascii="Arial" w:hAnsi="Arial"/>
-                <w:sz w:val="16"/>
-                <w:szCs w:val="16"/>
-                <w:lang w:val="es-ES_tradnl"/>
-              </w:rPr>
-            </w:pPr>
-            <w:r>
-              <w:rPr>
-                <w:rFonts w:ascii="Arial" w:hAnsi="Arial"/>
-                <w:sz w:val="16"/>
-                <w:szCs w:val="16"/>
+              <w:spacing w:line="360" w:lineRule="auto"/>
+              <w:rPr>
+                <w:rFonts w:ascii="Arial" w:hAnsi="Arial" w:cs="Arial"/>
+                <w:lang w:val="es-ES_tradnl"/>
+              </w:rPr>
+            </w:pPr>
+            <w:r>
+              <w:rPr>
+                <w:rFonts w:ascii="Arial" w:hAnsi="Arial" w:cs="Arial"/>
                 <w:lang w:val="es-ES_tradnl"/>
               </w:rPr>
               <w:t>X</w:t>
@@ -1671,20 +1448,18 @@
           </w:tcPr>
           <w:p>
             <w:pPr>
-              <w:rPr>
-                <w:rFonts w:ascii="Arial" w:hAnsi="Arial"/>
-                <w:sz w:val="16"/>
-                <w:szCs w:val="16"/>
-                <w:lang w:val="es-ES_tradnl"/>
-              </w:rPr>
-            </w:pPr>
-            <w:r>
-              <w:rPr>
-                <w:rFonts w:ascii="Arial" w:hAnsi="Arial"/>
-                <w:sz w:val="16"/>
-                <w:szCs w:val="16"/>
-                <w:lang w:val="es-ES_tradnl"/>
-              </w:rPr>
+              <w:spacing w:line="360" w:lineRule="auto"/>
+              <w:rPr>
+                <w:rFonts w:ascii="Arial" w:hAnsi="Arial" w:cs="Arial"/>
+                <w:lang w:val="es-ES_tradnl"/>
+              </w:rPr>
+            </w:pPr>
+            <w:r>
+              <w:rPr>
+                <w:rFonts w:ascii="Arial" w:hAnsi="Arial" w:cs="Arial"/>
+                <w:lang w:val="es-ES_tradnl"/>
+              </w:rPr>
+              <w:lastRenderedPageBreak/>
               <w:t>Actividad</w:t>
             </w:r>
           </w:p>
@@ -1695,10 +1470,9 @@
           </w:tcPr>
           <w:p>
             <w:pPr>
-              <w:rPr>
-                <w:rFonts w:ascii="Arial" w:hAnsi="Arial"/>
-                <w:sz w:val="16"/>
-                <w:szCs w:val="16"/>
+              <w:spacing w:line="360" w:lineRule="auto"/>
+              <w:rPr>
+                <w:rFonts w:ascii="Arial" w:hAnsi="Arial" w:cs="Arial"/>
                 <w:lang w:val="es-ES_tradnl"/>
               </w:rPr>
             </w:pPr>
@@ -1710,18 +1484,15 @@
           </w:tcPr>
           <w:p>
             <w:pPr>
-              <w:rPr>
-                <w:rFonts w:ascii="Arial" w:hAnsi="Arial"/>
-                <w:sz w:val="16"/>
-                <w:szCs w:val="16"/>
-                <w:lang w:val="es-ES_tradnl"/>
-              </w:rPr>
-            </w:pPr>
-            <w:r>
-              <w:rPr>
-                <w:rFonts w:ascii="Arial" w:hAnsi="Arial"/>
-                <w:sz w:val="16"/>
-                <w:szCs w:val="16"/>
+              <w:spacing w:line="360" w:lineRule="auto"/>
+              <w:rPr>
+                <w:rFonts w:ascii="Arial" w:hAnsi="Arial" w:cs="Arial"/>
+                <w:lang w:val="es-ES_tradnl"/>
+              </w:rPr>
+            </w:pPr>
+            <w:r>
+              <w:rPr>
+                <w:rFonts w:ascii="Arial" w:hAnsi="Arial" w:cs="Arial"/>
                 <w:lang w:val="es-ES_tradnl"/>
               </w:rPr>
               <w:t>Web</w:t>
@@ -1734,10 +1505,9 @@
           </w:tcPr>
           <w:p>
             <w:pPr>
-              <w:rPr>
-                <w:rFonts w:ascii="Arial" w:hAnsi="Arial"/>
-                <w:sz w:val="16"/>
-                <w:szCs w:val="16"/>
+              <w:spacing w:line="360" w:lineRule="auto"/>
+              <w:rPr>
+                <w:rFonts w:ascii="Arial" w:hAnsi="Arial" w:cs="Arial"/>
                 <w:lang w:val="es-ES_tradnl"/>
               </w:rPr>
             </w:pPr>
@@ -1749,18 +1519,15 @@
           </w:tcPr>
           <w:p>
             <w:pPr>
-              <w:rPr>
-                <w:rFonts w:ascii="Arial" w:hAnsi="Arial"/>
-                <w:sz w:val="16"/>
-                <w:szCs w:val="16"/>
-                <w:lang w:val="es-ES_tradnl"/>
-              </w:rPr>
-            </w:pPr>
-            <w:r>
-              <w:rPr>
-                <w:rFonts w:ascii="Arial" w:hAnsi="Arial"/>
-                <w:sz w:val="16"/>
-                <w:szCs w:val="16"/>
+              <w:spacing w:line="360" w:lineRule="auto"/>
+              <w:rPr>
+                <w:rFonts w:ascii="Arial" w:hAnsi="Arial" w:cs="Arial"/>
+                <w:lang w:val="es-ES_tradnl"/>
+              </w:rPr>
+            </w:pPr>
+            <w:r>
+              <w:rPr>
+                <w:rFonts w:ascii="Arial" w:hAnsi="Arial" w:cs="Arial"/>
                 <w:lang w:val="es-ES_tradnl"/>
               </w:rPr>
               <w:t>Mapa conceptual</w:t>
@@ -1773,10 +1540,9 @@
           </w:tcPr>
           <w:p>
             <w:pPr>
-              <w:rPr>
-                <w:rFonts w:ascii="Arial" w:hAnsi="Arial"/>
-                <w:sz w:val="16"/>
-                <w:szCs w:val="16"/>
+              <w:spacing w:line="360" w:lineRule="auto"/>
+              <w:rPr>
+                <w:rFonts w:ascii="Arial" w:hAnsi="Arial" w:cs="Arial"/>
                 <w:lang w:val="es-ES_tradnl"/>
               </w:rPr>
             </w:pPr>
@@ -1791,18 +1557,15 @@
           </w:tcPr>
           <w:p>
             <w:pPr>
-              <w:rPr>
-                <w:rFonts w:ascii="Arial" w:hAnsi="Arial"/>
-                <w:sz w:val="16"/>
-                <w:szCs w:val="16"/>
-                <w:lang w:val="es-ES_tradnl"/>
-              </w:rPr>
-            </w:pPr>
-            <w:r>
-              <w:rPr>
-                <w:rFonts w:ascii="Arial" w:hAnsi="Arial"/>
-                <w:sz w:val="16"/>
-                <w:szCs w:val="16"/>
+              <w:spacing w:line="360" w:lineRule="auto"/>
+              <w:rPr>
+                <w:rFonts w:ascii="Arial" w:hAnsi="Arial" w:cs="Arial"/>
+                <w:lang w:val="es-ES_tradnl"/>
+              </w:rPr>
+            </w:pPr>
+            <w:r>
+              <w:rPr>
+                <w:rFonts w:ascii="Arial" w:hAnsi="Arial" w:cs="Arial"/>
                 <w:lang w:val="es-ES_tradnl"/>
               </w:rPr>
               <w:t>Audio</w:t>
@@ -1818,10 +1581,9 @@
           </w:tcPr>
           <w:p>
             <w:pPr>
-              <w:rPr>
-                <w:rFonts w:ascii="Arial" w:hAnsi="Arial"/>
-                <w:sz w:val="16"/>
-                <w:szCs w:val="16"/>
+              <w:spacing w:line="360" w:lineRule="auto"/>
+              <w:rPr>
+                <w:rFonts w:ascii="Arial" w:hAnsi="Arial" w:cs="Arial"/>
                 <w:lang w:val="es-ES_tradnl"/>
               </w:rPr>
             </w:pPr>
@@ -1835,18 +1597,15 @@
           </w:tcPr>
           <w:p>
             <w:pPr>
-              <w:rPr>
-                <w:rFonts w:ascii="Arial" w:hAnsi="Arial"/>
-                <w:sz w:val="16"/>
-                <w:szCs w:val="16"/>
-                <w:lang w:val="es-ES_tradnl"/>
-              </w:rPr>
-            </w:pPr>
-            <w:r>
-              <w:rPr>
-                <w:rFonts w:ascii="Arial" w:hAnsi="Arial"/>
-                <w:sz w:val="16"/>
-                <w:szCs w:val="16"/>
+              <w:spacing w:line="360" w:lineRule="auto"/>
+              <w:rPr>
+                <w:rFonts w:ascii="Arial" w:hAnsi="Arial" w:cs="Arial"/>
+                <w:lang w:val="es-ES_tradnl"/>
+              </w:rPr>
+            </w:pPr>
+            <w:r>
+              <w:rPr>
+                <w:rFonts w:ascii="Arial" w:hAnsi="Arial" w:cs="Arial"/>
                 <w:lang w:val="es-ES_tradnl"/>
               </w:rPr>
               <w:t>Texto</w:t>
@@ -1859,10 +1618,9 @@
           </w:tcPr>
           <w:p>
             <w:pPr>
-              <w:rPr>
-                <w:rFonts w:ascii="Arial" w:hAnsi="Arial"/>
-                <w:sz w:val="16"/>
-                <w:szCs w:val="16"/>
+              <w:spacing w:line="360" w:lineRule="auto"/>
+              <w:rPr>
+                <w:rFonts w:ascii="Arial" w:hAnsi="Arial" w:cs="Arial"/>
                 <w:lang w:val="es-ES_tradnl"/>
               </w:rPr>
             </w:pPr>
@@ -1874,18 +1632,15 @@
           </w:tcPr>
           <w:p>
             <w:pPr>
-              <w:rPr>
-                <w:rFonts w:ascii="Arial" w:hAnsi="Arial"/>
-                <w:sz w:val="16"/>
-                <w:szCs w:val="16"/>
-                <w:lang w:val="es-ES_tradnl"/>
-              </w:rPr>
-            </w:pPr>
-            <w:r>
-              <w:rPr>
-                <w:rFonts w:ascii="Arial" w:hAnsi="Arial"/>
-                <w:sz w:val="16"/>
-                <w:szCs w:val="16"/>
+              <w:spacing w:line="360" w:lineRule="auto"/>
+              <w:rPr>
+                <w:rFonts w:ascii="Arial" w:hAnsi="Arial" w:cs="Arial"/>
+                <w:lang w:val="es-ES_tradnl"/>
+              </w:rPr>
+            </w:pPr>
+            <w:r>
+              <w:rPr>
+                <w:rFonts w:ascii="Arial" w:hAnsi="Arial" w:cs="Arial"/>
                 <w:lang w:val="es-ES_tradnl"/>
               </w:rPr>
               <w:t>Imagen</w:t>
@@ -1898,10 +1653,9 @@
           </w:tcPr>
           <w:p>
             <w:pPr>
-              <w:rPr>
-                <w:rFonts w:ascii="Arial" w:hAnsi="Arial"/>
-                <w:sz w:val="16"/>
-                <w:szCs w:val="16"/>
+              <w:spacing w:line="360" w:lineRule="auto"/>
+              <w:rPr>
+                <w:rFonts w:ascii="Arial" w:hAnsi="Arial" w:cs="Arial"/>
                 <w:lang w:val="es-ES_tradnl"/>
               </w:rPr>
             </w:pPr>
@@ -1913,18 +1667,15 @@
           </w:tcPr>
           <w:p>
             <w:pPr>
-              <w:rPr>
-                <w:rFonts w:ascii="Arial" w:hAnsi="Arial"/>
-                <w:sz w:val="16"/>
-                <w:szCs w:val="16"/>
-                <w:lang w:val="es-ES_tradnl"/>
-              </w:rPr>
-            </w:pPr>
-            <w:r>
-              <w:rPr>
-                <w:rFonts w:ascii="Arial" w:hAnsi="Arial"/>
-                <w:sz w:val="16"/>
-                <w:szCs w:val="16"/>
+              <w:spacing w:line="360" w:lineRule="auto"/>
+              <w:rPr>
+                <w:rFonts w:ascii="Arial" w:hAnsi="Arial" w:cs="Arial"/>
+                <w:lang w:val="es-ES_tradnl"/>
+              </w:rPr>
+            </w:pPr>
+            <w:r>
+              <w:rPr>
+                <w:rFonts w:ascii="Arial" w:hAnsi="Arial" w:cs="Arial"/>
                 <w:lang w:val="es-ES_tradnl"/>
               </w:rPr>
               <w:t>Documento</w:t>
@@ -1937,10 +1688,9 @@
           </w:tcPr>
           <w:p>
             <w:pPr>
-              <w:rPr>
-                <w:rFonts w:ascii="Arial" w:hAnsi="Arial"/>
-                <w:sz w:val="16"/>
-                <w:szCs w:val="16"/>
+              <w:spacing w:line="360" w:lineRule="auto"/>
+              <w:rPr>
+                <w:rFonts w:ascii="Arial" w:hAnsi="Arial" w:cs="Arial"/>
                 <w:lang w:val="es-ES_tradnl"/>
               </w:rPr>
             </w:pPr>
@@ -1956,10 +1706,9 @@
           </w:tcPr>
           <w:p>
             <w:pPr>
-              <w:rPr>
-                <w:rFonts w:ascii="Arial" w:hAnsi="Arial"/>
-                <w:sz w:val="16"/>
-                <w:szCs w:val="16"/>
+              <w:spacing w:line="360" w:lineRule="auto"/>
+              <w:rPr>
+                <w:rFonts w:ascii="Arial" w:hAnsi="Arial" w:cs="Arial"/>
                 <w:lang w:val="es-ES_tradnl"/>
               </w:rPr>
             </w:pPr>
@@ -1976,10 +1725,9 @@
           </w:tcPr>
           <w:p>
             <w:pPr>
-              <w:rPr>
-                <w:rFonts w:ascii="Arial" w:hAnsi="Arial"/>
-                <w:sz w:val="16"/>
-                <w:szCs w:val="16"/>
+              <w:spacing w:line="360" w:lineRule="auto"/>
+              <w:rPr>
+                <w:rFonts w:ascii="Arial" w:hAnsi="Arial" w:cs="Arial"/>
                 <w:lang w:val="es-ES_tradnl"/>
               </w:rPr>
             </w:pPr>
@@ -1989,49 +1737,41 @@
     </w:tbl>
     <w:p>
       <w:pPr>
-        <w:rPr>
-          <w:rFonts w:ascii="Arial" w:hAnsi="Arial" w:cs="Arial"/>
-          <w:sz w:val="18"/>
-          <w:szCs w:val="18"/>
-          <w:lang w:val="es-ES_tradnl"/>
-        </w:rPr>
-      </w:pPr>
-    </w:p>
-    <w:p>
-      <w:pPr>
-        <w:rPr>
-          <w:rFonts w:ascii="Arial" w:hAnsi="Arial"/>
-          <w:sz w:val="18"/>
-          <w:szCs w:val="18"/>
-          <w:lang w:val="es-ES_tradnl"/>
-        </w:rPr>
-      </w:pPr>
-      <w:r>
-        <w:rPr>
-          <w:rFonts w:ascii="Arial" w:hAnsi="Arial"/>
+        <w:spacing w:line="360" w:lineRule="auto"/>
+        <w:rPr>
+          <w:rFonts w:ascii="Arial" w:hAnsi="Arial" w:cs="Arial"/>
+          <w:lang w:val="es-ES_tradnl"/>
+        </w:rPr>
+      </w:pPr>
+    </w:p>
+    <w:p>
+      <w:pPr>
+        <w:spacing w:line="360" w:lineRule="auto"/>
+        <w:rPr>
+          <w:rFonts w:ascii="Arial" w:hAnsi="Arial" w:cs="Arial"/>
+          <w:lang w:val="es-ES_tradnl"/>
+        </w:rPr>
+      </w:pPr>
+      <w:r>
+        <w:rPr>
+          <w:rFonts w:ascii="Arial" w:hAnsi="Arial" w:cs="Arial"/>
           <w:b/>
           <w:color w:val="FF0000"/>
-          <w:sz w:val="18"/>
-          <w:szCs w:val="18"/>
           <w:lang w:val="es-ES_tradnl"/>
         </w:rPr>
         <w:t>*</w:t>
       </w:r>
       <w:r>
         <w:rPr>
-          <w:rFonts w:ascii="Arial" w:hAnsi="Arial"/>
+          <w:rFonts w:ascii="Arial" w:hAnsi="Arial" w:cs="Arial"/>
           <w:color w:val="FF0000"/>
-          <w:sz w:val="18"/>
-          <w:szCs w:val="18"/>
           <w:lang w:val="es-ES_tradnl"/>
         </w:rPr>
         <w:t xml:space="preserve"> </w:t>
       </w:r>
       <w:r>
         <w:rPr>
-          <w:rFonts w:ascii="Arial" w:hAnsi="Arial"/>
-          <w:sz w:val="18"/>
-          <w:szCs w:val="18"/>
+          <w:rFonts w:ascii="Arial" w:hAnsi="Arial" w:cs="Arial"/>
           <w:highlight w:val="green"/>
           <w:lang w:val="es-ES_tradnl"/>
         </w:rPr>
@@ -2039,9 +1779,7 @@
       </w:r>
       <w:r>
         <w:rPr>
-          <w:rFonts w:ascii="Arial" w:hAnsi="Arial"/>
-          <w:sz w:val="18"/>
-          <w:szCs w:val="18"/>
+          <w:rFonts w:ascii="Arial" w:hAnsi="Arial" w:cs="Arial"/>
           <w:highlight w:val="green"/>
           <w:lang w:val="es-ES_tradnl"/>
         </w:rPr>
@@ -2049,9 +1787,7 @@
       </w:r>
       <w:r>
         <w:rPr>
-          <w:rFonts w:ascii="Arial" w:hAnsi="Arial"/>
-          <w:sz w:val="18"/>
-          <w:szCs w:val="18"/>
+          <w:rFonts w:ascii="Arial" w:hAnsi="Arial" w:cs="Arial"/>
           <w:highlight w:val="green"/>
           <w:lang w:val="es-ES_tradnl"/>
         </w:rPr>
@@ -2059,9 +1795,7 @@
       </w:r>
       <w:r>
         <w:rPr>
-          <w:rFonts w:ascii="Arial" w:hAnsi="Arial"/>
-          <w:sz w:val="18"/>
-          <w:szCs w:val="18"/>
+          <w:rFonts w:ascii="Arial" w:hAnsi="Arial" w:cs="Arial"/>
           <w:highlight w:val="green"/>
           <w:lang w:val="es-ES_tradnl"/>
         </w:rPr>
@@ -2069,9 +1803,7 @@
       </w:r>
       <w:r>
         <w:rPr>
-          <w:rFonts w:ascii="Arial" w:hAnsi="Arial"/>
-          <w:sz w:val="18"/>
-          <w:szCs w:val="18"/>
+          <w:rFonts w:ascii="Arial" w:hAnsi="Arial" w:cs="Arial"/>
           <w:highlight w:val="green"/>
           <w:lang w:val="es-ES_tradnl"/>
         </w:rPr>
@@ -2079,9 +1811,7 @@
       </w:r>
       <w:r>
         <w:rPr>
-          <w:rFonts w:ascii="Arial" w:hAnsi="Arial"/>
-          <w:sz w:val="18"/>
-          <w:szCs w:val="18"/>
+          <w:rFonts w:ascii="Arial" w:hAnsi="Arial" w:cs="Arial"/>
           <w:highlight w:val="green"/>
           <w:lang w:val="es-ES_tradnl"/>
         </w:rPr>
@@ -2089,9 +1819,7 @@
       </w:r>
       <w:r>
         <w:rPr>
-          <w:rFonts w:ascii="Arial" w:hAnsi="Arial"/>
-          <w:sz w:val="18"/>
-          <w:szCs w:val="18"/>
+          <w:rFonts w:ascii="Arial" w:hAnsi="Arial" w:cs="Arial"/>
           <w:highlight w:val="green"/>
           <w:lang w:val="es-ES_tradnl"/>
         </w:rPr>
@@ -2099,9 +1827,7 @@
       </w:r>
       <w:r>
         <w:rPr>
-          <w:rFonts w:ascii="Arial" w:hAnsi="Arial"/>
-          <w:sz w:val="18"/>
-          <w:szCs w:val="18"/>
+          <w:rFonts w:ascii="Arial" w:hAnsi="Arial" w:cs="Arial"/>
           <w:highlight w:val="green"/>
           <w:lang w:val="es-ES_tradnl"/>
         </w:rPr>
@@ -2109,9 +1835,7 @@
       </w:r>
       <w:r>
         <w:rPr>
-          <w:rFonts w:ascii="Arial" w:hAnsi="Arial"/>
-          <w:sz w:val="18"/>
-          <w:szCs w:val="18"/>
+          <w:rFonts w:ascii="Arial" w:hAnsi="Arial" w:cs="Arial"/>
           <w:highlight w:val="green"/>
           <w:lang w:val="es-ES_tradnl"/>
         </w:rPr>
@@ -2120,18 +1844,15 @@
     </w:p>
     <w:p>
       <w:pPr>
-        <w:rPr>
-          <w:rFonts w:ascii="Arial" w:hAnsi="Arial" w:cs="Arial"/>
-          <w:sz w:val="18"/>
-          <w:szCs w:val="18"/>
-          <w:lang w:val="es-ES_tradnl"/>
-        </w:rPr>
-      </w:pPr>
-      <w:r>
-        <w:rPr>
-          <w:rFonts w:ascii="Arial" w:hAnsi="Arial" w:cs="Arial"/>
-          <w:sz w:val="18"/>
-          <w:szCs w:val="18"/>
+        <w:spacing w:line="360" w:lineRule="auto"/>
+        <w:rPr>
+          <w:rFonts w:ascii="Arial" w:hAnsi="Arial" w:cs="Arial"/>
+          <w:lang w:val="es-ES_tradnl"/>
+        </w:rPr>
+      </w:pPr>
+      <w:r>
+        <w:rPr>
+          <w:rFonts w:ascii="Arial" w:hAnsi="Arial" w:cs="Arial"/>
           <w:lang w:val="es-ES_tradnl"/>
         </w:rPr>
         <w:t>2</w:t>
@@ -2139,30 +1860,26 @@
     </w:p>
     <w:p>
       <w:pPr>
-        <w:rPr>
-          <w:rFonts w:ascii="Arial" w:hAnsi="Arial" w:cs="Arial"/>
-          <w:sz w:val="18"/>
-          <w:szCs w:val="18"/>
-          <w:lang w:val="es-ES_tradnl"/>
-        </w:rPr>
-      </w:pPr>
-    </w:p>
-    <w:p>
-      <w:pPr>
-        <w:rPr>
-          <w:rFonts w:ascii="Arial" w:hAnsi="Arial"/>
+        <w:spacing w:line="360" w:lineRule="auto"/>
+        <w:rPr>
+          <w:rFonts w:ascii="Arial" w:hAnsi="Arial" w:cs="Arial"/>
+          <w:lang w:val="es-ES_tradnl"/>
+        </w:rPr>
+      </w:pPr>
+    </w:p>
+    <w:p>
+      <w:pPr>
+        <w:spacing w:line="360" w:lineRule="auto"/>
+        <w:rPr>
+          <w:rFonts w:ascii="Arial" w:hAnsi="Arial" w:cs="Arial"/>
           <w:b/>
-          <w:sz w:val="18"/>
-          <w:szCs w:val="18"/>
-          <w:lang w:val="es-ES_tradnl"/>
-        </w:rPr>
-      </w:pPr>
-      <w:r>
-        <w:rPr>
-          <w:rFonts w:ascii="Arial" w:hAnsi="Arial"/>
+          <w:lang w:val="es-ES_tradnl"/>
+        </w:rPr>
+      </w:pPr>
+      <w:r>
+        <w:rPr>
+          <w:rFonts w:ascii="Arial" w:hAnsi="Arial" w:cs="Arial"/>
           <w:b/>
-          <w:sz w:val="18"/>
-          <w:szCs w:val="18"/>
           <w:lang w:val="es-ES_tradnl"/>
         </w:rPr>
         <w:t>DATOS DEL EJERCICIO</w:t>
@@ -2170,81 +1887,67 @@
     </w:p>
     <w:p>
       <w:pPr>
-        <w:rPr>
-          <w:rFonts w:ascii="Arial" w:hAnsi="Arial"/>
-          <w:sz w:val="18"/>
-          <w:szCs w:val="18"/>
-          <w:lang w:val="es-ES_tradnl"/>
-        </w:rPr>
-      </w:pPr>
-    </w:p>
-    <w:p>
-      <w:pPr>
+        <w:spacing w:line="360" w:lineRule="auto"/>
+        <w:rPr>
+          <w:rFonts w:ascii="Arial" w:hAnsi="Arial" w:cs="Arial"/>
+          <w:lang w:val="es-ES_tradnl"/>
+        </w:rPr>
+      </w:pPr>
+    </w:p>
+    <w:p>
+      <w:pPr>
+        <w:spacing w:line="360" w:lineRule="auto"/>
         <w:jc w:val="both"/>
         <w:rPr>
-          <w:rFonts w:ascii="Arial" w:hAnsi="Arial"/>
+          <w:rFonts w:ascii="Arial" w:hAnsi="Arial" w:cs="Arial"/>
           <w:color w:val="0000FF"/>
-          <w:sz w:val="16"/>
-          <w:szCs w:val="16"/>
-          <w:lang w:val="es-ES_tradnl"/>
-        </w:rPr>
-      </w:pPr>
-      <w:r>
-        <w:rPr>
-          <w:rFonts w:ascii="Arial" w:hAnsi="Arial"/>
+          <w:lang w:val="es-ES_tradnl"/>
+        </w:rPr>
+      </w:pPr>
+      <w:r>
+        <w:rPr>
+          <w:rFonts w:ascii="Arial" w:hAnsi="Arial" w:cs="Arial"/>
           <w:color w:val="0000FF"/>
-          <w:sz w:val="16"/>
-          <w:szCs w:val="16"/>
           <w:lang w:val="es-ES_tradnl"/>
         </w:rPr>
         <w:t xml:space="preserve">COPIA </w:t>
       </w:r>
       <w:r>
         <w:rPr>
-          <w:rFonts w:ascii="Arial" w:hAnsi="Arial"/>
+          <w:rFonts w:ascii="Arial" w:hAnsi="Arial" w:cs="Arial"/>
           <w:color w:val="0000FF"/>
-          <w:sz w:val="16"/>
-          <w:szCs w:val="16"/>
           <w:lang w:val="es-ES_tradnl"/>
         </w:rPr>
         <w:t xml:space="preserve">EL TÍTULO DEL RECURSO </w:t>
       </w:r>
       <w:r>
         <w:rPr>
-          <w:rFonts w:ascii="Arial" w:hAnsi="Arial"/>
+          <w:rFonts w:ascii="Arial" w:hAnsi="Arial" w:cs="Arial"/>
           <w:color w:val="0000FF"/>
-          <w:sz w:val="16"/>
-          <w:szCs w:val="16"/>
           <w:lang w:val="es-ES_tradnl"/>
         </w:rPr>
         <w:t>PARA EL TÍTULO DEL EJERCICIO AL MENOS QUE SEA DIFERENTE</w:t>
       </w:r>
       <w:r>
         <w:rPr>
-          <w:rFonts w:ascii="Arial" w:hAnsi="Arial"/>
+          <w:rFonts w:ascii="Arial" w:hAnsi="Arial" w:cs="Arial"/>
           <w:color w:val="0000FF"/>
-          <w:sz w:val="16"/>
-          <w:szCs w:val="16"/>
           <w:lang w:val="es-ES_tradnl"/>
         </w:rPr>
         <w:t xml:space="preserve">. RECUERDA </w:t>
       </w:r>
       <w:r>
         <w:rPr>
-          <w:rFonts w:ascii="Arial" w:hAnsi="Arial"/>
+          <w:rFonts w:ascii="Arial" w:hAnsi="Arial" w:cs="Arial"/>
           <w:color w:val="0000FF"/>
-          <w:sz w:val="16"/>
-          <w:szCs w:val="16"/>
           <w:lang w:val="es-ES_tradnl"/>
         </w:rPr>
         <w:t>EL TÍTULO</w:t>
       </w:r>
       <w:r>
         <w:rPr>
-          <w:rFonts w:ascii="Arial" w:hAnsi="Arial"/>
+          <w:rFonts w:ascii="Arial" w:hAnsi="Arial" w:cs="Arial"/>
           <w:color w:val="0000FF"/>
-          <w:sz w:val="16"/>
-          <w:szCs w:val="16"/>
           <w:lang w:val="es-ES_tradnl"/>
         </w:rPr>
         <w:t xml:space="preserve"> NO DEBE REBASAR LOS 86 CARACTERES. </w:t>
@@ -2252,39 +1955,32 @@
     </w:p>
     <w:p>
       <w:pPr>
-        <w:rPr>
-          <w:rFonts w:ascii="Arial" w:hAnsi="Arial"/>
-          <w:sz w:val="18"/>
-          <w:szCs w:val="18"/>
-          <w:lang w:val="es-ES_tradnl"/>
-        </w:rPr>
-      </w:pPr>
-      <w:r>
-        <w:rPr>
-          <w:rFonts w:ascii="Arial" w:hAnsi="Arial"/>
+        <w:spacing w:line="360" w:lineRule="auto"/>
+        <w:rPr>
+          <w:rFonts w:ascii="Arial" w:hAnsi="Arial" w:cs="Arial"/>
+          <w:lang w:val="es-ES_tradnl"/>
+        </w:rPr>
+      </w:pPr>
+      <w:r>
+        <w:rPr>
+          <w:rFonts w:ascii="Arial" w:hAnsi="Arial" w:cs="Arial"/>
           <w:b/>
           <w:color w:val="FF0000"/>
-          <w:sz w:val="18"/>
-          <w:szCs w:val="18"/>
           <w:lang w:val="es-ES_tradnl"/>
         </w:rPr>
         <w:t>*</w:t>
       </w:r>
       <w:r>
         <w:rPr>
-          <w:rFonts w:ascii="Arial" w:hAnsi="Arial"/>
+          <w:rFonts w:ascii="Arial" w:hAnsi="Arial" w:cs="Arial"/>
           <w:color w:val="FF0000"/>
-          <w:sz w:val="18"/>
-          <w:szCs w:val="18"/>
           <w:lang w:val="es-ES_tradnl"/>
         </w:rPr>
         <w:t xml:space="preserve"> </w:t>
       </w:r>
       <w:r>
         <w:rPr>
-          <w:rFonts w:ascii="Arial" w:hAnsi="Arial"/>
-          <w:sz w:val="18"/>
-          <w:szCs w:val="18"/>
+          <w:rFonts w:ascii="Arial" w:hAnsi="Arial" w:cs="Arial"/>
           <w:highlight w:val="green"/>
           <w:lang w:val="es-ES_tradnl"/>
         </w:rPr>
@@ -2292,9 +1988,7 @@
       </w:r>
       <w:r>
         <w:rPr>
-          <w:rFonts w:ascii="Arial" w:hAnsi="Arial"/>
-          <w:sz w:val="18"/>
-          <w:szCs w:val="18"/>
+          <w:rFonts w:ascii="Arial" w:hAnsi="Arial" w:cs="Arial"/>
           <w:highlight w:val="green"/>
           <w:lang w:val="es-ES_tradnl"/>
         </w:rPr>
@@ -2302,10 +1996,8 @@
       </w:r>
       <w:r>
         <w:rPr>
-          <w:rFonts w:ascii="Arial" w:hAnsi="Arial"/>
+          <w:rFonts w:ascii="Arial" w:hAnsi="Arial" w:cs="Arial"/>
           <w:b/>
-          <w:sz w:val="18"/>
-          <w:szCs w:val="18"/>
           <w:highlight w:val="green"/>
           <w:lang w:val="es-ES_tradnl"/>
         </w:rPr>
@@ -2313,9 +2005,7 @@
       </w:r>
       <w:r>
         <w:rPr>
-          <w:rFonts w:ascii="Arial" w:hAnsi="Arial"/>
-          <w:sz w:val="18"/>
-          <w:szCs w:val="18"/>
+          <w:rFonts w:ascii="Arial" w:hAnsi="Arial" w:cs="Arial"/>
           <w:highlight w:val="green"/>
           <w:lang w:val="es-ES_tradnl"/>
         </w:rPr>
@@ -2323,9 +2013,7 @@
       </w:r>
       <w:r>
         <w:rPr>
-          <w:rFonts w:ascii="Arial" w:hAnsi="Arial"/>
-          <w:sz w:val="18"/>
-          <w:szCs w:val="18"/>
+          <w:rFonts w:ascii="Arial" w:hAnsi="Arial" w:cs="Arial"/>
           <w:highlight w:val="green"/>
           <w:lang w:val="es-ES_tradnl"/>
         </w:rPr>
@@ -2334,18 +2022,15 @@
     </w:p>
     <w:p>
       <w:pPr>
-        <w:rPr>
-          <w:rFonts w:ascii="Arial" w:hAnsi="Arial" w:cs="Arial"/>
-          <w:sz w:val="18"/>
-          <w:szCs w:val="18"/>
-          <w:lang w:val="es-ES_tradnl"/>
-        </w:rPr>
-      </w:pPr>
-      <w:r>
-        <w:rPr>
-          <w:rFonts w:ascii="Arial" w:hAnsi="Arial" w:cs="Arial"/>
-          <w:sz w:val="18"/>
-          <w:szCs w:val="18"/>
+        <w:spacing w:line="360" w:lineRule="auto"/>
+        <w:rPr>
+          <w:rFonts w:ascii="Arial" w:hAnsi="Arial" w:cs="Arial"/>
+          <w:lang w:val="es-ES_tradnl"/>
+        </w:rPr>
+      </w:pPr>
+      <w:r>
+        <w:rPr>
+          <w:rFonts w:ascii="Arial" w:hAnsi="Arial" w:cs="Arial"/>
           <w:lang w:val="es-ES_tradnl"/>
         </w:rPr>
         <w:t>L</w:t>
@@ -2353,8 +2038,6 @@
       <w:r>
         <w:rPr>
           <w:rFonts w:ascii="Arial" w:hAnsi="Arial" w:cs="Arial"/>
-          <w:sz w:val="18"/>
-          <w:szCs w:val="18"/>
           <w:lang w:val="es-ES_tradnl"/>
         </w:rPr>
         <w:t>as mutaciones</w:t>
@@ -2362,49 +2045,41 @@
     </w:p>
     <w:p>
       <w:pPr>
-        <w:rPr>
-          <w:rFonts w:ascii="Arial" w:hAnsi="Arial" w:cs="Arial"/>
-          <w:sz w:val="18"/>
-          <w:szCs w:val="18"/>
-          <w:lang w:val="es-ES_tradnl"/>
-        </w:rPr>
-      </w:pPr>
-    </w:p>
-    <w:p>
-      <w:pPr>
-        <w:rPr>
-          <w:rFonts w:ascii="Arial" w:hAnsi="Arial"/>
-          <w:sz w:val="18"/>
-          <w:szCs w:val="18"/>
-          <w:lang w:val="es-ES_tradnl"/>
-        </w:rPr>
-      </w:pPr>
-      <w:r>
-        <w:rPr>
-          <w:rFonts w:ascii="Arial" w:hAnsi="Arial"/>
+        <w:spacing w:line="360" w:lineRule="auto"/>
+        <w:rPr>
+          <w:rFonts w:ascii="Arial" w:hAnsi="Arial" w:cs="Arial"/>
+          <w:lang w:val="es-ES_tradnl"/>
+        </w:rPr>
+      </w:pPr>
+    </w:p>
+    <w:p>
+      <w:pPr>
+        <w:spacing w:line="360" w:lineRule="auto"/>
+        <w:rPr>
+          <w:rFonts w:ascii="Arial" w:hAnsi="Arial" w:cs="Arial"/>
+          <w:lang w:val="es-ES_tradnl"/>
+        </w:rPr>
+      </w:pPr>
+      <w:r>
+        <w:rPr>
+          <w:rFonts w:ascii="Arial" w:hAnsi="Arial" w:cs="Arial"/>
           <w:b/>
           <w:color w:val="FF0000"/>
-          <w:sz w:val="18"/>
-          <w:szCs w:val="18"/>
           <w:lang w:val="es-ES_tradnl"/>
         </w:rPr>
         <w:t>*</w:t>
       </w:r>
       <w:r>
         <w:rPr>
-          <w:rFonts w:ascii="Arial" w:hAnsi="Arial"/>
+          <w:rFonts w:ascii="Arial" w:hAnsi="Arial" w:cs="Arial"/>
           <w:color w:val="FF0000"/>
-          <w:sz w:val="18"/>
-          <w:szCs w:val="18"/>
           <w:lang w:val="es-ES_tradnl"/>
         </w:rPr>
         <w:t xml:space="preserve"> </w:t>
       </w:r>
       <w:r>
         <w:rPr>
-          <w:rFonts w:ascii="Arial" w:hAnsi="Arial"/>
-          <w:sz w:val="18"/>
-          <w:szCs w:val="18"/>
+          <w:rFonts w:ascii="Arial" w:hAnsi="Arial" w:cs="Arial"/>
           <w:highlight w:val="green"/>
           <w:lang w:val="es-ES_tradnl"/>
         </w:rPr>
@@ -2412,9 +2087,7 @@
       </w:r>
       <w:r>
         <w:rPr>
-          <w:rFonts w:ascii="Arial" w:hAnsi="Arial"/>
-          <w:sz w:val="18"/>
-          <w:szCs w:val="18"/>
+          <w:rFonts w:ascii="Arial" w:hAnsi="Arial" w:cs="Arial"/>
           <w:highlight w:val="green"/>
           <w:lang w:val="es-ES_tradnl"/>
         </w:rPr>
@@ -2423,18 +2096,15 @@
     </w:p>
     <w:p>
       <w:pPr>
-        <w:rPr>
-          <w:rFonts w:ascii="Arial" w:hAnsi="Arial" w:cs="Arial"/>
-          <w:sz w:val="18"/>
-          <w:szCs w:val="18"/>
-          <w:lang w:val="es-ES_tradnl"/>
-        </w:rPr>
-      </w:pPr>
-      <w:r>
-        <w:rPr>
-          <w:rFonts w:ascii="Arial" w:hAnsi="Arial" w:cs="Arial"/>
-          <w:sz w:val="18"/>
-          <w:szCs w:val="18"/>
+        <w:spacing w:line="360" w:lineRule="auto"/>
+        <w:rPr>
+          <w:rFonts w:ascii="Arial" w:hAnsi="Arial" w:cs="Arial"/>
+          <w:lang w:val="es-ES_tradnl"/>
+        </w:rPr>
+      </w:pPr>
+      <w:r>
+        <w:rPr>
+          <w:rFonts w:ascii="Arial" w:hAnsi="Arial" w:cs="Arial"/>
           <w:lang w:val="es-ES_tradnl"/>
         </w:rPr>
         <w:t>S</w:t>
@@ -2442,48 +2112,40 @@
     </w:p>
     <w:p>
       <w:pPr>
-        <w:rPr>
-          <w:rFonts w:ascii="Arial" w:hAnsi="Arial" w:cs="Arial"/>
-          <w:sz w:val="18"/>
-          <w:szCs w:val="18"/>
-          <w:lang w:val="es-ES_tradnl"/>
-        </w:rPr>
-      </w:pPr>
-    </w:p>
-    <w:p>
-      <w:pPr>
-        <w:rPr>
-          <w:rFonts w:ascii="Arial" w:hAnsi="Arial"/>
-          <w:sz w:val="18"/>
-          <w:szCs w:val="18"/>
-          <w:lang w:val="es-ES_tradnl"/>
-        </w:rPr>
-      </w:pPr>
-      <w:r>
-        <w:rPr>
-          <w:rFonts w:ascii="Arial" w:hAnsi="Arial"/>
+        <w:spacing w:line="360" w:lineRule="auto"/>
+        <w:rPr>
+          <w:rFonts w:ascii="Arial" w:hAnsi="Arial" w:cs="Arial"/>
+          <w:lang w:val="es-ES_tradnl"/>
+        </w:rPr>
+      </w:pPr>
+    </w:p>
+    <w:p>
+      <w:pPr>
+        <w:spacing w:line="360" w:lineRule="auto"/>
+        <w:rPr>
+          <w:rFonts w:ascii="Arial" w:hAnsi="Arial" w:cs="Arial"/>
+          <w:lang w:val="es-ES_tradnl"/>
+        </w:rPr>
+      </w:pPr>
+      <w:r>
+        <w:rPr>
+          <w:rFonts w:ascii="Arial" w:hAnsi="Arial" w:cs="Arial"/>
           <w:b/>
           <w:color w:val="FF0000"/>
-          <w:sz w:val="18"/>
-          <w:szCs w:val="18"/>
           <w:lang w:val="es-ES_tradnl"/>
         </w:rPr>
         <w:t>*</w:t>
       </w:r>
       <w:r>
         <w:rPr>
-          <w:rFonts w:ascii="Arial" w:hAnsi="Arial"/>
-          <w:sz w:val="18"/>
-          <w:szCs w:val="18"/>
+          <w:rFonts w:ascii="Arial" w:hAnsi="Arial" w:cs="Arial"/>
           <w:lang w:val="es-ES_tradnl"/>
         </w:rPr>
         <w:t xml:space="preserve"> </w:t>
       </w:r>
       <w:r>
         <w:rPr>
-          <w:rFonts w:ascii="Arial" w:hAnsi="Arial"/>
-          <w:sz w:val="18"/>
-          <w:szCs w:val="18"/>
+          <w:rFonts w:ascii="Arial" w:hAnsi="Arial" w:cs="Arial"/>
           <w:highlight w:val="green"/>
           <w:lang w:val="es-ES_tradnl"/>
         </w:rPr>
@@ -2491,9 +2153,7 @@
       </w:r>
       <w:r>
         <w:rPr>
-          <w:rFonts w:ascii="Arial" w:hAnsi="Arial"/>
-          <w:sz w:val="18"/>
-          <w:szCs w:val="18"/>
+          <w:rFonts w:ascii="Arial" w:hAnsi="Arial" w:cs="Arial"/>
           <w:highlight w:val="green"/>
           <w:lang w:val="es-ES_tradnl"/>
         </w:rPr>
@@ -2501,10 +2161,8 @@
       </w:r>
       <w:r>
         <w:rPr>
-          <w:rFonts w:ascii="Arial" w:hAnsi="Arial"/>
+          <w:rFonts w:ascii="Arial" w:hAnsi="Arial" w:cs="Arial"/>
           <w:b/>
-          <w:sz w:val="18"/>
-          <w:szCs w:val="18"/>
           <w:highlight w:val="green"/>
           <w:lang w:val="es-ES_tradnl"/>
         </w:rPr>
@@ -2512,9 +2170,7 @@
       </w:r>
       <w:r>
         <w:rPr>
-          <w:rFonts w:ascii="Arial" w:hAnsi="Arial"/>
-          <w:sz w:val="18"/>
-          <w:szCs w:val="18"/>
+          <w:rFonts w:ascii="Arial" w:hAnsi="Arial" w:cs="Arial"/>
           <w:highlight w:val="green"/>
           <w:lang w:val="es-ES_tradnl"/>
         </w:rPr>
@@ -2523,18 +2179,15 @@
     </w:p>
     <w:p>
       <w:pPr>
-        <w:rPr>
-          <w:rFonts w:ascii="Arial" w:hAnsi="Arial" w:cs="Arial"/>
-          <w:sz w:val="18"/>
-          <w:szCs w:val="18"/>
-          <w:lang w:val="es-ES_tradnl"/>
-        </w:rPr>
-      </w:pPr>
-      <w:r>
-        <w:rPr>
-          <w:rFonts w:ascii="Arial" w:hAnsi="Arial" w:cs="Arial"/>
-          <w:sz w:val="18"/>
-          <w:szCs w:val="18"/>
+        <w:spacing w:line="360" w:lineRule="auto"/>
+        <w:rPr>
+          <w:rFonts w:ascii="Arial" w:hAnsi="Arial" w:cs="Arial"/>
+          <w:lang w:val="es-ES_tradnl"/>
+        </w:rPr>
+      </w:pPr>
+      <w:r>
+        <w:rPr>
+          <w:rFonts w:ascii="Arial" w:hAnsi="Arial" w:cs="Arial"/>
           <w:lang w:val="es-ES_tradnl"/>
         </w:rPr>
         <w:t>Completa correctamente el siguiente texto acerca de las mutaciones.</w:t>
@@ -2542,28 +2195,24 @@
     </w:p>
     <w:p>
       <w:pPr>
-        <w:rPr>
-          <w:rFonts w:ascii="Arial" w:hAnsi="Arial" w:cs="Arial"/>
-          <w:sz w:val="18"/>
-          <w:szCs w:val="18"/>
-          <w:lang w:val="es-ES_tradnl"/>
-        </w:rPr>
-      </w:pPr>
-    </w:p>
-    <w:p>
-      <w:pPr>
-        <w:rPr>
-          <w:rFonts w:ascii="Arial" w:hAnsi="Arial"/>
-          <w:sz w:val="18"/>
-          <w:szCs w:val="18"/>
-          <w:lang w:val="es-ES_tradnl"/>
-        </w:rPr>
-      </w:pPr>
-      <w:r>
-        <w:rPr>
-          <w:rFonts w:ascii="Arial" w:hAnsi="Arial"/>
-          <w:sz w:val="18"/>
-          <w:szCs w:val="18"/>
+        <w:spacing w:line="360" w:lineRule="auto"/>
+        <w:rPr>
+          <w:rFonts w:ascii="Arial" w:hAnsi="Arial" w:cs="Arial"/>
+          <w:lang w:val="es-ES_tradnl"/>
+        </w:rPr>
+      </w:pPr>
+    </w:p>
+    <w:p>
+      <w:pPr>
+        <w:spacing w:line="360" w:lineRule="auto"/>
+        <w:rPr>
+          <w:rFonts w:ascii="Arial" w:hAnsi="Arial" w:cs="Arial"/>
+          <w:lang w:val="es-ES_tradnl"/>
+        </w:rPr>
+      </w:pPr>
+      <w:r>
+        <w:rPr>
+          <w:rFonts w:ascii="Arial" w:hAnsi="Arial" w:cs="Arial"/>
           <w:highlight w:val="green"/>
           <w:u w:val="single"/>
           <w:lang w:val="es-ES_tradnl"/>
@@ -2572,9 +2221,7 @@
       </w:r>
       <w:r>
         <w:rPr>
-          <w:rFonts w:ascii="Arial" w:hAnsi="Arial"/>
-          <w:sz w:val="18"/>
-          <w:szCs w:val="18"/>
+          <w:rFonts w:ascii="Arial" w:hAnsi="Arial" w:cs="Arial"/>
           <w:highlight w:val="green"/>
           <w:lang w:val="es-ES_tradnl"/>
         </w:rPr>
@@ -2583,38 +2230,33 @@
     </w:p>
     <w:p>
       <w:pPr>
-        <w:rPr>
-          <w:rFonts w:ascii="Arial" w:hAnsi="Arial" w:cs="Arial"/>
-          <w:sz w:val="18"/>
-          <w:szCs w:val="18"/>
-          <w:lang w:val="es-ES_tradnl"/>
-        </w:rPr>
-      </w:pPr>
-    </w:p>
-    <w:p>
-      <w:pPr>
-        <w:rPr>
-          <w:rFonts w:ascii="Arial" w:hAnsi="Arial" w:cs="Arial"/>
-          <w:sz w:val="18"/>
-          <w:szCs w:val="18"/>
-          <w:lang w:val="es-ES_tradnl"/>
-        </w:rPr>
-      </w:pPr>
-    </w:p>
-    <w:p>
-      <w:pPr>
-        <w:rPr>
-          <w:rFonts w:ascii="Arial" w:hAnsi="Arial"/>
-          <w:sz w:val="18"/>
-          <w:szCs w:val="18"/>
-          <w:lang w:val="es-ES_tradnl"/>
-        </w:rPr>
-      </w:pPr>
-      <w:r>
-        <w:rPr>
-          <w:rFonts w:ascii="Arial" w:hAnsi="Arial"/>
-          <w:sz w:val="18"/>
-          <w:szCs w:val="18"/>
+        <w:spacing w:line="360" w:lineRule="auto"/>
+        <w:rPr>
+          <w:rFonts w:ascii="Arial" w:hAnsi="Arial" w:cs="Arial"/>
+          <w:lang w:val="es-ES_tradnl"/>
+        </w:rPr>
+      </w:pPr>
+    </w:p>
+    <w:p>
+      <w:pPr>
+        <w:spacing w:line="360" w:lineRule="auto"/>
+        <w:rPr>
+          <w:rFonts w:ascii="Arial" w:hAnsi="Arial" w:cs="Arial"/>
+          <w:lang w:val="es-ES_tradnl"/>
+        </w:rPr>
+      </w:pPr>
+    </w:p>
+    <w:p>
+      <w:pPr>
+        <w:spacing w:line="360" w:lineRule="auto"/>
+        <w:rPr>
+          <w:rFonts w:ascii="Arial" w:hAnsi="Arial" w:cs="Arial"/>
+          <w:lang w:val="es-ES_tradnl"/>
+        </w:rPr>
+      </w:pPr>
+      <w:r>
+        <w:rPr>
+          <w:rFonts w:ascii="Arial" w:hAnsi="Arial" w:cs="Arial"/>
           <w:highlight w:val="green"/>
           <w:lang w:val="es-ES_tradnl"/>
         </w:rPr>
@@ -2622,9 +2264,7 @@
       </w:r>
       <w:r>
         <w:rPr>
-          <w:rFonts w:ascii="Arial" w:hAnsi="Arial"/>
-          <w:sz w:val="18"/>
-          <w:szCs w:val="18"/>
+          <w:rFonts w:ascii="Arial" w:hAnsi="Arial" w:cs="Arial"/>
           <w:highlight w:val="green"/>
           <w:lang w:val="es-ES_tradnl"/>
         </w:rPr>
@@ -2632,9 +2272,7 @@
       </w:r>
       <w:r>
         <w:rPr>
-          <w:rFonts w:ascii="Arial" w:hAnsi="Arial"/>
-          <w:sz w:val="18"/>
-          <w:szCs w:val="18"/>
+          <w:rFonts w:ascii="Arial" w:hAnsi="Arial" w:cs="Arial"/>
           <w:highlight w:val="green"/>
           <w:lang w:val="es-ES_tradnl"/>
         </w:rPr>
@@ -2642,9 +2280,7 @@
       </w:r>
       <w:r>
         <w:rPr>
-          <w:rFonts w:ascii="Arial" w:hAnsi="Arial"/>
-          <w:sz w:val="18"/>
-          <w:szCs w:val="18"/>
+          <w:rFonts w:ascii="Arial" w:hAnsi="Arial" w:cs="Arial"/>
           <w:highlight w:val="green"/>
           <w:u w:val="single"/>
           <w:lang w:val="es-ES_tradnl"/>
@@ -2653,9 +2289,7 @@
       </w:r>
       <w:r>
         <w:rPr>
-          <w:rFonts w:ascii="Arial" w:hAnsi="Arial"/>
-          <w:sz w:val="18"/>
-          <w:szCs w:val="18"/>
+          <w:rFonts w:ascii="Arial" w:hAnsi="Arial" w:cs="Arial"/>
           <w:highlight w:val="green"/>
           <w:lang w:val="es-ES_tradnl"/>
         </w:rPr>
@@ -2663,9 +2297,7 @@
       </w:r>
       <w:r>
         <w:rPr>
-          <w:rFonts w:ascii="Arial" w:hAnsi="Arial"/>
-          <w:sz w:val="18"/>
-          <w:szCs w:val="18"/>
+          <w:rFonts w:ascii="Arial" w:hAnsi="Arial" w:cs="Arial"/>
           <w:highlight w:val="green"/>
           <w:lang w:val="es-ES_tradnl"/>
         </w:rPr>
@@ -2674,18 +2306,15 @@
     </w:p>
     <w:p>
       <w:pPr>
-        <w:rPr>
-          <w:rFonts w:ascii="Arial" w:hAnsi="Arial" w:cs="Arial"/>
-          <w:sz w:val="18"/>
-          <w:szCs w:val="18"/>
-          <w:lang w:val="es-ES_tradnl"/>
-        </w:rPr>
-      </w:pPr>
-      <w:r>
-        <w:rPr>
-          <w:rFonts w:ascii="Arial" w:hAnsi="Arial" w:cs="Arial"/>
-          <w:sz w:val="18"/>
-          <w:szCs w:val="18"/>
+        <w:spacing w:line="360" w:lineRule="auto"/>
+        <w:rPr>
+          <w:rFonts w:ascii="Arial" w:hAnsi="Arial" w:cs="Arial"/>
+          <w:lang w:val="es-ES_tradnl"/>
+        </w:rPr>
+      </w:pPr>
+      <w:r>
+        <w:rPr>
+          <w:rFonts w:ascii="Arial" w:hAnsi="Arial" w:cs="Arial"/>
           <w:lang w:val="es-ES_tradnl"/>
         </w:rPr>
         <w:t>N</w:t>
@@ -2693,28 +2322,24 @@
     </w:p>
     <w:p>
       <w:pPr>
-        <w:rPr>
-          <w:rFonts w:ascii="Arial" w:hAnsi="Arial" w:cs="Arial"/>
-          <w:sz w:val="18"/>
-          <w:szCs w:val="18"/>
-          <w:lang w:val="es-ES_tradnl"/>
-        </w:rPr>
-      </w:pPr>
-    </w:p>
-    <w:p>
-      <w:pPr>
-        <w:rPr>
-          <w:rFonts w:ascii="Arial" w:hAnsi="Arial"/>
-          <w:sz w:val="18"/>
-          <w:szCs w:val="18"/>
-          <w:lang w:val="es-ES_tradnl"/>
-        </w:rPr>
-      </w:pPr>
-      <w:r>
-        <w:rPr>
-          <w:rFonts w:ascii="Arial" w:hAnsi="Arial"/>
-          <w:sz w:val="18"/>
-          <w:szCs w:val="18"/>
+        <w:spacing w:line="360" w:lineRule="auto"/>
+        <w:rPr>
+          <w:rFonts w:ascii="Arial" w:hAnsi="Arial" w:cs="Arial"/>
+          <w:lang w:val="es-ES_tradnl"/>
+        </w:rPr>
+      </w:pPr>
+    </w:p>
+    <w:p>
+      <w:pPr>
+        <w:spacing w:line="360" w:lineRule="auto"/>
+        <w:rPr>
+          <w:rFonts w:ascii="Arial" w:hAnsi="Arial" w:cs="Arial"/>
+          <w:lang w:val="es-ES_tradnl"/>
+        </w:rPr>
+      </w:pPr>
+      <w:r>
+        <w:rPr>
+          <w:rFonts w:ascii="Arial" w:hAnsi="Arial" w:cs="Arial"/>
           <w:highlight w:val="green"/>
           <w:lang w:val="es-ES_tradnl"/>
         </w:rPr>
@@ -2723,18 +2348,15 @@
     </w:p>
     <w:p>
       <w:pPr>
-        <w:rPr>
-          <w:rFonts w:ascii="Arial" w:hAnsi="Arial" w:cs="Arial"/>
-          <w:sz w:val="18"/>
-          <w:szCs w:val="18"/>
-          <w:lang w:val="es-ES_tradnl"/>
-        </w:rPr>
-      </w:pPr>
-      <w:r>
-        <w:rPr>
-          <w:rFonts w:ascii="Arial" w:hAnsi="Arial" w:cs="Arial"/>
-          <w:sz w:val="18"/>
-          <w:szCs w:val="18"/>
+        <w:spacing w:line="360" w:lineRule="auto"/>
+        <w:rPr>
+          <w:rFonts w:ascii="Arial" w:hAnsi="Arial" w:cs="Arial"/>
+          <w:lang w:val="es-ES_tradnl"/>
+        </w:rPr>
+      </w:pPr>
+      <w:r>
+        <w:rPr>
+          <w:rFonts w:ascii="Arial" w:hAnsi="Arial" w:cs="Arial"/>
           <w:lang w:val="es-ES_tradnl"/>
         </w:rPr>
         <w:t>N</w:t>
@@ -2742,100 +2364,98 @@
     </w:p>
     <w:p>
       <w:pPr>
-        <w:rPr>
-          <w:rFonts w:ascii="Arial" w:hAnsi="Arial" w:cs="Arial"/>
-          <w:sz w:val="18"/>
-          <w:szCs w:val="18"/>
-          <w:lang w:val="es-ES_tradnl"/>
-        </w:rPr>
-      </w:pPr>
-    </w:p>
-    <w:p>
-      <w:pPr>
-        <w:rPr>
-          <w:rFonts w:ascii="Arial" w:hAnsi="Arial"/>
+        <w:spacing w:line="360" w:lineRule="auto"/>
+        <w:rPr>
+          <w:rFonts w:ascii="Arial" w:hAnsi="Arial" w:cs="Arial"/>
+          <w:lang w:val="es-ES_tradnl"/>
+        </w:rPr>
+      </w:pPr>
+    </w:p>
+    <w:p>
+      <w:pPr>
+        <w:spacing w:line="360" w:lineRule="auto"/>
+        <w:rPr>
+          <w:rFonts w:ascii="Arial" w:hAnsi="Arial" w:cs="Arial"/>
           <w:color w:val="0000FF"/>
-          <w:sz w:val="16"/>
-          <w:szCs w:val="16"/>
-          <w:lang w:val="es-ES_tradnl"/>
-        </w:rPr>
-      </w:pPr>
-      <w:r>
-        <w:rPr>
-          <w:rFonts w:ascii="Arial" w:hAnsi="Arial"/>
+          <w:lang w:val="es-ES_tradnl"/>
+        </w:rPr>
+      </w:pPr>
+      <w:r>
+        <w:rPr>
+          <w:rFonts w:ascii="Arial" w:hAnsi="Arial" w:cs="Arial"/>
           <w:color w:val="0000FF"/>
-          <w:sz w:val="16"/>
-          <w:szCs w:val="16"/>
-          <w:lang w:val="es-ES_tradnl"/>
-        </w:rPr>
-        <w:t>MÍN. 2  MÁ</w:t>
-      </w:r>
-      <w:r>
-        <w:rPr>
-          <w:rFonts w:ascii="Arial" w:hAnsi="Arial"/>
+          <w:lang w:val="es-ES_tradnl"/>
+        </w:rPr>
+        <w:t>MÍN. 2</w:t>
+      </w:r>
+      <w:r>
+        <w:rPr>
+          <w:rFonts w:ascii="Arial" w:hAnsi="Arial" w:cs="Arial"/>
           <w:color w:val="0000FF"/>
-          <w:sz w:val="16"/>
-          <w:szCs w:val="16"/>
+          <w:lang w:val="es-ES_tradnl"/>
+        </w:rPr>
+        <w:t xml:space="preserve"> </w:t>
+      </w:r>
+      <w:r>
+        <w:rPr>
+          <w:rFonts w:ascii="Arial" w:hAnsi="Arial" w:cs="Arial"/>
+          <w:color w:val="0000FF"/>
+          <w:lang w:val="es-ES_tradnl"/>
+        </w:rPr>
+        <w:t>MÁ</w:t>
+      </w:r>
+      <w:r>
+        <w:rPr>
+          <w:rFonts w:ascii="Arial" w:hAnsi="Arial" w:cs="Arial"/>
+          <w:color w:val="0000FF"/>
           <w:lang w:val="es-ES_tradnl"/>
         </w:rPr>
         <w:t>X. 12. RELLENAR HUECOS. ESCRIBE</w:t>
       </w:r>
       <w:r>
         <w:rPr>
-          <w:rFonts w:ascii="Arial" w:hAnsi="Arial"/>
+          <w:rFonts w:ascii="Arial" w:hAnsi="Arial" w:cs="Arial"/>
           <w:color w:val="0000FF"/>
-          <w:sz w:val="16"/>
-          <w:szCs w:val="16"/>
           <w:lang w:val="es-ES_tradnl"/>
         </w:rPr>
         <w:t xml:space="preserve"> TEXTO EN EL CUAL SE DEBERÁ </w:t>
       </w:r>
       <w:r>
         <w:rPr>
-          <w:rFonts w:ascii="Arial" w:hAnsi="Arial"/>
+          <w:rFonts w:ascii="Arial" w:hAnsi="Arial" w:cs="Arial"/>
           <w:color w:val="0000FF"/>
-          <w:sz w:val="16"/>
-          <w:szCs w:val="16"/>
           <w:lang w:val="es-ES_tradnl"/>
         </w:rPr>
         <w:t>INCLUIR</w:t>
       </w:r>
       <w:r>
         <w:rPr>
-          <w:rFonts w:ascii="Arial" w:hAnsi="Arial"/>
+          <w:rFonts w:ascii="Arial" w:hAnsi="Arial" w:cs="Arial"/>
           <w:color w:val="0000FF"/>
-          <w:sz w:val="16"/>
-          <w:szCs w:val="16"/>
           <w:lang w:val="es-ES_tradnl"/>
         </w:rPr>
         <w:t xml:space="preserve"> UN ASTERISCO ENTRE CORCHETES [*] EN </w:t>
       </w:r>
       <w:r>
         <w:rPr>
-          <w:rFonts w:ascii="Arial" w:hAnsi="Arial"/>
+          <w:rFonts w:ascii="Arial" w:hAnsi="Arial" w:cs="Arial"/>
           <w:color w:val="0000FF"/>
-          <w:sz w:val="16"/>
-          <w:szCs w:val="16"/>
           <w:lang w:val="es-ES_tradnl"/>
         </w:rPr>
         <w:t xml:space="preserve">CADA UNO DE </w:t>
       </w:r>
       <w:r>
         <w:rPr>
-          <w:rFonts w:ascii="Arial" w:hAnsi="Arial"/>
+          <w:rFonts w:ascii="Arial" w:hAnsi="Arial" w:cs="Arial"/>
           <w:color w:val="0000FF"/>
-          <w:sz w:val="16"/>
-          <w:szCs w:val="16"/>
           <w:lang w:val="es-ES_tradnl"/>
         </w:rPr>
         <w:t>LOS ESPACIOS EN DÓ</w:t>
       </w:r>
       <w:r>
         <w:rPr>
-          <w:rFonts w:ascii="Arial" w:hAnsi="Arial"/>
+          <w:rFonts w:ascii="Arial" w:hAnsi="Arial" w:cs="Arial"/>
           <w:color w:val="0000FF"/>
-          <w:sz w:val="16"/>
-          <w:szCs w:val="16"/>
           <w:lang w:val="es-ES_tradnl"/>
         </w:rPr>
         <w:t>NDE QUEDARÁN HUECOS A RELLENAR, EJEMPLO:</w:t>
@@ -2843,48 +2463,55 @@
     </w:p>
     <w:p>
       <w:pPr>
-        <w:rPr>
-          <w:rFonts w:ascii="Arial" w:hAnsi="Arial"/>
-          <w:sz w:val="16"/>
-          <w:szCs w:val="16"/>
-          <w:lang w:val="es-ES_tradnl"/>
-        </w:rPr>
-      </w:pPr>
-    </w:p>
-    <w:p>
-      <w:pPr>
+        <w:spacing w:line="360" w:lineRule="auto"/>
+        <w:rPr>
+          <w:rFonts w:ascii="Arial" w:hAnsi="Arial" w:cs="Arial"/>
+          <w:lang w:val="es-ES_tradnl"/>
+        </w:rPr>
+      </w:pPr>
+    </w:p>
+    <w:p>
+      <w:pPr>
+        <w:spacing w:line="360" w:lineRule="auto"/>
         <w:jc w:val="center"/>
         <w:rPr>
-          <w:rFonts w:ascii="Arial" w:hAnsi="Arial"/>
-          <w:sz w:val="16"/>
-          <w:szCs w:val="16"/>
-          <w:lang w:val="es-ES_tradnl"/>
-        </w:rPr>
-      </w:pPr>
-      <w:r>
-        <w:rPr>
-          <w:rFonts w:ascii="Arial" w:hAnsi="Arial"/>
-          <w:sz w:val="16"/>
-          <w:szCs w:val="16"/>
-          <w:lang w:val="es-ES_tradnl"/>
-        </w:rPr>
-        <w:t>Lo que no es para ti...aunque te pongas</w:t>
+          <w:rFonts w:ascii="Arial" w:hAnsi="Arial" w:cs="Arial"/>
+          <w:lang w:val="es-ES_tradnl"/>
+        </w:rPr>
+      </w:pPr>
+      <w:r>
+        <w:rPr>
+          <w:rFonts w:ascii="Arial" w:hAnsi="Arial" w:cs="Arial"/>
+          <w:lang w:val="es-ES_tradnl"/>
+        </w:rPr>
+        <w:lastRenderedPageBreak/>
+        <w:t>Lo que no es para ti...</w:t>
+      </w:r>
+      <w:r>
+        <w:rPr>
+          <w:rFonts w:ascii="Arial" w:hAnsi="Arial" w:cs="Arial"/>
+          <w:lang w:val="es-ES_tradnl"/>
+        </w:rPr>
+        <w:t xml:space="preserve"> </w:t>
+      </w:r>
+      <w:r>
+        <w:rPr>
+          <w:rFonts w:ascii="Arial" w:hAnsi="Arial" w:cs="Arial"/>
+          <w:lang w:val="es-ES_tradnl"/>
+        </w:rPr>
+        <w:t>aunque te pongas</w:t>
       </w:r>
       <w:proofErr w:type="gramStart"/>
       <w:r>
         <w:rPr>
-          <w:rFonts w:ascii="Arial" w:hAnsi="Arial"/>
-          <w:sz w:val="16"/>
-          <w:szCs w:val="16"/>
+          <w:rFonts w:ascii="Arial" w:hAnsi="Arial" w:cs="Arial"/>
           <w:lang w:val="es-ES_tradnl"/>
         </w:rPr>
         <w:t xml:space="preserve">; </w:t>
       </w:r>
       <w:r>
         <w:rPr>
-          <w:rFonts w:ascii="Arial" w:hAnsi="Arial"/>
-          <w:sz w:val="16"/>
-          <w:szCs w:val="16"/>
+          <w:rFonts w:ascii="Arial" w:hAnsi="Arial" w:cs="Arial"/>
           <w:lang w:val="es-ES_tradnl"/>
         </w:rPr>
         <w:t>…</w:t>
@@ -2892,139 +2519,128 @@
       <w:proofErr w:type="gramEnd"/>
       <w:r>
         <w:rPr>
-          <w:rFonts w:ascii="Arial" w:hAnsi="Arial"/>
-          <w:sz w:val="16"/>
-          <w:szCs w:val="16"/>
+          <w:rFonts w:ascii="Arial" w:hAnsi="Arial" w:cs="Arial"/>
           <w:lang w:val="es-ES_tradnl"/>
         </w:rPr>
         <w:t xml:space="preserve"> </w:t>
       </w:r>
       <w:r>
         <w:rPr>
-          <w:rFonts w:ascii="Arial" w:hAnsi="Arial"/>
+          <w:rFonts w:ascii="Arial" w:hAnsi="Arial" w:cs="Arial"/>
           <w:color w:val="0000FF"/>
-          <w:sz w:val="16"/>
-          <w:szCs w:val="16"/>
-          <w:lang w:val="es-ES_tradnl"/>
-        </w:rPr>
-        <w:t xml:space="preserve">   ENTONCES DEBE SER:    </w:t>
-      </w:r>
-      <w:r>
-        <w:rPr>
-          <w:rFonts w:ascii="Arial" w:hAnsi="Arial"/>
-          <w:sz w:val="16"/>
-          <w:szCs w:val="16"/>
-          <w:lang w:val="es-ES_tradnl"/>
-        </w:rPr>
-        <w:t xml:space="preserve">Lo que no es para ti...aunque te </w:t>
-      </w:r>
-      <w:r>
-        <w:rPr>
-          <w:rFonts w:ascii="Arial" w:hAnsi="Arial"/>
-          <w:sz w:val="16"/>
-          <w:szCs w:val="16"/>
-          <w:lang w:val="es-ES_tradnl"/>
-        </w:rPr>
-        <w:t>[*] …</w:t>
-      </w:r>
-    </w:p>
-    <w:p>
-      <w:pPr>
-        <w:rPr>
-          <w:rFonts w:ascii="Arial" w:hAnsi="Arial"/>
-          <w:sz w:val="16"/>
-          <w:szCs w:val="16"/>
-          <w:lang w:val="es-ES_tradnl"/>
-        </w:rPr>
-      </w:pPr>
-    </w:p>
-    <w:p>
-      <w:pPr>
-        <w:rPr>
-          <w:rFonts w:ascii="Arial" w:hAnsi="Arial"/>
+          <w:lang w:val="es-ES_tradnl"/>
+        </w:rPr>
+        <w:t>ENTONCES DEBE SER:</w:t>
+      </w:r>
+      <w:r>
+        <w:rPr>
+          <w:rFonts w:ascii="Arial" w:hAnsi="Arial" w:cs="Arial"/>
           <w:color w:val="0000FF"/>
-          <w:sz w:val="16"/>
-          <w:szCs w:val="16"/>
-          <w:lang w:val="es-ES_tradnl"/>
-        </w:rPr>
-      </w:pPr>
-      <w:r>
-        <w:rPr>
-          <w:rFonts w:ascii="Arial" w:hAnsi="Arial"/>
+          <w:lang w:val="es-ES_tradnl"/>
+        </w:rPr>
+        <w:t xml:space="preserve"> </w:t>
+      </w:r>
+      <w:r>
+        <w:rPr>
+          <w:rFonts w:ascii="Arial" w:hAnsi="Arial" w:cs="Arial"/>
+          <w:lang w:val="es-ES_tradnl"/>
+        </w:rPr>
+        <w:t>Lo que no es para ti...</w:t>
+      </w:r>
+      <w:r>
+        <w:rPr>
+          <w:rFonts w:ascii="Arial" w:hAnsi="Arial" w:cs="Arial"/>
+          <w:lang w:val="es-ES_tradnl"/>
+        </w:rPr>
+        <w:t xml:space="preserve"> </w:t>
+      </w:r>
+      <w:r>
+        <w:rPr>
+          <w:rFonts w:ascii="Arial" w:hAnsi="Arial" w:cs="Arial"/>
+          <w:lang w:val="es-ES_tradnl"/>
+        </w:rPr>
+        <w:t>aunque te [*] …</w:t>
+      </w:r>
+    </w:p>
+    <w:p>
+      <w:pPr>
+        <w:spacing w:line="360" w:lineRule="auto"/>
+        <w:rPr>
+          <w:rFonts w:ascii="Arial" w:hAnsi="Arial" w:cs="Arial"/>
+          <w:lang w:val="es-ES_tradnl"/>
+        </w:rPr>
+      </w:pPr>
+    </w:p>
+    <w:p>
+      <w:pPr>
+        <w:spacing w:line="360" w:lineRule="auto"/>
+        <w:rPr>
+          <w:rFonts w:ascii="Arial" w:hAnsi="Arial" w:cs="Arial"/>
           <w:color w:val="0000FF"/>
-          <w:sz w:val="16"/>
-          <w:szCs w:val="16"/>
+          <w:lang w:val="es-ES_tradnl"/>
+        </w:rPr>
+      </w:pPr>
+      <w:r>
+        <w:rPr>
+          <w:rFonts w:ascii="Arial" w:hAnsi="Arial" w:cs="Arial"/>
+          <w:color w:val="0000FF"/>
           <w:lang w:val="es-ES_tradnl"/>
         </w:rPr>
         <w:t>DESPUÉS</w:t>
       </w:r>
       <w:r>
         <w:rPr>
-          <w:rFonts w:ascii="Arial" w:hAnsi="Arial"/>
+          <w:rFonts w:ascii="Arial" w:hAnsi="Arial" w:cs="Arial"/>
           <w:color w:val="0000FF"/>
-          <w:sz w:val="16"/>
-          <w:szCs w:val="16"/>
           <w:lang w:val="es-ES_tradnl"/>
         </w:rPr>
         <w:t xml:space="preserve"> ESCRIBIR EN CADA CASILLA DEL 1 AL 12 </w:t>
       </w:r>
       <w:r>
         <w:rPr>
-          <w:rFonts w:ascii="Arial" w:hAnsi="Arial"/>
+          <w:rFonts w:ascii="Arial" w:hAnsi="Arial" w:cs="Arial"/>
           <w:color w:val="0000FF"/>
-          <w:sz w:val="16"/>
-          <w:szCs w:val="16"/>
           <w:lang w:val="es-ES_tradnl"/>
         </w:rPr>
         <w:t>LAS PALABRAS RESPUESTAS</w:t>
       </w:r>
       <w:r>
         <w:rPr>
-          <w:rFonts w:ascii="Arial" w:hAnsi="Arial"/>
+          <w:rFonts w:ascii="Arial" w:hAnsi="Arial" w:cs="Arial"/>
           <w:color w:val="0000FF"/>
-          <w:sz w:val="16"/>
-          <w:szCs w:val="16"/>
           <w:lang w:val="es-ES_tradnl"/>
         </w:rPr>
         <w:t xml:space="preserve"> O LAS PALABRAS CORRESPONDIENTES DE CADA ASTERISCO</w:t>
       </w:r>
       <w:r>
         <w:rPr>
-          <w:rFonts w:ascii="Arial" w:hAnsi="Arial"/>
+          <w:rFonts w:ascii="Arial" w:hAnsi="Arial" w:cs="Arial"/>
           <w:color w:val="0000FF"/>
-          <w:sz w:val="16"/>
-          <w:szCs w:val="16"/>
           <w:lang w:val="es-ES_tradnl"/>
         </w:rPr>
         <w:t xml:space="preserve"> (</w:t>
       </w:r>
       <w:r>
         <w:rPr>
-          <w:rFonts w:ascii="Arial" w:hAnsi="Arial"/>
+          <w:rFonts w:ascii="Arial" w:hAnsi="Arial" w:cs="Arial"/>
           <w:b/>
           <w:color w:val="0000FF"/>
-          <w:sz w:val="16"/>
-          <w:szCs w:val="16"/>
           <w:lang w:val="es-ES_tradnl"/>
         </w:rPr>
         <w:t>IMPORTANTE</w:t>
       </w:r>
       <w:r>
         <w:rPr>
-          <w:rFonts w:ascii="Arial" w:hAnsi="Arial"/>
+          <w:rFonts w:ascii="Arial" w:hAnsi="Arial" w:cs="Arial"/>
           <w:color w:val="0000FF"/>
-          <w:sz w:val="16"/>
-          <w:szCs w:val="16"/>
           <w:lang w:val="es-ES_tradnl"/>
         </w:rPr>
         <w:t>: LAS RESPUESTAS DEBEN SER ÚNICAS Y DEBEN IR EN EL ORDEN DE APARICIÓN)</w:t>
       </w:r>
       <w:r>
         <w:rPr>
-          <w:rFonts w:ascii="Arial" w:hAnsi="Arial"/>
+          <w:rFonts w:ascii="Arial" w:hAnsi="Arial" w:cs="Arial"/>
           <w:color w:val="0000FF"/>
-          <w:sz w:val="16"/>
-          <w:szCs w:val="16"/>
           <w:lang w:val="es-ES_tradnl"/>
         </w:rPr>
         <w:t>, EJEMPLO:</w:t>
@@ -3032,10 +2648,9 @@
     </w:p>
     <w:p>
       <w:pPr>
-        <w:rPr>
-          <w:rFonts w:ascii="Arial" w:hAnsi="Arial"/>
-          <w:sz w:val="16"/>
-          <w:szCs w:val="16"/>
+        <w:spacing w:line="360" w:lineRule="auto"/>
+        <w:rPr>
+          <w:rFonts w:ascii="Arial" w:hAnsi="Arial" w:cs="Arial"/>
           <w:lang w:val="es-ES_tradnl"/>
         </w:rPr>
       </w:pPr>
@@ -3063,20 +2678,17 @@
           </w:tcPr>
           <w:p>
             <w:pPr>
+              <w:spacing w:line="360" w:lineRule="auto"/>
               <w:jc w:val="center"/>
               <w:rPr>
                 <w:rFonts w:ascii="Arial" w:hAnsi="Arial" w:cs="Arial"/>
-                <w:sz w:val="16"/>
-                <w:szCs w:val="16"/>
-                <w:lang w:val="es-ES_tradnl"/>
-              </w:rPr>
-            </w:pPr>
-            <w:r>
-              <w:rPr>
-                <w:rFonts w:ascii="Arial" w:hAnsi="Arial"/>
+                <w:lang w:val="es-ES_tradnl"/>
+              </w:rPr>
+            </w:pPr>
+            <w:r>
+              <w:rPr>
+                <w:rFonts w:ascii="Arial" w:hAnsi="Arial" w:cs="Arial"/>
                 <w:color w:val="FF0000"/>
-                <w:sz w:val="16"/>
-                <w:szCs w:val="16"/>
                 <w:lang w:val="es-ES_tradnl"/>
               </w:rPr>
               <w:t xml:space="preserve">* </w:t>
@@ -3084,8 +2696,6 @@
             <w:r>
               <w:rPr>
                 <w:rFonts w:ascii="Arial" w:hAnsi="Arial" w:cs="Arial"/>
-                <w:sz w:val="16"/>
-                <w:szCs w:val="16"/>
                 <w:lang w:val="es-ES_tradnl"/>
               </w:rPr>
               <w:t>1</w:t>
@@ -3099,18 +2709,15 @@
           </w:tcPr>
           <w:p>
             <w:pPr>
-              <w:rPr>
-                <w:rFonts w:ascii="Arial" w:hAnsi="Arial" w:cs="Arial"/>
-                <w:sz w:val="16"/>
-                <w:szCs w:val="16"/>
-                <w:lang w:val="es-ES_tradnl"/>
-              </w:rPr>
-            </w:pPr>
-            <w:r>
-              <w:rPr>
-                <w:rFonts w:ascii="Arial" w:hAnsi="Arial" w:cs="Arial"/>
-                <w:sz w:val="16"/>
-                <w:szCs w:val="16"/>
+              <w:spacing w:line="360" w:lineRule="auto"/>
+              <w:rPr>
+                <w:rFonts w:ascii="Arial" w:hAnsi="Arial" w:cs="Arial"/>
+                <w:lang w:val="es-ES_tradnl"/>
+              </w:rPr>
+            </w:pPr>
+            <w:r>
+              <w:rPr>
+                <w:rFonts w:ascii="Arial" w:hAnsi="Arial" w:cs="Arial"/>
                 <w:lang w:val="es-ES_tradnl"/>
               </w:rPr>
               <w:t>pongas;</w:t>
@@ -3121,21 +2728,19 @@
     </w:tbl>
     <w:p>
       <w:pPr>
-        <w:rPr>
-          <w:rFonts w:ascii="Arial" w:hAnsi="Arial" w:cs="Arial"/>
-          <w:sz w:val="16"/>
-          <w:szCs w:val="16"/>
-          <w:lang w:val="es-ES_tradnl"/>
-        </w:rPr>
-      </w:pPr>
-    </w:p>
-    <w:p>
-      <w:pPr>
+        <w:spacing w:line="360" w:lineRule="auto"/>
+        <w:rPr>
+          <w:rFonts w:ascii="Arial" w:hAnsi="Arial" w:cs="Arial"/>
+          <w:lang w:val="es-ES_tradnl"/>
+        </w:rPr>
+      </w:pPr>
+    </w:p>
+    <w:p>
+      <w:pPr>
+        <w:spacing w:line="360" w:lineRule="auto"/>
         <w:rPr>
           <w:rFonts w:ascii="Arial" w:hAnsi="Arial" w:cs="Arial"/>
           <w:color w:val="0000FF"/>
-          <w:sz w:val="16"/>
-          <w:szCs w:val="16"/>
           <w:lang w:val="es-ES_tradnl"/>
         </w:rPr>
       </w:pPr>
@@ -3143,8 +2748,6 @@
         <w:rPr>
           <w:rFonts w:ascii="Arial" w:hAnsi="Arial" w:cs="Arial"/>
           <w:color w:val="0000FF"/>
-          <w:sz w:val="16"/>
-          <w:szCs w:val="16"/>
           <w:lang w:val="es-ES_tradnl"/>
         </w:rPr>
         <w:t>NOTA: ESTE EJERCICIO PUEDE O NO UTILIZAR AUDIO</w:t>
@@ -3152,99 +2755,87 @@
     </w:p>
     <w:p>
       <w:pPr>
-        <w:rPr>
-          <w:rFonts w:ascii="Arial" w:hAnsi="Arial"/>
+        <w:spacing w:line="360" w:lineRule="auto"/>
+        <w:rPr>
+          <w:rFonts w:ascii="Arial" w:hAnsi="Arial" w:cs="Arial"/>
           <w:b/>
           <w:color w:val="FF0000"/>
-          <w:sz w:val="18"/>
-          <w:szCs w:val="18"/>
-          <w:lang w:val="es-ES_tradnl"/>
-        </w:rPr>
-      </w:pPr>
-    </w:p>
-    <w:p>
-      <w:pPr>
-        <w:rPr>
-          <w:rFonts w:ascii="Arial" w:hAnsi="Arial"/>
+          <w:lang w:val="es-ES_tradnl"/>
+        </w:rPr>
+      </w:pPr>
+    </w:p>
+    <w:p>
+      <w:pPr>
+        <w:spacing w:line="360" w:lineRule="auto"/>
+        <w:rPr>
+          <w:rFonts w:ascii="Arial" w:hAnsi="Arial" w:cs="Arial"/>
           <w:b/>
           <w:color w:val="FF0000"/>
-          <w:sz w:val="18"/>
-          <w:szCs w:val="18"/>
-          <w:lang w:val="es-ES_tradnl"/>
-        </w:rPr>
-      </w:pPr>
-    </w:p>
-    <w:p>
-      <w:pPr>
-        <w:rPr>
-          <w:rFonts w:ascii="Arial" w:hAnsi="Arial"/>
+          <w:lang w:val="es-ES_tradnl"/>
+        </w:rPr>
+      </w:pPr>
+    </w:p>
+    <w:p>
+      <w:pPr>
+        <w:spacing w:line="360" w:lineRule="auto"/>
+        <w:rPr>
+          <w:rFonts w:ascii="Arial" w:hAnsi="Arial" w:cs="Arial"/>
           <w:b/>
           <w:color w:val="FF0000"/>
-          <w:sz w:val="18"/>
-          <w:szCs w:val="18"/>
-          <w:lang w:val="es-ES_tradnl"/>
-        </w:rPr>
-      </w:pPr>
-    </w:p>
-    <w:p>
-      <w:pPr>
-        <w:rPr>
-          <w:rFonts w:ascii="Arial" w:hAnsi="Arial"/>
+          <w:lang w:val="es-ES_tradnl"/>
+        </w:rPr>
+      </w:pPr>
+    </w:p>
+    <w:p>
+      <w:pPr>
+        <w:spacing w:line="360" w:lineRule="auto"/>
+        <w:rPr>
+          <w:rFonts w:ascii="Arial" w:hAnsi="Arial" w:cs="Arial"/>
           <w:b/>
           <w:color w:val="FF0000"/>
-          <w:sz w:val="18"/>
-          <w:szCs w:val="18"/>
-          <w:lang w:val="es-ES_tradnl"/>
-        </w:rPr>
-      </w:pPr>
-    </w:p>
-    <w:p>
-      <w:pPr>
-        <w:rPr>
-          <w:rFonts w:ascii="Arial" w:hAnsi="Arial"/>
+          <w:lang w:val="es-ES_tradnl"/>
+        </w:rPr>
+      </w:pPr>
+    </w:p>
+    <w:p>
+      <w:pPr>
+        <w:spacing w:line="360" w:lineRule="auto"/>
+        <w:rPr>
+          <w:rFonts w:ascii="Arial" w:hAnsi="Arial" w:cs="Arial"/>
           <w:b/>
           <w:color w:val="FF0000"/>
-          <w:sz w:val="18"/>
-          <w:szCs w:val="18"/>
-          <w:lang w:val="es-ES_tradnl"/>
-        </w:rPr>
-      </w:pPr>
-    </w:p>
-    <w:p>
-      <w:pPr>
-        <w:rPr>
-          <w:rFonts w:ascii="Arial" w:hAnsi="Arial"/>
-          <w:sz w:val="18"/>
-          <w:szCs w:val="18"/>
-          <w:lang w:val="es-ES_tradnl"/>
-        </w:rPr>
-      </w:pPr>
-      <w:r>
-        <w:rPr>
-          <w:rFonts w:ascii="Arial" w:hAnsi="Arial"/>
+          <w:lang w:val="es-ES_tradnl"/>
+        </w:rPr>
+      </w:pPr>
+    </w:p>
+    <w:p>
+      <w:pPr>
+        <w:spacing w:line="360" w:lineRule="auto"/>
+        <w:rPr>
+          <w:rFonts w:ascii="Arial" w:hAnsi="Arial" w:cs="Arial"/>
+          <w:lang w:val="es-ES_tradnl"/>
+        </w:rPr>
+      </w:pPr>
+      <w:r>
+        <w:rPr>
+          <w:rFonts w:ascii="Arial" w:hAnsi="Arial" w:cs="Arial"/>
           <w:b/>
           <w:color w:val="FF0000"/>
-          <w:sz w:val="18"/>
-          <w:szCs w:val="18"/>
           <w:lang w:val="es-ES_tradnl"/>
         </w:rPr>
         <w:t>*</w:t>
       </w:r>
       <w:r>
         <w:rPr>
-          <w:rFonts w:ascii="Arial" w:hAnsi="Arial"/>
+          <w:rFonts w:ascii="Arial" w:hAnsi="Arial" w:cs="Arial"/>
           <w:color w:val="FF0000"/>
-          <w:sz w:val="18"/>
-          <w:szCs w:val="18"/>
           <w:lang w:val="es-ES_tradnl"/>
         </w:rPr>
         <w:t xml:space="preserve"> </w:t>
       </w:r>
       <w:r>
         <w:rPr>
-          <w:rFonts w:ascii="Arial" w:hAnsi="Arial"/>
-          <w:sz w:val="18"/>
-          <w:szCs w:val="18"/>
+          <w:rFonts w:ascii="Arial" w:hAnsi="Arial" w:cs="Arial"/>
           <w:highlight w:val="green"/>
           <w:lang w:val="es-ES_tradnl"/>
         </w:rPr>
@@ -3252,10 +2843,8 @@
       </w:r>
       <w:r>
         <w:rPr>
-          <w:rFonts w:ascii="Arial" w:hAnsi="Arial"/>
+          <w:rFonts w:ascii="Arial" w:hAnsi="Arial" w:cs="Arial"/>
           <w:b/>
-          <w:sz w:val="18"/>
-          <w:szCs w:val="18"/>
           <w:highlight w:val="green"/>
           <w:lang w:val="es-ES_tradnl"/>
         </w:rPr>
@@ -3263,9 +2852,7 @@
       </w:r>
       <w:r>
         <w:rPr>
-          <w:rFonts w:ascii="Arial" w:hAnsi="Arial"/>
-          <w:sz w:val="18"/>
-          <w:szCs w:val="18"/>
+          <w:rFonts w:ascii="Arial" w:hAnsi="Arial" w:cs="Arial"/>
           <w:highlight w:val="green"/>
           <w:lang w:val="es-ES_tradnl"/>
         </w:rPr>
@@ -3274,19 +2861,15 @@
     </w:p>
     <w:p>
       <w:pPr>
-        <w:rPr>
-          <w:rFonts w:ascii="Arial" w:hAnsi="Arial" w:cs="Arial"/>
-          <w:sz w:val="18"/>
-          <w:szCs w:val="18"/>
-          <w:lang w:val="es-ES_tradnl"/>
-        </w:rPr>
-      </w:pPr>
-      <w:bookmarkStart w:id="0" w:name="_GoBack"/>
-      <w:r>
-        <w:rPr>
-          <w:rFonts w:ascii="Arial" w:hAnsi="Arial" w:cs="Arial"/>
-          <w:sz w:val="18"/>
-          <w:szCs w:val="18"/>
+        <w:spacing w:line="360" w:lineRule="auto"/>
+        <w:rPr>
+          <w:rFonts w:ascii="Arial" w:hAnsi="Arial" w:cs="Arial"/>
+          <w:lang w:val="es-ES_tradnl"/>
+        </w:rPr>
+      </w:pPr>
+      <w:r>
+        <w:rPr>
+          <w:rFonts w:ascii="Arial" w:hAnsi="Arial" w:cs="Arial"/>
           <w:lang w:val="es-ES_tradnl"/>
         </w:rPr>
         <w:t xml:space="preserve">Una </w:t>
@@ -3294,8 +2877,6 @@
       <w:r>
         <w:rPr>
           <w:rFonts w:ascii="Arial" w:hAnsi="Arial" w:cs="Arial"/>
-          <w:sz w:val="18"/>
-          <w:szCs w:val="18"/>
           <w:lang w:val="es-ES_tradnl"/>
         </w:rPr>
         <w:t>[*]</w:t>
@@ -3303,8 +2884,6 @@
       <w:r>
         <w:rPr>
           <w:rFonts w:ascii="Arial" w:hAnsi="Arial" w:cs="Arial"/>
-          <w:sz w:val="18"/>
-          <w:szCs w:val="18"/>
           <w:lang w:val="es-ES_tradnl"/>
         </w:rPr>
         <w:t xml:space="preserve"> es un cambio en un</w:t>
@@ -3312,8 +2891,6 @@
       <w:r>
         <w:rPr>
           <w:rFonts w:ascii="Arial" w:hAnsi="Arial" w:cs="Arial"/>
-          <w:sz w:val="18"/>
-          <w:szCs w:val="18"/>
           <w:lang w:val="es-ES_tradnl"/>
         </w:rPr>
         <w:t xml:space="preserve"> gen</w:t>
@@ -3321,8 +2898,6 @@
       <w:r>
         <w:rPr>
           <w:rFonts w:ascii="Arial" w:hAnsi="Arial" w:cs="Arial"/>
-          <w:sz w:val="18"/>
-          <w:szCs w:val="18"/>
           <w:lang w:val="es-ES_tradnl"/>
         </w:rPr>
         <w:t xml:space="preserve"> que puede o no</w:t>
@@ -3330,8 +2905,6 @@
       <w:r>
         <w:rPr>
           <w:rFonts w:ascii="Arial" w:hAnsi="Arial" w:cs="Arial"/>
-          <w:sz w:val="18"/>
-          <w:szCs w:val="18"/>
           <w:lang w:val="es-ES_tradnl"/>
         </w:rPr>
         <w:t xml:space="preserve"> ser </w:t>
@@ -3339,8 +2912,6 @@
       <w:r>
         <w:rPr>
           <w:rFonts w:ascii="Arial" w:hAnsi="Arial" w:cs="Arial"/>
-          <w:sz w:val="18"/>
-          <w:szCs w:val="18"/>
           <w:lang w:val="es-ES_tradnl"/>
         </w:rPr>
         <w:t>[*]</w:t>
@@ -3348,8 +2919,6 @@
       <w:r>
         <w:rPr>
           <w:rFonts w:ascii="Arial" w:hAnsi="Arial" w:cs="Arial"/>
-          <w:sz w:val="18"/>
-          <w:szCs w:val="18"/>
           <w:lang w:val="es-ES_tradnl"/>
         </w:rPr>
         <w:t xml:space="preserve">. Algunas mutaciones son beneficiosas mientras que otras son </w:t>
@@ -3357,8 +2926,6 @@
       <w:r>
         <w:rPr>
           <w:rFonts w:ascii="Arial" w:hAnsi="Arial" w:cs="Arial"/>
-          <w:sz w:val="18"/>
-          <w:szCs w:val="18"/>
           <w:lang w:val="es-ES_tradnl"/>
         </w:rPr>
         <w:t>[*]</w:t>
@@ -3366,8 +2933,6 @@
       <w:r>
         <w:rPr>
           <w:rFonts w:ascii="Arial" w:hAnsi="Arial" w:cs="Arial"/>
-          <w:sz w:val="18"/>
-          <w:szCs w:val="18"/>
           <w:lang w:val="es-ES_tradnl"/>
         </w:rPr>
         <w:t xml:space="preserve"> y causan </w:t>
@@ -3375,8 +2940,6 @@
       <w:r>
         <w:rPr>
           <w:rFonts w:ascii="Arial" w:hAnsi="Arial" w:cs="Arial"/>
-          <w:sz w:val="18"/>
-          <w:szCs w:val="18"/>
           <w:lang w:val="es-ES_tradnl"/>
         </w:rPr>
         <w:t>[*] genéticas</w:t>
@@ -3384,8 +2947,6 @@
       <w:r>
         <w:rPr>
           <w:rFonts w:ascii="Arial" w:hAnsi="Arial" w:cs="Arial"/>
-          <w:sz w:val="18"/>
-          <w:szCs w:val="18"/>
           <w:lang w:val="es-ES_tradnl"/>
         </w:rPr>
         <w:t xml:space="preserve">. El cambio se transmite a los hijos cuando se presenta en las células </w:t>
@@ -3393,8 +2954,6 @@
       <w:r>
         <w:rPr>
           <w:rFonts w:ascii="Arial" w:hAnsi="Arial" w:cs="Arial"/>
-          <w:sz w:val="18"/>
-          <w:szCs w:val="18"/>
           <w:lang w:val="es-ES_tradnl"/>
         </w:rPr>
         <w:t>[*]</w:t>
@@ -3402,8 +2961,6 @@
       <w:r>
         <w:rPr>
           <w:rFonts w:ascii="Arial" w:hAnsi="Arial" w:cs="Arial"/>
-          <w:sz w:val="18"/>
-          <w:szCs w:val="18"/>
           <w:lang w:val="es-ES_tradnl"/>
         </w:rPr>
         <w:t xml:space="preserve">, </w:t>
@@ -3411,8 +2968,6 @@
       <w:r>
         <w:rPr>
           <w:rFonts w:ascii="Arial" w:hAnsi="Arial" w:cs="Arial"/>
-          <w:sz w:val="18"/>
-          <w:szCs w:val="18"/>
           <w:lang w:val="es-ES_tradnl"/>
         </w:rPr>
         <w:t xml:space="preserve">y </w:t>
@@ -3420,8 +2975,6 @@
       <w:r>
         <w:rPr>
           <w:rFonts w:ascii="Arial" w:hAnsi="Arial" w:cs="Arial"/>
-          <w:sz w:val="18"/>
-          <w:szCs w:val="18"/>
           <w:lang w:val="es-ES_tradnl"/>
         </w:rPr>
         <w:t xml:space="preserve">si este afecta todo el genoma se denomina mutación </w:t>
@@ -3429,8 +2982,6 @@
       <w:r>
         <w:rPr>
           <w:rFonts w:ascii="Arial" w:hAnsi="Arial" w:cs="Arial"/>
-          <w:sz w:val="18"/>
-          <w:szCs w:val="18"/>
           <w:lang w:val="es-ES_tradnl"/>
         </w:rPr>
         <w:t>[*]</w:t>
@@ -3438,8 +2989,6 @@
       <w:r>
         <w:rPr>
           <w:rFonts w:ascii="Arial" w:hAnsi="Arial" w:cs="Arial"/>
-          <w:sz w:val="18"/>
-          <w:szCs w:val="18"/>
           <w:lang w:val="es-ES_tradnl"/>
         </w:rPr>
         <w:t>. Las mutaciones pueden ser espontáneas o</w:t>
@@ -3447,8 +2996,6 @@
       <w:r>
         <w:rPr>
           <w:rFonts w:ascii="Arial" w:hAnsi="Arial" w:cs="Arial"/>
-          <w:sz w:val="18"/>
-          <w:szCs w:val="18"/>
           <w:lang w:val="es-ES_tradnl"/>
         </w:rPr>
         <w:t xml:space="preserve"> [*]</w:t>
@@ -3456,8 +3003,6 @@
       <w:r>
         <w:rPr>
           <w:rFonts w:ascii="Arial" w:hAnsi="Arial" w:cs="Arial"/>
-          <w:sz w:val="18"/>
-          <w:szCs w:val="18"/>
           <w:lang w:val="es-ES_tradnl"/>
         </w:rPr>
         <w:t>; las causas de estas últimas</w:t>
@@ -3465,8 +3010,6 @@
       <w:r>
         <w:rPr>
           <w:rFonts w:ascii="Arial" w:hAnsi="Arial" w:cs="Arial"/>
-          <w:sz w:val="18"/>
-          <w:szCs w:val="18"/>
           <w:lang w:val="es-ES_tradnl"/>
         </w:rPr>
         <w:t xml:space="preserve"> son variables e involucra</w:t>
@@ -3474,8 +3017,6 @@
       <w:r>
         <w:rPr>
           <w:rFonts w:ascii="Arial" w:hAnsi="Arial" w:cs="Arial"/>
-          <w:sz w:val="18"/>
-          <w:szCs w:val="18"/>
           <w:lang w:val="es-ES_tradnl"/>
         </w:rPr>
         <w:t>n</w:t>
@@ -3483,8 +3024,6 @@
       <w:r>
         <w:rPr>
           <w:rFonts w:ascii="Arial" w:hAnsi="Arial" w:cs="Arial"/>
-          <w:sz w:val="18"/>
-          <w:szCs w:val="18"/>
           <w:lang w:val="es-ES_tradnl"/>
         </w:rPr>
         <w:t xml:space="preserve"> agentes físicos, </w:t>
@@ -3492,8 +3031,6 @@
       <w:r>
         <w:rPr>
           <w:rFonts w:ascii="Arial" w:hAnsi="Arial" w:cs="Arial"/>
-          <w:sz w:val="18"/>
-          <w:szCs w:val="18"/>
           <w:lang w:val="es-ES_tradnl"/>
         </w:rPr>
         <w:t xml:space="preserve">[*] </w:t>
@@ -3501,8 +3038,6 @@
       <w:r>
         <w:rPr>
           <w:rFonts w:ascii="Arial" w:hAnsi="Arial" w:cs="Arial"/>
-          <w:sz w:val="18"/>
-          <w:szCs w:val="18"/>
           <w:lang w:val="es-ES_tradnl"/>
         </w:rPr>
         <w:t xml:space="preserve">y biológicos. El cáncer es una enfermedad </w:t>
@@ -3510,8 +3045,6 @@
       <w:r>
         <w:rPr>
           <w:rFonts w:ascii="Arial" w:hAnsi="Arial" w:cs="Arial"/>
-          <w:sz w:val="18"/>
-          <w:szCs w:val="18"/>
           <w:lang w:val="es-ES_tradnl"/>
         </w:rPr>
         <w:t>[*] producto</w:t>
@@ -3519,8 +3052,6 @@
       <w:r>
         <w:rPr>
           <w:rFonts w:ascii="Arial" w:hAnsi="Arial" w:cs="Arial"/>
-          <w:sz w:val="18"/>
-          <w:szCs w:val="18"/>
           <w:lang w:val="es-ES_tradnl"/>
         </w:rPr>
         <w:t xml:space="preserve"> de múltiples mutaciones</w:t>
@@ -3528,8 +3059,6 @@
       <w:r>
         <w:rPr>
           <w:rFonts w:ascii="Arial" w:hAnsi="Arial" w:cs="Arial"/>
-          <w:sz w:val="18"/>
-          <w:szCs w:val="18"/>
           <w:lang w:val="es-ES_tradnl"/>
         </w:rPr>
         <w:t xml:space="preserve"> y de la exposición a</w:t>
@@ -3537,8 +3066,6 @@
       <w:r>
         <w:rPr>
           <w:rFonts w:ascii="Arial" w:hAnsi="Arial" w:cs="Arial"/>
-          <w:sz w:val="18"/>
-          <w:szCs w:val="18"/>
           <w:lang w:val="es-ES_tradnl"/>
         </w:rPr>
         <w:t xml:space="preserve"> [*]</w:t>
@@ -3546,8 +3073,6 @@
       <w:r>
         <w:rPr>
           <w:rFonts w:ascii="Arial" w:hAnsi="Arial" w:cs="Arial"/>
-          <w:sz w:val="18"/>
-          <w:szCs w:val="18"/>
           <w:lang w:val="es-ES_tradnl"/>
         </w:rPr>
         <w:t>, mientras que</w:t>
@@ -3555,50 +3080,41 @@
       <w:r>
         <w:rPr>
           <w:rFonts w:ascii="Arial" w:hAnsi="Arial" w:cs="Arial"/>
-          <w:sz w:val="18"/>
-          <w:szCs w:val="18"/>
           <w:lang w:val="es-ES_tradnl"/>
         </w:rPr>
         <w:t xml:space="preserve"> la fibrosis quística es un ejemplo de enfermedad [*] ocasionada por un alelo que puede ser [*].</w:t>
       </w:r>
     </w:p>
-    <w:bookmarkEnd w:id="0"/>
-    <w:p>
-      <w:pPr>
-        <w:rPr>
-          <w:rFonts w:ascii="Arial" w:hAnsi="Arial" w:cs="Arial"/>
-          <w:sz w:val="18"/>
-          <w:szCs w:val="18"/>
-          <w:lang w:val="es-ES_tradnl"/>
-        </w:rPr>
-      </w:pPr>
-    </w:p>
-    <w:p>
-      <w:pPr>
-        <w:rPr>
-          <w:rFonts w:ascii="Arial" w:hAnsi="Arial" w:cs="Arial"/>
-          <w:sz w:val="18"/>
-          <w:szCs w:val="18"/>
-          <w:lang w:val="es-ES_tradnl"/>
-        </w:rPr>
-      </w:pPr>
-      <w:r>
-        <w:rPr>
-          <w:rFonts w:ascii="Arial" w:hAnsi="Arial"/>
+    <w:p>
+      <w:pPr>
+        <w:spacing w:line="360" w:lineRule="auto"/>
+        <w:rPr>
+          <w:rFonts w:ascii="Arial" w:hAnsi="Arial" w:cs="Arial"/>
+          <w:lang w:val="es-ES_tradnl"/>
+        </w:rPr>
+      </w:pPr>
+    </w:p>
+    <w:p>
+      <w:pPr>
+        <w:spacing w:line="360" w:lineRule="auto"/>
+        <w:rPr>
+          <w:rFonts w:ascii="Arial" w:hAnsi="Arial" w:cs="Arial"/>
+          <w:lang w:val="es-ES_tradnl"/>
+        </w:rPr>
+      </w:pPr>
+      <w:r>
+        <w:rPr>
+          <w:rFonts w:ascii="Arial" w:hAnsi="Arial" w:cs="Arial"/>
           <w:b/>
           <w:color w:val="FF0000"/>
-          <w:sz w:val="18"/>
-          <w:szCs w:val="18"/>
           <w:lang w:val="es-ES_tradnl"/>
         </w:rPr>
         <w:t>*</w:t>
       </w:r>
       <w:r>
         <w:rPr>
-          <w:rFonts w:ascii="Arial" w:hAnsi="Arial"/>
+          <w:rFonts w:ascii="Arial" w:hAnsi="Arial" w:cs="Arial"/>
           <w:color w:val="FF0000"/>
-          <w:sz w:val="18"/>
-          <w:szCs w:val="18"/>
           <w:lang w:val="es-ES_tradnl"/>
         </w:rPr>
         <w:t xml:space="preserve"> </w:t>
@@ -3606,8 +3122,6 @@
       <w:r>
         <w:rPr>
           <w:rFonts w:ascii="Arial" w:hAnsi="Arial" w:cs="Arial"/>
-          <w:sz w:val="18"/>
-          <w:szCs w:val="18"/>
           <w:highlight w:val="green"/>
           <w:lang w:val="es-ES_tradnl"/>
         </w:rPr>
@@ -3616,8 +3130,6 @@
       <w:r>
         <w:rPr>
           <w:rFonts w:ascii="Arial" w:hAnsi="Arial" w:cs="Arial"/>
-          <w:sz w:val="18"/>
-          <w:szCs w:val="18"/>
           <w:highlight w:val="green"/>
           <w:lang w:val="es-ES_tradnl"/>
         </w:rPr>
@@ -3627,8 +3139,6 @@
         <w:rPr>
           <w:rFonts w:ascii="Arial" w:hAnsi="Arial" w:cs="Arial"/>
           <w:b/>
-          <w:sz w:val="18"/>
-          <w:szCs w:val="18"/>
           <w:highlight w:val="green"/>
           <w:lang w:val="es-ES_tradnl"/>
         </w:rPr>
@@ -3637,8 +3147,6 @@
       <w:r>
         <w:rPr>
           <w:rFonts w:ascii="Arial" w:hAnsi="Arial" w:cs="Arial"/>
-          <w:sz w:val="18"/>
-          <w:szCs w:val="18"/>
           <w:highlight w:val="green"/>
           <w:lang w:val="es-ES_tradnl"/>
         </w:rPr>
@@ -3666,17 +3174,16 @@
           </w:tcPr>
           <w:p>
             <w:pPr>
+              <w:spacing w:line="360" w:lineRule="auto"/>
               <w:jc w:val="center"/>
               <w:rPr>
                 <w:rFonts w:ascii="Arial" w:hAnsi="Arial" w:cs="Arial"/>
-                <w:sz w:val="18"/>
-                <w:szCs w:val="18"/>
-                <w:lang w:val="es-ES_tradnl"/>
-              </w:rPr>
-            </w:pPr>
-            <w:r>
-              <w:rPr>
-                <w:rFonts w:ascii="Arial" w:hAnsi="Arial"/>
+                <w:lang w:val="es-ES_tradnl"/>
+              </w:rPr>
+            </w:pPr>
+            <w:r>
+              <w:rPr>
+                <w:rFonts w:ascii="Arial" w:hAnsi="Arial" w:cs="Arial"/>
                 <w:color w:val="FF0000"/>
                 <w:lang w:val="es-ES_tradnl"/>
               </w:rPr>
@@ -3685,8 +3192,6 @@
             <w:r>
               <w:rPr>
                 <w:rFonts w:ascii="Arial" w:hAnsi="Arial" w:cs="Arial"/>
-                <w:sz w:val="18"/>
-                <w:szCs w:val="18"/>
                 <w:lang w:val="es-ES_tradnl"/>
               </w:rPr>
               <w:t>1</w:t>
@@ -3700,18 +3205,15 @@
           </w:tcPr>
           <w:p>
             <w:pPr>
-              <w:rPr>
-                <w:rFonts w:ascii="Arial" w:hAnsi="Arial" w:cs="Arial"/>
-                <w:sz w:val="18"/>
-                <w:szCs w:val="18"/>
-                <w:lang w:val="es-ES_tradnl"/>
-              </w:rPr>
-            </w:pPr>
-            <w:r>
-              <w:rPr>
-                <w:rFonts w:ascii="Arial" w:hAnsi="Arial" w:cs="Arial"/>
-                <w:sz w:val="18"/>
-                <w:szCs w:val="18"/>
+              <w:spacing w:line="360" w:lineRule="auto"/>
+              <w:rPr>
+                <w:rFonts w:ascii="Arial" w:hAnsi="Arial" w:cs="Arial"/>
+                <w:lang w:val="es-ES_tradnl"/>
+              </w:rPr>
+            </w:pPr>
+            <w:r>
+              <w:rPr>
+                <w:rFonts w:ascii="Arial" w:hAnsi="Arial" w:cs="Arial"/>
                 <w:lang w:val="es-ES_tradnl"/>
               </w:rPr>
               <w:t>mutación</w:t>
@@ -3726,17 +3228,16 @@
           </w:tcPr>
           <w:p>
             <w:pPr>
+              <w:spacing w:line="360" w:lineRule="auto"/>
               <w:jc w:val="center"/>
               <w:rPr>
                 <w:rFonts w:ascii="Arial" w:hAnsi="Arial" w:cs="Arial"/>
-                <w:sz w:val="18"/>
-                <w:szCs w:val="18"/>
-                <w:lang w:val="es-ES_tradnl"/>
-              </w:rPr>
-            </w:pPr>
-            <w:r>
-              <w:rPr>
-                <w:rFonts w:ascii="Arial" w:hAnsi="Arial"/>
+                <w:lang w:val="es-ES_tradnl"/>
+              </w:rPr>
+            </w:pPr>
+            <w:r>
+              <w:rPr>
+                <w:rFonts w:ascii="Arial" w:hAnsi="Arial" w:cs="Arial"/>
                 <w:color w:val="FF0000"/>
                 <w:lang w:val="es-ES_tradnl"/>
               </w:rPr>
@@ -3745,8 +3246,6 @@
             <w:r>
               <w:rPr>
                 <w:rFonts w:ascii="Arial" w:hAnsi="Arial" w:cs="Arial"/>
-                <w:sz w:val="18"/>
-                <w:szCs w:val="18"/>
                 <w:lang w:val="es-ES_tradnl"/>
               </w:rPr>
               <w:t>2</w:t>
@@ -3760,18 +3259,15 @@
           </w:tcPr>
           <w:p>
             <w:pPr>
-              <w:rPr>
-                <w:rFonts w:ascii="Arial" w:hAnsi="Arial" w:cs="Arial"/>
-                <w:sz w:val="18"/>
-                <w:szCs w:val="18"/>
-                <w:lang w:val="es-ES_tradnl"/>
-              </w:rPr>
-            </w:pPr>
-            <w:r>
-              <w:rPr>
-                <w:rFonts w:ascii="Arial" w:hAnsi="Arial" w:cs="Arial"/>
-                <w:sz w:val="18"/>
-                <w:szCs w:val="18"/>
+              <w:spacing w:line="360" w:lineRule="auto"/>
+              <w:rPr>
+                <w:rFonts w:ascii="Arial" w:hAnsi="Arial" w:cs="Arial"/>
+                <w:lang w:val="es-ES_tradnl"/>
+              </w:rPr>
+            </w:pPr>
+            <w:r>
+              <w:rPr>
+                <w:rFonts w:ascii="Arial" w:hAnsi="Arial" w:cs="Arial"/>
                 <w:lang w:val="es-ES_tradnl"/>
               </w:rPr>
               <w:t>heredada</w:t>
@@ -3788,19 +3284,16 @@
           </w:tcPr>
           <w:p>
             <w:pPr>
+              <w:spacing w:line="360" w:lineRule="auto"/>
               <w:jc w:val="center"/>
               <w:rPr>
                 <w:rFonts w:ascii="Arial" w:hAnsi="Arial" w:cs="Arial"/>
-                <w:sz w:val="18"/>
-                <w:szCs w:val="18"/>
-                <w:lang w:val="es-ES_tradnl"/>
-              </w:rPr>
-            </w:pPr>
-            <w:r>
-              <w:rPr>
-                <w:rFonts w:ascii="Arial" w:hAnsi="Arial" w:cs="Arial"/>
-                <w:sz w:val="18"/>
-                <w:szCs w:val="18"/>
+                <w:lang w:val="es-ES_tradnl"/>
+              </w:rPr>
+            </w:pPr>
+            <w:r>
+              <w:rPr>
+                <w:rFonts w:ascii="Arial" w:hAnsi="Arial" w:cs="Arial"/>
                 <w:lang w:val="es-ES_tradnl"/>
               </w:rPr>
               <w:t>3</w:t>
@@ -3814,18 +3307,15 @@
           </w:tcPr>
           <w:p>
             <w:pPr>
-              <w:rPr>
-                <w:rFonts w:ascii="Arial" w:hAnsi="Arial" w:cs="Arial"/>
-                <w:sz w:val="18"/>
-                <w:szCs w:val="18"/>
-                <w:lang w:val="es-ES_tradnl"/>
-              </w:rPr>
-            </w:pPr>
-            <w:r>
-              <w:rPr>
-                <w:rFonts w:ascii="Arial" w:hAnsi="Arial" w:cs="Arial"/>
-                <w:sz w:val="18"/>
-                <w:szCs w:val="18"/>
+              <w:spacing w:line="360" w:lineRule="auto"/>
+              <w:rPr>
+                <w:rFonts w:ascii="Arial" w:hAnsi="Arial" w:cs="Arial"/>
+                <w:lang w:val="es-ES_tradnl"/>
+              </w:rPr>
+            </w:pPr>
+            <w:r>
+              <w:rPr>
+                <w:rFonts w:ascii="Arial" w:hAnsi="Arial" w:cs="Arial"/>
                 <w:lang w:val="es-ES_tradnl"/>
               </w:rPr>
               <w:t>perjudiciales</w:t>
@@ -3840,19 +3330,16 @@
           </w:tcPr>
           <w:p>
             <w:pPr>
+              <w:spacing w:line="360" w:lineRule="auto"/>
               <w:jc w:val="center"/>
               <w:rPr>
                 <w:rFonts w:ascii="Arial" w:hAnsi="Arial" w:cs="Arial"/>
-                <w:sz w:val="18"/>
-                <w:szCs w:val="18"/>
-                <w:lang w:val="es-ES_tradnl"/>
-              </w:rPr>
-            </w:pPr>
-            <w:r>
-              <w:rPr>
-                <w:rFonts w:ascii="Arial" w:hAnsi="Arial" w:cs="Arial"/>
-                <w:sz w:val="18"/>
-                <w:szCs w:val="18"/>
+                <w:lang w:val="es-ES_tradnl"/>
+              </w:rPr>
+            </w:pPr>
+            <w:r>
+              <w:rPr>
+                <w:rFonts w:ascii="Arial" w:hAnsi="Arial" w:cs="Arial"/>
                 <w:lang w:val="es-ES_tradnl"/>
               </w:rPr>
               <w:t>4</w:t>
@@ -3866,18 +3353,15 @@
           </w:tcPr>
           <w:p>
             <w:pPr>
-              <w:rPr>
-                <w:rFonts w:ascii="Arial" w:hAnsi="Arial" w:cs="Arial"/>
-                <w:sz w:val="18"/>
-                <w:szCs w:val="18"/>
-                <w:lang w:val="es-ES_tradnl"/>
-              </w:rPr>
-            </w:pPr>
-            <w:r>
-              <w:rPr>
-                <w:rFonts w:ascii="Arial" w:hAnsi="Arial" w:cs="Arial"/>
-                <w:sz w:val="18"/>
-                <w:szCs w:val="18"/>
+              <w:spacing w:line="360" w:lineRule="auto"/>
+              <w:rPr>
+                <w:rFonts w:ascii="Arial" w:hAnsi="Arial" w:cs="Arial"/>
+                <w:lang w:val="es-ES_tradnl"/>
+              </w:rPr>
+            </w:pPr>
+            <w:r>
+              <w:rPr>
+                <w:rFonts w:ascii="Arial" w:hAnsi="Arial" w:cs="Arial"/>
                 <w:lang w:val="es-ES_tradnl"/>
               </w:rPr>
               <w:t>enfermedades</w:t>
@@ -3894,19 +3378,16 @@
           </w:tcPr>
           <w:p>
             <w:pPr>
+              <w:spacing w:line="360" w:lineRule="auto"/>
               <w:jc w:val="center"/>
               <w:rPr>
                 <w:rFonts w:ascii="Arial" w:hAnsi="Arial" w:cs="Arial"/>
-                <w:sz w:val="18"/>
-                <w:szCs w:val="18"/>
-                <w:lang w:val="es-ES_tradnl"/>
-              </w:rPr>
-            </w:pPr>
-            <w:r>
-              <w:rPr>
-                <w:rFonts w:ascii="Arial" w:hAnsi="Arial" w:cs="Arial"/>
-                <w:sz w:val="18"/>
-                <w:szCs w:val="18"/>
+                <w:lang w:val="es-ES_tradnl"/>
+              </w:rPr>
+            </w:pPr>
+            <w:r>
+              <w:rPr>
+                <w:rFonts w:ascii="Arial" w:hAnsi="Arial" w:cs="Arial"/>
                 <w:lang w:val="es-ES_tradnl"/>
               </w:rPr>
               <w:t>5</w:t>
@@ -3920,18 +3401,15 @@
           </w:tcPr>
           <w:p>
             <w:pPr>
-              <w:rPr>
-                <w:rFonts w:ascii="Arial" w:hAnsi="Arial" w:cs="Arial"/>
-                <w:sz w:val="18"/>
-                <w:szCs w:val="18"/>
-                <w:lang w:val="es-ES_tradnl"/>
-              </w:rPr>
-            </w:pPr>
-            <w:r>
-              <w:rPr>
-                <w:rFonts w:ascii="Arial" w:hAnsi="Arial" w:cs="Arial"/>
-                <w:sz w:val="18"/>
-                <w:szCs w:val="18"/>
+              <w:spacing w:line="360" w:lineRule="auto"/>
+              <w:rPr>
+                <w:rFonts w:ascii="Arial" w:hAnsi="Arial" w:cs="Arial"/>
+                <w:lang w:val="es-ES_tradnl"/>
+              </w:rPr>
+            </w:pPr>
+            <w:r>
+              <w:rPr>
+                <w:rFonts w:ascii="Arial" w:hAnsi="Arial" w:cs="Arial"/>
                 <w:lang w:val="es-ES_tradnl"/>
               </w:rPr>
               <w:t>sexuales</w:t>
@@ -3946,19 +3424,16 @@
           </w:tcPr>
           <w:p>
             <w:pPr>
+              <w:spacing w:line="360" w:lineRule="auto"/>
               <w:jc w:val="center"/>
               <w:rPr>
                 <w:rFonts w:ascii="Arial" w:hAnsi="Arial" w:cs="Arial"/>
-                <w:sz w:val="18"/>
-                <w:szCs w:val="18"/>
-                <w:lang w:val="es-ES_tradnl"/>
-              </w:rPr>
-            </w:pPr>
-            <w:r>
-              <w:rPr>
-                <w:rFonts w:ascii="Arial" w:hAnsi="Arial" w:cs="Arial"/>
-                <w:sz w:val="18"/>
-                <w:szCs w:val="18"/>
+                <w:lang w:val="es-ES_tradnl"/>
+              </w:rPr>
+            </w:pPr>
+            <w:r>
+              <w:rPr>
+                <w:rFonts w:ascii="Arial" w:hAnsi="Arial" w:cs="Arial"/>
                 <w:lang w:val="es-ES_tradnl"/>
               </w:rPr>
               <w:t>6</w:t>
@@ -3972,18 +3447,15 @@
           </w:tcPr>
           <w:p>
             <w:pPr>
-              <w:rPr>
-                <w:rFonts w:ascii="Arial" w:hAnsi="Arial" w:cs="Arial"/>
-                <w:sz w:val="18"/>
-                <w:szCs w:val="18"/>
-                <w:lang w:val="es-ES_tradnl"/>
-              </w:rPr>
-            </w:pPr>
-            <w:r>
-              <w:rPr>
-                <w:rFonts w:ascii="Arial" w:hAnsi="Arial" w:cs="Arial"/>
-                <w:sz w:val="18"/>
-                <w:szCs w:val="18"/>
+              <w:spacing w:line="360" w:lineRule="auto"/>
+              <w:rPr>
+                <w:rFonts w:ascii="Arial" w:hAnsi="Arial" w:cs="Arial"/>
+                <w:lang w:val="es-ES_tradnl"/>
+              </w:rPr>
+            </w:pPr>
+            <w:r>
+              <w:rPr>
+                <w:rFonts w:ascii="Arial" w:hAnsi="Arial" w:cs="Arial"/>
                 <w:lang w:val="es-ES_tradnl"/>
               </w:rPr>
               <w:t>genómica</w:t>
@@ -4000,19 +3472,16 @@
           </w:tcPr>
           <w:p>
             <w:pPr>
+              <w:spacing w:line="360" w:lineRule="auto"/>
               <w:jc w:val="center"/>
               <w:rPr>
                 <w:rFonts w:ascii="Arial" w:hAnsi="Arial" w:cs="Arial"/>
-                <w:sz w:val="18"/>
-                <w:szCs w:val="18"/>
-                <w:lang w:val="es-ES_tradnl"/>
-              </w:rPr>
-            </w:pPr>
-            <w:r>
-              <w:rPr>
-                <w:rFonts w:ascii="Arial" w:hAnsi="Arial" w:cs="Arial"/>
-                <w:sz w:val="18"/>
-                <w:szCs w:val="18"/>
+                <w:lang w:val="es-ES_tradnl"/>
+              </w:rPr>
+            </w:pPr>
+            <w:r>
+              <w:rPr>
+                <w:rFonts w:ascii="Arial" w:hAnsi="Arial" w:cs="Arial"/>
                 <w:lang w:val="es-ES_tradnl"/>
               </w:rPr>
               <w:t>7</w:t>
@@ -4026,18 +3495,15 @@
           </w:tcPr>
           <w:p>
             <w:pPr>
-              <w:rPr>
-                <w:rFonts w:ascii="Arial" w:hAnsi="Arial" w:cs="Arial"/>
-                <w:sz w:val="18"/>
-                <w:szCs w:val="18"/>
-                <w:lang w:val="es-ES_tradnl"/>
-              </w:rPr>
-            </w:pPr>
-            <w:r>
-              <w:rPr>
-                <w:rFonts w:ascii="Arial" w:hAnsi="Arial" w:cs="Arial"/>
-                <w:sz w:val="18"/>
-                <w:szCs w:val="18"/>
+              <w:spacing w:line="360" w:lineRule="auto"/>
+              <w:rPr>
+                <w:rFonts w:ascii="Arial" w:hAnsi="Arial" w:cs="Arial"/>
+                <w:lang w:val="es-ES_tradnl"/>
+              </w:rPr>
+            </w:pPr>
+            <w:r>
+              <w:rPr>
+                <w:rFonts w:ascii="Arial" w:hAnsi="Arial" w:cs="Arial"/>
                 <w:lang w:val="es-ES_tradnl"/>
               </w:rPr>
               <w:t>inducidas</w:t>
@@ -4052,19 +3518,16 @@
           </w:tcPr>
           <w:p>
             <w:pPr>
+              <w:spacing w:line="360" w:lineRule="auto"/>
               <w:jc w:val="center"/>
               <w:rPr>
                 <w:rFonts w:ascii="Arial" w:hAnsi="Arial" w:cs="Arial"/>
-                <w:sz w:val="18"/>
-                <w:szCs w:val="18"/>
-                <w:lang w:val="es-ES_tradnl"/>
-              </w:rPr>
-            </w:pPr>
-            <w:r>
-              <w:rPr>
-                <w:rFonts w:ascii="Arial" w:hAnsi="Arial" w:cs="Arial"/>
-                <w:sz w:val="18"/>
-                <w:szCs w:val="18"/>
+                <w:lang w:val="es-ES_tradnl"/>
+              </w:rPr>
+            </w:pPr>
+            <w:r>
+              <w:rPr>
+                <w:rFonts w:ascii="Arial" w:hAnsi="Arial" w:cs="Arial"/>
                 <w:lang w:val="es-ES_tradnl"/>
               </w:rPr>
               <w:t>8</w:t>
@@ -4078,18 +3541,15 @@
           </w:tcPr>
           <w:p>
             <w:pPr>
-              <w:rPr>
-                <w:rFonts w:ascii="Arial" w:hAnsi="Arial" w:cs="Arial"/>
-                <w:sz w:val="18"/>
-                <w:szCs w:val="18"/>
-                <w:lang w:val="es-ES_tradnl"/>
-              </w:rPr>
-            </w:pPr>
-            <w:r>
-              <w:rPr>
-                <w:rFonts w:ascii="Arial" w:hAnsi="Arial" w:cs="Arial"/>
-                <w:sz w:val="18"/>
-                <w:szCs w:val="18"/>
+              <w:spacing w:line="360" w:lineRule="auto"/>
+              <w:rPr>
+                <w:rFonts w:ascii="Arial" w:hAnsi="Arial" w:cs="Arial"/>
+                <w:lang w:val="es-ES_tradnl"/>
+              </w:rPr>
+            </w:pPr>
+            <w:r>
+              <w:rPr>
+                <w:rFonts w:ascii="Arial" w:hAnsi="Arial" w:cs="Arial"/>
                 <w:lang w:val="es-ES_tradnl"/>
               </w:rPr>
               <w:t>químicos</w:t>
@@ -4106,19 +3566,16 @@
           </w:tcPr>
           <w:p>
             <w:pPr>
+              <w:spacing w:line="360" w:lineRule="auto"/>
               <w:jc w:val="center"/>
               <w:rPr>
                 <w:rFonts w:ascii="Arial" w:hAnsi="Arial" w:cs="Arial"/>
-                <w:sz w:val="18"/>
-                <w:szCs w:val="18"/>
-                <w:lang w:val="es-ES_tradnl"/>
-              </w:rPr>
-            </w:pPr>
-            <w:r>
-              <w:rPr>
-                <w:rFonts w:ascii="Arial" w:hAnsi="Arial" w:cs="Arial"/>
-                <w:sz w:val="18"/>
-                <w:szCs w:val="18"/>
+                <w:lang w:val="es-ES_tradnl"/>
+              </w:rPr>
+            </w:pPr>
+            <w:r>
+              <w:rPr>
+                <w:rFonts w:ascii="Arial" w:hAnsi="Arial" w:cs="Arial"/>
                 <w:lang w:val="es-ES_tradnl"/>
               </w:rPr>
               <w:t>9</w:t>
@@ -4132,18 +3589,15 @@
           </w:tcPr>
           <w:p>
             <w:pPr>
-              <w:rPr>
-                <w:rFonts w:ascii="Arial" w:hAnsi="Arial" w:cs="Arial"/>
-                <w:sz w:val="18"/>
-                <w:szCs w:val="18"/>
-                <w:lang w:val="es-ES_tradnl"/>
-              </w:rPr>
-            </w:pPr>
-            <w:r>
-              <w:rPr>
-                <w:rFonts w:ascii="Arial" w:hAnsi="Arial" w:cs="Arial"/>
-                <w:sz w:val="18"/>
-                <w:szCs w:val="18"/>
+              <w:spacing w:line="360" w:lineRule="auto"/>
+              <w:rPr>
+                <w:rFonts w:ascii="Arial" w:hAnsi="Arial" w:cs="Arial"/>
+                <w:lang w:val="es-ES_tradnl"/>
+              </w:rPr>
+            </w:pPr>
+            <w:r>
+              <w:rPr>
+                <w:rFonts w:ascii="Arial" w:hAnsi="Arial" w:cs="Arial"/>
                 <w:lang w:val="es-ES_tradnl"/>
               </w:rPr>
               <w:t>multifactorial</w:t>
@@ -4158,19 +3612,16 @@
           </w:tcPr>
           <w:p>
             <w:pPr>
+              <w:spacing w:line="360" w:lineRule="auto"/>
               <w:jc w:val="center"/>
               <w:rPr>
                 <w:rFonts w:ascii="Arial" w:hAnsi="Arial" w:cs="Arial"/>
-                <w:sz w:val="18"/>
-                <w:szCs w:val="18"/>
-                <w:lang w:val="es-ES_tradnl"/>
-              </w:rPr>
-            </w:pPr>
-            <w:r>
-              <w:rPr>
-                <w:rFonts w:ascii="Arial" w:hAnsi="Arial" w:cs="Arial"/>
-                <w:sz w:val="18"/>
-                <w:szCs w:val="18"/>
+                <w:lang w:val="es-ES_tradnl"/>
+              </w:rPr>
+            </w:pPr>
+            <w:r>
+              <w:rPr>
+                <w:rFonts w:ascii="Arial" w:hAnsi="Arial" w:cs="Arial"/>
                 <w:lang w:val="es-ES_tradnl"/>
               </w:rPr>
               <w:t>10</w:t>
@@ -4184,18 +3635,15 @@
           </w:tcPr>
           <w:p>
             <w:pPr>
-              <w:rPr>
-                <w:rFonts w:ascii="Arial" w:hAnsi="Arial" w:cs="Arial"/>
-                <w:sz w:val="18"/>
-                <w:szCs w:val="18"/>
-                <w:lang w:val="es-ES_tradnl"/>
-              </w:rPr>
-            </w:pPr>
-            <w:r>
-              <w:rPr>
-                <w:rFonts w:ascii="Arial" w:hAnsi="Arial" w:cs="Arial"/>
-                <w:sz w:val="18"/>
-                <w:szCs w:val="18"/>
+              <w:spacing w:line="360" w:lineRule="auto"/>
+              <w:rPr>
+                <w:rFonts w:ascii="Arial" w:hAnsi="Arial" w:cs="Arial"/>
+                <w:lang w:val="es-ES_tradnl"/>
+              </w:rPr>
+            </w:pPr>
+            <w:r>
+              <w:rPr>
+                <w:rFonts w:ascii="Arial" w:hAnsi="Arial" w:cs="Arial"/>
                 <w:lang w:val="es-ES_tradnl"/>
               </w:rPr>
               <w:t>mutágenos</w:t>
@@ -4212,19 +3660,16 @@
           </w:tcPr>
           <w:p>
             <w:pPr>
+              <w:spacing w:line="360" w:lineRule="auto"/>
               <w:jc w:val="center"/>
               <w:rPr>
                 <w:rFonts w:ascii="Arial" w:hAnsi="Arial" w:cs="Arial"/>
-                <w:sz w:val="18"/>
-                <w:szCs w:val="18"/>
-                <w:lang w:val="es-ES_tradnl"/>
-              </w:rPr>
-            </w:pPr>
-            <w:r>
-              <w:rPr>
-                <w:rFonts w:ascii="Arial" w:hAnsi="Arial" w:cs="Arial"/>
-                <w:sz w:val="18"/>
-                <w:szCs w:val="18"/>
+                <w:lang w:val="es-ES_tradnl"/>
+              </w:rPr>
+            </w:pPr>
+            <w:r>
+              <w:rPr>
+                <w:rFonts w:ascii="Arial" w:hAnsi="Arial" w:cs="Arial"/>
                 <w:lang w:val="es-ES_tradnl"/>
               </w:rPr>
               <w:t>11</w:t>
@@ -4238,18 +3683,15 @@
           </w:tcPr>
           <w:p>
             <w:pPr>
-              <w:rPr>
-                <w:rFonts w:ascii="Arial" w:hAnsi="Arial" w:cs="Arial"/>
-                <w:sz w:val="18"/>
-                <w:szCs w:val="18"/>
-                <w:lang w:val="es-ES_tradnl"/>
-              </w:rPr>
-            </w:pPr>
-            <w:r>
-              <w:rPr>
-                <w:rFonts w:ascii="Arial" w:hAnsi="Arial" w:cs="Arial"/>
-                <w:sz w:val="18"/>
-                <w:szCs w:val="18"/>
+              <w:spacing w:line="360" w:lineRule="auto"/>
+              <w:rPr>
+                <w:rFonts w:ascii="Arial" w:hAnsi="Arial" w:cs="Arial"/>
+                <w:lang w:val="es-ES_tradnl"/>
+              </w:rPr>
+            </w:pPr>
+            <w:r>
+              <w:rPr>
+                <w:rFonts w:ascii="Arial" w:hAnsi="Arial" w:cs="Arial"/>
                 <w:lang w:val="es-ES_tradnl"/>
               </w:rPr>
               <w:t>genética</w:t>
@@ -4264,19 +3706,16 @@
           </w:tcPr>
           <w:p>
             <w:pPr>
+              <w:spacing w:line="360" w:lineRule="auto"/>
               <w:jc w:val="center"/>
               <w:rPr>
                 <w:rFonts w:ascii="Arial" w:hAnsi="Arial" w:cs="Arial"/>
-                <w:sz w:val="18"/>
-                <w:szCs w:val="18"/>
-                <w:lang w:val="es-ES_tradnl"/>
-              </w:rPr>
-            </w:pPr>
-            <w:r>
-              <w:rPr>
-                <w:rFonts w:ascii="Arial" w:hAnsi="Arial" w:cs="Arial"/>
-                <w:sz w:val="18"/>
-                <w:szCs w:val="18"/>
+                <w:lang w:val="es-ES_tradnl"/>
+              </w:rPr>
+            </w:pPr>
+            <w:r>
+              <w:rPr>
+                <w:rFonts w:ascii="Arial" w:hAnsi="Arial" w:cs="Arial"/>
                 <w:lang w:val="es-ES_tradnl"/>
               </w:rPr>
               <w:t>12</w:t>
@@ -4290,18 +3729,15 @@
           </w:tcPr>
           <w:p>
             <w:pPr>
-              <w:rPr>
-                <w:rFonts w:ascii="Arial" w:hAnsi="Arial" w:cs="Arial"/>
-                <w:sz w:val="18"/>
-                <w:szCs w:val="18"/>
-                <w:lang w:val="es-ES_tradnl"/>
-              </w:rPr>
-            </w:pPr>
-            <w:r>
-              <w:rPr>
-                <w:rFonts w:ascii="Arial" w:hAnsi="Arial" w:cs="Arial"/>
-                <w:sz w:val="18"/>
-                <w:szCs w:val="18"/>
+              <w:spacing w:line="360" w:lineRule="auto"/>
+              <w:rPr>
+                <w:rFonts w:ascii="Arial" w:hAnsi="Arial" w:cs="Arial"/>
+                <w:lang w:val="es-ES_tradnl"/>
+              </w:rPr>
+            </w:pPr>
+            <w:r>
+              <w:rPr>
+                <w:rFonts w:ascii="Arial" w:hAnsi="Arial" w:cs="Arial"/>
                 <w:lang w:val="es-ES_tradnl"/>
               </w:rPr>
               <w:t>letal</w:t>
@@ -4312,59 +3748,33 @@
     </w:tbl>
     <w:p>
       <w:pPr>
-        <w:rPr>
-          <w:rFonts w:ascii="Arial" w:hAnsi="Arial" w:cs="Arial"/>
-          <w:sz w:val="18"/>
-          <w:szCs w:val="18"/>
-          <w:lang w:val="es-ES_tradnl"/>
-        </w:rPr>
-      </w:pPr>
-    </w:p>
-    <w:p>
-      <w:pPr>
-        <w:rPr>
-          <w:rFonts w:ascii="Arial" w:hAnsi="Arial" w:cs="Arial"/>
-          <w:sz w:val="18"/>
-          <w:szCs w:val="18"/>
-          <w:lang w:val="es-ES_tradnl"/>
-        </w:rPr>
-      </w:pPr>
-      <w:r>
-        <w:rPr>
-          <w:rFonts w:ascii="Arial" w:hAnsi="Arial" w:cs="Arial"/>
-          <w:sz w:val="18"/>
-          <w:szCs w:val="18"/>
-          <w:highlight w:val="green"/>
-          <w:lang w:val="es-ES_tradnl"/>
-        </w:rPr>
-        <w:t xml:space="preserve">Palabras </w:t>
-      </w:r>
-      <w:r>
-        <w:rPr>
-          <w:rFonts w:ascii="Arial" w:hAnsi="Arial" w:cs="Arial"/>
-          <w:sz w:val="18"/>
-          <w:szCs w:val="18"/>
-          <w:highlight w:val="green"/>
-          <w:lang w:val="es-ES_tradnl"/>
-        </w:rPr>
-        <w:t xml:space="preserve">para despistar </w:t>
-      </w:r>
-      <w:r>
-        <w:rPr>
-          <w:rFonts w:ascii="Arial" w:hAnsi="Arial" w:cs="Arial"/>
-          <w:sz w:val="18"/>
-          <w:szCs w:val="18"/>
-          <w:highlight w:val="green"/>
-          <w:lang w:val="es-ES_tradnl"/>
-        </w:rPr>
-        <w:t>(</w:t>
+        <w:spacing w:line="360" w:lineRule="auto"/>
+        <w:rPr>
+          <w:rFonts w:ascii="Arial" w:hAnsi="Arial" w:cs="Arial"/>
+          <w:lang w:val="es-ES_tradnl"/>
+        </w:rPr>
+      </w:pPr>
+    </w:p>
+    <w:p>
+      <w:pPr>
+        <w:spacing w:line="360" w:lineRule="auto"/>
+        <w:rPr>
+          <w:rFonts w:ascii="Arial" w:hAnsi="Arial" w:cs="Arial"/>
+          <w:lang w:val="es-ES_tradnl"/>
+        </w:rPr>
+      </w:pPr>
+      <w:r>
+        <w:rPr>
+          <w:rFonts w:ascii="Arial" w:hAnsi="Arial" w:cs="Arial"/>
+          <w:highlight w:val="green"/>
+          <w:lang w:val="es-ES_tradnl"/>
+        </w:rPr>
+        <w:t>Palabras para despistar (</w:t>
       </w:r>
       <w:r>
         <w:rPr>
           <w:rFonts w:ascii="Arial" w:hAnsi="Arial" w:cs="Arial"/>
           <w:b/>
-          <w:sz w:val="18"/>
-          <w:szCs w:val="18"/>
           <w:highlight w:val="green"/>
           <w:lang w:val="es-ES_tradnl"/>
         </w:rPr>
@@ -4373,8 +3783,6 @@
       <w:r>
         <w:rPr>
           <w:rFonts w:ascii="Arial" w:hAnsi="Arial" w:cs="Arial"/>
-          <w:sz w:val="18"/>
-          <w:szCs w:val="18"/>
           <w:highlight w:val="green"/>
           <w:lang w:val="es-ES_tradnl"/>
         </w:rPr>
@@ -4402,21 +3810,19 @@
           </w:tcPr>
           <w:p>
             <w:pPr>
+              <w:spacing w:line="360" w:lineRule="auto"/>
               <w:jc w:val="center"/>
               <w:rPr>
                 <w:rFonts w:ascii="Arial" w:hAnsi="Arial" w:cs="Arial"/>
-                <w:sz w:val="18"/>
-                <w:szCs w:val="18"/>
-                <w:lang w:val="es-ES_tradnl"/>
-              </w:rPr>
-            </w:pPr>
-            <w:r>
-              <w:rPr>
-                <w:rFonts w:ascii="Arial" w:hAnsi="Arial" w:cs="Arial"/>
-                <w:sz w:val="18"/>
-                <w:szCs w:val="18"/>
-                <w:lang w:val="es-ES_tradnl"/>
-              </w:rPr>
+                <w:lang w:val="es-ES_tradnl"/>
+              </w:rPr>
+            </w:pPr>
+            <w:r>
+              <w:rPr>
+                <w:rFonts w:ascii="Arial" w:hAnsi="Arial" w:cs="Arial"/>
+                <w:lang w:val="es-ES_tradnl"/>
+              </w:rPr>
+              <w:lastRenderedPageBreak/>
               <w:t>1</w:t>
             </w:r>
           </w:p>
@@ -4428,10 +3834,9 @@
           </w:tcPr>
           <w:p>
             <w:pPr>
-              <w:rPr>
-                <w:rFonts w:ascii="Arial" w:hAnsi="Arial" w:cs="Arial"/>
-                <w:sz w:val="18"/>
-                <w:szCs w:val="18"/>
+              <w:spacing w:line="360" w:lineRule="auto"/>
+              <w:rPr>
+                <w:rFonts w:ascii="Arial" w:hAnsi="Arial" w:cs="Arial"/>
                 <w:lang w:val="es-ES_tradnl"/>
               </w:rPr>
             </w:pPr>
@@ -4445,19 +3850,16 @@
           </w:tcPr>
           <w:p>
             <w:pPr>
+              <w:spacing w:line="360" w:lineRule="auto"/>
               <w:jc w:val="center"/>
               <w:rPr>
                 <w:rFonts w:ascii="Arial" w:hAnsi="Arial" w:cs="Arial"/>
-                <w:sz w:val="18"/>
-                <w:szCs w:val="18"/>
-                <w:lang w:val="es-ES_tradnl"/>
-              </w:rPr>
-            </w:pPr>
-            <w:r>
-              <w:rPr>
-                <w:rFonts w:ascii="Arial" w:hAnsi="Arial" w:cs="Arial"/>
-                <w:sz w:val="18"/>
-                <w:szCs w:val="18"/>
+                <w:lang w:val="es-ES_tradnl"/>
+              </w:rPr>
+            </w:pPr>
+            <w:r>
+              <w:rPr>
+                <w:rFonts w:ascii="Arial" w:hAnsi="Arial" w:cs="Arial"/>
                 <w:lang w:val="es-ES_tradnl"/>
               </w:rPr>
               <w:t>2</w:t>
@@ -4471,10 +3873,9 @@
           </w:tcPr>
           <w:p>
             <w:pPr>
-              <w:rPr>
-                <w:rFonts w:ascii="Arial" w:hAnsi="Arial" w:cs="Arial"/>
-                <w:sz w:val="18"/>
-                <w:szCs w:val="18"/>
+              <w:spacing w:line="360" w:lineRule="auto"/>
+              <w:rPr>
+                <w:rFonts w:ascii="Arial" w:hAnsi="Arial" w:cs="Arial"/>
                 <w:lang w:val="es-ES_tradnl"/>
               </w:rPr>
             </w:pPr>
@@ -4484,21 +3885,19 @@
     </w:tbl>
     <w:p>
       <w:pPr>
-        <w:rPr>
-          <w:rFonts w:ascii="Arial" w:hAnsi="Arial" w:cs="Arial"/>
-          <w:sz w:val="18"/>
-          <w:szCs w:val="18"/>
-          <w:lang w:val="es-ES_tradnl"/>
-        </w:rPr>
-      </w:pPr>
-    </w:p>
-    <w:p>
-      <w:pPr>
+        <w:spacing w:line="360" w:lineRule="auto"/>
+        <w:rPr>
+          <w:rFonts w:ascii="Arial" w:hAnsi="Arial" w:cs="Arial"/>
+          <w:lang w:val="es-ES_tradnl"/>
+        </w:rPr>
+      </w:pPr>
+    </w:p>
+    <w:p>
+      <w:pPr>
+        <w:spacing w:line="360" w:lineRule="auto"/>
         <w:rPr>
           <w:rFonts w:ascii="Arial" w:hAnsi="Arial" w:cs="Arial"/>
           <w:color w:val="0000FF"/>
-          <w:sz w:val="16"/>
-          <w:szCs w:val="16"/>
           <w:lang w:val="es-ES_tradnl"/>
         </w:rPr>
       </w:pPr>
@@ -4506,8 +3905,6 @@
         <w:rPr>
           <w:rFonts w:ascii="Arial" w:hAnsi="Arial" w:cs="Arial"/>
           <w:color w:val="0000FF"/>
-          <w:sz w:val="16"/>
-          <w:szCs w:val="16"/>
           <w:lang w:val="es-ES_tradnl"/>
         </w:rPr>
         <w:t>NOTA: ESTE EJERCICIO PUEDE O NO UTILIZAR AUDIO</w:t>
@@ -4515,51 +3912,36 @@
     </w:p>
     <w:p>
       <w:pPr>
-        <w:rPr>
-          <w:rFonts w:ascii="Arial" w:hAnsi="Arial" w:cs="Arial"/>
-          <w:sz w:val="18"/>
-          <w:szCs w:val="18"/>
-          <w:lang w:val="es-ES_tradnl"/>
-        </w:rPr>
-      </w:pPr>
-    </w:p>
-    <w:p>
-      <w:pPr>
-        <w:rPr>
-          <w:rFonts w:ascii="Arial" w:hAnsi="Arial" w:cs="Arial"/>
-          <w:sz w:val="18"/>
-          <w:szCs w:val="18"/>
-          <w:highlight w:val="green"/>
-          <w:lang w:val="es-ES_tradnl"/>
-        </w:rPr>
-      </w:pPr>
-      <w:r>
-        <w:rPr>
-          <w:rFonts w:ascii="Arial" w:hAnsi="Arial" w:cs="Arial"/>
-          <w:sz w:val="18"/>
-          <w:szCs w:val="18"/>
-          <w:highlight w:val="green"/>
-          <w:lang w:val="es-ES_tradnl"/>
-        </w:rPr>
-        <w:t>Audio (opcional) S/N, Si existe, indicar el n</w:t>
-      </w:r>
-      <w:r>
-        <w:rPr>
-          <w:rFonts w:ascii="Arial" w:hAnsi="Arial" w:cs="Arial"/>
-          <w:sz w:val="18"/>
-          <w:szCs w:val="18"/>
-          <w:highlight w:val="green"/>
-          <w:lang w:val="es-ES_tradnl"/>
-        </w:rPr>
-        <w:t xml:space="preserve">ombre del archivo mp3 </w:t>
-      </w:r>
-    </w:p>
-    <w:p>
-      <w:pPr>
-        <w:rPr>
-          <w:rFonts w:ascii="Arial" w:hAnsi="Arial" w:cs="Arial"/>
-          <w:sz w:val="18"/>
-          <w:szCs w:val="18"/>
+        <w:spacing w:line="360" w:lineRule="auto"/>
+        <w:rPr>
+          <w:rFonts w:ascii="Arial" w:hAnsi="Arial" w:cs="Arial"/>
+          <w:lang w:val="es-ES_tradnl"/>
+        </w:rPr>
+      </w:pPr>
+    </w:p>
+    <w:p>
+      <w:pPr>
+        <w:spacing w:line="360" w:lineRule="auto"/>
+        <w:rPr>
+          <w:rFonts w:ascii="Arial" w:hAnsi="Arial" w:cs="Arial"/>
+          <w:highlight w:val="green"/>
+          <w:lang w:val="es-ES_tradnl"/>
+        </w:rPr>
+      </w:pPr>
+      <w:r>
+        <w:rPr>
+          <w:rFonts w:ascii="Arial" w:hAnsi="Arial" w:cs="Arial"/>
+          <w:highlight w:val="green"/>
+          <w:lang w:val="es-ES_tradnl"/>
+        </w:rPr>
+        <w:t xml:space="preserve">Audio (opcional) S/N, Si existe, indicar el nombre del archivo mp3 </w:t>
+      </w:r>
+    </w:p>
+    <w:p>
+      <w:pPr>
+        <w:spacing w:line="360" w:lineRule="auto"/>
+        <w:rPr>
+          <w:rFonts w:ascii="Arial" w:hAnsi="Arial" w:cs="Arial"/>
           <w:lang w:val="es-ES_tradnl"/>
         </w:rPr>
       </w:pPr>
@@ -4784,6 +4166,33 @@
       <w:contextualSpacing/>
     </w:pPr>
   </w:style>
+  <w:style w:type="paragraph" w:styleId="Textodeglobo">
+    <w:name w:val="Balloon Text"/>
+    <w:basedOn w:val="Normal"/>
+    <w:link w:val="TextodegloboCar"/>
+    <w:uiPriority w:val="99"/>
+    <w:semiHidden/>
+    <w:unhideWhenUsed/>
+    <w:rsid w:val="00F7535A"/>
+    <w:rPr>
+      <w:rFonts w:ascii="Tahoma" w:hAnsi="Tahoma" w:cs="Tahoma"/>
+      <w:sz w:val="16"/>
+      <w:szCs w:val="16"/>
+    </w:rPr>
+  </w:style>
+  <w:style w:type="character" w:customStyle="1" w:styleId="TextodegloboCar">
+    <w:name w:val="Texto de globo Car"/>
+    <w:basedOn w:val="Fuentedeprrafopredeter"/>
+    <w:link w:val="Textodeglobo"/>
+    <w:uiPriority w:val="99"/>
+    <w:semiHidden/>
+    <w:rsid w:val="00F7535A"/>
+    <w:rPr>
+      <w:rFonts w:ascii="Tahoma" w:hAnsi="Tahoma" w:cs="Tahoma"/>
+      <w:sz w:val="16"/>
+      <w:szCs w:val="16"/>
+    </w:rPr>
+  </w:style>
 </w:styles>
 </file>
 
@@ -4996,6 +4405,33 @@
       <w:ind w:left="720"/>
       <w:contextualSpacing/>
     </w:pPr>
+  </w:style>
+  <w:style w:type="paragraph" w:styleId="Textodeglobo">
+    <w:name w:val="Balloon Text"/>
+    <w:basedOn w:val="Normal"/>
+    <w:link w:val="TextodegloboCar"/>
+    <w:uiPriority w:val="99"/>
+    <w:semiHidden/>
+    <w:unhideWhenUsed/>
+    <w:rsid w:val="00F7535A"/>
+    <w:rPr>
+      <w:rFonts w:ascii="Tahoma" w:hAnsi="Tahoma" w:cs="Tahoma"/>
+      <w:sz w:val="16"/>
+      <w:szCs w:val="16"/>
+    </w:rPr>
+  </w:style>
+  <w:style w:type="character" w:customStyle="1" w:styleId="TextodegloboCar">
+    <w:name w:val="Texto de globo Car"/>
+    <w:basedOn w:val="Fuentedeprrafopredeter"/>
+    <w:link w:val="Textodeglobo"/>
+    <w:uiPriority w:val="99"/>
+    <w:semiHidden/>
+    <w:rsid w:val="00F7535A"/>
+    <w:rPr>
+      <w:rFonts w:ascii="Tahoma" w:hAnsi="Tahoma" w:cs="Tahoma"/>
+      <w:sz w:val="16"/>
+      <w:szCs w:val="16"/>
+    </w:rPr>
   </w:style>
 </w:styles>
 </file>

--- a/fuentes/contenidos/grado08/guion07/CN_08_07_CO_REC120.docx
+++ b/fuentes/contenidos/grado08/guion07/CN_08_07_CO_REC120.docx
@@ -18,7 +18,39 @@
           <w:b/>
           <w:lang w:val="es-ES_tradnl"/>
         </w:rPr>
-        <w:t>Ejercicio Genérico M2A: Rellenar huecos</w:t>
+        <w:t xml:space="preserve">Ejercicio Genérico </w:t>
+      </w:r>
+      <w:r>
+        <w:rPr>
+          <w:rFonts w:ascii="Arial" w:hAnsi="Arial" w:cs="Arial"/>
+          <w:b/>
+          <w:lang w:val="es-ES_tradnl"/>
+        </w:rPr>
+        <w:t>M5</w:t>
+      </w:r>
+      <w:r>
+        <w:rPr>
+          <w:rFonts w:ascii="Arial" w:hAnsi="Arial" w:cs="Arial"/>
+          <w:b/>
+          <w:lang w:val="es-ES_tradnl"/>
+        </w:rPr>
+        <w:t>D</w:t>
+      </w:r>
+      <w:r>
+        <w:rPr>
+          <w:rFonts w:ascii="Arial" w:hAnsi="Arial" w:cs="Arial"/>
+          <w:b/>
+          <w:lang w:val="es-ES_tradnl"/>
+        </w:rPr>
+        <w:t xml:space="preserve">: Test - con </w:t>
+      </w:r>
+      <w:r>
+        <w:rPr>
+          <w:rFonts w:ascii="Arial" w:hAnsi="Arial" w:cs="Arial"/>
+          <w:b/>
+          <w:lang w:val="es-ES_tradnl"/>
+        </w:rPr>
+        <w:t>texto largo</w:t>
       </w:r>
     </w:p>
     <w:p>
@@ -62,14 +94,16 @@
         </w:rPr>
         <w:t xml:space="preserve">Nombre del </w:t>
       </w:r>
-      <w:r>
-        <w:rPr>
-          <w:rFonts w:ascii="Arial" w:hAnsi="Arial" w:cs="Arial"/>
-          <w:highlight w:val="green"/>
-          <w:lang w:val="es-ES_tradnl"/>
-        </w:rPr>
-        <w:t>guion</w:t>
-      </w:r>
+      <w:proofErr w:type="spellStart"/>
+      <w:r>
+        <w:rPr>
+          <w:rFonts w:ascii="Arial" w:hAnsi="Arial" w:cs="Arial"/>
+          <w:highlight w:val="green"/>
+          <w:lang w:val="es-ES_tradnl"/>
+        </w:rPr>
+        <w:t>guión</w:t>
+      </w:r>
+      <w:proofErr w:type="spellEnd"/>
       <w:r>
         <w:rPr>
           <w:rFonts w:ascii="Arial" w:hAnsi="Arial" w:cs="Arial"/>
@@ -194,22 +228,41 @@
         <w:spacing w:line="360" w:lineRule="auto"/>
         <w:rPr>
           <w:rFonts w:ascii="Arial" w:hAnsi="Arial" w:cs="Arial"/>
-          <w:lang w:val="es-ES_tradnl"/>
-        </w:rPr>
-      </w:pPr>
-      <w:r>
-        <w:rPr>
-          <w:rFonts w:ascii="Arial" w:hAnsi="Arial" w:cs="Arial"/>
-          <w:lang w:val="es-ES_tradnl"/>
-        </w:rPr>
-        <w:t>Las</w:t>
-      </w:r>
-      <w:r>
-        <w:rPr>
-          <w:rFonts w:ascii="Arial" w:hAnsi="Arial" w:cs="Arial"/>
-          <w:lang w:val="es-ES_tradnl"/>
-        </w:rPr>
-        <w:t xml:space="preserve"> mutaciones</w:t>
+          <w:color w:val="000000"/>
+          <w:lang w:val="es-MX"/>
+        </w:rPr>
+      </w:pPr>
+      <w:r>
+        <w:rPr>
+          <w:rFonts w:ascii="Arial" w:hAnsi="Arial" w:cs="Arial"/>
+          <w:color w:val="000000"/>
+          <w:lang w:val="es-MX"/>
+        </w:rPr>
+        <w:t>R</w:t>
+      </w:r>
+      <w:r>
+        <w:rPr>
+          <w:rFonts w:ascii="Arial" w:hAnsi="Arial" w:cs="Arial"/>
+          <w:color w:val="000000"/>
+          <w:lang w:val="es-MX"/>
+        </w:rPr>
+        <w:t>efuerza tu aprendizaje: r</w:t>
+      </w:r>
+      <w:r>
+        <w:rPr>
+          <w:rFonts w:ascii="Arial" w:hAnsi="Arial" w:cs="Arial"/>
+          <w:color w:val="000000"/>
+          <w:lang w:val="es-MX"/>
+        </w:rPr>
+        <w:t xml:space="preserve">econoce diferentes tipos de herencia </w:t>
+      </w:r>
+      <w:r>
+        <w:rPr>
+          <w:rFonts w:ascii="Arial" w:hAnsi="Arial" w:cs="Arial"/>
+          <w:color w:val="000000"/>
+          <w:lang w:val="es-MX"/>
+        </w:rPr>
+        <w:t>e interacciones genéticas</w:t>
       </w:r>
     </w:p>
     <w:p>
@@ -267,15 +320,17 @@
         <w:spacing w:line="360" w:lineRule="auto"/>
         <w:rPr>
           <w:rFonts w:ascii="Arial" w:hAnsi="Arial" w:cs="Arial"/>
-          <w:lang w:val="es-ES_tradnl"/>
-        </w:rPr>
-      </w:pPr>
-      <w:r>
-        <w:rPr>
-          <w:rFonts w:ascii="Arial" w:hAnsi="Arial" w:cs="Arial"/>
-          <w:lang w:val="es-ES_tradnl"/>
-        </w:rPr>
-        <w:t>Actividad que permite reconocer las características de las mutaciones genéticas</w:t>
+          <w:color w:val="000000"/>
+          <w:lang w:val="es-MX"/>
+        </w:rPr>
+      </w:pPr>
+      <w:r>
+        <w:rPr>
+          <w:rFonts w:ascii="Arial" w:hAnsi="Arial" w:cs="Arial"/>
+          <w:color w:val="000000"/>
+          <w:lang w:val="es-MX"/>
+        </w:rPr>
+        <w:t>Actividad que permite reconocer diferentes tipos de herencia e interacciones genéticas</w:t>
       </w:r>
     </w:p>
     <w:p>
@@ -344,20 +399,27 @@
           <w:lang w:val="es-ES_tradnl"/>
         </w:rPr>
       </w:pPr>
+      <w:r>
+        <w:rPr>
+          <w:rFonts w:ascii="Arial" w:hAnsi="Arial" w:cs="Arial"/>
+          <w:lang w:val="es-ES_tradnl"/>
+        </w:rPr>
+        <w:t>Herencia ligada al</w:t>
+      </w:r>
+      <w:r>
+        <w:rPr>
+          <w:rFonts w:ascii="Arial" w:hAnsi="Arial" w:cs="Arial"/>
+          <w:lang w:val="es-ES_tradnl"/>
+        </w:rPr>
+        <w:t xml:space="preserve"> </w:t>
+      </w:r>
       <w:proofErr w:type="spellStart"/>
       <w:r>
         <w:rPr>
           <w:rFonts w:ascii="Arial" w:hAnsi="Arial" w:cs="Arial"/>
           <w:lang w:val="es-ES_tradnl"/>
         </w:rPr>
-        <w:t>M</w:t>
-      </w:r>
-      <w:r>
-        <w:rPr>
-          <w:rFonts w:ascii="Arial" w:hAnsi="Arial" w:cs="Arial"/>
-          <w:lang w:val="es-ES_tradnl"/>
-        </w:rPr>
-        <w:t>utación</w:t>
+        <w:t>sexo</w:t>
       </w:r>
       <w:proofErr w:type="gramStart"/>
       <w:r>
@@ -365,17 +427,63 @@
           <w:rFonts w:ascii="Arial" w:hAnsi="Arial" w:cs="Arial"/>
           <w:lang w:val="es-ES_tradnl"/>
         </w:rPr>
-        <w:t>,gen,enfermedad,</w:t>
-      </w:r>
-      <w:r>
-        <w:rPr>
-          <w:rFonts w:ascii="Arial" w:hAnsi="Arial" w:cs="Arial"/>
-          <w:lang w:val="es-ES_tradnl"/>
-        </w:rPr>
-        <w:t>mutágeno</w:t>
+        <w:t>,herencia</w:t>
       </w:r>
       <w:proofErr w:type="spellEnd"/>
       <w:proofErr w:type="gramEnd"/>
+      <w:r>
+        <w:rPr>
+          <w:rFonts w:ascii="Arial" w:hAnsi="Arial" w:cs="Arial"/>
+          <w:lang w:val="es-ES_tradnl"/>
+        </w:rPr>
+        <w:t xml:space="preserve"> </w:t>
+      </w:r>
+      <w:proofErr w:type="spellStart"/>
+      <w:r>
+        <w:rPr>
+          <w:rFonts w:ascii="Arial" w:hAnsi="Arial" w:cs="Arial"/>
+          <w:lang w:val="es-ES_tradnl"/>
+        </w:rPr>
+        <w:t>polialélica,herencia</w:t>
+      </w:r>
+      <w:proofErr w:type="spellEnd"/>
+      <w:r>
+        <w:rPr>
+          <w:rFonts w:ascii="Arial" w:hAnsi="Arial" w:cs="Arial"/>
+          <w:lang w:val="es-ES_tradnl"/>
+        </w:rPr>
+        <w:t xml:space="preserve"> </w:t>
+      </w:r>
+      <w:proofErr w:type="spellStart"/>
+      <w:r>
+        <w:rPr>
+          <w:rFonts w:ascii="Arial" w:hAnsi="Arial" w:cs="Arial"/>
+          <w:lang w:val="es-ES_tradnl"/>
+        </w:rPr>
+        <w:t>poligénica,pleiotropía,ep</w:t>
+      </w:r>
+      <w:r>
+        <w:rPr>
+          <w:rFonts w:ascii="Arial" w:hAnsi="Arial" w:cs="Arial"/>
+          <w:lang w:val="es-ES_tradnl"/>
+        </w:rPr>
+        <w:t>i</w:t>
+      </w:r>
+      <w:r>
+        <w:rPr>
+          <w:rFonts w:ascii="Arial" w:hAnsi="Arial" w:cs="Arial"/>
+          <w:lang w:val="es-ES_tradnl"/>
+        </w:rPr>
+        <w:t>stasis,</w:t>
+      </w:r>
+      <w:r>
+        <w:rPr>
+          <w:rFonts w:ascii="Arial" w:hAnsi="Arial" w:cs="Arial"/>
+          <w:lang w:val="es-ES_tradnl"/>
+        </w:rPr>
+        <w:t>autosoma</w:t>
+      </w:r>
+      <w:proofErr w:type="spellEnd"/>
     </w:p>
     <w:p>
       <w:pPr>
@@ -433,7 +541,14 @@
           <w:rFonts w:ascii="Arial" w:hAnsi="Arial" w:cs="Arial"/>
           <w:lang w:val="es-ES_tradnl"/>
         </w:rPr>
-        <w:t>15</w:t>
+        <w:t>3</w:t>
+      </w:r>
+      <w:r>
+        <w:rPr>
+          <w:rFonts w:ascii="Arial" w:hAnsi="Arial" w:cs="Arial"/>
+          <w:lang w:val="es-ES_tradnl"/>
+        </w:rPr>
+        <w:t>0</w:t>
       </w:r>
     </w:p>
     <w:p>
@@ -983,7 +1098,6 @@
                 <w:lang w:val="es-ES_tradnl"/>
               </w:rPr>
             </w:pPr>
-            <w:bookmarkStart w:id="0" w:name="_GoBack" w:colFirst="0" w:colLast="4"/>
             <w:r>
               <w:rPr>
                 <w:rFonts w:ascii="Arial" w:hAnsi="Arial" w:cs="Arial"/>
@@ -1057,7 +1171,6 @@
           </w:p>
         </w:tc>
       </w:tr>
-      <w:bookmarkEnd w:id="0"/>
       <w:tr>
         <w:tc>
           <w:tcPr>
@@ -1302,15 +1415,8 @@
                 <w:rFonts w:ascii="Arial" w:hAnsi="Arial" w:cs="Arial"/>
                 <w:lang w:val="es-ES_tradnl"/>
               </w:rPr>
-              <w:t xml:space="preserve">Secuencia de </w:t>
-            </w:r>
-            <w:r>
-              <w:rPr>
-                <w:rFonts w:ascii="Arial" w:hAnsi="Arial" w:cs="Arial"/>
-                <w:lang w:val="es-ES_tradnl"/>
-              </w:rPr>
               <w:lastRenderedPageBreak/>
-              <w:t>imágenes</w:t>
+              <w:t>Secuencia de imágenes</w:t>
             </w:r>
           </w:p>
         </w:tc>
@@ -1459,7 +1565,6 @@
                 <w:rFonts w:ascii="Arial" w:hAnsi="Arial" w:cs="Arial"/>
                 <w:lang w:val="es-ES_tradnl"/>
               </w:rPr>
-              <w:lastRenderedPageBreak/>
               <w:t>Actividad</w:t>
             </w:r>
           </w:p>
@@ -1809,6 +1914,7 @@
         </w:rPr>
         <w:t xml:space="preserve">Medio </w:t>
       </w:r>
+      <w:proofErr w:type="spellStart"/>
       <w:r>
         <w:rPr>
           <w:rFonts w:ascii="Arial" w:hAnsi="Arial" w:cs="Arial"/>
@@ -1817,6 +1923,7 @@
         </w:rPr>
         <w:t>ó</w:t>
       </w:r>
+      <w:proofErr w:type="spellEnd"/>
       <w:r>
         <w:rPr>
           <w:rFonts w:ascii="Arial" w:hAnsi="Arial" w:cs="Arial"/>
@@ -1855,7 +1962,7 @@
           <w:rFonts w:ascii="Arial" w:hAnsi="Arial" w:cs="Arial"/>
           <w:lang w:val="es-ES_tradnl"/>
         </w:rPr>
-        <w:t>2</w:t>
+        <w:t>3</w:t>
       </w:r>
     </w:p>
     <w:p>
@@ -2025,9 +2132,1288 @@
         <w:spacing w:line="360" w:lineRule="auto"/>
         <w:rPr>
           <w:rFonts w:ascii="Arial" w:hAnsi="Arial" w:cs="Arial"/>
-          <w:lang w:val="es-ES_tradnl"/>
-        </w:rPr>
-      </w:pPr>
+          <w:color w:val="000000"/>
+          <w:lang w:val="es-MX"/>
+        </w:rPr>
+      </w:pPr>
+      <w:r>
+        <w:rPr>
+          <w:rFonts w:ascii="Arial" w:hAnsi="Arial" w:cs="Arial"/>
+          <w:color w:val="000000"/>
+          <w:lang w:val="es-MX"/>
+        </w:rPr>
+        <w:t>R</w:t>
+      </w:r>
+      <w:r>
+        <w:rPr>
+          <w:rFonts w:ascii="Arial" w:hAnsi="Arial" w:cs="Arial"/>
+          <w:color w:val="000000"/>
+          <w:lang w:val="es-MX"/>
+        </w:rPr>
+        <w:t>efuerza tu aprendizaje: r</w:t>
+      </w:r>
+      <w:r>
+        <w:rPr>
+          <w:rFonts w:ascii="Arial" w:hAnsi="Arial" w:cs="Arial"/>
+          <w:color w:val="000000"/>
+          <w:lang w:val="es-MX"/>
+        </w:rPr>
+        <w:t xml:space="preserve">econoce diferentes tipos de herencia </w:t>
+      </w:r>
+      <w:r>
+        <w:rPr>
+          <w:rFonts w:ascii="Arial" w:hAnsi="Arial" w:cs="Arial"/>
+          <w:color w:val="000000"/>
+          <w:lang w:val="es-MX"/>
+        </w:rPr>
+        <w:t>e interacciones genéticas</w:t>
+      </w:r>
+    </w:p>
+    <w:p>
+      <w:pPr>
+        <w:spacing w:line="360" w:lineRule="auto"/>
+        <w:rPr>
+          <w:rFonts w:ascii="Arial" w:hAnsi="Arial" w:cs="Arial"/>
+          <w:lang w:val="es-ES_tradnl"/>
+        </w:rPr>
+      </w:pPr>
+      <w:bookmarkStart w:id="0" w:name="_GoBack"/>
+      <w:bookmarkEnd w:id="0"/>
+    </w:p>
+    <w:p>
+      <w:pPr>
+        <w:spacing w:line="360" w:lineRule="auto"/>
+        <w:rPr>
+          <w:rFonts w:ascii="Arial" w:hAnsi="Arial" w:cs="Arial"/>
+          <w:lang w:val="es-ES_tradnl"/>
+        </w:rPr>
+      </w:pPr>
+      <w:r>
+        <w:rPr>
+          <w:rFonts w:ascii="Arial" w:hAnsi="Arial" w:cs="Arial"/>
+          <w:b/>
+          <w:color w:val="FF0000"/>
+          <w:lang w:val="es-ES_tradnl"/>
+        </w:rPr>
+        <w:t>*</w:t>
+      </w:r>
+      <w:r>
+        <w:rPr>
+          <w:rFonts w:ascii="Arial" w:hAnsi="Arial" w:cs="Arial"/>
+          <w:color w:val="FF0000"/>
+          <w:lang w:val="es-ES_tradnl"/>
+        </w:rPr>
+        <w:t xml:space="preserve"> </w:t>
+      </w:r>
+      <w:r>
+        <w:rPr>
+          <w:rFonts w:ascii="Arial" w:hAnsi="Arial" w:cs="Arial"/>
+          <w:highlight w:val="green"/>
+          <w:lang w:val="es-ES_tradnl"/>
+        </w:rPr>
+        <w:t>Grado del ejercicio (Primaria o Secundaria)</w:t>
+      </w:r>
+      <w:r>
+        <w:rPr>
+          <w:rFonts w:ascii="Arial" w:hAnsi="Arial" w:cs="Arial"/>
+          <w:highlight w:val="green"/>
+          <w:lang w:val="es-ES_tradnl"/>
+        </w:rPr>
+        <w:t>; “P” o “S”</w:t>
+      </w:r>
+    </w:p>
+    <w:p>
+      <w:pPr>
+        <w:spacing w:line="360" w:lineRule="auto"/>
+        <w:rPr>
+          <w:rFonts w:ascii="Arial" w:hAnsi="Arial" w:cs="Arial"/>
+          <w:lang w:val="es-ES_tradnl"/>
+        </w:rPr>
+      </w:pPr>
+      <w:r>
+        <w:rPr>
+          <w:rFonts w:ascii="Arial" w:hAnsi="Arial" w:cs="Arial"/>
+          <w:lang w:val="es-ES_tradnl"/>
+        </w:rPr>
+        <w:t>S</w:t>
+      </w:r>
+    </w:p>
+    <w:p>
+      <w:pPr>
+        <w:spacing w:line="360" w:lineRule="auto"/>
+        <w:rPr>
+          <w:rFonts w:ascii="Arial" w:hAnsi="Arial" w:cs="Arial"/>
+          <w:lang w:val="es-ES_tradnl"/>
+        </w:rPr>
+      </w:pPr>
+    </w:p>
+    <w:p>
+      <w:pPr>
+        <w:spacing w:line="360" w:lineRule="auto"/>
+        <w:rPr>
+          <w:rFonts w:ascii="Arial" w:hAnsi="Arial" w:cs="Arial"/>
+          <w:lang w:val="es-ES_tradnl"/>
+        </w:rPr>
+      </w:pPr>
+      <w:r>
+        <w:rPr>
+          <w:rFonts w:ascii="Arial" w:hAnsi="Arial" w:cs="Arial"/>
+          <w:b/>
+          <w:color w:val="FF0000"/>
+          <w:lang w:val="es-ES_tradnl"/>
+        </w:rPr>
+        <w:t>*</w:t>
+      </w:r>
+      <w:r>
+        <w:rPr>
+          <w:rFonts w:ascii="Arial" w:hAnsi="Arial" w:cs="Arial"/>
+          <w:lang w:val="es-ES_tradnl"/>
+        </w:rPr>
+        <w:t xml:space="preserve"> </w:t>
+      </w:r>
+      <w:r>
+        <w:rPr>
+          <w:rFonts w:ascii="Arial" w:hAnsi="Arial" w:cs="Arial"/>
+          <w:highlight w:val="green"/>
+          <w:lang w:val="es-ES_tradnl"/>
+        </w:rPr>
+        <w:t>Enunciado (</w:t>
+      </w:r>
+      <w:r>
+        <w:rPr>
+          <w:rFonts w:ascii="Arial" w:hAnsi="Arial" w:cs="Arial"/>
+          <w:highlight w:val="green"/>
+          <w:lang w:val="es-ES_tradnl"/>
+        </w:rPr>
+        <w:t xml:space="preserve">Instrucción </w:t>
+      </w:r>
+      <w:r>
+        <w:rPr>
+          <w:rFonts w:ascii="Arial" w:hAnsi="Arial" w:cs="Arial"/>
+          <w:b/>
+          <w:highlight w:val="green"/>
+          <w:lang w:val="es-ES_tradnl"/>
+        </w:rPr>
+        <w:t>193</w:t>
+      </w:r>
+      <w:r>
+        <w:rPr>
+          <w:rFonts w:ascii="Arial" w:hAnsi="Arial" w:cs="Arial"/>
+          <w:highlight w:val="green"/>
+          <w:lang w:val="es-ES_tradnl"/>
+        </w:rPr>
+        <w:t xml:space="preserve"> caracteres máximo)</w:t>
+      </w:r>
+    </w:p>
+    <w:p>
+      <w:pPr>
+        <w:spacing w:line="360" w:lineRule="auto"/>
+        <w:rPr>
+          <w:rFonts w:ascii="Arial" w:hAnsi="Arial" w:cs="Arial"/>
+          <w:lang w:val="es-ES_tradnl"/>
+        </w:rPr>
+      </w:pPr>
+      <w:r>
+        <w:rPr>
+          <w:rFonts w:ascii="Arial" w:hAnsi="Arial" w:cs="Arial"/>
+          <w:lang w:val="es-ES_tradnl"/>
+        </w:rPr>
+        <w:t xml:space="preserve">Analiza cuidadosamente cada caso y selecciona </w:t>
+      </w:r>
+      <w:r>
+        <w:rPr>
+          <w:rFonts w:ascii="Arial" w:hAnsi="Arial" w:cs="Arial"/>
+          <w:lang w:val="es-ES_tradnl"/>
+        </w:rPr>
+        <w:t>la respuesta correcta</w:t>
+      </w:r>
+      <w:r>
+        <w:rPr>
+          <w:rFonts w:ascii="Arial" w:hAnsi="Arial" w:cs="Arial"/>
+          <w:lang w:val="es-ES_tradnl"/>
+        </w:rPr>
+        <w:t>.</w:t>
+      </w:r>
+    </w:p>
+    <w:p>
+      <w:pPr>
+        <w:spacing w:line="360" w:lineRule="auto"/>
+        <w:rPr>
+          <w:rFonts w:ascii="Arial" w:hAnsi="Arial" w:cs="Arial"/>
+          <w:lang w:val="es-ES_tradnl"/>
+        </w:rPr>
+      </w:pPr>
+    </w:p>
+    <w:p>
+      <w:pPr>
+        <w:spacing w:line="360" w:lineRule="auto"/>
+        <w:rPr>
+          <w:rFonts w:ascii="Arial" w:hAnsi="Arial" w:cs="Arial"/>
+          <w:lang w:val="es-ES_tradnl"/>
+        </w:rPr>
+      </w:pPr>
+      <w:r>
+        <w:rPr>
+          <w:rFonts w:ascii="Arial" w:hAnsi="Arial" w:cs="Arial"/>
+          <w:highlight w:val="green"/>
+          <w:u w:val="single"/>
+          <w:lang w:val="es-ES_tradnl"/>
+        </w:rPr>
+        <w:t>Más información</w:t>
+      </w:r>
+      <w:r>
+        <w:rPr>
+          <w:rFonts w:ascii="Arial" w:hAnsi="Arial" w:cs="Arial"/>
+          <w:highlight w:val="green"/>
+          <w:lang w:val="es-ES_tradnl"/>
+        </w:rPr>
+        <w:t xml:space="preserve"> (ventana flotante)</w:t>
+      </w:r>
+    </w:p>
+    <w:p>
+      <w:pPr>
+        <w:spacing w:line="360" w:lineRule="auto"/>
+        <w:rPr>
+          <w:rFonts w:ascii="Arial" w:hAnsi="Arial" w:cs="Arial"/>
+          <w:lang w:val="es-ES_tradnl"/>
+        </w:rPr>
+      </w:pPr>
+    </w:p>
+    <w:p>
+      <w:pPr>
+        <w:spacing w:line="360" w:lineRule="auto"/>
+        <w:rPr>
+          <w:rFonts w:ascii="Arial" w:hAnsi="Arial" w:cs="Arial"/>
+          <w:lang w:val="es-ES_tradnl"/>
+        </w:rPr>
+      </w:pPr>
+    </w:p>
+    <w:p>
+      <w:pPr>
+        <w:spacing w:line="360" w:lineRule="auto"/>
+        <w:rPr>
+          <w:rFonts w:ascii="Arial" w:hAnsi="Arial" w:cs="Arial"/>
+          <w:lang w:val="es-ES_tradnl"/>
+        </w:rPr>
+      </w:pPr>
+      <w:r>
+        <w:rPr>
+          <w:rFonts w:ascii="Arial" w:hAnsi="Arial" w:cs="Arial"/>
+          <w:highlight w:val="green"/>
+          <w:lang w:val="es-ES_tradnl"/>
+        </w:rPr>
+        <w:t>M</w:t>
+      </w:r>
+      <w:r>
+        <w:rPr>
+          <w:rFonts w:ascii="Arial" w:hAnsi="Arial" w:cs="Arial"/>
+          <w:highlight w:val="green"/>
+          <w:lang w:val="es-ES_tradnl"/>
+        </w:rPr>
+        <w:t xml:space="preserve">ostrar al inicio del ejercicio </w:t>
+      </w:r>
+      <w:r>
+        <w:rPr>
+          <w:rFonts w:ascii="Arial" w:hAnsi="Arial" w:cs="Arial"/>
+          <w:highlight w:val="green"/>
+          <w:lang w:val="es-ES_tradnl"/>
+        </w:rPr>
+        <w:t xml:space="preserve">ventana </w:t>
+      </w:r>
+      <w:r>
+        <w:rPr>
+          <w:rFonts w:ascii="Arial" w:hAnsi="Arial" w:cs="Arial"/>
+          <w:highlight w:val="green"/>
+          <w:u w:val="single"/>
+          <w:lang w:val="es-ES_tradnl"/>
+        </w:rPr>
+        <w:t>Más información</w:t>
+      </w:r>
+      <w:r>
+        <w:rPr>
+          <w:rFonts w:ascii="Arial" w:hAnsi="Arial" w:cs="Arial"/>
+          <w:highlight w:val="green"/>
+          <w:lang w:val="es-ES_tradnl"/>
+        </w:rPr>
+        <w:t xml:space="preserve"> </w:t>
+      </w:r>
+      <w:r>
+        <w:rPr>
+          <w:rFonts w:ascii="Arial" w:hAnsi="Arial" w:cs="Arial"/>
+          <w:highlight w:val="green"/>
+          <w:lang w:val="es-ES_tradnl"/>
+        </w:rPr>
+        <w:t>(S/N)</w:t>
+      </w:r>
+    </w:p>
+    <w:p>
+      <w:pPr>
+        <w:spacing w:line="360" w:lineRule="auto"/>
+        <w:rPr>
+          <w:rFonts w:ascii="Arial" w:hAnsi="Arial" w:cs="Arial"/>
+          <w:lang w:val="es-ES_tradnl"/>
+        </w:rPr>
+      </w:pPr>
+      <w:r>
+        <w:rPr>
+          <w:rFonts w:ascii="Arial" w:hAnsi="Arial" w:cs="Arial"/>
+          <w:lang w:val="es-ES_tradnl"/>
+        </w:rPr>
+        <w:t>N</w:t>
+      </w:r>
+    </w:p>
+    <w:p>
+      <w:pPr>
+        <w:spacing w:line="360" w:lineRule="auto"/>
+        <w:rPr>
+          <w:rFonts w:ascii="Arial" w:hAnsi="Arial" w:cs="Arial"/>
+          <w:lang w:val="es-ES_tradnl"/>
+        </w:rPr>
+      </w:pPr>
+    </w:p>
+    <w:p>
+      <w:pPr>
+        <w:spacing w:line="360" w:lineRule="auto"/>
+        <w:rPr>
+          <w:rFonts w:ascii="Arial" w:hAnsi="Arial" w:cs="Arial"/>
+          <w:lang w:val="es-ES_tradnl"/>
+        </w:rPr>
+      </w:pPr>
+      <w:r>
+        <w:rPr>
+          <w:rFonts w:ascii="Arial" w:hAnsi="Arial" w:cs="Arial"/>
+          <w:b/>
+          <w:color w:val="FF0000"/>
+          <w:lang w:val="es-ES_tradnl"/>
+        </w:rPr>
+        <w:t>*</w:t>
+      </w:r>
+      <w:r>
+        <w:rPr>
+          <w:rFonts w:ascii="Arial" w:hAnsi="Arial" w:cs="Arial"/>
+          <w:lang w:val="es-ES_tradnl"/>
+        </w:rPr>
+        <w:t xml:space="preserve"> </w:t>
+      </w:r>
+      <w:r>
+        <w:rPr>
+          <w:rFonts w:ascii="Arial" w:hAnsi="Arial" w:cs="Arial"/>
+          <w:highlight w:val="green"/>
+          <w:lang w:val="es-ES_tradnl"/>
+        </w:rPr>
+        <w:t>Sin ordenación aleatoria (S/N):</w:t>
+      </w:r>
+    </w:p>
+    <w:p>
+      <w:pPr>
+        <w:spacing w:line="360" w:lineRule="auto"/>
+        <w:rPr>
+          <w:rFonts w:ascii="Arial" w:hAnsi="Arial" w:cs="Arial"/>
+          <w:lang w:val="es-ES_tradnl"/>
+        </w:rPr>
+      </w:pPr>
+      <w:r>
+        <w:rPr>
+          <w:rFonts w:ascii="Arial" w:hAnsi="Arial" w:cs="Arial"/>
+          <w:lang w:val="es-ES_tradnl"/>
+        </w:rPr>
+        <w:t>N</w:t>
+      </w:r>
+    </w:p>
+    <w:p>
+      <w:pPr>
+        <w:spacing w:line="360" w:lineRule="auto"/>
+        <w:rPr>
+          <w:rFonts w:ascii="Arial" w:hAnsi="Arial" w:cs="Arial"/>
+          <w:lang w:val="es-ES_tradnl"/>
+        </w:rPr>
+      </w:pPr>
+    </w:p>
+    <w:p>
+      <w:pPr>
+        <w:spacing w:line="360" w:lineRule="auto"/>
+        <w:rPr>
+          <w:rFonts w:ascii="Arial" w:hAnsi="Arial" w:cs="Arial"/>
+          <w:lang w:val="es-ES_tradnl"/>
+        </w:rPr>
+      </w:pPr>
+      <w:r>
+        <w:rPr>
+          <w:rFonts w:ascii="Arial" w:hAnsi="Arial" w:cs="Arial"/>
+          <w:highlight w:val="green"/>
+          <w:lang w:val="es-ES_tradnl"/>
+        </w:rPr>
+        <w:t>Mostrar calculadora (S/N)</w:t>
+      </w:r>
+    </w:p>
+    <w:p>
+      <w:pPr>
+        <w:spacing w:line="360" w:lineRule="auto"/>
+        <w:rPr>
+          <w:rFonts w:ascii="Arial" w:hAnsi="Arial" w:cs="Arial"/>
+          <w:lang w:val="es-ES_tradnl"/>
+        </w:rPr>
+      </w:pPr>
+      <w:r>
+        <w:rPr>
+          <w:rFonts w:ascii="Arial" w:hAnsi="Arial" w:cs="Arial"/>
+          <w:lang w:val="es-ES_tradnl"/>
+        </w:rPr>
+        <w:t>N</w:t>
+      </w:r>
+    </w:p>
+    <w:p>
+      <w:pPr>
+        <w:spacing w:line="360" w:lineRule="auto"/>
+        <w:rPr>
+          <w:rFonts w:ascii="Arial" w:hAnsi="Arial" w:cs="Arial"/>
+          <w:lang w:val="es-ES_tradnl"/>
+        </w:rPr>
+      </w:pPr>
+    </w:p>
+    <w:p>
+      <w:pPr>
+        <w:spacing w:line="360" w:lineRule="auto"/>
+        <w:rPr>
+          <w:rFonts w:ascii="Arial" w:hAnsi="Arial" w:cs="Arial"/>
+          <w:color w:val="0000FF"/>
+          <w:lang w:val="es-ES_tradnl"/>
+        </w:rPr>
+      </w:pPr>
+      <w:r>
+        <w:rPr>
+          <w:rFonts w:ascii="Arial" w:hAnsi="Arial" w:cs="Arial"/>
+          <w:b/>
+          <w:color w:val="0000FF"/>
+          <w:lang w:val="es-ES_tradnl"/>
+        </w:rPr>
+        <w:lastRenderedPageBreak/>
+        <w:t>NO</w:t>
+      </w:r>
+      <w:r>
+        <w:rPr>
+          <w:rFonts w:ascii="Arial" w:hAnsi="Arial" w:cs="Arial"/>
+          <w:color w:val="0000FF"/>
+          <w:lang w:val="es-ES_tradnl"/>
+        </w:rPr>
+        <w:t>: PERMITE SELECCIONAR MÁS DE UNA OPCIÓN</w:t>
+      </w:r>
+      <w:r>
+        <w:rPr>
+          <w:rFonts w:ascii="Arial" w:hAnsi="Arial" w:cs="Arial"/>
+          <w:color w:val="0000FF"/>
+          <w:lang w:val="es-ES_tradnl"/>
+        </w:rPr>
+        <w:t xml:space="preserve">, </w:t>
+      </w:r>
+      <w:r>
+        <w:rPr>
+          <w:rFonts w:ascii="Arial" w:hAnsi="Arial" w:cs="Arial"/>
+          <w:color w:val="0000FF"/>
+          <w:lang w:val="es-ES_tradnl"/>
+        </w:rPr>
+        <w:t>APLICA A TODAS LAS PR</w:t>
+      </w:r>
+      <w:r>
+        <w:rPr>
+          <w:rFonts w:ascii="Arial" w:hAnsi="Arial" w:cs="Arial"/>
+          <w:color w:val="0000FF"/>
+          <w:lang w:val="es-ES_tradnl"/>
+        </w:rPr>
+        <w:t xml:space="preserve">EGUNTAS DEL </w:t>
+      </w:r>
+      <w:r>
+        <w:rPr>
+          <w:rFonts w:ascii="Arial" w:hAnsi="Arial" w:cs="Arial"/>
+          <w:color w:val="0000FF"/>
+          <w:lang w:val="es-ES_tradnl"/>
+        </w:rPr>
+        <w:t>EJERCICIO</w:t>
+      </w:r>
+      <w:r>
+        <w:rPr>
+          <w:rFonts w:ascii="Arial" w:hAnsi="Arial" w:cs="Arial"/>
+          <w:color w:val="0000FF"/>
+          <w:lang w:val="es-ES_tradnl"/>
+        </w:rPr>
+        <w:t>.</w:t>
+      </w:r>
+    </w:p>
+    <w:p>
+      <w:pPr>
+        <w:spacing w:line="360" w:lineRule="auto"/>
+        <w:rPr>
+          <w:rFonts w:ascii="Arial" w:hAnsi="Arial" w:cs="Arial"/>
+          <w:lang w:val="es-ES_tradnl"/>
+        </w:rPr>
+      </w:pPr>
+      <w:r>
+        <w:rPr>
+          <w:rFonts w:ascii="Arial" w:hAnsi="Arial" w:cs="Arial"/>
+          <w:b/>
+          <w:color w:val="FF0000"/>
+          <w:lang w:val="es-ES_tradnl"/>
+        </w:rPr>
+        <w:t>*</w:t>
+      </w:r>
+      <w:r>
+        <w:rPr>
+          <w:rFonts w:ascii="Arial" w:hAnsi="Arial" w:cs="Arial"/>
+          <w:lang w:val="es-ES_tradnl"/>
+        </w:rPr>
+        <w:t xml:space="preserve"> </w:t>
+      </w:r>
+      <w:r>
+        <w:rPr>
+          <w:rFonts w:ascii="Arial" w:hAnsi="Arial" w:cs="Arial"/>
+          <w:highlight w:val="green"/>
+          <w:lang w:val="es-ES_tradnl"/>
+        </w:rPr>
+        <w:t>Respuesta única (S/N)</w:t>
+      </w:r>
+    </w:p>
+    <w:p>
+      <w:pPr>
+        <w:spacing w:line="360" w:lineRule="auto"/>
+        <w:rPr>
+          <w:rFonts w:ascii="Arial" w:hAnsi="Arial" w:cs="Arial"/>
+          <w:lang w:val="es-ES_tradnl"/>
+        </w:rPr>
+      </w:pPr>
+      <w:r>
+        <w:rPr>
+          <w:rFonts w:ascii="Arial" w:hAnsi="Arial" w:cs="Arial"/>
+          <w:lang w:val="es-ES_tradnl"/>
+        </w:rPr>
+        <w:t>S</w:t>
+      </w:r>
+    </w:p>
+    <w:p>
+      <w:pPr>
+        <w:spacing w:line="360" w:lineRule="auto"/>
+        <w:rPr>
+          <w:rFonts w:ascii="Arial" w:hAnsi="Arial" w:cs="Arial"/>
+          <w:lang w:val="es-ES_tradnl"/>
+        </w:rPr>
+      </w:pPr>
+    </w:p>
+    <w:p>
+      <w:pPr>
+        <w:spacing w:line="360" w:lineRule="auto"/>
+        <w:rPr>
+          <w:rFonts w:ascii="Arial" w:hAnsi="Arial" w:cs="Arial"/>
+          <w:color w:val="0000FF"/>
+          <w:lang w:val="es-ES_tradnl"/>
+        </w:rPr>
+      </w:pPr>
+      <w:r>
+        <w:rPr>
+          <w:rFonts w:ascii="Arial" w:hAnsi="Arial" w:cs="Arial"/>
+          <w:color w:val="0000FF"/>
+          <w:lang w:val="es-ES_tradnl"/>
+        </w:rPr>
+        <w:t>MÍN. 1</w:t>
+      </w:r>
+      <w:r>
+        <w:rPr>
+          <w:rFonts w:ascii="Arial" w:hAnsi="Arial" w:cs="Arial"/>
+          <w:color w:val="0000FF"/>
+          <w:lang w:val="es-ES_tradnl"/>
+        </w:rPr>
+        <w:t xml:space="preserve"> </w:t>
+      </w:r>
+      <w:r>
+        <w:rPr>
+          <w:rFonts w:ascii="Arial" w:hAnsi="Arial" w:cs="Arial"/>
+          <w:color w:val="0000FF"/>
+          <w:lang w:val="es-ES_tradnl"/>
+        </w:rPr>
+        <w:t>MÁX. 1</w:t>
+      </w:r>
+      <w:r>
+        <w:rPr>
+          <w:rFonts w:ascii="Arial" w:hAnsi="Arial" w:cs="Arial"/>
+          <w:color w:val="0000FF"/>
+          <w:lang w:val="es-ES_tradnl"/>
+        </w:rPr>
+        <w:t>0</w:t>
+      </w:r>
+      <w:r>
+        <w:rPr>
+          <w:rFonts w:ascii="Arial" w:hAnsi="Arial" w:cs="Arial"/>
+          <w:color w:val="0000FF"/>
+          <w:lang w:val="es-ES_tradnl"/>
+        </w:rPr>
+        <w:t xml:space="preserve">. </w:t>
+      </w:r>
+      <w:r>
+        <w:rPr>
+          <w:rFonts w:ascii="Arial" w:hAnsi="Arial" w:cs="Arial"/>
+          <w:color w:val="0000FF"/>
+          <w:lang w:val="es-ES_tradnl"/>
+        </w:rPr>
+        <w:t>TEST-TEXTO</w:t>
+      </w:r>
+      <w:r>
+        <w:rPr>
+          <w:rFonts w:ascii="Arial" w:hAnsi="Arial" w:cs="Arial"/>
+          <w:color w:val="0000FF"/>
+          <w:lang w:val="es-ES_tradnl"/>
+        </w:rPr>
+        <w:t xml:space="preserve"> CON </w:t>
+      </w:r>
+      <w:r>
+        <w:rPr>
+          <w:rFonts w:ascii="Arial" w:hAnsi="Arial" w:cs="Arial"/>
+          <w:color w:val="0000FF"/>
+          <w:lang w:val="es-ES_tradnl"/>
+        </w:rPr>
+        <w:t>TEXTO LARGO</w:t>
+      </w:r>
+      <w:r>
+        <w:rPr>
+          <w:rFonts w:ascii="Arial" w:hAnsi="Arial" w:cs="Arial"/>
+          <w:color w:val="0000FF"/>
+          <w:lang w:val="es-ES_tradnl"/>
+        </w:rPr>
+        <w:t xml:space="preserve"> (OPCIÓN MÚLTIPLE).</w:t>
+      </w:r>
+      <w:r>
+        <w:rPr>
+          <w:rFonts w:ascii="Arial" w:hAnsi="Arial" w:cs="Arial"/>
+          <w:color w:val="0000FF"/>
+          <w:lang w:val="es-ES_tradnl"/>
+        </w:rPr>
+        <w:t xml:space="preserve"> </w:t>
+      </w:r>
+      <w:r>
+        <w:rPr>
+          <w:rFonts w:ascii="Arial" w:hAnsi="Arial" w:cs="Arial"/>
+          <w:color w:val="0000FF"/>
+          <w:lang w:val="es-ES_tradnl"/>
+        </w:rPr>
+        <w:t xml:space="preserve">LA EXPLICACIÓN SE MUESTRA AL MOMENTO DE PEDIR LA SOLUCIÓN. POR LO MENOS UNA O TODAS LAS RESPUESTAS DE UNA PREGUNTA PUEDEN SER CORRECTAS, MARQUE </w:t>
+      </w:r>
+      <w:r>
+        <w:rPr>
+          <w:rFonts w:ascii="Arial" w:hAnsi="Arial" w:cs="Arial"/>
+          <w:color w:val="0000FF"/>
+          <w:lang w:val="es-ES_tradnl"/>
+        </w:rPr>
+        <w:t xml:space="preserve">ÉSTAS </w:t>
+      </w:r>
+      <w:r>
+        <w:rPr>
+          <w:rFonts w:ascii="Arial" w:hAnsi="Arial" w:cs="Arial"/>
+          <w:color w:val="0000FF"/>
+          <w:lang w:val="es-ES_tradnl"/>
+        </w:rPr>
+        <w:t>CON NEGRITA</w:t>
+      </w:r>
+      <w:r>
+        <w:rPr>
+          <w:rFonts w:ascii="Arial" w:hAnsi="Arial" w:cs="Arial"/>
+          <w:color w:val="0000FF"/>
+          <w:lang w:val="es-ES_tradnl"/>
+        </w:rPr>
+        <w:t>.</w:t>
+      </w:r>
+    </w:p>
+    <w:p>
+      <w:pPr>
+        <w:spacing w:line="360" w:lineRule="auto"/>
+        <w:rPr>
+          <w:rFonts w:ascii="Arial" w:hAnsi="Arial" w:cs="Arial"/>
+          <w:color w:val="0000FF"/>
+          <w:lang w:val="es-ES_tradnl"/>
+        </w:rPr>
+      </w:pPr>
+    </w:p>
+    <w:p>
+      <w:pPr>
+        <w:spacing w:line="360" w:lineRule="auto"/>
+        <w:rPr>
+          <w:rFonts w:ascii="Arial" w:hAnsi="Arial" w:cs="Arial"/>
+          <w:lang w:val="es-ES_tradnl"/>
+        </w:rPr>
+      </w:pPr>
+      <w:r>
+        <w:rPr>
+          <w:rFonts w:ascii="Arial" w:hAnsi="Arial" w:cs="Arial"/>
+          <w:b/>
+          <w:color w:val="FF0000"/>
+          <w:lang w:val="es-ES_tradnl"/>
+        </w:rPr>
+        <w:t>*</w:t>
+      </w:r>
+      <w:r>
+        <w:rPr>
+          <w:rFonts w:ascii="Arial" w:hAnsi="Arial" w:cs="Arial"/>
+          <w:color w:val="FF0000"/>
+          <w:lang w:val="es-ES_tradnl"/>
+        </w:rPr>
+        <w:t xml:space="preserve"> </w:t>
+      </w:r>
+      <w:r>
+        <w:rPr>
+          <w:rFonts w:ascii="Arial" w:hAnsi="Arial" w:cs="Arial"/>
+          <w:highlight w:val="green"/>
+          <w:lang w:val="es-ES_tradnl"/>
+        </w:rPr>
+        <w:t>Texto sobre el que se pregunta</w:t>
+      </w:r>
+      <w:r>
+        <w:rPr>
+          <w:rFonts w:ascii="Arial" w:hAnsi="Arial" w:cs="Arial"/>
+          <w:highlight w:val="green"/>
+          <w:lang w:val="es-ES_tradnl"/>
+        </w:rPr>
+        <w:t xml:space="preserve"> </w:t>
+      </w:r>
+      <w:r>
+        <w:rPr>
+          <w:rFonts w:ascii="Arial" w:hAnsi="Arial" w:cs="Arial"/>
+          <w:highlight w:val="green"/>
+          <w:lang w:val="es-ES_tradnl"/>
+        </w:rPr>
+        <w:t xml:space="preserve">1 </w:t>
+      </w:r>
+      <w:r>
+        <w:rPr>
+          <w:rFonts w:ascii="Arial" w:hAnsi="Arial" w:cs="Arial"/>
+          <w:highlight w:val="green"/>
+          <w:lang w:val="es-ES_tradnl"/>
+        </w:rPr>
+        <w:t>(</w:t>
+      </w:r>
+      <w:r>
+        <w:rPr>
+          <w:rFonts w:ascii="Arial" w:hAnsi="Arial" w:cs="Arial"/>
+          <w:b/>
+          <w:highlight w:val="green"/>
+          <w:lang w:val="es-ES_tradnl"/>
+        </w:rPr>
+        <w:t>745</w:t>
+      </w:r>
+      <w:r>
+        <w:rPr>
+          <w:rFonts w:ascii="Arial" w:hAnsi="Arial" w:cs="Arial"/>
+          <w:highlight w:val="green"/>
+          <w:lang w:val="es-ES_tradnl"/>
+        </w:rPr>
+        <w:t xml:space="preserve"> caracteres máximo)</w:t>
+      </w:r>
+    </w:p>
+    <w:p>
+      <w:pPr>
+        <w:spacing w:line="360" w:lineRule="auto"/>
+        <w:rPr>
+          <w:rFonts w:ascii="Arial" w:hAnsi="Arial" w:cs="Arial"/>
+          <w:lang w:val="es-ES_tradnl"/>
+        </w:rPr>
+      </w:pPr>
+      <w:r>
+        <w:rPr>
+          <w:rFonts w:ascii="Arial" w:hAnsi="Arial" w:cs="Arial"/>
+          <w:lang w:val="es-ES_tradnl"/>
+        </w:rPr>
+        <w:t xml:space="preserve">Las personas hemofílicas no producen una proteína necesaria para la coagulación de la sangre, de manera que necesitan transfusiones y pueden sufrir grandes hemorragias </w:t>
+      </w:r>
+      <w:r>
+        <w:rPr>
+          <w:rFonts w:ascii="Arial" w:hAnsi="Arial" w:cs="Arial"/>
+          <w:lang w:val="es-ES_tradnl"/>
+        </w:rPr>
+        <w:t>por</w:t>
+      </w:r>
+      <w:r>
+        <w:rPr>
+          <w:rFonts w:ascii="Arial" w:hAnsi="Arial" w:cs="Arial"/>
+          <w:lang w:val="es-ES_tradnl"/>
+        </w:rPr>
+        <w:t xml:space="preserve"> </w:t>
+      </w:r>
+      <w:r>
+        <w:rPr>
+          <w:rFonts w:ascii="Arial" w:hAnsi="Arial" w:cs="Arial"/>
+          <w:lang w:val="es-ES_tradnl"/>
+        </w:rPr>
+        <w:t>una simple herida</w:t>
+      </w:r>
+      <w:r>
+        <w:rPr>
+          <w:rFonts w:ascii="Arial" w:hAnsi="Arial" w:cs="Arial"/>
+          <w:lang w:val="es-ES_tradnl"/>
+        </w:rPr>
+        <w:t>. Los genes para esta condición</w:t>
+      </w:r>
+      <w:r>
+        <w:rPr>
+          <w:rFonts w:ascii="Arial" w:hAnsi="Arial" w:cs="Arial"/>
+          <w:lang w:val="es-ES_tradnl"/>
+        </w:rPr>
+        <w:t xml:space="preserve"> se encuentran en el cromosoma X. Para que la enfermedad se exprese es necesario que ambas copias del gen estén alteradas</w:t>
+      </w:r>
+      <w:r>
+        <w:rPr>
+          <w:rFonts w:ascii="Arial" w:hAnsi="Arial" w:cs="Arial"/>
+          <w:lang w:val="es-ES_tradnl"/>
+        </w:rPr>
+        <w:t>, de este modo, una mujer portadora expresa un fenotipo sano</w:t>
+      </w:r>
+      <w:r>
+        <w:rPr>
+          <w:rFonts w:ascii="Arial" w:hAnsi="Arial" w:cs="Arial"/>
+          <w:lang w:val="es-ES_tradnl"/>
+        </w:rPr>
+        <w:t xml:space="preserve">. Esta </w:t>
+      </w:r>
+      <w:r>
+        <w:rPr>
+          <w:rFonts w:ascii="Arial" w:hAnsi="Arial" w:cs="Arial"/>
+          <w:lang w:val="es-ES_tradnl"/>
+        </w:rPr>
+        <w:t>condición</w:t>
+      </w:r>
+      <w:r>
+        <w:rPr>
+          <w:rFonts w:ascii="Arial" w:hAnsi="Arial" w:cs="Arial"/>
+          <w:lang w:val="es-ES_tradnl"/>
+        </w:rPr>
+        <w:t xml:space="preserve"> es más frec</w:t>
+      </w:r>
+      <w:r>
+        <w:rPr>
+          <w:rFonts w:ascii="Arial" w:hAnsi="Arial" w:cs="Arial"/>
+          <w:lang w:val="es-ES_tradnl"/>
+        </w:rPr>
+        <w:t>uente en hombres que en mujeres.</w:t>
+      </w:r>
+    </w:p>
+    <w:p>
+      <w:pPr>
+        <w:spacing w:line="360" w:lineRule="auto"/>
+        <w:rPr>
+          <w:rFonts w:ascii="Arial" w:hAnsi="Arial" w:cs="Arial"/>
+          <w:lang w:val="es-ES_tradnl"/>
+        </w:rPr>
+      </w:pPr>
+    </w:p>
+    <w:p>
+      <w:pPr>
+        <w:spacing w:line="360" w:lineRule="auto"/>
+        <w:rPr>
+          <w:rFonts w:ascii="Arial" w:hAnsi="Arial" w:cs="Arial"/>
+          <w:lang w:val="es-ES_tradnl"/>
+        </w:rPr>
+      </w:pPr>
+      <w:r>
+        <w:rPr>
+          <w:rFonts w:ascii="Arial" w:hAnsi="Arial" w:cs="Arial"/>
+          <w:b/>
+          <w:color w:val="FF0000"/>
+          <w:lang w:val="es-ES_tradnl"/>
+        </w:rPr>
+        <w:t>*</w:t>
+      </w:r>
+      <w:r>
+        <w:rPr>
+          <w:rFonts w:ascii="Arial" w:hAnsi="Arial" w:cs="Arial"/>
+          <w:color w:val="FF0000"/>
+          <w:lang w:val="es-ES_tradnl"/>
+        </w:rPr>
+        <w:t xml:space="preserve"> </w:t>
+      </w:r>
+      <w:r>
+        <w:rPr>
+          <w:rFonts w:ascii="Arial" w:hAnsi="Arial" w:cs="Arial"/>
+          <w:highlight w:val="yellow"/>
+          <w:lang w:val="es-ES_tradnl"/>
+        </w:rPr>
+        <w:t>Pregunta (</w:t>
+      </w:r>
+      <w:r>
+        <w:rPr>
+          <w:rFonts w:ascii="Arial" w:hAnsi="Arial" w:cs="Arial"/>
+          <w:b/>
+          <w:highlight w:val="yellow"/>
+          <w:lang w:val="es-ES_tradnl"/>
+        </w:rPr>
+        <w:t>173</w:t>
+      </w:r>
+      <w:r>
+        <w:rPr>
+          <w:rFonts w:ascii="Arial" w:hAnsi="Arial" w:cs="Arial"/>
+          <w:highlight w:val="yellow"/>
+          <w:lang w:val="es-ES_tradnl"/>
+        </w:rPr>
+        <w:t xml:space="preserve"> caracteres máximo)</w:t>
+      </w:r>
+    </w:p>
+    <w:p>
+      <w:pPr>
+        <w:spacing w:line="360" w:lineRule="auto"/>
+        <w:rPr>
+          <w:rFonts w:ascii="Arial" w:hAnsi="Arial" w:cs="Arial"/>
+          <w:lang w:val="es-ES_tradnl"/>
+        </w:rPr>
+      </w:pPr>
+      <w:r>
+        <w:rPr>
+          <w:rFonts w:ascii="Arial" w:hAnsi="Arial" w:cs="Arial"/>
+          <w:lang w:val="es-ES_tradnl"/>
+        </w:rPr>
+        <w:t>¿Qué tipo de herencia presenta esta enfermedad?</w:t>
+      </w:r>
+    </w:p>
+    <w:p>
+      <w:pPr>
+        <w:spacing w:line="360" w:lineRule="auto"/>
+        <w:rPr>
+          <w:rFonts w:ascii="Arial" w:hAnsi="Arial" w:cs="Arial"/>
+          <w:lang w:val="es-ES_tradnl"/>
+        </w:rPr>
+      </w:pPr>
+    </w:p>
+    <w:p>
+      <w:pPr>
+        <w:spacing w:line="360" w:lineRule="auto"/>
+        <w:rPr>
+          <w:rFonts w:ascii="Arial" w:hAnsi="Arial" w:cs="Arial"/>
+          <w:lang w:val="es-ES_tradnl"/>
+        </w:rPr>
+      </w:pPr>
+      <w:r>
+        <w:rPr>
+          <w:rFonts w:ascii="Arial" w:hAnsi="Arial" w:cs="Arial"/>
+          <w:highlight w:val="yellow"/>
+          <w:lang w:val="es-ES_tradnl"/>
+        </w:rPr>
+        <w:t>Explicación (</w:t>
+      </w:r>
+      <w:r>
+        <w:rPr>
+          <w:rFonts w:ascii="Arial" w:hAnsi="Arial" w:cs="Arial"/>
+          <w:b/>
+          <w:highlight w:val="yellow"/>
+          <w:lang w:val="es-ES_tradnl"/>
+        </w:rPr>
+        <w:t>173</w:t>
+      </w:r>
+      <w:r>
+        <w:rPr>
+          <w:rFonts w:ascii="Arial" w:hAnsi="Arial" w:cs="Arial"/>
+          <w:highlight w:val="yellow"/>
+          <w:lang w:val="es-ES_tradnl"/>
+        </w:rPr>
+        <w:t xml:space="preserve"> caracteres máximo)</w:t>
+      </w:r>
+    </w:p>
+    <w:p>
+      <w:pPr>
+        <w:spacing w:line="360" w:lineRule="auto"/>
+        <w:rPr>
+          <w:rFonts w:ascii="Arial" w:hAnsi="Arial" w:cs="Arial"/>
+          <w:lang w:val="es-ES_tradnl"/>
+        </w:rPr>
+      </w:pPr>
+    </w:p>
+    <w:p>
+      <w:pPr>
+        <w:spacing w:line="360" w:lineRule="auto"/>
+        <w:rPr>
+          <w:rFonts w:ascii="Arial" w:hAnsi="Arial" w:cs="Arial"/>
+          <w:lang w:val="es-ES_tradnl"/>
+        </w:rPr>
+      </w:pPr>
+    </w:p>
+    <w:p>
+      <w:pPr>
+        <w:spacing w:line="360" w:lineRule="auto"/>
+        <w:rPr>
+          <w:rFonts w:ascii="Arial" w:hAnsi="Arial" w:cs="Arial"/>
+          <w:lang w:val="es-ES_tradnl"/>
+        </w:rPr>
+      </w:pPr>
+      <w:r>
+        <w:rPr>
+          <w:rFonts w:ascii="Arial" w:hAnsi="Arial" w:cs="Arial"/>
+          <w:b/>
+          <w:color w:val="FF0000"/>
+          <w:lang w:val="es-ES_tradnl"/>
+        </w:rPr>
+        <w:t>*</w:t>
+      </w:r>
+      <w:r>
+        <w:rPr>
+          <w:rFonts w:ascii="Arial" w:hAnsi="Arial" w:cs="Arial"/>
+          <w:color w:val="FF0000"/>
+          <w:lang w:val="es-ES_tradnl"/>
+        </w:rPr>
+        <w:t xml:space="preserve"> </w:t>
+      </w:r>
+      <w:r>
+        <w:rPr>
+          <w:rFonts w:ascii="Arial" w:hAnsi="Arial" w:cs="Arial"/>
+          <w:highlight w:val="yellow"/>
+          <w:lang w:val="es-ES_tradnl"/>
+        </w:rPr>
+        <w:t>Respuesta</w:t>
+      </w:r>
+      <w:r>
+        <w:rPr>
+          <w:rFonts w:ascii="Arial" w:hAnsi="Arial" w:cs="Arial"/>
+          <w:highlight w:val="yellow"/>
+          <w:lang w:val="es-ES_tradnl"/>
+        </w:rPr>
+        <w:t>s</w:t>
+      </w:r>
+      <w:r>
+        <w:rPr>
+          <w:rFonts w:ascii="Arial" w:hAnsi="Arial" w:cs="Arial"/>
+          <w:highlight w:val="yellow"/>
+          <w:lang w:val="es-ES_tradnl"/>
+        </w:rPr>
+        <w:t xml:space="preserve"> (mín. 2 – máx. 5, </w:t>
+      </w:r>
+      <w:r>
+        <w:rPr>
+          <w:rFonts w:ascii="Arial" w:hAnsi="Arial" w:cs="Arial"/>
+          <w:b/>
+          <w:highlight w:val="yellow"/>
+          <w:lang w:val="es-ES_tradnl"/>
+        </w:rPr>
+        <w:t>73</w:t>
+      </w:r>
+      <w:r>
+        <w:rPr>
+          <w:rFonts w:ascii="Arial" w:hAnsi="Arial" w:cs="Arial"/>
+          <w:highlight w:val="yellow"/>
+          <w:lang w:val="es-ES_tradnl"/>
+        </w:rPr>
+        <w:t xml:space="preserve"> caracteres máximo cada respuesta)</w:t>
+      </w:r>
+    </w:p>
+    <w:p>
+      <w:pPr>
+        <w:spacing w:line="360" w:lineRule="auto"/>
+        <w:rPr>
+          <w:rFonts w:ascii="Arial" w:hAnsi="Arial" w:cs="Arial"/>
+          <w:lang w:val="es-ES_tradnl"/>
+        </w:rPr>
+      </w:pPr>
+      <w:r>
+        <w:rPr>
+          <w:rFonts w:ascii="Arial" w:hAnsi="Arial" w:cs="Arial"/>
+          <w:lang w:val="es-ES_tradnl"/>
+        </w:rPr>
+        <w:t>Autosómica dominante</w:t>
+      </w:r>
+    </w:p>
+    <w:p>
+      <w:pPr>
+        <w:spacing w:line="360" w:lineRule="auto"/>
+        <w:rPr>
+          <w:rFonts w:ascii="Arial" w:hAnsi="Arial" w:cs="Arial"/>
+          <w:lang w:val="es-ES_tradnl"/>
+        </w:rPr>
+      </w:pPr>
+      <w:r>
+        <w:rPr>
+          <w:rFonts w:ascii="Arial" w:hAnsi="Arial" w:cs="Arial"/>
+          <w:lang w:val="es-ES_tradnl"/>
+        </w:rPr>
+        <w:t>Dominante ligada a X</w:t>
+      </w:r>
+    </w:p>
+    <w:p>
+      <w:pPr>
+        <w:spacing w:line="360" w:lineRule="auto"/>
+        <w:rPr>
+          <w:rFonts w:ascii="Arial" w:hAnsi="Arial" w:cs="Arial"/>
+          <w:lang w:val="es-ES_tradnl"/>
+        </w:rPr>
+      </w:pPr>
+      <w:r>
+        <w:rPr>
+          <w:rFonts w:ascii="Arial" w:hAnsi="Arial" w:cs="Arial"/>
+          <w:lang w:val="es-ES_tradnl"/>
+        </w:rPr>
+        <w:t>Autosómica recesiva</w:t>
+      </w:r>
+    </w:p>
+    <w:p>
+      <w:pPr>
+        <w:spacing w:line="360" w:lineRule="auto"/>
+        <w:rPr>
+          <w:rFonts w:ascii="Arial" w:hAnsi="Arial" w:cs="Arial"/>
+          <w:b/>
+          <w:lang w:val="es-ES_tradnl"/>
+        </w:rPr>
+      </w:pPr>
+      <w:r>
+        <w:rPr>
+          <w:rFonts w:ascii="Arial" w:hAnsi="Arial" w:cs="Arial"/>
+          <w:b/>
+          <w:lang w:val="es-ES_tradnl"/>
+        </w:rPr>
+        <w:t>Recesiva ligada a X</w:t>
+      </w:r>
+    </w:p>
+    <w:p>
+      <w:pPr>
+        <w:spacing w:line="360" w:lineRule="auto"/>
+        <w:rPr>
+          <w:rFonts w:ascii="Arial" w:hAnsi="Arial" w:cs="Arial"/>
+          <w:lang w:val="es-ES_tradnl"/>
+        </w:rPr>
+      </w:pPr>
+    </w:p>
+    <w:p>
+      <w:pPr>
+        <w:spacing w:line="360" w:lineRule="auto"/>
+        <w:rPr>
+          <w:rFonts w:ascii="Arial" w:hAnsi="Arial" w:cs="Arial"/>
+          <w:lang w:val="es-ES_tradnl"/>
+        </w:rPr>
+      </w:pPr>
+    </w:p>
+    <w:p>
+      <w:pPr>
+        <w:spacing w:line="360" w:lineRule="auto"/>
+        <w:rPr>
+          <w:rFonts w:ascii="Arial" w:hAnsi="Arial" w:cs="Arial"/>
+          <w:lang w:val="es-ES_tradnl"/>
+        </w:rPr>
+      </w:pPr>
+      <w:r>
+        <w:rPr>
+          <w:rFonts w:ascii="Arial" w:hAnsi="Arial" w:cs="Arial"/>
+          <w:highlight w:val="green"/>
+          <w:lang w:val="es-ES_tradnl"/>
+        </w:rPr>
+        <w:t>Texto sobre el que se pregunta 2 (</w:t>
+      </w:r>
+      <w:r>
+        <w:rPr>
+          <w:rFonts w:ascii="Arial" w:hAnsi="Arial" w:cs="Arial"/>
+          <w:b/>
+          <w:highlight w:val="green"/>
+          <w:lang w:val="es-ES_tradnl"/>
+        </w:rPr>
+        <w:t>745</w:t>
+      </w:r>
+      <w:r>
+        <w:rPr>
+          <w:rFonts w:ascii="Arial" w:hAnsi="Arial" w:cs="Arial"/>
+          <w:highlight w:val="green"/>
+          <w:lang w:val="es-ES_tradnl"/>
+        </w:rPr>
+        <w:t xml:space="preserve"> caracteres máximo)</w:t>
+      </w:r>
+    </w:p>
+    <w:p>
+      <w:pPr>
+        <w:spacing w:line="360" w:lineRule="auto"/>
+        <w:rPr>
+          <w:rFonts w:ascii="Arial" w:hAnsi="Arial" w:cs="Arial"/>
+          <w:lang w:val="es-ES_tradnl"/>
+        </w:rPr>
+      </w:pPr>
+      <w:r>
+        <w:rPr>
+          <w:rFonts w:ascii="Arial" w:hAnsi="Arial" w:cs="Arial"/>
+          <w:lang w:val="es-ES_tradnl"/>
+        </w:rPr>
+        <w:t xml:space="preserve">El </w:t>
+      </w:r>
+      <w:r>
+        <w:rPr>
+          <w:rFonts w:ascii="Arial" w:hAnsi="Arial" w:cs="Arial"/>
+          <w:lang w:val="es-ES_tradnl"/>
+        </w:rPr>
+        <w:t>s</w:t>
+      </w:r>
+      <w:r>
+        <w:rPr>
+          <w:rFonts w:ascii="Arial" w:hAnsi="Arial" w:cs="Arial"/>
+          <w:lang w:val="es-ES_tradnl"/>
+        </w:rPr>
+        <w:t xml:space="preserve">índrome </w:t>
+      </w:r>
+      <w:r>
+        <w:rPr>
+          <w:rFonts w:ascii="Arial" w:hAnsi="Arial" w:cs="Arial"/>
+          <w:lang w:val="es-ES_tradnl"/>
+        </w:rPr>
+        <w:t xml:space="preserve">de </w:t>
+      </w:r>
+      <w:proofErr w:type="spellStart"/>
+      <w:r>
+        <w:rPr>
+          <w:rFonts w:ascii="Arial" w:hAnsi="Arial" w:cs="Arial"/>
+          <w:lang w:val="es-ES_tradnl"/>
+        </w:rPr>
+        <w:t>Rett</w:t>
+      </w:r>
+      <w:proofErr w:type="spellEnd"/>
+      <w:r>
+        <w:rPr>
+          <w:rFonts w:ascii="Arial" w:hAnsi="Arial" w:cs="Arial"/>
+          <w:lang w:val="es-ES_tradnl"/>
+        </w:rPr>
+        <w:t xml:space="preserve"> es un trastorno genético</w:t>
+      </w:r>
+      <w:r>
+        <w:rPr>
+          <w:rFonts w:ascii="Arial" w:hAnsi="Arial" w:cs="Arial"/>
+          <w:lang w:val="es-ES_tradnl"/>
+        </w:rPr>
+        <w:t xml:space="preserve"> que afecta el sistema nervioso</w:t>
+      </w:r>
+      <w:r>
+        <w:rPr>
+          <w:rFonts w:ascii="Arial" w:hAnsi="Arial" w:cs="Arial"/>
+          <w:lang w:val="es-ES_tradnl"/>
+        </w:rPr>
+        <w:t xml:space="preserve"> </w:t>
+      </w:r>
+      <w:r>
+        <w:rPr>
+          <w:rFonts w:ascii="Arial" w:hAnsi="Arial" w:cs="Arial"/>
+          <w:lang w:val="es-ES_tradnl"/>
+        </w:rPr>
+        <w:t xml:space="preserve">y </w:t>
+      </w:r>
+      <w:r>
+        <w:rPr>
+          <w:rFonts w:ascii="Arial" w:hAnsi="Arial" w:cs="Arial"/>
+          <w:lang w:val="es-ES_tradnl"/>
+        </w:rPr>
+        <w:t xml:space="preserve">ocasiona un retraso en el desarrollo, especialmente en el lenguaje y el uso de las manos. Esta condición se presenta casi siempre en niñas y </w:t>
+      </w:r>
+      <w:r>
+        <w:rPr>
+          <w:rFonts w:ascii="Arial" w:hAnsi="Arial" w:cs="Arial"/>
+          <w:lang w:val="es-ES_tradnl"/>
+        </w:rPr>
+        <w:t>se debe a</w:t>
+      </w:r>
+      <w:r>
+        <w:rPr>
+          <w:rFonts w:ascii="Arial" w:hAnsi="Arial" w:cs="Arial"/>
+          <w:lang w:val="es-ES_tradnl"/>
+        </w:rPr>
+        <w:t xml:space="preserve"> la alteración de un gen presente </w:t>
+      </w:r>
+      <w:r>
+        <w:rPr>
+          <w:rFonts w:ascii="Arial" w:hAnsi="Arial" w:cs="Arial"/>
+          <w:lang w:val="es-ES_tradnl"/>
+        </w:rPr>
+        <w:lastRenderedPageBreak/>
+        <w:t xml:space="preserve">en el cromosoma X. Los niños con esta condición fallecen de manera prematura. </w:t>
+      </w:r>
       <w:r>
         <w:rPr>
           <w:rFonts w:ascii="Arial" w:hAnsi="Arial" w:cs="Arial"/>
@@ -2040,7 +3426,42 @@
           <w:rFonts w:ascii="Arial" w:hAnsi="Arial" w:cs="Arial"/>
           <w:lang w:val="es-ES_tradnl"/>
         </w:rPr>
-        <w:t>as mutaciones</w:t>
+        <w:t xml:space="preserve">a enfermedad se expresa </w:t>
+      </w:r>
+      <w:r>
+        <w:rPr>
+          <w:rFonts w:ascii="Arial" w:hAnsi="Arial" w:cs="Arial"/>
+          <w:lang w:val="es-ES_tradnl"/>
+        </w:rPr>
+        <w:t>c</w:t>
+      </w:r>
+      <w:r>
+        <w:rPr>
+          <w:rFonts w:ascii="Arial" w:hAnsi="Arial" w:cs="Arial"/>
+          <w:lang w:val="es-ES_tradnl"/>
+        </w:rPr>
+        <w:t xml:space="preserve">on </w:t>
+      </w:r>
+      <w:r>
+        <w:rPr>
+          <w:rFonts w:ascii="Arial" w:hAnsi="Arial" w:cs="Arial"/>
+          <w:lang w:val="es-ES_tradnl"/>
+        </w:rPr>
+        <w:t xml:space="preserve">una </w:t>
+      </w:r>
+      <w:r>
+        <w:rPr>
+          <w:rFonts w:ascii="Arial" w:hAnsi="Arial" w:cs="Arial"/>
+          <w:lang w:val="es-ES_tradnl"/>
+        </w:rPr>
+        <w:t xml:space="preserve">sola </w:t>
+      </w:r>
+      <w:r>
+        <w:rPr>
+          <w:rFonts w:ascii="Arial" w:hAnsi="Arial" w:cs="Arial"/>
+          <w:lang w:val="es-ES_tradnl"/>
+        </w:rPr>
+        <w:t>copia del gen afectado.</w:t>
       </w:r>
     </w:p>
     <w:p>
@@ -2080,34 +3501,86 @@
       <w:r>
         <w:rPr>
           <w:rFonts w:ascii="Arial" w:hAnsi="Arial" w:cs="Arial"/>
-          <w:highlight w:val="green"/>
-          <w:lang w:val="es-ES_tradnl"/>
-        </w:rPr>
-        <w:t>Grado del ejercicio (Primaria o Secundaria)</w:t>
-      </w:r>
-      <w:r>
-        <w:rPr>
-          <w:rFonts w:ascii="Arial" w:hAnsi="Arial" w:cs="Arial"/>
-          <w:highlight w:val="green"/>
-          <w:lang w:val="es-ES_tradnl"/>
-        </w:rPr>
-        <w:t>; “P” o “S”</w:t>
-      </w:r>
-    </w:p>
-    <w:p>
-      <w:pPr>
-        <w:spacing w:line="360" w:lineRule="auto"/>
-        <w:rPr>
-          <w:rFonts w:ascii="Arial" w:hAnsi="Arial" w:cs="Arial"/>
-          <w:lang w:val="es-ES_tradnl"/>
-        </w:rPr>
-      </w:pPr>
-      <w:r>
-        <w:rPr>
-          <w:rFonts w:ascii="Arial" w:hAnsi="Arial" w:cs="Arial"/>
-          <w:lang w:val="es-ES_tradnl"/>
-        </w:rPr>
-        <w:t>S</w:t>
+          <w:highlight w:val="yellow"/>
+          <w:lang w:val="es-ES_tradnl"/>
+        </w:rPr>
+        <w:t>Pregunta (</w:t>
+      </w:r>
+      <w:r>
+        <w:rPr>
+          <w:rFonts w:ascii="Arial" w:hAnsi="Arial" w:cs="Arial"/>
+          <w:b/>
+          <w:highlight w:val="yellow"/>
+          <w:lang w:val="es-ES_tradnl"/>
+        </w:rPr>
+        <w:t>173</w:t>
+      </w:r>
+      <w:r>
+        <w:rPr>
+          <w:rFonts w:ascii="Arial" w:hAnsi="Arial" w:cs="Arial"/>
+          <w:highlight w:val="yellow"/>
+          <w:lang w:val="es-ES_tradnl"/>
+        </w:rPr>
+        <w:t xml:space="preserve"> caracteres máximo)</w:t>
+      </w:r>
+    </w:p>
+    <w:p>
+      <w:pPr>
+        <w:spacing w:line="360" w:lineRule="auto"/>
+        <w:rPr>
+          <w:rFonts w:ascii="Arial" w:hAnsi="Arial" w:cs="Arial"/>
+          <w:lang w:val="es-ES_tradnl"/>
+        </w:rPr>
+      </w:pPr>
+      <w:r>
+        <w:rPr>
+          <w:rFonts w:ascii="Arial" w:hAnsi="Arial" w:cs="Arial"/>
+          <w:lang w:val="es-ES_tradnl"/>
+        </w:rPr>
+        <w:t>¿Qué tipo de herencia presenta esta enfermedad?</w:t>
+      </w:r>
+    </w:p>
+    <w:p>
+      <w:pPr>
+        <w:spacing w:line="360" w:lineRule="auto"/>
+        <w:rPr>
+          <w:rFonts w:ascii="Arial" w:hAnsi="Arial" w:cs="Arial"/>
+          <w:lang w:val="es-ES_tradnl"/>
+        </w:rPr>
+      </w:pPr>
+    </w:p>
+    <w:p>
+      <w:pPr>
+        <w:spacing w:line="360" w:lineRule="auto"/>
+        <w:rPr>
+          <w:rFonts w:ascii="Arial" w:hAnsi="Arial" w:cs="Arial"/>
+          <w:lang w:val="es-ES_tradnl"/>
+        </w:rPr>
+      </w:pPr>
+      <w:r>
+        <w:rPr>
+          <w:rFonts w:ascii="Arial" w:hAnsi="Arial" w:cs="Arial"/>
+          <w:highlight w:val="yellow"/>
+          <w:lang w:val="es-ES_tradnl"/>
+        </w:rPr>
+        <w:t>Explicación (</w:t>
+      </w:r>
+      <w:r>
+        <w:rPr>
+          <w:rFonts w:ascii="Arial" w:hAnsi="Arial" w:cs="Arial"/>
+          <w:b/>
+          <w:highlight w:val="yellow"/>
+          <w:lang w:val="es-ES_tradnl"/>
+        </w:rPr>
+        <w:t>173</w:t>
+      </w:r>
+      <w:r>
+        <w:rPr>
+          <w:rFonts w:ascii="Arial" w:hAnsi="Arial" w:cs="Arial"/>
+          <w:highlight w:val="yellow"/>
+          <w:lang w:val="es-ES_tradnl"/>
+        </w:rPr>
+        <w:t xml:space="preserve"> caracteres máximo)</w:t>
       </w:r>
     </w:p>
     <w:p>
@@ -2139,6 +3612,7 @@
       <w:r>
         <w:rPr>
           <w:rFonts w:ascii="Arial" w:hAnsi="Arial" w:cs="Arial"/>
+          <w:color w:val="FF0000"/>
           <w:lang w:val="es-ES_tradnl"/>
         </w:rPr>
         <w:t xml:space="preserve"> </w:t>
@@ -2146,27 +3620,153 @@
       <w:r>
         <w:rPr>
           <w:rFonts w:ascii="Arial" w:hAnsi="Arial" w:cs="Arial"/>
-          <w:highlight w:val="green"/>
-          <w:lang w:val="es-ES_tradnl"/>
-        </w:rPr>
-        <w:t>Enunciado (</w:t>
-      </w:r>
-      <w:r>
-        <w:rPr>
-          <w:rFonts w:ascii="Arial" w:hAnsi="Arial" w:cs="Arial"/>
-          <w:highlight w:val="green"/>
-          <w:lang w:val="es-ES_tradnl"/>
-        </w:rPr>
-        <w:t xml:space="preserve">Instrucción </w:t>
-      </w:r>
-      <w:r>
-        <w:rPr>
-          <w:rFonts w:ascii="Arial" w:hAnsi="Arial" w:cs="Arial"/>
-          <w:b/>
-          <w:highlight w:val="green"/>
-          <w:lang w:val="es-ES_tradnl"/>
-        </w:rPr>
-        <w:t>193</w:t>
+          <w:highlight w:val="yellow"/>
+          <w:lang w:val="es-ES_tradnl"/>
+        </w:rPr>
+        <w:t xml:space="preserve">Respuestas (mín. 2 – máx. 5, </w:t>
+      </w:r>
+      <w:r>
+        <w:rPr>
+          <w:rFonts w:ascii="Arial" w:hAnsi="Arial" w:cs="Arial"/>
+          <w:b/>
+          <w:highlight w:val="yellow"/>
+          <w:lang w:val="es-ES_tradnl"/>
+        </w:rPr>
+        <w:t>73</w:t>
+      </w:r>
+      <w:r>
+        <w:rPr>
+          <w:rFonts w:ascii="Arial" w:hAnsi="Arial" w:cs="Arial"/>
+          <w:highlight w:val="yellow"/>
+          <w:lang w:val="es-ES_tradnl"/>
+        </w:rPr>
+        <w:t xml:space="preserve"> caracteres máximo cada respuesta)</w:t>
+      </w:r>
+    </w:p>
+    <w:p>
+      <w:pPr>
+        <w:spacing w:line="360" w:lineRule="auto"/>
+        <w:rPr>
+          <w:rFonts w:ascii="Arial" w:hAnsi="Arial" w:cs="Arial"/>
+          <w:lang w:val="es-ES_tradnl"/>
+        </w:rPr>
+      </w:pPr>
+      <w:r>
+        <w:rPr>
+          <w:rFonts w:ascii="Arial" w:hAnsi="Arial" w:cs="Arial"/>
+          <w:lang w:val="es-ES_tradnl"/>
+        </w:rPr>
+        <w:t>Autosómica recesiva</w:t>
+      </w:r>
+    </w:p>
+    <w:p>
+      <w:pPr>
+        <w:spacing w:line="360" w:lineRule="auto"/>
+        <w:rPr>
+          <w:rFonts w:ascii="Arial" w:hAnsi="Arial" w:cs="Arial"/>
+          <w:b/>
+          <w:lang w:val="es-ES_tradnl"/>
+        </w:rPr>
+      </w:pPr>
+      <w:r>
+        <w:rPr>
+          <w:rFonts w:ascii="Arial" w:hAnsi="Arial" w:cs="Arial"/>
+          <w:b/>
+          <w:lang w:val="es-ES_tradnl"/>
+        </w:rPr>
+        <w:t xml:space="preserve">Dominante ligada </w:t>
+      </w:r>
+      <w:r>
+        <w:rPr>
+          <w:rFonts w:ascii="Arial" w:hAnsi="Arial" w:cs="Arial"/>
+          <w:b/>
+          <w:lang w:val="es-ES_tradnl"/>
+        </w:rPr>
+        <w:t xml:space="preserve">a </w:t>
+      </w:r>
+      <w:r>
+        <w:rPr>
+          <w:rFonts w:ascii="Arial" w:hAnsi="Arial" w:cs="Arial"/>
+          <w:b/>
+          <w:lang w:val="es-ES_tradnl"/>
+        </w:rPr>
+        <w:t>X</w:t>
+      </w:r>
+    </w:p>
+    <w:p>
+      <w:pPr>
+        <w:spacing w:line="360" w:lineRule="auto"/>
+        <w:rPr>
+          <w:rFonts w:ascii="Arial" w:hAnsi="Arial" w:cs="Arial"/>
+          <w:lang w:val="es-ES_tradnl"/>
+        </w:rPr>
+      </w:pPr>
+      <w:r>
+        <w:rPr>
+          <w:rFonts w:ascii="Arial" w:hAnsi="Arial" w:cs="Arial"/>
+          <w:lang w:val="es-ES_tradnl"/>
+        </w:rPr>
+        <w:t xml:space="preserve">Herencia </w:t>
+      </w:r>
+      <w:proofErr w:type="spellStart"/>
+      <w:r>
+        <w:rPr>
+          <w:rFonts w:ascii="Arial" w:hAnsi="Arial" w:cs="Arial"/>
+          <w:lang w:val="es-ES_tradnl"/>
+        </w:rPr>
+        <w:t>poligénica</w:t>
+      </w:r>
+      <w:proofErr w:type="spellEnd"/>
+    </w:p>
+    <w:p>
+      <w:pPr>
+        <w:spacing w:line="360" w:lineRule="auto"/>
+        <w:rPr>
+          <w:rFonts w:ascii="Arial" w:hAnsi="Arial" w:cs="Arial"/>
+          <w:lang w:val="es-ES_tradnl"/>
+        </w:rPr>
+      </w:pPr>
+      <w:r>
+        <w:rPr>
+          <w:rFonts w:ascii="Arial" w:hAnsi="Arial" w:cs="Arial"/>
+          <w:lang w:val="es-ES_tradnl"/>
+        </w:rPr>
+        <w:t>Recesiva ligada a X</w:t>
+      </w:r>
+    </w:p>
+    <w:p>
+      <w:pPr>
+        <w:spacing w:line="360" w:lineRule="auto"/>
+        <w:rPr>
+          <w:rFonts w:ascii="Arial" w:hAnsi="Arial" w:cs="Arial"/>
+          <w:lang w:val="es-ES_tradnl"/>
+        </w:rPr>
+      </w:pPr>
+    </w:p>
+    <w:p>
+      <w:pPr>
+        <w:spacing w:line="360" w:lineRule="auto"/>
+        <w:rPr>
+          <w:rFonts w:ascii="Arial" w:hAnsi="Arial" w:cs="Arial"/>
+          <w:lang w:val="es-ES_tradnl"/>
+        </w:rPr>
+      </w:pPr>
+      <w:r>
+        <w:rPr>
+          <w:rFonts w:ascii="Arial" w:hAnsi="Arial" w:cs="Arial"/>
+          <w:highlight w:val="green"/>
+          <w:lang w:val="es-ES_tradnl"/>
+        </w:rPr>
+        <w:t>Texto sobre el que se pregunta 3 (</w:t>
+      </w:r>
+      <w:r>
+        <w:rPr>
+          <w:rFonts w:ascii="Arial" w:hAnsi="Arial" w:cs="Arial"/>
+          <w:b/>
+          <w:highlight w:val="green"/>
+          <w:lang w:val="es-ES_tradnl"/>
+        </w:rPr>
+        <w:t>745</w:t>
       </w:r>
       <w:r>
         <w:rPr>
@@ -2190,107 +3790,116 @@
           <w:rFonts w:ascii="Arial" w:hAnsi="Arial" w:cs="Arial"/>
           <w:lang w:val="es-ES_tradnl"/>
         </w:rPr>
-        <w:t>Completa correctamente el siguiente texto acerca de las mutaciones.</w:t>
-      </w:r>
-    </w:p>
-    <w:p>
-      <w:pPr>
-        <w:spacing w:line="360" w:lineRule="auto"/>
-        <w:rPr>
-          <w:rFonts w:ascii="Arial" w:hAnsi="Arial" w:cs="Arial"/>
-          <w:lang w:val="es-ES_tradnl"/>
-        </w:rPr>
-      </w:pPr>
-    </w:p>
-    <w:p>
-      <w:pPr>
-        <w:spacing w:line="360" w:lineRule="auto"/>
-        <w:rPr>
-          <w:rFonts w:ascii="Arial" w:hAnsi="Arial" w:cs="Arial"/>
-          <w:lang w:val="es-ES_tradnl"/>
-        </w:rPr>
-      </w:pPr>
-      <w:r>
-        <w:rPr>
-          <w:rFonts w:ascii="Arial" w:hAnsi="Arial" w:cs="Arial"/>
-          <w:highlight w:val="green"/>
-          <w:u w:val="single"/>
-          <w:lang w:val="es-ES_tradnl"/>
-        </w:rPr>
-        <w:t>Más información</w:t>
-      </w:r>
-      <w:r>
-        <w:rPr>
-          <w:rFonts w:ascii="Arial" w:hAnsi="Arial" w:cs="Arial"/>
-          <w:highlight w:val="green"/>
-          <w:lang w:val="es-ES_tradnl"/>
-        </w:rPr>
-        <w:t xml:space="preserve"> (ventana flotante)</w:t>
-      </w:r>
-    </w:p>
-    <w:p>
-      <w:pPr>
-        <w:spacing w:line="360" w:lineRule="auto"/>
-        <w:rPr>
-          <w:rFonts w:ascii="Arial" w:hAnsi="Arial" w:cs="Arial"/>
-          <w:lang w:val="es-ES_tradnl"/>
-        </w:rPr>
-      </w:pPr>
-    </w:p>
-    <w:p>
-      <w:pPr>
-        <w:spacing w:line="360" w:lineRule="auto"/>
-        <w:rPr>
-          <w:rFonts w:ascii="Arial" w:hAnsi="Arial" w:cs="Arial"/>
-          <w:lang w:val="es-ES_tradnl"/>
-        </w:rPr>
-      </w:pPr>
-    </w:p>
-    <w:p>
-      <w:pPr>
-        <w:spacing w:line="360" w:lineRule="auto"/>
-        <w:rPr>
-          <w:rFonts w:ascii="Arial" w:hAnsi="Arial" w:cs="Arial"/>
-          <w:lang w:val="es-ES_tradnl"/>
-        </w:rPr>
-      </w:pPr>
-      <w:r>
-        <w:rPr>
-          <w:rFonts w:ascii="Arial" w:hAnsi="Arial" w:cs="Arial"/>
-          <w:highlight w:val="green"/>
-          <w:lang w:val="es-ES_tradnl"/>
-        </w:rPr>
-        <w:t>M</w:t>
-      </w:r>
-      <w:r>
-        <w:rPr>
-          <w:rFonts w:ascii="Arial" w:hAnsi="Arial" w:cs="Arial"/>
-          <w:highlight w:val="green"/>
-          <w:lang w:val="es-ES_tradnl"/>
-        </w:rPr>
-        <w:t xml:space="preserve">ostrar al inicio del ejercicio </w:t>
-      </w:r>
-      <w:r>
-        <w:rPr>
-          <w:rFonts w:ascii="Arial" w:hAnsi="Arial" w:cs="Arial"/>
-          <w:highlight w:val="green"/>
-          <w:lang w:val="es-ES_tradnl"/>
-        </w:rPr>
-        <w:t xml:space="preserve">ventana </w:t>
-      </w:r>
-      <w:r>
-        <w:rPr>
-          <w:rFonts w:ascii="Arial" w:hAnsi="Arial" w:cs="Arial"/>
-          <w:highlight w:val="green"/>
-          <w:u w:val="single"/>
-          <w:lang w:val="es-ES_tradnl"/>
-        </w:rPr>
-        <w:t>Más información</w:t>
-      </w:r>
-      <w:r>
-        <w:rPr>
-          <w:rFonts w:ascii="Arial" w:hAnsi="Arial" w:cs="Arial"/>
-          <w:highlight w:val="green"/>
+        <w:t xml:space="preserve">La enfermedad de Huntington es una alteración en la cual las neuronas de ciertas partes del cerebro se desgastan. Suele aparecer en edad avanzada, </w:t>
+      </w:r>
+      <w:r>
+        <w:rPr>
+          <w:rFonts w:ascii="Arial" w:hAnsi="Arial" w:cs="Arial"/>
+          <w:lang w:val="es-ES_tradnl"/>
+        </w:rPr>
+        <w:t xml:space="preserve">y </w:t>
+      </w:r>
+      <w:r>
+        <w:rPr>
+          <w:rFonts w:ascii="Arial" w:hAnsi="Arial" w:cs="Arial"/>
+          <w:lang w:val="es-ES_tradnl"/>
+        </w:rPr>
+        <w:t xml:space="preserve">genera alucinaciones, psicosis y comportamientos asociales, entre otras cosas. Este trastorno es causado </w:t>
+      </w:r>
+      <w:r>
+        <w:rPr>
+          <w:rFonts w:ascii="Arial" w:hAnsi="Arial" w:cs="Arial"/>
+          <w:lang w:val="es-ES_tradnl"/>
+        </w:rPr>
+        <w:t>por el defecto del</w:t>
+      </w:r>
+      <w:r>
+        <w:rPr>
+          <w:rFonts w:ascii="Arial" w:hAnsi="Arial" w:cs="Arial"/>
+          <w:lang w:val="es-ES_tradnl"/>
+        </w:rPr>
+        <w:t xml:space="preserve"> gen</w:t>
+      </w:r>
+      <w:r>
+        <w:rPr>
+          <w:rFonts w:ascii="Arial" w:hAnsi="Arial" w:cs="Arial"/>
+          <w:lang w:val="es-ES_tradnl"/>
+        </w:rPr>
+        <w:t xml:space="preserve"> de un cromosoma no sexual</w:t>
+      </w:r>
+      <w:r>
+        <w:rPr>
+          <w:rFonts w:ascii="Arial" w:hAnsi="Arial" w:cs="Arial"/>
+          <w:lang w:val="es-ES_tradnl"/>
+        </w:rPr>
+        <w:t xml:space="preserve"> que</w:t>
+      </w:r>
+      <w:r>
+        <w:rPr>
+          <w:rFonts w:ascii="Arial" w:hAnsi="Arial" w:cs="Arial"/>
+          <w:lang w:val="es-ES_tradnl"/>
+        </w:rPr>
+        <w:t>,</w:t>
+      </w:r>
+      <w:r>
+        <w:rPr>
+          <w:rFonts w:ascii="Arial" w:hAnsi="Arial" w:cs="Arial"/>
+          <w:lang w:val="es-ES_tradnl"/>
+        </w:rPr>
+        <w:t xml:space="preserve"> de ser transmitido por uno de los padres a sus hijos, haría que estos </w:t>
+      </w:r>
+      <w:r>
+        <w:rPr>
+          <w:rFonts w:ascii="Arial" w:hAnsi="Arial" w:cs="Arial"/>
+          <w:lang w:val="es-ES_tradnl"/>
+        </w:rPr>
+        <w:t>manifestaran</w:t>
+      </w:r>
+      <w:r>
+        <w:rPr>
+          <w:rFonts w:ascii="Arial" w:hAnsi="Arial" w:cs="Arial"/>
+          <w:lang w:val="es-ES_tradnl"/>
+        </w:rPr>
+        <w:t xml:space="preserve"> la enfermedad</w:t>
+      </w:r>
+      <w:r>
+        <w:rPr>
+          <w:rFonts w:ascii="Arial" w:hAnsi="Arial" w:cs="Arial"/>
+          <w:lang w:val="es-ES_tradnl"/>
+        </w:rPr>
+        <w:t xml:space="preserve">. </w:t>
+      </w:r>
+    </w:p>
+    <w:p>
+      <w:pPr>
+        <w:spacing w:line="360" w:lineRule="auto"/>
+        <w:rPr>
+          <w:rFonts w:ascii="Arial" w:hAnsi="Arial" w:cs="Arial"/>
+          <w:lang w:val="es-ES_tradnl"/>
+        </w:rPr>
+      </w:pPr>
+    </w:p>
+    <w:p>
+      <w:pPr>
+        <w:spacing w:line="360" w:lineRule="auto"/>
+        <w:rPr>
+          <w:rFonts w:ascii="Arial" w:hAnsi="Arial" w:cs="Arial"/>
+          <w:lang w:val="es-ES_tradnl"/>
+        </w:rPr>
+      </w:pPr>
+      <w:r>
+        <w:rPr>
+          <w:rFonts w:ascii="Arial" w:hAnsi="Arial" w:cs="Arial"/>
+          <w:b/>
+          <w:color w:val="FF0000"/>
+          <w:lang w:val="es-ES_tradnl"/>
+        </w:rPr>
+        <w:t>*</w:t>
+      </w:r>
+      <w:r>
+        <w:rPr>
+          <w:rFonts w:ascii="Arial" w:hAnsi="Arial" w:cs="Arial"/>
+          <w:color w:val="FF0000"/>
           <w:lang w:val="es-ES_tradnl"/>
         </w:rPr>
         <w:t xml:space="preserve"> </w:t>
@@ -2298,20 +3907,781 @@
       <w:r>
         <w:rPr>
           <w:rFonts w:ascii="Arial" w:hAnsi="Arial" w:cs="Arial"/>
-          <w:highlight w:val="green"/>
-          <w:lang w:val="es-ES_tradnl"/>
-        </w:rPr>
-        <w:t>(S/N)</w:t>
-      </w:r>
-    </w:p>
-    <w:p>
-      <w:pPr>
-        <w:spacing w:line="360" w:lineRule="auto"/>
-        <w:rPr>
-          <w:rFonts w:ascii="Arial" w:hAnsi="Arial" w:cs="Arial"/>
-          <w:lang w:val="es-ES_tradnl"/>
-        </w:rPr>
-      </w:pPr>
+          <w:highlight w:val="yellow"/>
+          <w:lang w:val="es-ES_tradnl"/>
+        </w:rPr>
+        <w:t>Pregunta (</w:t>
+      </w:r>
+      <w:r>
+        <w:rPr>
+          <w:rFonts w:ascii="Arial" w:hAnsi="Arial" w:cs="Arial"/>
+          <w:b/>
+          <w:highlight w:val="yellow"/>
+          <w:lang w:val="es-ES_tradnl"/>
+        </w:rPr>
+        <w:t>173</w:t>
+      </w:r>
+      <w:r>
+        <w:rPr>
+          <w:rFonts w:ascii="Arial" w:hAnsi="Arial" w:cs="Arial"/>
+          <w:highlight w:val="yellow"/>
+          <w:lang w:val="es-ES_tradnl"/>
+        </w:rPr>
+        <w:t xml:space="preserve"> caracteres máximo)</w:t>
+      </w:r>
+    </w:p>
+    <w:p>
+      <w:pPr>
+        <w:spacing w:line="360" w:lineRule="auto"/>
+        <w:rPr>
+          <w:rFonts w:ascii="Arial" w:hAnsi="Arial" w:cs="Arial"/>
+          <w:lang w:val="es-ES_tradnl"/>
+        </w:rPr>
+      </w:pPr>
+      <w:r>
+        <w:rPr>
+          <w:rFonts w:ascii="Arial" w:hAnsi="Arial" w:cs="Arial"/>
+          <w:lang w:val="es-ES_tradnl"/>
+        </w:rPr>
+        <w:t>¿Qué tipo de herencia presenta esta enfermedad?</w:t>
+      </w:r>
+    </w:p>
+    <w:p>
+      <w:pPr>
+        <w:spacing w:line="360" w:lineRule="auto"/>
+        <w:rPr>
+          <w:rFonts w:ascii="Arial" w:hAnsi="Arial" w:cs="Arial"/>
+          <w:lang w:val="es-ES_tradnl"/>
+        </w:rPr>
+      </w:pPr>
+    </w:p>
+    <w:p>
+      <w:pPr>
+        <w:spacing w:line="360" w:lineRule="auto"/>
+        <w:rPr>
+          <w:rFonts w:ascii="Arial" w:hAnsi="Arial" w:cs="Arial"/>
+          <w:lang w:val="es-ES_tradnl"/>
+        </w:rPr>
+      </w:pPr>
+      <w:r>
+        <w:rPr>
+          <w:rFonts w:ascii="Arial" w:hAnsi="Arial" w:cs="Arial"/>
+          <w:highlight w:val="yellow"/>
+          <w:lang w:val="es-ES_tradnl"/>
+        </w:rPr>
+        <w:t>Explicación (</w:t>
+      </w:r>
+      <w:r>
+        <w:rPr>
+          <w:rFonts w:ascii="Arial" w:hAnsi="Arial" w:cs="Arial"/>
+          <w:b/>
+          <w:highlight w:val="yellow"/>
+          <w:lang w:val="es-ES_tradnl"/>
+        </w:rPr>
+        <w:t>173</w:t>
+      </w:r>
+      <w:r>
+        <w:rPr>
+          <w:rFonts w:ascii="Arial" w:hAnsi="Arial" w:cs="Arial"/>
+          <w:highlight w:val="yellow"/>
+          <w:lang w:val="es-ES_tradnl"/>
+        </w:rPr>
+        <w:t xml:space="preserve"> caracteres máximo)</w:t>
+      </w:r>
+    </w:p>
+    <w:p>
+      <w:pPr>
+        <w:spacing w:line="360" w:lineRule="auto"/>
+        <w:rPr>
+          <w:rFonts w:ascii="Arial" w:hAnsi="Arial" w:cs="Arial"/>
+          <w:lang w:val="es-ES_tradnl"/>
+        </w:rPr>
+      </w:pPr>
+    </w:p>
+    <w:p>
+      <w:pPr>
+        <w:spacing w:line="360" w:lineRule="auto"/>
+        <w:rPr>
+          <w:rFonts w:ascii="Arial" w:hAnsi="Arial" w:cs="Arial"/>
+          <w:lang w:val="es-ES_tradnl"/>
+        </w:rPr>
+      </w:pPr>
+      <w:r>
+        <w:rPr>
+          <w:rFonts w:ascii="Arial" w:hAnsi="Arial" w:cs="Arial"/>
+          <w:b/>
+          <w:color w:val="FF0000"/>
+          <w:lang w:val="es-ES_tradnl"/>
+        </w:rPr>
+        <w:t>*</w:t>
+      </w:r>
+      <w:r>
+        <w:rPr>
+          <w:rFonts w:ascii="Arial" w:hAnsi="Arial" w:cs="Arial"/>
+          <w:color w:val="FF0000"/>
+          <w:lang w:val="es-ES_tradnl"/>
+        </w:rPr>
+        <w:t xml:space="preserve"> </w:t>
+      </w:r>
+      <w:r>
+        <w:rPr>
+          <w:rFonts w:ascii="Arial" w:hAnsi="Arial" w:cs="Arial"/>
+          <w:highlight w:val="yellow"/>
+          <w:lang w:val="es-ES_tradnl"/>
+        </w:rPr>
+        <w:t xml:space="preserve">Respuestas (mín. 2 – máx. 5, </w:t>
+      </w:r>
+      <w:r>
+        <w:rPr>
+          <w:rFonts w:ascii="Arial" w:hAnsi="Arial" w:cs="Arial"/>
+          <w:b/>
+          <w:highlight w:val="yellow"/>
+          <w:lang w:val="es-ES_tradnl"/>
+        </w:rPr>
+        <w:t>73</w:t>
+      </w:r>
+      <w:r>
+        <w:rPr>
+          <w:rFonts w:ascii="Arial" w:hAnsi="Arial" w:cs="Arial"/>
+          <w:highlight w:val="yellow"/>
+          <w:lang w:val="es-ES_tradnl"/>
+        </w:rPr>
+        <w:t xml:space="preserve"> caracteres máximo cada respuesta)</w:t>
+      </w:r>
+    </w:p>
+    <w:p>
+      <w:pPr>
+        <w:spacing w:line="360" w:lineRule="auto"/>
+        <w:rPr>
+          <w:rFonts w:ascii="Arial" w:hAnsi="Arial" w:cs="Arial"/>
+          <w:b/>
+          <w:lang w:val="es-ES_tradnl"/>
+        </w:rPr>
+      </w:pPr>
+      <w:r>
+        <w:rPr>
+          <w:rFonts w:ascii="Arial" w:hAnsi="Arial" w:cs="Arial"/>
+          <w:b/>
+          <w:lang w:val="es-ES_tradnl"/>
+        </w:rPr>
+        <w:t>Herencia autosómica dominante</w:t>
+      </w:r>
+    </w:p>
+    <w:p>
+      <w:pPr>
+        <w:spacing w:line="360" w:lineRule="auto"/>
+        <w:rPr>
+          <w:rFonts w:ascii="Arial" w:hAnsi="Arial" w:cs="Arial"/>
+          <w:lang w:val="es-ES_tradnl"/>
+        </w:rPr>
+      </w:pPr>
+      <w:r>
+        <w:rPr>
+          <w:rFonts w:ascii="Arial" w:hAnsi="Arial" w:cs="Arial"/>
+          <w:lang w:val="es-ES_tradnl"/>
+        </w:rPr>
+        <w:t>Herencia ligada al sexo</w:t>
+      </w:r>
+    </w:p>
+    <w:p>
+      <w:pPr>
+        <w:spacing w:line="360" w:lineRule="auto"/>
+        <w:rPr>
+          <w:rFonts w:ascii="Arial" w:hAnsi="Arial" w:cs="Arial"/>
+          <w:lang w:val="es-ES_tradnl"/>
+        </w:rPr>
+      </w:pPr>
+      <w:proofErr w:type="spellStart"/>
+      <w:r>
+        <w:rPr>
+          <w:rFonts w:ascii="Arial" w:hAnsi="Arial" w:cs="Arial"/>
+          <w:lang w:val="es-ES_tradnl"/>
+        </w:rPr>
+        <w:t>Pleiotropía</w:t>
+      </w:r>
+      <w:proofErr w:type="spellEnd"/>
+    </w:p>
+    <w:p>
+      <w:pPr>
+        <w:spacing w:line="360" w:lineRule="auto"/>
+        <w:rPr>
+          <w:rFonts w:ascii="Arial" w:hAnsi="Arial" w:cs="Arial"/>
+          <w:lang w:val="es-ES_tradnl"/>
+        </w:rPr>
+      </w:pPr>
+      <w:r>
+        <w:rPr>
+          <w:rFonts w:ascii="Arial" w:hAnsi="Arial" w:cs="Arial"/>
+          <w:lang w:val="es-ES_tradnl"/>
+        </w:rPr>
+        <w:t xml:space="preserve">Herencia </w:t>
+      </w:r>
+      <w:proofErr w:type="spellStart"/>
+      <w:r>
+        <w:rPr>
+          <w:rFonts w:ascii="Arial" w:hAnsi="Arial" w:cs="Arial"/>
+          <w:lang w:val="es-ES_tradnl"/>
+        </w:rPr>
+        <w:t>poligénica</w:t>
+      </w:r>
+      <w:proofErr w:type="spellEnd"/>
+    </w:p>
+    <w:p>
+      <w:pPr>
+        <w:spacing w:line="360" w:lineRule="auto"/>
+        <w:rPr>
+          <w:rFonts w:ascii="Arial" w:hAnsi="Arial" w:cs="Arial"/>
+          <w:lang w:val="es-ES_tradnl"/>
+        </w:rPr>
+      </w:pPr>
+    </w:p>
+    <w:p>
+      <w:pPr>
+        <w:spacing w:line="360" w:lineRule="auto"/>
+        <w:rPr>
+          <w:rFonts w:ascii="Arial" w:hAnsi="Arial" w:cs="Arial"/>
+          <w:lang w:val="es-ES_tradnl"/>
+        </w:rPr>
+      </w:pPr>
+      <w:r>
+        <w:rPr>
+          <w:rFonts w:ascii="Arial" w:hAnsi="Arial" w:cs="Arial"/>
+          <w:highlight w:val="green"/>
+          <w:lang w:val="es-ES_tradnl"/>
+        </w:rPr>
+        <w:t>Texto sobre el que se pregunta 4 (</w:t>
+      </w:r>
+      <w:r>
+        <w:rPr>
+          <w:rFonts w:ascii="Arial" w:hAnsi="Arial" w:cs="Arial"/>
+          <w:b/>
+          <w:highlight w:val="green"/>
+          <w:lang w:val="es-ES_tradnl"/>
+        </w:rPr>
+        <w:t>745</w:t>
+      </w:r>
+      <w:r>
+        <w:rPr>
+          <w:rFonts w:ascii="Arial" w:hAnsi="Arial" w:cs="Arial"/>
+          <w:highlight w:val="green"/>
+          <w:lang w:val="es-ES_tradnl"/>
+        </w:rPr>
+        <w:t xml:space="preserve"> caracteres máximo)</w:t>
+      </w:r>
+    </w:p>
+    <w:p>
+      <w:pPr>
+        <w:spacing w:line="360" w:lineRule="auto"/>
+        <w:rPr>
+          <w:rFonts w:ascii="Arial" w:hAnsi="Arial" w:cs="Arial"/>
+          <w:lang w:val="es-ES_tradnl"/>
+        </w:rPr>
+      </w:pPr>
+      <w:r>
+        <w:rPr>
+          <w:rFonts w:ascii="Arial" w:hAnsi="Arial" w:cs="Arial"/>
+          <w:lang w:val="es-ES_tradnl"/>
+        </w:rPr>
+        <w:t xml:space="preserve">El síndrome de </w:t>
+      </w:r>
+      <w:proofErr w:type="spellStart"/>
+      <w:r>
+        <w:rPr>
+          <w:rFonts w:ascii="Arial" w:hAnsi="Arial" w:cs="Arial"/>
+          <w:lang w:val="es-ES_tradnl"/>
+        </w:rPr>
+        <w:t>Usher</w:t>
+      </w:r>
+      <w:proofErr w:type="spellEnd"/>
+      <w:r>
+        <w:rPr>
+          <w:rFonts w:ascii="Arial" w:hAnsi="Arial" w:cs="Arial"/>
+          <w:lang w:val="es-ES_tradnl"/>
+        </w:rPr>
+        <w:t xml:space="preserve"> </w:t>
+      </w:r>
+      <w:r>
+        <w:rPr>
+          <w:rFonts w:ascii="Arial" w:hAnsi="Arial" w:cs="Arial"/>
+          <w:lang w:val="es-ES_tradnl"/>
+        </w:rPr>
+        <w:t xml:space="preserve">es una condición rara, debida al defecto de un gen. Los pacientes con esta enfermedad se </w:t>
+      </w:r>
+      <w:r>
+        <w:rPr>
+          <w:rFonts w:ascii="Arial" w:hAnsi="Arial" w:cs="Arial"/>
+          <w:lang w:val="es-ES_tradnl"/>
+        </w:rPr>
+        <w:t>caracteriza</w:t>
+      </w:r>
+      <w:r>
+        <w:rPr>
+          <w:rFonts w:ascii="Arial" w:hAnsi="Arial" w:cs="Arial"/>
+          <w:lang w:val="es-ES_tradnl"/>
+        </w:rPr>
+        <w:t>n</w:t>
+      </w:r>
+      <w:r>
+        <w:rPr>
+          <w:rFonts w:ascii="Arial" w:hAnsi="Arial" w:cs="Arial"/>
+          <w:lang w:val="es-ES_tradnl"/>
+        </w:rPr>
+        <w:t xml:space="preserve"> por </w:t>
+      </w:r>
+      <w:r>
+        <w:rPr>
+          <w:rFonts w:ascii="Arial" w:hAnsi="Arial" w:cs="Arial"/>
+          <w:lang w:val="es-ES_tradnl"/>
+        </w:rPr>
+        <w:t xml:space="preserve">ser sordos y presentar pérdida progresiva de la </w:t>
+      </w:r>
+      <w:r>
+        <w:rPr>
+          <w:rFonts w:ascii="Arial" w:hAnsi="Arial" w:cs="Arial"/>
+          <w:lang w:val="es-ES_tradnl"/>
+        </w:rPr>
+        <w:lastRenderedPageBreak/>
+        <w:t>visión. Hombres y mujeres tienen la misma probabilidad de</w:t>
+      </w:r>
+      <w:r>
+        <w:rPr>
+          <w:rFonts w:ascii="Arial" w:hAnsi="Arial" w:cs="Arial"/>
+          <w:lang w:val="es-ES_tradnl"/>
+        </w:rPr>
+        <w:t xml:space="preserve"> heredar este síndrome,</w:t>
+      </w:r>
+      <w:r>
+        <w:rPr>
+          <w:rFonts w:ascii="Arial" w:hAnsi="Arial" w:cs="Arial"/>
+          <w:lang w:val="es-ES_tradnl"/>
+        </w:rPr>
+        <w:t xml:space="preserve"> que solamente se expresa si </w:t>
+      </w:r>
+      <w:r>
+        <w:rPr>
+          <w:rFonts w:ascii="Arial" w:hAnsi="Arial" w:cs="Arial"/>
+          <w:lang w:val="es-ES_tradnl"/>
+        </w:rPr>
+        <w:t>las dos</w:t>
+      </w:r>
+      <w:r>
+        <w:rPr>
+          <w:rFonts w:ascii="Arial" w:hAnsi="Arial" w:cs="Arial"/>
+          <w:lang w:val="es-ES_tradnl"/>
+        </w:rPr>
+        <w:t xml:space="preserve"> copias </w:t>
+      </w:r>
+      <w:r>
+        <w:rPr>
+          <w:rFonts w:ascii="Arial" w:hAnsi="Arial" w:cs="Arial"/>
+          <w:lang w:val="es-ES_tradnl"/>
+        </w:rPr>
+        <w:t>del gen se encuentran afectadas, es decir,</w:t>
+      </w:r>
+      <w:r>
+        <w:rPr>
+          <w:rFonts w:ascii="Arial" w:hAnsi="Arial" w:cs="Arial"/>
+          <w:lang w:val="es-ES_tradnl"/>
+        </w:rPr>
+        <w:t xml:space="preserve"> </w:t>
+      </w:r>
+      <w:r>
+        <w:rPr>
+          <w:rFonts w:ascii="Arial" w:hAnsi="Arial" w:cs="Arial"/>
+          <w:lang w:val="es-ES_tradnl"/>
+        </w:rPr>
+        <w:t xml:space="preserve">si ambos padres </w:t>
+      </w:r>
+      <w:r>
+        <w:rPr>
+          <w:rFonts w:ascii="Arial" w:hAnsi="Arial" w:cs="Arial"/>
+          <w:lang w:val="es-ES_tradnl"/>
+        </w:rPr>
+        <w:t>transmit</w:t>
+      </w:r>
+      <w:r>
+        <w:rPr>
+          <w:rFonts w:ascii="Arial" w:hAnsi="Arial" w:cs="Arial"/>
+          <w:lang w:val="es-ES_tradnl"/>
+        </w:rPr>
+        <w:t>e</w:t>
+      </w:r>
+      <w:r>
+        <w:rPr>
+          <w:rFonts w:ascii="Arial" w:hAnsi="Arial" w:cs="Arial"/>
+          <w:lang w:val="es-ES_tradnl"/>
+        </w:rPr>
+        <w:t xml:space="preserve">n </w:t>
+      </w:r>
+      <w:r>
+        <w:rPr>
+          <w:rFonts w:ascii="Arial" w:hAnsi="Arial" w:cs="Arial"/>
+          <w:lang w:val="es-ES_tradnl"/>
+        </w:rPr>
+        <w:t>el gen afectado a su descendencia.</w:t>
+      </w:r>
+    </w:p>
+    <w:p>
+      <w:pPr>
+        <w:spacing w:line="360" w:lineRule="auto"/>
+        <w:rPr>
+          <w:rFonts w:ascii="Arial" w:hAnsi="Arial" w:cs="Arial"/>
+          <w:lang w:val="es-ES_tradnl"/>
+        </w:rPr>
+      </w:pPr>
+    </w:p>
+    <w:p>
+      <w:pPr>
+        <w:spacing w:line="360" w:lineRule="auto"/>
+        <w:rPr>
+          <w:rFonts w:ascii="Arial" w:hAnsi="Arial" w:cs="Arial"/>
+          <w:lang w:val="es-ES_tradnl"/>
+        </w:rPr>
+      </w:pPr>
+      <w:r>
+        <w:rPr>
+          <w:rFonts w:ascii="Arial" w:hAnsi="Arial" w:cs="Arial"/>
+          <w:b/>
+          <w:color w:val="FF0000"/>
+          <w:lang w:val="es-ES_tradnl"/>
+        </w:rPr>
+        <w:t>*</w:t>
+      </w:r>
+      <w:r>
+        <w:rPr>
+          <w:rFonts w:ascii="Arial" w:hAnsi="Arial" w:cs="Arial"/>
+          <w:color w:val="FF0000"/>
+          <w:lang w:val="es-ES_tradnl"/>
+        </w:rPr>
+        <w:t xml:space="preserve"> </w:t>
+      </w:r>
+      <w:r>
+        <w:rPr>
+          <w:rFonts w:ascii="Arial" w:hAnsi="Arial" w:cs="Arial"/>
+          <w:highlight w:val="yellow"/>
+          <w:lang w:val="es-ES_tradnl"/>
+        </w:rPr>
+        <w:t>Pregunta (</w:t>
+      </w:r>
+      <w:r>
+        <w:rPr>
+          <w:rFonts w:ascii="Arial" w:hAnsi="Arial" w:cs="Arial"/>
+          <w:b/>
+          <w:highlight w:val="yellow"/>
+          <w:lang w:val="es-ES_tradnl"/>
+        </w:rPr>
+        <w:t>173</w:t>
+      </w:r>
+      <w:r>
+        <w:rPr>
+          <w:rFonts w:ascii="Arial" w:hAnsi="Arial" w:cs="Arial"/>
+          <w:highlight w:val="yellow"/>
+          <w:lang w:val="es-ES_tradnl"/>
+        </w:rPr>
+        <w:t xml:space="preserve"> caracteres máximo)</w:t>
+      </w:r>
+    </w:p>
+    <w:p>
+      <w:pPr>
+        <w:spacing w:line="360" w:lineRule="auto"/>
+        <w:rPr>
+          <w:rFonts w:ascii="Arial" w:hAnsi="Arial" w:cs="Arial"/>
+          <w:lang w:val="es-ES_tradnl"/>
+        </w:rPr>
+      </w:pPr>
+      <w:r>
+        <w:rPr>
+          <w:rFonts w:ascii="Arial" w:hAnsi="Arial" w:cs="Arial"/>
+          <w:lang w:val="es-ES_tradnl"/>
+        </w:rPr>
+        <w:t>¿Qué tipo de herencia presenta esta enfermedad?</w:t>
+      </w:r>
+    </w:p>
+    <w:p>
+      <w:pPr>
+        <w:spacing w:line="360" w:lineRule="auto"/>
+        <w:rPr>
+          <w:rFonts w:ascii="Arial" w:hAnsi="Arial" w:cs="Arial"/>
+          <w:highlight w:val="yellow"/>
+          <w:lang w:val="es-ES_tradnl"/>
+        </w:rPr>
+      </w:pPr>
+    </w:p>
+    <w:p>
+      <w:pPr>
+        <w:spacing w:line="360" w:lineRule="auto"/>
+        <w:rPr>
+          <w:rFonts w:ascii="Arial" w:hAnsi="Arial" w:cs="Arial"/>
+          <w:lang w:val="es-ES_tradnl"/>
+        </w:rPr>
+      </w:pPr>
+      <w:r>
+        <w:rPr>
+          <w:rFonts w:ascii="Arial" w:hAnsi="Arial" w:cs="Arial"/>
+          <w:highlight w:val="yellow"/>
+          <w:lang w:val="es-ES_tradnl"/>
+        </w:rPr>
+        <w:t>Explicación (</w:t>
+      </w:r>
+      <w:r>
+        <w:rPr>
+          <w:rFonts w:ascii="Arial" w:hAnsi="Arial" w:cs="Arial"/>
+          <w:b/>
+          <w:highlight w:val="yellow"/>
+          <w:lang w:val="es-ES_tradnl"/>
+        </w:rPr>
+        <w:t>173</w:t>
+      </w:r>
+      <w:r>
+        <w:rPr>
+          <w:rFonts w:ascii="Arial" w:hAnsi="Arial" w:cs="Arial"/>
+          <w:highlight w:val="yellow"/>
+          <w:lang w:val="es-ES_tradnl"/>
+        </w:rPr>
+        <w:t xml:space="preserve"> caracteres máximo)</w:t>
+      </w:r>
+    </w:p>
+    <w:p>
+      <w:pPr>
+        <w:spacing w:line="360" w:lineRule="auto"/>
+        <w:rPr>
+          <w:rFonts w:ascii="Arial" w:hAnsi="Arial" w:cs="Arial"/>
+          <w:lang w:val="es-ES_tradnl"/>
+        </w:rPr>
+      </w:pPr>
+    </w:p>
+    <w:p>
+      <w:pPr>
+        <w:spacing w:line="360" w:lineRule="auto"/>
+        <w:rPr>
+          <w:rFonts w:ascii="Arial" w:hAnsi="Arial" w:cs="Arial"/>
+          <w:lang w:val="es-ES_tradnl"/>
+        </w:rPr>
+      </w:pPr>
+    </w:p>
+    <w:p>
+      <w:pPr>
+        <w:spacing w:line="360" w:lineRule="auto"/>
+        <w:rPr>
+          <w:rFonts w:ascii="Arial" w:hAnsi="Arial" w:cs="Arial"/>
+          <w:lang w:val="es-ES_tradnl"/>
+        </w:rPr>
+      </w:pPr>
+      <w:r>
+        <w:rPr>
+          <w:rFonts w:ascii="Arial" w:hAnsi="Arial" w:cs="Arial"/>
+          <w:b/>
+          <w:color w:val="FF0000"/>
+          <w:lang w:val="es-ES_tradnl"/>
+        </w:rPr>
+        <w:t>*</w:t>
+      </w:r>
+      <w:r>
+        <w:rPr>
+          <w:rFonts w:ascii="Arial" w:hAnsi="Arial" w:cs="Arial"/>
+          <w:color w:val="FF0000"/>
+          <w:lang w:val="es-ES_tradnl"/>
+        </w:rPr>
+        <w:t xml:space="preserve"> </w:t>
+      </w:r>
+      <w:r>
+        <w:rPr>
+          <w:rFonts w:ascii="Arial" w:hAnsi="Arial" w:cs="Arial"/>
+          <w:highlight w:val="yellow"/>
+          <w:lang w:val="es-ES_tradnl"/>
+        </w:rPr>
+        <w:t xml:space="preserve">Respuestas (mín. 2 – máx. 5, </w:t>
+      </w:r>
+      <w:r>
+        <w:rPr>
+          <w:rFonts w:ascii="Arial" w:hAnsi="Arial" w:cs="Arial"/>
+          <w:b/>
+          <w:highlight w:val="yellow"/>
+          <w:lang w:val="es-ES_tradnl"/>
+        </w:rPr>
+        <w:t>73</w:t>
+      </w:r>
+      <w:r>
+        <w:rPr>
+          <w:rFonts w:ascii="Arial" w:hAnsi="Arial" w:cs="Arial"/>
+          <w:highlight w:val="yellow"/>
+          <w:lang w:val="es-ES_tradnl"/>
+        </w:rPr>
+        <w:t xml:space="preserve"> caracteres máximo cada respuesta)</w:t>
+      </w:r>
+    </w:p>
+    <w:p>
+      <w:pPr>
+        <w:spacing w:line="360" w:lineRule="auto"/>
+        <w:rPr>
+          <w:rFonts w:ascii="Arial" w:hAnsi="Arial" w:cs="Arial"/>
+          <w:lang w:val="es-ES_tradnl"/>
+        </w:rPr>
+      </w:pPr>
+      <w:r>
+        <w:rPr>
+          <w:rFonts w:ascii="Arial" w:hAnsi="Arial" w:cs="Arial"/>
+          <w:lang w:val="es-ES_tradnl"/>
+        </w:rPr>
+        <w:t xml:space="preserve">Herencia </w:t>
+      </w:r>
+      <w:proofErr w:type="spellStart"/>
+      <w:r>
+        <w:rPr>
+          <w:rFonts w:ascii="Arial" w:hAnsi="Arial" w:cs="Arial"/>
+          <w:lang w:val="es-ES_tradnl"/>
+        </w:rPr>
+        <w:t>poligénica</w:t>
+      </w:r>
+      <w:proofErr w:type="spellEnd"/>
+    </w:p>
+    <w:p>
+      <w:pPr>
+        <w:spacing w:line="360" w:lineRule="auto"/>
+        <w:rPr>
+          <w:rFonts w:ascii="Arial" w:hAnsi="Arial" w:cs="Arial"/>
+          <w:b/>
+          <w:lang w:val="es-ES_tradnl"/>
+        </w:rPr>
+      </w:pPr>
+      <w:r>
+        <w:rPr>
+          <w:rFonts w:ascii="Arial" w:hAnsi="Arial" w:cs="Arial"/>
+          <w:b/>
+          <w:lang w:val="es-ES_tradnl"/>
+        </w:rPr>
+        <w:t>Herencia autosómica recesiva</w:t>
+      </w:r>
+    </w:p>
+    <w:p>
+      <w:pPr>
+        <w:spacing w:line="360" w:lineRule="auto"/>
+        <w:rPr>
+          <w:rFonts w:ascii="Arial" w:hAnsi="Arial" w:cs="Arial"/>
+          <w:lang w:val="es-ES_tradnl"/>
+        </w:rPr>
+      </w:pPr>
+      <w:r>
+        <w:rPr>
+          <w:rFonts w:ascii="Arial" w:hAnsi="Arial" w:cs="Arial"/>
+          <w:lang w:val="es-ES_tradnl"/>
+        </w:rPr>
+        <w:t>Herencia autosómica dominante</w:t>
+      </w:r>
+    </w:p>
+    <w:p>
+      <w:pPr>
+        <w:spacing w:line="360" w:lineRule="auto"/>
+        <w:rPr>
+          <w:rFonts w:ascii="Arial" w:hAnsi="Arial" w:cs="Arial"/>
+          <w:lang w:val="es-ES_tradnl"/>
+        </w:rPr>
+      </w:pPr>
+      <w:proofErr w:type="spellStart"/>
+      <w:r>
+        <w:rPr>
+          <w:rFonts w:ascii="Arial" w:hAnsi="Arial" w:cs="Arial"/>
+          <w:lang w:val="es-ES_tradnl"/>
+        </w:rPr>
+        <w:t>Ep</w:t>
+      </w:r>
+      <w:r>
+        <w:rPr>
+          <w:rFonts w:ascii="Arial" w:hAnsi="Arial" w:cs="Arial"/>
+          <w:lang w:val="es-ES_tradnl"/>
+        </w:rPr>
+        <w:t>i</w:t>
+      </w:r>
+      <w:r>
+        <w:rPr>
+          <w:rFonts w:ascii="Arial" w:hAnsi="Arial" w:cs="Arial"/>
+          <w:lang w:val="es-ES_tradnl"/>
+        </w:rPr>
+        <w:t>stasis</w:t>
+      </w:r>
+      <w:proofErr w:type="spellEnd"/>
+    </w:p>
+    <w:p>
+      <w:pPr>
+        <w:spacing w:line="360" w:lineRule="auto"/>
+        <w:rPr>
+          <w:rFonts w:ascii="Arial" w:hAnsi="Arial" w:cs="Arial"/>
+          <w:lang w:val="es-ES_tradnl"/>
+        </w:rPr>
+      </w:pPr>
+    </w:p>
+    <w:p>
+      <w:pPr>
+        <w:spacing w:line="360" w:lineRule="auto"/>
+        <w:rPr>
+          <w:rFonts w:ascii="Arial" w:hAnsi="Arial" w:cs="Arial"/>
+          <w:lang w:val="es-ES_tradnl"/>
+        </w:rPr>
+      </w:pPr>
+    </w:p>
+    <w:p>
+      <w:pPr>
+        <w:spacing w:line="360" w:lineRule="auto"/>
+        <w:rPr>
+          <w:rFonts w:ascii="Arial" w:hAnsi="Arial" w:cs="Arial"/>
+          <w:lang w:val="es-ES_tradnl"/>
+        </w:rPr>
+      </w:pPr>
+      <w:r>
+        <w:rPr>
+          <w:rFonts w:ascii="Arial" w:hAnsi="Arial" w:cs="Arial"/>
+          <w:highlight w:val="green"/>
+          <w:lang w:val="es-ES_tradnl"/>
+        </w:rPr>
+        <w:t>Texto sobre el que se pregunta 5 (</w:t>
+      </w:r>
+      <w:r>
+        <w:rPr>
+          <w:rFonts w:ascii="Arial" w:hAnsi="Arial" w:cs="Arial"/>
+          <w:b/>
+          <w:highlight w:val="green"/>
+          <w:lang w:val="es-ES_tradnl"/>
+        </w:rPr>
+        <w:t>745</w:t>
+      </w:r>
+      <w:r>
+        <w:rPr>
+          <w:rFonts w:ascii="Arial" w:hAnsi="Arial" w:cs="Arial"/>
+          <w:highlight w:val="green"/>
+          <w:lang w:val="es-ES_tradnl"/>
+        </w:rPr>
+        <w:t xml:space="preserve"> caracteres máximo)</w:t>
+      </w:r>
+    </w:p>
+    <w:p>
+      <w:pPr>
+        <w:spacing w:line="360" w:lineRule="auto"/>
+        <w:rPr>
+          <w:rFonts w:ascii="Arial" w:hAnsi="Arial" w:cs="Arial"/>
+          <w:lang w:val="es-ES_tradnl"/>
+        </w:rPr>
+      </w:pPr>
+      <w:r>
+        <w:rPr>
+          <w:rFonts w:ascii="Arial" w:hAnsi="Arial" w:cs="Arial"/>
+          <w:lang w:val="es-ES_tradnl"/>
+        </w:rPr>
+        <w:t>El col</w:t>
+      </w:r>
+      <w:r>
+        <w:rPr>
+          <w:rFonts w:ascii="Arial" w:hAnsi="Arial" w:cs="Arial"/>
+          <w:lang w:val="es-ES_tradnl"/>
+        </w:rPr>
+        <w:t xml:space="preserve">or del pelaje en los perros está determinado </w:t>
+      </w:r>
+      <w:r>
+        <w:rPr>
+          <w:rFonts w:ascii="Arial" w:hAnsi="Arial" w:cs="Arial"/>
+          <w:lang w:val="es-ES_tradnl"/>
+        </w:rPr>
+        <w:t xml:space="preserve">por dos genes T y </w:t>
+      </w:r>
       <w:r>
         <w:rPr>
           <w:rFonts w:ascii="Arial" w:hAnsi="Arial" w:cs="Arial"/>
@@ -2319,79 +4689,16 @@
         </w:rPr>
         <w:t>N</w:t>
       </w:r>
-    </w:p>
-    <w:p>
-      <w:pPr>
-        <w:spacing w:line="360" w:lineRule="auto"/>
-        <w:rPr>
-          <w:rFonts w:ascii="Arial" w:hAnsi="Arial" w:cs="Arial"/>
-          <w:lang w:val="es-ES_tradnl"/>
-        </w:rPr>
-      </w:pPr>
-    </w:p>
-    <w:p>
-      <w:pPr>
-        <w:spacing w:line="360" w:lineRule="auto"/>
-        <w:rPr>
-          <w:rFonts w:ascii="Arial" w:hAnsi="Arial" w:cs="Arial"/>
-          <w:lang w:val="es-ES_tradnl"/>
-        </w:rPr>
-      </w:pPr>
-      <w:r>
-        <w:rPr>
-          <w:rFonts w:ascii="Arial" w:hAnsi="Arial" w:cs="Arial"/>
-          <w:highlight w:val="green"/>
-          <w:lang w:val="es-ES_tradnl"/>
-        </w:rPr>
-        <w:t>Mostrar calculadora (S/N)</w:t>
-      </w:r>
-    </w:p>
-    <w:p>
-      <w:pPr>
-        <w:spacing w:line="360" w:lineRule="auto"/>
-        <w:rPr>
-          <w:rFonts w:ascii="Arial" w:hAnsi="Arial" w:cs="Arial"/>
-          <w:lang w:val="es-ES_tradnl"/>
-        </w:rPr>
-      </w:pPr>
-      <w:r>
-        <w:rPr>
-          <w:rFonts w:ascii="Arial" w:hAnsi="Arial" w:cs="Arial"/>
-          <w:lang w:val="es-ES_tradnl"/>
-        </w:rPr>
-        <w:t>N</w:t>
-      </w:r>
-    </w:p>
-    <w:p>
-      <w:pPr>
-        <w:spacing w:line="360" w:lineRule="auto"/>
-        <w:rPr>
-          <w:rFonts w:ascii="Arial" w:hAnsi="Arial" w:cs="Arial"/>
-          <w:lang w:val="es-ES_tradnl"/>
-        </w:rPr>
-      </w:pPr>
-    </w:p>
-    <w:p>
-      <w:pPr>
-        <w:spacing w:line="360" w:lineRule="auto"/>
-        <w:rPr>
-          <w:rFonts w:ascii="Arial" w:hAnsi="Arial" w:cs="Arial"/>
-          <w:color w:val="0000FF"/>
-          <w:lang w:val="es-ES_tradnl"/>
-        </w:rPr>
-      </w:pPr>
-      <w:r>
-        <w:rPr>
-          <w:rFonts w:ascii="Arial" w:hAnsi="Arial" w:cs="Arial"/>
-          <w:color w:val="0000FF"/>
-          <w:lang w:val="es-ES_tradnl"/>
-        </w:rPr>
-        <w:t>MÍN. 2</w:t>
-      </w:r>
-      <w:r>
-        <w:rPr>
-          <w:rFonts w:ascii="Arial" w:hAnsi="Arial" w:cs="Arial"/>
-          <w:color w:val="0000FF"/>
+      <w:r>
+        <w:rPr>
+          <w:rFonts w:ascii="Arial" w:hAnsi="Arial" w:cs="Arial"/>
+          <w:lang w:val="es-ES_tradnl"/>
+        </w:rPr>
+        <w:t>. El gen T</w:t>
+      </w:r>
+      <w:r>
+        <w:rPr>
+          <w:rFonts w:ascii="Arial" w:hAnsi="Arial" w:cs="Arial"/>
           <w:lang w:val="es-ES_tradnl"/>
         </w:rPr>
         <w:t xml:space="preserve"> </w:t>
@@ -2399,97 +4706,519 @@
       <w:r>
         <w:rPr>
           <w:rFonts w:ascii="Arial" w:hAnsi="Arial" w:cs="Arial"/>
-          <w:color w:val="0000FF"/>
-          <w:lang w:val="es-ES_tradnl"/>
-        </w:rPr>
-        <w:t>MÁ</w:t>
-      </w:r>
-      <w:r>
-        <w:rPr>
-          <w:rFonts w:ascii="Arial" w:hAnsi="Arial" w:cs="Arial"/>
-          <w:color w:val="0000FF"/>
-          <w:lang w:val="es-ES_tradnl"/>
-        </w:rPr>
-        <w:t>X. 12. RELLENAR HUECOS. ESCRIBE</w:t>
-      </w:r>
-      <w:r>
-        <w:rPr>
-          <w:rFonts w:ascii="Arial" w:hAnsi="Arial" w:cs="Arial"/>
-          <w:color w:val="0000FF"/>
-          <w:lang w:val="es-ES_tradnl"/>
-        </w:rPr>
-        <w:t xml:space="preserve"> TEXTO EN EL CUAL SE DEBERÁ </w:t>
-      </w:r>
-      <w:r>
-        <w:rPr>
-          <w:rFonts w:ascii="Arial" w:hAnsi="Arial" w:cs="Arial"/>
-          <w:color w:val="0000FF"/>
-          <w:lang w:val="es-ES_tradnl"/>
-        </w:rPr>
-        <w:t>INCLUIR</w:t>
-      </w:r>
-      <w:r>
-        <w:rPr>
-          <w:rFonts w:ascii="Arial" w:hAnsi="Arial" w:cs="Arial"/>
-          <w:color w:val="0000FF"/>
-          <w:lang w:val="es-ES_tradnl"/>
-        </w:rPr>
-        <w:t xml:space="preserve"> UN ASTERISCO ENTRE CORCHETES [*] EN </w:t>
-      </w:r>
-      <w:r>
-        <w:rPr>
-          <w:rFonts w:ascii="Arial" w:hAnsi="Arial" w:cs="Arial"/>
-          <w:color w:val="0000FF"/>
-          <w:lang w:val="es-ES_tradnl"/>
-        </w:rPr>
-        <w:t xml:space="preserve">CADA UNO DE </w:t>
-      </w:r>
-      <w:r>
-        <w:rPr>
-          <w:rFonts w:ascii="Arial" w:hAnsi="Arial" w:cs="Arial"/>
-          <w:color w:val="0000FF"/>
-          <w:lang w:val="es-ES_tradnl"/>
-        </w:rPr>
-        <w:t>LOS ESPACIOS EN DÓ</w:t>
-      </w:r>
-      <w:r>
-        <w:rPr>
-          <w:rFonts w:ascii="Arial" w:hAnsi="Arial" w:cs="Arial"/>
-          <w:color w:val="0000FF"/>
-          <w:lang w:val="es-ES_tradnl"/>
-        </w:rPr>
-        <w:t>NDE QUEDARÁN HUECOS A RELLENAR, EJEMPLO:</w:t>
-      </w:r>
-    </w:p>
-    <w:p>
-      <w:pPr>
-        <w:spacing w:line="360" w:lineRule="auto"/>
-        <w:rPr>
-          <w:rFonts w:ascii="Arial" w:hAnsi="Arial" w:cs="Arial"/>
-          <w:lang w:val="es-ES_tradnl"/>
-        </w:rPr>
-      </w:pPr>
-    </w:p>
-    <w:p>
-      <w:pPr>
-        <w:spacing w:line="360" w:lineRule="auto"/>
-        <w:jc w:val="center"/>
-        <w:rPr>
-          <w:rFonts w:ascii="Arial" w:hAnsi="Arial" w:cs="Arial"/>
-          <w:lang w:val="es-ES_tradnl"/>
-        </w:rPr>
-      </w:pPr>
-      <w:r>
-        <w:rPr>
-          <w:rFonts w:ascii="Arial" w:hAnsi="Arial" w:cs="Arial"/>
+          <w:lang w:val="es-ES_tradnl"/>
+        </w:rPr>
+        <w:t xml:space="preserve">establece </w:t>
+      </w:r>
+      <w:r>
+        <w:rPr>
+          <w:rFonts w:ascii="Arial" w:hAnsi="Arial" w:cs="Arial"/>
+          <w:lang w:val="es-ES_tradnl"/>
+        </w:rPr>
+        <w:t>el color blanco e inte</w:t>
+      </w:r>
+      <w:r>
+        <w:rPr>
+          <w:rFonts w:ascii="Arial" w:hAnsi="Arial" w:cs="Arial"/>
+          <w:lang w:val="es-ES_tradnl"/>
+        </w:rPr>
+        <w:t>rrumpe el efecto de los genes N</w:t>
+      </w:r>
+      <w:r>
+        <w:rPr>
+          <w:rFonts w:ascii="Arial" w:hAnsi="Arial" w:cs="Arial"/>
+          <w:lang w:val="es-ES_tradnl"/>
+        </w:rPr>
+        <w:t xml:space="preserve"> para el color negro y </w:t>
+      </w:r>
+      <w:proofErr w:type="spellStart"/>
+      <w:r>
+        <w:rPr>
+          <w:rFonts w:ascii="Arial" w:hAnsi="Arial" w:cs="Arial"/>
+          <w:lang w:val="es-ES_tradnl"/>
+        </w:rPr>
+        <w:t>nn</w:t>
+      </w:r>
+      <w:proofErr w:type="spellEnd"/>
+      <w:r>
+        <w:rPr>
+          <w:rFonts w:ascii="Arial" w:hAnsi="Arial" w:cs="Arial"/>
+          <w:lang w:val="es-ES_tradnl"/>
+        </w:rPr>
+        <w:t xml:space="preserve"> para el color marrón. Si el alelo T</w:t>
+      </w:r>
+      <w:r>
+        <w:rPr>
+          <w:rFonts w:ascii="Arial" w:hAnsi="Arial" w:cs="Arial"/>
+          <w:lang w:val="es-ES_tradnl"/>
+        </w:rPr>
+        <w:t xml:space="preserve"> </w:t>
+      </w:r>
+      <w:r>
+        <w:rPr>
+          <w:rFonts w:ascii="Arial" w:hAnsi="Arial" w:cs="Arial"/>
+          <w:lang w:val="es-ES_tradnl"/>
+        </w:rPr>
+        <w:t xml:space="preserve">está presente </w:t>
+      </w:r>
+      <w:r>
+        <w:rPr>
+          <w:rFonts w:ascii="Arial" w:hAnsi="Arial" w:cs="Arial"/>
+          <w:lang w:val="es-ES_tradnl"/>
+        </w:rPr>
+        <w:t>en cualquiera de sus formas (homocigot</w:t>
+      </w:r>
+      <w:r>
+        <w:rPr>
+          <w:rFonts w:ascii="Arial" w:hAnsi="Arial" w:cs="Arial"/>
+          <w:lang w:val="es-ES_tradnl"/>
+        </w:rPr>
+        <w:t>a</w:t>
+      </w:r>
+      <w:r>
+        <w:rPr>
+          <w:rFonts w:ascii="Arial" w:hAnsi="Arial" w:cs="Arial"/>
+          <w:lang w:val="es-ES_tradnl"/>
+        </w:rPr>
+        <w:t xml:space="preserve"> o heterocigota), se enmascara la </w:t>
+      </w:r>
+      <w:r>
+        <w:rPr>
+          <w:rFonts w:ascii="Arial" w:hAnsi="Arial" w:cs="Arial"/>
+          <w:lang w:val="es-ES_tradnl"/>
+        </w:rPr>
+        <w:t>expre</w:t>
+      </w:r>
+      <w:r>
+        <w:rPr>
+          <w:rFonts w:ascii="Arial" w:hAnsi="Arial" w:cs="Arial"/>
+          <w:lang w:val="es-ES_tradnl"/>
+        </w:rPr>
+        <w:t>sió</w:t>
+      </w:r>
+      <w:r>
+        <w:rPr>
+          <w:rFonts w:ascii="Arial" w:hAnsi="Arial" w:cs="Arial"/>
+          <w:lang w:val="es-ES_tradnl"/>
+        </w:rPr>
+        <w:t xml:space="preserve">n </w:t>
+      </w:r>
+      <w:r>
+        <w:rPr>
+          <w:rFonts w:ascii="Arial" w:hAnsi="Arial" w:cs="Arial"/>
+          <w:lang w:val="es-ES_tradnl"/>
+        </w:rPr>
+        <w:t xml:space="preserve">de los demás genes y el perro será blanco. </w:t>
+      </w:r>
+    </w:p>
+    <w:p>
+      <w:pPr>
+        <w:spacing w:line="360" w:lineRule="auto"/>
+        <w:rPr>
+          <w:rFonts w:ascii="Arial" w:hAnsi="Arial" w:cs="Arial"/>
+          <w:lang w:val="es-ES_tradnl"/>
+        </w:rPr>
+      </w:pPr>
+    </w:p>
+    <w:p>
+      <w:pPr>
+        <w:spacing w:line="360" w:lineRule="auto"/>
+        <w:rPr>
+          <w:rFonts w:ascii="Arial" w:hAnsi="Arial" w:cs="Arial"/>
+          <w:lang w:val="es-ES_tradnl"/>
+        </w:rPr>
+      </w:pPr>
+      <w:r>
+        <w:rPr>
+          <w:rFonts w:ascii="Arial" w:hAnsi="Arial" w:cs="Arial"/>
+          <w:b/>
+          <w:color w:val="FF0000"/>
+          <w:lang w:val="es-ES_tradnl"/>
+        </w:rPr>
+        <w:t>*</w:t>
+      </w:r>
+      <w:r>
+        <w:rPr>
+          <w:rFonts w:ascii="Arial" w:hAnsi="Arial" w:cs="Arial"/>
+          <w:color w:val="FF0000"/>
+          <w:lang w:val="es-ES_tradnl"/>
+        </w:rPr>
+        <w:t xml:space="preserve"> </w:t>
+      </w:r>
+      <w:r>
+        <w:rPr>
+          <w:rFonts w:ascii="Arial" w:hAnsi="Arial" w:cs="Arial"/>
+          <w:highlight w:val="yellow"/>
+          <w:lang w:val="es-ES_tradnl"/>
+        </w:rPr>
+        <w:t>Pregunta (</w:t>
+      </w:r>
+      <w:r>
+        <w:rPr>
+          <w:rFonts w:ascii="Arial" w:hAnsi="Arial" w:cs="Arial"/>
+          <w:b/>
+          <w:highlight w:val="yellow"/>
+          <w:lang w:val="es-ES_tradnl"/>
+        </w:rPr>
+        <w:t>173</w:t>
+      </w:r>
+      <w:r>
+        <w:rPr>
+          <w:rFonts w:ascii="Arial" w:hAnsi="Arial" w:cs="Arial"/>
+          <w:highlight w:val="yellow"/>
+          <w:lang w:val="es-ES_tradnl"/>
+        </w:rPr>
+        <w:t xml:space="preserve"> caracteres máximo)</w:t>
+      </w:r>
+    </w:p>
+    <w:p>
+      <w:pPr>
+        <w:spacing w:line="360" w:lineRule="auto"/>
+        <w:rPr>
+          <w:rFonts w:ascii="Arial" w:hAnsi="Arial" w:cs="Arial"/>
+          <w:lang w:val="es-ES_tradnl"/>
+        </w:rPr>
+      </w:pPr>
+      <w:r>
+        <w:rPr>
+          <w:rFonts w:ascii="Arial" w:hAnsi="Arial" w:cs="Arial"/>
+          <w:lang w:val="es-ES_tradnl"/>
+        </w:rPr>
+        <w:t>Este es un ejemplo de…</w:t>
+      </w:r>
+    </w:p>
+    <w:p>
+      <w:pPr>
+        <w:spacing w:line="360" w:lineRule="auto"/>
+        <w:rPr>
+          <w:rFonts w:ascii="Arial" w:hAnsi="Arial" w:cs="Arial"/>
+          <w:lang w:val="es-ES_tradnl"/>
+        </w:rPr>
+      </w:pPr>
+    </w:p>
+    <w:p>
+      <w:pPr>
+        <w:spacing w:line="360" w:lineRule="auto"/>
+        <w:rPr>
+          <w:rFonts w:ascii="Arial" w:hAnsi="Arial" w:cs="Arial"/>
+          <w:lang w:val="es-ES_tradnl"/>
+        </w:rPr>
+      </w:pPr>
+      <w:r>
+        <w:rPr>
+          <w:rFonts w:ascii="Arial" w:hAnsi="Arial" w:cs="Arial"/>
+          <w:highlight w:val="yellow"/>
+          <w:lang w:val="es-ES_tradnl"/>
+        </w:rPr>
+        <w:t>Explicación (</w:t>
+      </w:r>
+      <w:r>
+        <w:rPr>
+          <w:rFonts w:ascii="Arial" w:hAnsi="Arial" w:cs="Arial"/>
+          <w:b/>
+          <w:highlight w:val="yellow"/>
+          <w:lang w:val="es-ES_tradnl"/>
+        </w:rPr>
+        <w:t>173</w:t>
+      </w:r>
+      <w:r>
+        <w:rPr>
+          <w:rFonts w:ascii="Arial" w:hAnsi="Arial" w:cs="Arial"/>
+          <w:highlight w:val="yellow"/>
+          <w:lang w:val="es-ES_tradnl"/>
+        </w:rPr>
+        <w:t xml:space="preserve"> caracteres máximo)</w:t>
+      </w:r>
+    </w:p>
+    <w:p>
+      <w:pPr>
+        <w:spacing w:line="360" w:lineRule="auto"/>
+        <w:rPr>
+          <w:rFonts w:ascii="Arial" w:hAnsi="Arial" w:cs="Arial"/>
+          <w:lang w:val="es-ES_tradnl"/>
+        </w:rPr>
+      </w:pPr>
+    </w:p>
+    <w:p>
+      <w:pPr>
+        <w:spacing w:line="360" w:lineRule="auto"/>
+        <w:rPr>
+          <w:rFonts w:ascii="Arial" w:hAnsi="Arial" w:cs="Arial"/>
+          <w:lang w:val="es-ES_tradnl"/>
+        </w:rPr>
+      </w:pPr>
+    </w:p>
+    <w:p>
+      <w:pPr>
+        <w:spacing w:line="360" w:lineRule="auto"/>
+        <w:rPr>
+          <w:rFonts w:ascii="Arial" w:hAnsi="Arial" w:cs="Arial"/>
+          <w:lang w:val="es-ES_tradnl"/>
+        </w:rPr>
+      </w:pPr>
+      <w:r>
+        <w:rPr>
+          <w:rFonts w:ascii="Arial" w:hAnsi="Arial" w:cs="Arial"/>
+          <w:b/>
+          <w:color w:val="FF0000"/>
+          <w:lang w:val="es-ES_tradnl"/>
+        </w:rPr>
+        <w:t>*</w:t>
+      </w:r>
+      <w:r>
+        <w:rPr>
+          <w:rFonts w:ascii="Arial" w:hAnsi="Arial" w:cs="Arial"/>
+          <w:color w:val="FF0000"/>
+          <w:lang w:val="es-ES_tradnl"/>
+        </w:rPr>
+        <w:t xml:space="preserve"> </w:t>
+      </w:r>
+      <w:r>
+        <w:rPr>
+          <w:rFonts w:ascii="Arial" w:hAnsi="Arial" w:cs="Arial"/>
+          <w:highlight w:val="yellow"/>
+          <w:lang w:val="es-ES_tradnl"/>
+        </w:rPr>
+        <w:t xml:space="preserve">Respuestas (mín. 2 – máx. 5, </w:t>
+      </w:r>
+      <w:r>
+        <w:rPr>
+          <w:rFonts w:ascii="Arial" w:hAnsi="Arial" w:cs="Arial"/>
+          <w:b/>
+          <w:highlight w:val="yellow"/>
+          <w:lang w:val="es-ES_tradnl"/>
+        </w:rPr>
+        <w:t>73</w:t>
+      </w:r>
+      <w:r>
+        <w:rPr>
+          <w:rFonts w:ascii="Arial" w:hAnsi="Arial" w:cs="Arial"/>
+          <w:highlight w:val="yellow"/>
+          <w:lang w:val="es-ES_tradnl"/>
+        </w:rPr>
+        <w:t xml:space="preserve"> caracteres máximo cada respuesta)</w:t>
+      </w:r>
+    </w:p>
+    <w:p>
+      <w:pPr>
+        <w:spacing w:line="360" w:lineRule="auto"/>
+        <w:rPr>
+          <w:rFonts w:ascii="Arial" w:hAnsi="Arial" w:cs="Arial"/>
+          <w:b/>
+          <w:lang w:val="es-ES_tradnl"/>
+        </w:rPr>
+      </w:pPr>
+      <w:proofErr w:type="spellStart"/>
+      <w:r>
+        <w:rPr>
+          <w:rFonts w:ascii="Arial" w:hAnsi="Arial" w:cs="Arial"/>
+          <w:b/>
+          <w:lang w:val="es-ES_tradnl"/>
+        </w:rPr>
+        <w:t>Ep</w:t>
+      </w:r>
+      <w:r>
+        <w:rPr>
+          <w:rFonts w:ascii="Arial" w:hAnsi="Arial" w:cs="Arial"/>
+          <w:b/>
+          <w:lang w:val="es-ES_tradnl"/>
+        </w:rPr>
+        <w:t>i</w:t>
+      </w:r>
+      <w:r>
+        <w:rPr>
+          <w:rFonts w:ascii="Arial" w:hAnsi="Arial" w:cs="Arial"/>
+          <w:b/>
+          <w:lang w:val="es-ES_tradnl"/>
+        </w:rPr>
+        <w:t>stasis</w:t>
+      </w:r>
+      <w:proofErr w:type="spellEnd"/>
+    </w:p>
+    <w:p>
+      <w:pPr>
+        <w:spacing w:line="360" w:lineRule="auto"/>
+        <w:rPr>
+          <w:rFonts w:ascii="Arial" w:hAnsi="Arial" w:cs="Arial"/>
+          <w:lang w:val="es-ES_tradnl"/>
+        </w:rPr>
+      </w:pPr>
+      <w:r>
+        <w:rPr>
+          <w:rFonts w:ascii="Arial" w:hAnsi="Arial" w:cs="Arial"/>
+          <w:lang w:val="es-ES_tradnl"/>
+        </w:rPr>
+        <w:t xml:space="preserve">Herencia ligada al sexo </w:t>
+      </w:r>
+    </w:p>
+    <w:p>
+      <w:pPr>
+        <w:spacing w:line="360" w:lineRule="auto"/>
+        <w:rPr>
+          <w:rFonts w:ascii="Arial" w:hAnsi="Arial" w:cs="Arial"/>
+          <w:lang w:val="es-ES_tradnl"/>
+        </w:rPr>
+      </w:pPr>
+      <w:proofErr w:type="spellStart"/>
+      <w:r>
+        <w:rPr>
+          <w:rFonts w:ascii="Arial" w:hAnsi="Arial" w:cs="Arial"/>
+          <w:lang w:val="es-ES_tradnl"/>
+        </w:rPr>
+        <w:t>Pleiotropía</w:t>
+      </w:r>
+      <w:proofErr w:type="spellEnd"/>
+    </w:p>
+    <w:p>
+      <w:pPr>
+        <w:spacing w:line="360" w:lineRule="auto"/>
+        <w:rPr>
+          <w:rFonts w:ascii="Arial" w:hAnsi="Arial" w:cs="Arial"/>
+          <w:lang w:val="es-ES_tradnl"/>
+        </w:rPr>
+      </w:pPr>
+      <w:r>
+        <w:rPr>
+          <w:rFonts w:ascii="Arial" w:hAnsi="Arial" w:cs="Arial"/>
+          <w:lang w:val="es-ES_tradnl"/>
+        </w:rPr>
+        <w:t xml:space="preserve">Herencia </w:t>
+      </w:r>
+      <w:proofErr w:type="spellStart"/>
+      <w:r>
+        <w:rPr>
+          <w:rFonts w:ascii="Arial" w:hAnsi="Arial" w:cs="Arial"/>
+          <w:lang w:val="es-ES_tradnl"/>
+        </w:rPr>
+        <w:t>poligénica</w:t>
+      </w:r>
+      <w:proofErr w:type="spellEnd"/>
+    </w:p>
+    <w:p>
+      <w:pPr>
+        <w:spacing w:line="360" w:lineRule="auto"/>
+        <w:rPr>
+          <w:rFonts w:ascii="Arial" w:hAnsi="Arial" w:cs="Arial"/>
+          <w:lang w:val="es-ES_tradnl"/>
+        </w:rPr>
+      </w:pPr>
+    </w:p>
+    <w:p>
+      <w:pPr>
+        <w:spacing w:line="360" w:lineRule="auto"/>
+        <w:rPr>
+          <w:rFonts w:ascii="Arial" w:hAnsi="Arial" w:cs="Arial"/>
+          <w:lang w:val="es-ES_tradnl"/>
+        </w:rPr>
+      </w:pPr>
+      <w:r>
+        <w:rPr>
+          <w:rFonts w:ascii="Arial" w:hAnsi="Arial" w:cs="Arial"/>
+          <w:highlight w:val="green"/>
           <w:lang w:val="es-ES_tradnl"/>
         </w:rPr>
         <w:lastRenderedPageBreak/>
-        <w:t>Lo que no es para ti...</w:t>
-      </w:r>
-      <w:r>
-        <w:rPr>
-          <w:rFonts w:ascii="Arial" w:hAnsi="Arial" w:cs="Arial"/>
+        <w:t>Texto sobre el que se pregunta 6 (</w:t>
+      </w:r>
+      <w:r>
+        <w:rPr>
+          <w:rFonts w:ascii="Arial" w:hAnsi="Arial" w:cs="Arial"/>
+          <w:b/>
+          <w:highlight w:val="green"/>
+          <w:lang w:val="es-ES_tradnl"/>
+        </w:rPr>
+        <w:t>745</w:t>
+      </w:r>
+      <w:r>
+        <w:rPr>
+          <w:rFonts w:ascii="Arial" w:hAnsi="Arial" w:cs="Arial"/>
+          <w:highlight w:val="green"/>
+          <w:lang w:val="es-ES_tradnl"/>
+        </w:rPr>
+        <w:t xml:space="preserve"> caracteres máximo)</w:t>
+      </w:r>
+    </w:p>
+    <w:p>
+      <w:pPr>
+        <w:spacing w:line="360" w:lineRule="auto"/>
+        <w:rPr>
+          <w:rFonts w:ascii="Arial" w:hAnsi="Arial" w:cs="Arial"/>
+          <w:lang w:val="es-ES_tradnl"/>
+        </w:rPr>
+      </w:pPr>
+      <w:r>
+        <w:rPr>
+          <w:rFonts w:ascii="Arial" w:hAnsi="Arial" w:cs="Arial"/>
+          <w:lang w:val="es-ES_tradnl"/>
+        </w:rPr>
+        <w:t xml:space="preserve">Los grupos sanguíneos humanos están determinados por un gen con tres alelos (A, B, i). La combinación de dichos alelos da lugar a cuatro fenotipos posibles: </w:t>
+      </w:r>
+      <w:r>
+        <w:rPr>
+          <w:rFonts w:ascii="Arial" w:hAnsi="Arial" w:cs="Arial"/>
+          <w:lang w:val="es-ES_tradnl"/>
+        </w:rPr>
+        <w:t>t</w:t>
+      </w:r>
+      <w:r>
+        <w:rPr>
+          <w:rFonts w:ascii="Arial" w:hAnsi="Arial" w:cs="Arial"/>
+          <w:lang w:val="es-ES_tradnl"/>
+        </w:rPr>
+        <w:t xml:space="preserve">ipo </w:t>
+      </w:r>
+      <w:r>
+        <w:rPr>
+          <w:rFonts w:ascii="Arial" w:hAnsi="Arial" w:cs="Arial"/>
+          <w:lang w:val="es-ES_tradnl"/>
+        </w:rPr>
+        <w:t xml:space="preserve">A, tipo B, tipo AB y tipo </w:t>
+      </w:r>
+      <w:r>
+        <w:rPr>
+          <w:rFonts w:ascii="Arial" w:hAnsi="Arial" w:cs="Arial"/>
+          <w:lang w:val="es-ES_tradnl"/>
+        </w:rPr>
+        <w:t>O</w:t>
+      </w:r>
+      <w:r>
+        <w:rPr>
+          <w:rFonts w:ascii="Arial" w:hAnsi="Arial" w:cs="Arial"/>
+          <w:lang w:val="es-ES_tradnl"/>
+        </w:rPr>
+        <w:t xml:space="preserve">. </w:t>
+      </w:r>
+    </w:p>
+    <w:p>
+      <w:pPr>
+        <w:spacing w:line="360" w:lineRule="auto"/>
+        <w:rPr>
+          <w:rFonts w:ascii="Arial" w:hAnsi="Arial" w:cs="Arial"/>
+          <w:lang w:val="es-ES_tradnl"/>
+        </w:rPr>
+      </w:pPr>
+    </w:p>
+    <w:p>
+      <w:pPr>
+        <w:spacing w:line="360" w:lineRule="auto"/>
+        <w:rPr>
+          <w:rFonts w:ascii="Arial" w:hAnsi="Arial" w:cs="Arial"/>
+          <w:lang w:val="es-ES_tradnl"/>
+        </w:rPr>
+      </w:pPr>
+      <w:r>
+        <w:rPr>
+          <w:rFonts w:ascii="Arial" w:hAnsi="Arial" w:cs="Arial"/>
+          <w:b/>
+          <w:color w:val="FF0000"/>
+          <w:lang w:val="es-ES_tradnl"/>
+        </w:rPr>
+        <w:t>*</w:t>
+      </w:r>
+      <w:r>
+        <w:rPr>
+          <w:rFonts w:ascii="Arial" w:hAnsi="Arial" w:cs="Arial"/>
+          <w:color w:val="FF0000"/>
           <w:lang w:val="es-ES_tradnl"/>
         </w:rPr>
         <w:t xml:space="preserve"> </w:t>
@@ -2497,29 +5226,127 @@
       <w:r>
         <w:rPr>
           <w:rFonts w:ascii="Arial" w:hAnsi="Arial" w:cs="Arial"/>
-          <w:lang w:val="es-ES_tradnl"/>
-        </w:rPr>
-        <w:t>aunque te pongas</w:t>
-      </w:r>
-      <w:proofErr w:type="gramStart"/>
-      <w:r>
-        <w:rPr>
-          <w:rFonts w:ascii="Arial" w:hAnsi="Arial" w:cs="Arial"/>
-          <w:lang w:val="es-ES_tradnl"/>
-        </w:rPr>
-        <w:t xml:space="preserve">; </w:t>
-      </w:r>
-      <w:r>
-        <w:rPr>
-          <w:rFonts w:ascii="Arial" w:hAnsi="Arial" w:cs="Arial"/>
-          <w:lang w:val="es-ES_tradnl"/>
-        </w:rPr>
-        <w:t>…</w:t>
-      </w:r>
-      <w:proofErr w:type="gramEnd"/>
-      <w:r>
-        <w:rPr>
-          <w:rFonts w:ascii="Arial" w:hAnsi="Arial" w:cs="Arial"/>
+          <w:highlight w:val="yellow"/>
+          <w:lang w:val="es-ES_tradnl"/>
+        </w:rPr>
+        <w:t>Pregunta (</w:t>
+      </w:r>
+      <w:r>
+        <w:rPr>
+          <w:rFonts w:ascii="Arial" w:hAnsi="Arial" w:cs="Arial"/>
+          <w:b/>
+          <w:highlight w:val="yellow"/>
+          <w:lang w:val="es-ES_tradnl"/>
+        </w:rPr>
+        <w:t>173</w:t>
+      </w:r>
+      <w:r>
+        <w:rPr>
+          <w:rFonts w:ascii="Arial" w:hAnsi="Arial" w:cs="Arial"/>
+          <w:highlight w:val="yellow"/>
+          <w:lang w:val="es-ES_tradnl"/>
+        </w:rPr>
+        <w:t xml:space="preserve"> caracteres máximo)</w:t>
+      </w:r>
+    </w:p>
+    <w:p>
+      <w:pPr>
+        <w:spacing w:line="360" w:lineRule="auto"/>
+        <w:rPr>
+          <w:rFonts w:ascii="Arial" w:hAnsi="Arial" w:cs="Arial"/>
+          <w:lang w:val="es-ES_tradnl"/>
+        </w:rPr>
+      </w:pPr>
+      <w:r>
+        <w:rPr>
+          <w:rFonts w:ascii="Arial" w:hAnsi="Arial" w:cs="Arial"/>
+          <w:lang w:val="es-ES_tradnl"/>
+        </w:rPr>
+        <w:t>Este es un ejemplo de…</w:t>
+      </w:r>
+    </w:p>
+    <w:p>
+      <w:pPr>
+        <w:spacing w:line="360" w:lineRule="auto"/>
+        <w:rPr>
+          <w:rFonts w:ascii="Arial" w:hAnsi="Arial" w:cs="Arial"/>
+          <w:lang w:val="es-ES_tradnl"/>
+        </w:rPr>
+      </w:pPr>
+    </w:p>
+    <w:p>
+      <w:pPr>
+        <w:spacing w:line="360" w:lineRule="auto"/>
+        <w:rPr>
+          <w:rFonts w:ascii="Arial" w:hAnsi="Arial" w:cs="Arial"/>
+          <w:lang w:val="es-ES_tradnl"/>
+        </w:rPr>
+      </w:pPr>
+      <w:r>
+        <w:rPr>
+          <w:rFonts w:ascii="Arial" w:hAnsi="Arial" w:cs="Arial"/>
+          <w:highlight w:val="yellow"/>
+          <w:lang w:val="es-ES_tradnl"/>
+        </w:rPr>
+        <w:t>Explicación (</w:t>
+      </w:r>
+      <w:r>
+        <w:rPr>
+          <w:rFonts w:ascii="Arial" w:hAnsi="Arial" w:cs="Arial"/>
+          <w:b/>
+          <w:highlight w:val="yellow"/>
+          <w:lang w:val="es-ES_tradnl"/>
+        </w:rPr>
+        <w:t>173</w:t>
+      </w:r>
+      <w:r>
+        <w:rPr>
+          <w:rFonts w:ascii="Arial" w:hAnsi="Arial" w:cs="Arial"/>
+          <w:highlight w:val="yellow"/>
+          <w:lang w:val="es-ES_tradnl"/>
+        </w:rPr>
+        <w:t xml:space="preserve"> caracteres máximo)</w:t>
+      </w:r>
+    </w:p>
+    <w:p>
+      <w:pPr>
+        <w:spacing w:line="360" w:lineRule="auto"/>
+        <w:rPr>
+          <w:rFonts w:ascii="Arial" w:hAnsi="Arial" w:cs="Arial"/>
+          <w:lang w:val="es-ES_tradnl"/>
+        </w:rPr>
+      </w:pPr>
+    </w:p>
+    <w:p>
+      <w:pPr>
+        <w:spacing w:line="360" w:lineRule="auto"/>
+        <w:rPr>
+          <w:rFonts w:ascii="Arial" w:hAnsi="Arial" w:cs="Arial"/>
+          <w:lang w:val="es-ES_tradnl"/>
+        </w:rPr>
+      </w:pPr>
+    </w:p>
+    <w:p>
+      <w:pPr>
+        <w:spacing w:line="360" w:lineRule="auto"/>
+        <w:rPr>
+          <w:rFonts w:ascii="Arial" w:hAnsi="Arial" w:cs="Arial"/>
+          <w:lang w:val="es-ES_tradnl"/>
+        </w:rPr>
+      </w:pPr>
+      <w:r>
+        <w:rPr>
+          <w:rFonts w:ascii="Arial" w:hAnsi="Arial" w:cs="Arial"/>
+          <w:b/>
+          <w:color w:val="FF0000"/>
+          <w:lang w:val="es-ES_tradnl"/>
+        </w:rPr>
+        <w:t>*</w:t>
+      </w:r>
+      <w:r>
+        <w:rPr>
+          <w:rFonts w:ascii="Arial" w:hAnsi="Arial" w:cs="Arial"/>
+          <w:color w:val="FF0000"/>
           <w:lang w:val="es-ES_tradnl"/>
         </w:rPr>
         <w:t xml:space="preserve"> </w:t>
@@ -2527,15 +5354,219 @@
       <w:r>
         <w:rPr>
           <w:rFonts w:ascii="Arial" w:hAnsi="Arial" w:cs="Arial"/>
-          <w:color w:val="0000FF"/>
-          <w:lang w:val="es-ES_tradnl"/>
-        </w:rPr>
-        <w:t>ENTONCES DEBE SER:</w:t>
-      </w:r>
-      <w:r>
-        <w:rPr>
-          <w:rFonts w:ascii="Arial" w:hAnsi="Arial" w:cs="Arial"/>
-          <w:color w:val="0000FF"/>
+          <w:highlight w:val="yellow"/>
+          <w:lang w:val="es-ES_tradnl"/>
+        </w:rPr>
+        <w:t xml:space="preserve">Respuestas (mín. 2 – máx. 5, </w:t>
+      </w:r>
+      <w:r>
+        <w:rPr>
+          <w:rFonts w:ascii="Arial" w:hAnsi="Arial" w:cs="Arial"/>
+          <w:b/>
+          <w:highlight w:val="yellow"/>
+          <w:lang w:val="es-ES_tradnl"/>
+        </w:rPr>
+        <w:t>73</w:t>
+      </w:r>
+      <w:r>
+        <w:rPr>
+          <w:rFonts w:ascii="Arial" w:hAnsi="Arial" w:cs="Arial"/>
+          <w:highlight w:val="yellow"/>
+          <w:lang w:val="es-ES_tradnl"/>
+        </w:rPr>
+        <w:t xml:space="preserve"> caracteres máximo cada respuesta)</w:t>
+      </w:r>
+    </w:p>
+    <w:p>
+      <w:pPr>
+        <w:spacing w:line="360" w:lineRule="auto"/>
+        <w:rPr>
+          <w:rFonts w:ascii="Arial" w:hAnsi="Arial" w:cs="Arial"/>
+          <w:lang w:val="es-ES_tradnl"/>
+        </w:rPr>
+      </w:pPr>
+      <w:r>
+        <w:rPr>
+          <w:rFonts w:ascii="Arial" w:hAnsi="Arial" w:cs="Arial"/>
+          <w:lang w:val="es-ES_tradnl"/>
+        </w:rPr>
+        <w:t xml:space="preserve">Herencia </w:t>
+      </w:r>
+      <w:proofErr w:type="spellStart"/>
+      <w:r>
+        <w:rPr>
+          <w:rFonts w:ascii="Arial" w:hAnsi="Arial" w:cs="Arial"/>
+          <w:lang w:val="es-ES_tradnl"/>
+        </w:rPr>
+        <w:t>poligénica</w:t>
+      </w:r>
+      <w:proofErr w:type="spellEnd"/>
+    </w:p>
+    <w:p>
+      <w:pPr>
+        <w:spacing w:line="360" w:lineRule="auto"/>
+        <w:rPr>
+          <w:rFonts w:ascii="Arial" w:hAnsi="Arial" w:cs="Arial"/>
+          <w:lang w:val="es-ES_tradnl"/>
+        </w:rPr>
+      </w:pPr>
+      <w:r>
+        <w:rPr>
+          <w:rFonts w:ascii="Arial" w:hAnsi="Arial" w:cs="Arial"/>
+          <w:lang w:val="es-ES_tradnl"/>
+        </w:rPr>
+        <w:t>Herencia ligada al sexo</w:t>
+      </w:r>
+    </w:p>
+    <w:p>
+      <w:pPr>
+        <w:spacing w:line="360" w:lineRule="auto"/>
+        <w:rPr>
+          <w:rFonts w:ascii="Arial" w:hAnsi="Arial" w:cs="Arial"/>
+          <w:b/>
+          <w:lang w:val="es-ES_tradnl"/>
+        </w:rPr>
+      </w:pPr>
+      <w:r>
+        <w:rPr>
+          <w:rFonts w:ascii="Arial" w:hAnsi="Arial" w:cs="Arial"/>
+          <w:b/>
+          <w:lang w:val="es-ES_tradnl"/>
+        </w:rPr>
+        <w:t xml:space="preserve">Herencia </w:t>
+      </w:r>
+      <w:proofErr w:type="spellStart"/>
+      <w:r>
+        <w:rPr>
+          <w:rFonts w:ascii="Arial" w:hAnsi="Arial" w:cs="Arial"/>
+          <w:b/>
+          <w:lang w:val="es-ES_tradnl"/>
+        </w:rPr>
+        <w:t>polialélica</w:t>
+      </w:r>
+      <w:proofErr w:type="spellEnd"/>
+    </w:p>
+    <w:p>
+      <w:pPr>
+        <w:spacing w:line="360" w:lineRule="auto"/>
+        <w:rPr>
+          <w:rFonts w:ascii="Arial" w:hAnsi="Arial" w:cs="Arial"/>
+          <w:lang w:val="es-ES_tradnl"/>
+        </w:rPr>
+      </w:pPr>
+      <w:proofErr w:type="spellStart"/>
+      <w:r>
+        <w:rPr>
+          <w:rFonts w:ascii="Arial" w:hAnsi="Arial" w:cs="Arial"/>
+          <w:lang w:val="es-ES_tradnl"/>
+        </w:rPr>
+        <w:t>Ep</w:t>
+      </w:r>
+      <w:r>
+        <w:rPr>
+          <w:rFonts w:ascii="Arial" w:hAnsi="Arial" w:cs="Arial"/>
+          <w:lang w:val="es-ES_tradnl"/>
+        </w:rPr>
+        <w:t>i</w:t>
+      </w:r>
+      <w:r>
+        <w:rPr>
+          <w:rFonts w:ascii="Arial" w:hAnsi="Arial" w:cs="Arial"/>
+          <w:lang w:val="es-ES_tradnl"/>
+        </w:rPr>
+        <w:t>stasis</w:t>
+      </w:r>
+      <w:proofErr w:type="spellEnd"/>
+    </w:p>
+    <w:p>
+      <w:pPr>
+        <w:spacing w:line="360" w:lineRule="auto"/>
+        <w:rPr>
+          <w:rFonts w:ascii="Arial" w:hAnsi="Arial" w:cs="Arial"/>
+          <w:lang w:val="es-ES_tradnl"/>
+        </w:rPr>
+      </w:pPr>
+    </w:p>
+    <w:p>
+      <w:pPr>
+        <w:spacing w:line="360" w:lineRule="auto"/>
+        <w:rPr>
+          <w:rFonts w:ascii="Arial" w:hAnsi="Arial" w:cs="Arial"/>
+          <w:lang w:val="es-ES_tradnl"/>
+        </w:rPr>
+      </w:pPr>
+      <w:r>
+        <w:rPr>
+          <w:rFonts w:ascii="Arial" w:hAnsi="Arial" w:cs="Arial"/>
+          <w:highlight w:val="green"/>
+          <w:lang w:val="es-ES_tradnl"/>
+        </w:rPr>
+        <w:t>Texto sobre el que se pregunta 7 (</w:t>
+      </w:r>
+      <w:r>
+        <w:rPr>
+          <w:rFonts w:ascii="Arial" w:hAnsi="Arial" w:cs="Arial"/>
+          <w:b/>
+          <w:highlight w:val="green"/>
+          <w:lang w:val="es-ES_tradnl"/>
+        </w:rPr>
+        <w:t>745</w:t>
+      </w:r>
+      <w:r>
+        <w:rPr>
+          <w:rFonts w:ascii="Arial" w:hAnsi="Arial" w:cs="Arial"/>
+          <w:highlight w:val="green"/>
+          <w:lang w:val="es-ES_tradnl"/>
+        </w:rPr>
+        <w:t xml:space="preserve"> caracteres máximo)</w:t>
+      </w:r>
+    </w:p>
+    <w:p>
+      <w:pPr>
+        <w:spacing w:line="360" w:lineRule="auto"/>
+        <w:rPr>
+          <w:rFonts w:ascii="Arial" w:hAnsi="Arial" w:cs="Arial"/>
+          <w:lang w:val="es-ES_tradnl"/>
+        </w:rPr>
+      </w:pPr>
+      <w:r>
+        <w:rPr>
+          <w:rFonts w:ascii="Arial" w:hAnsi="Arial" w:cs="Arial"/>
+          <w:lang w:val="es-ES_tradnl"/>
+        </w:rPr>
+        <w:t>En ratas, un gen produce la proteína encargada de la formación del cartílago. Cuando este gen se afecta, se genera un conjunto de alteraciones genéticas que incluyen: estrechamiento del conducto de la tráquea, pérdida de elasticidad en los pulmones, engrosamiento de las costillas y del músculo cardiaco, y la obstrucción de las vías nasales, entre otras cosas.</w:t>
+      </w:r>
+    </w:p>
+    <w:p>
+      <w:pPr>
+        <w:spacing w:line="360" w:lineRule="auto"/>
+        <w:rPr>
+          <w:rFonts w:ascii="Arial" w:hAnsi="Arial" w:cs="Arial"/>
+          <w:lang w:val="es-ES_tradnl"/>
+        </w:rPr>
+      </w:pPr>
+    </w:p>
+    <w:p>
+      <w:pPr>
+        <w:spacing w:line="360" w:lineRule="auto"/>
+        <w:rPr>
+          <w:rFonts w:ascii="Arial" w:hAnsi="Arial" w:cs="Arial"/>
+          <w:lang w:val="es-ES_tradnl"/>
+        </w:rPr>
+      </w:pPr>
+      <w:r>
+        <w:rPr>
+          <w:rFonts w:ascii="Arial" w:hAnsi="Arial" w:cs="Arial"/>
+          <w:b/>
+          <w:color w:val="FF0000"/>
+          <w:lang w:val="es-ES_tradnl"/>
+        </w:rPr>
+        <w:t>*</w:t>
+      </w:r>
+      <w:r>
+        <w:rPr>
+          <w:rFonts w:ascii="Arial" w:hAnsi="Arial" w:cs="Arial"/>
+          <w:color w:val="FF0000"/>
           <w:lang w:val="es-ES_tradnl"/>
         </w:rPr>
         <w:t xml:space="preserve"> </w:t>
@@ -2543,13 +5574,127 @@
       <w:r>
         <w:rPr>
           <w:rFonts w:ascii="Arial" w:hAnsi="Arial" w:cs="Arial"/>
-          <w:lang w:val="es-ES_tradnl"/>
-        </w:rPr>
-        <w:t>Lo que no es para ti...</w:t>
-      </w:r>
-      <w:r>
-        <w:rPr>
-          <w:rFonts w:ascii="Arial" w:hAnsi="Arial" w:cs="Arial"/>
+          <w:highlight w:val="yellow"/>
+          <w:lang w:val="es-ES_tradnl"/>
+        </w:rPr>
+        <w:t>Pregunta (</w:t>
+      </w:r>
+      <w:r>
+        <w:rPr>
+          <w:rFonts w:ascii="Arial" w:hAnsi="Arial" w:cs="Arial"/>
+          <w:b/>
+          <w:highlight w:val="yellow"/>
+          <w:lang w:val="es-ES_tradnl"/>
+        </w:rPr>
+        <w:t>173</w:t>
+      </w:r>
+      <w:r>
+        <w:rPr>
+          <w:rFonts w:ascii="Arial" w:hAnsi="Arial" w:cs="Arial"/>
+          <w:highlight w:val="yellow"/>
+          <w:lang w:val="es-ES_tradnl"/>
+        </w:rPr>
+        <w:t xml:space="preserve"> caracteres máximo)</w:t>
+      </w:r>
+    </w:p>
+    <w:p>
+      <w:pPr>
+        <w:spacing w:line="360" w:lineRule="auto"/>
+        <w:rPr>
+          <w:rFonts w:ascii="Arial" w:hAnsi="Arial" w:cs="Arial"/>
+          <w:lang w:val="es-ES_tradnl"/>
+        </w:rPr>
+      </w:pPr>
+      <w:r>
+        <w:rPr>
+          <w:rFonts w:ascii="Arial" w:hAnsi="Arial" w:cs="Arial"/>
+          <w:lang w:val="es-ES_tradnl"/>
+        </w:rPr>
+        <w:t>Este es un ejemplo de…</w:t>
+      </w:r>
+    </w:p>
+    <w:p>
+      <w:pPr>
+        <w:spacing w:line="360" w:lineRule="auto"/>
+        <w:rPr>
+          <w:rFonts w:ascii="Arial" w:hAnsi="Arial" w:cs="Arial"/>
+          <w:lang w:val="es-ES_tradnl"/>
+        </w:rPr>
+      </w:pPr>
+    </w:p>
+    <w:p>
+      <w:pPr>
+        <w:spacing w:line="360" w:lineRule="auto"/>
+        <w:rPr>
+          <w:rFonts w:ascii="Arial" w:hAnsi="Arial" w:cs="Arial"/>
+          <w:lang w:val="es-ES_tradnl"/>
+        </w:rPr>
+      </w:pPr>
+      <w:r>
+        <w:rPr>
+          <w:rFonts w:ascii="Arial" w:hAnsi="Arial" w:cs="Arial"/>
+          <w:highlight w:val="yellow"/>
+          <w:lang w:val="es-ES_tradnl"/>
+        </w:rPr>
+        <w:t>Explicación (</w:t>
+      </w:r>
+      <w:r>
+        <w:rPr>
+          <w:rFonts w:ascii="Arial" w:hAnsi="Arial" w:cs="Arial"/>
+          <w:b/>
+          <w:highlight w:val="yellow"/>
+          <w:lang w:val="es-ES_tradnl"/>
+        </w:rPr>
+        <w:t>173</w:t>
+      </w:r>
+      <w:r>
+        <w:rPr>
+          <w:rFonts w:ascii="Arial" w:hAnsi="Arial" w:cs="Arial"/>
+          <w:highlight w:val="yellow"/>
+          <w:lang w:val="es-ES_tradnl"/>
+        </w:rPr>
+        <w:t xml:space="preserve"> caracteres máximo)</w:t>
+      </w:r>
+    </w:p>
+    <w:p>
+      <w:pPr>
+        <w:spacing w:line="360" w:lineRule="auto"/>
+        <w:rPr>
+          <w:rFonts w:ascii="Arial" w:hAnsi="Arial" w:cs="Arial"/>
+          <w:lang w:val="es-ES_tradnl"/>
+        </w:rPr>
+      </w:pPr>
+    </w:p>
+    <w:p>
+      <w:pPr>
+        <w:spacing w:line="360" w:lineRule="auto"/>
+        <w:rPr>
+          <w:rFonts w:ascii="Arial" w:hAnsi="Arial" w:cs="Arial"/>
+          <w:lang w:val="es-ES_tradnl"/>
+        </w:rPr>
+      </w:pPr>
+    </w:p>
+    <w:p>
+      <w:pPr>
+        <w:spacing w:line="360" w:lineRule="auto"/>
+        <w:rPr>
+          <w:rFonts w:ascii="Arial" w:hAnsi="Arial" w:cs="Arial"/>
+          <w:lang w:val="es-ES_tradnl"/>
+        </w:rPr>
+      </w:pPr>
+      <w:r>
+        <w:rPr>
+          <w:rFonts w:ascii="Arial" w:hAnsi="Arial" w:cs="Arial"/>
+          <w:b/>
+          <w:color w:val="FF0000"/>
+          <w:lang w:val="es-ES_tradnl"/>
+        </w:rPr>
+        <w:t>*</w:t>
+      </w:r>
+      <w:r>
+        <w:rPr>
+          <w:rFonts w:ascii="Arial" w:hAnsi="Arial" w:cs="Arial"/>
+          <w:color w:val="FF0000"/>
           <w:lang w:val="es-ES_tradnl"/>
         </w:rPr>
         <w:t xml:space="preserve"> </w:t>
@@ -2557,1394 +5702,130 @@
       <w:r>
         <w:rPr>
           <w:rFonts w:ascii="Arial" w:hAnsi="Arial" w:cs="Arial"/>
-          <w:lang w:val="es-ES_tradnl"/>
-        </w:rPr>
-        <w:t>aunque te [*] …</w:t>
-      </w:r>
-    </w:p>
-    <w:p>
-      <w:pPr>
-        <w:spacing w:line="360" w:lineRule="auto"/>
-        <w:rPr>
-          <w:rFonts w:ascii="Arial" w:hAnsi="Arial" w:cs="Arial"/>
-          <w:lang w:val="es-ES_tradnl"/>
-        </w:rPr>
-      </w:pPr>
-    </w:p>
-    <w:p>
-      <w:pPr>
-        <w:spacing w:line="360" w:lineRule="auto"/>
-        <w:rPr>
-          <w:rFonts w:ascii="Arial" w:hAnsi="Arial" w:cs="Arial"/>
-          <w:color w:val="0000FF"/>
-          <w:lang w:val="es-ES_tradnl"/>
-        </w:rPr>
-      </w:pPr>
-      <w:r>
-        <w:rPr>
-          <w:rFonts w:ascii="Arial" w:hAnsi="Arial" w:cs="Arial"/>
-          <w:color w:val="0000FF"/>
-          <w:lang w:val="es-ES_tradnl"/>
-        </w:rPr>
-        <w:t>DESPUÉS</w:t>
-      </w:r>
-      <w:r>
-        <w:rPr>
-          <w:rFonts w:ascii="Arial" w:hAnsi="Arial" w:cs="Arial"/>
-          <w:color w:val="0000FF"/>
-          <w:lang w:val="es-ES_tradnl"/>
-        </w:rPr>
-        <w:t xml:space="preserve"> ESCRIBIR EN CADA CASILLA DEL 1 AL 12 </w:t>
-      </w:r>
-      <w:r>
-        <w:rPr>
-          <w:rFonts w:ascii="Arial" w:hAnsi="Arial" w:cs="Arial"/>
-          <w:color w:val="0000FF"/>
-          <w:lang w:val="es-ES_tradnl"/>
-        </w:rPr>
-        <w:t>LAS PALABRAS RESPUESTAS</w:t>
-      </w:r>
-      <w:r>
-        <w:rPr>
-          <w:rFonts w:ascii="Arial" w:hAnsi="Arial" w:cs="Arial"/>
-          <w:color w:val="0000FF"/>
-          <w:lang w:val="es-ES_tradnl"/>
-        </w:rPr>
-        <w:t xml:space="preserve"> O LAS PALABRAS CORRESPONDIENTES DE CADA ASTERISCO</w:t>
-      </w:r>
-      <w:r>
-        <w:rPr>
-          <w:rFonts w:ascii="Arial" w:hAnsi="Arial" w:cs="Arial"/>
-          <w:color w:val="0000FF"/>
-          <w:lang w:val="es-ES_tradnl"/>
-        </w:rPr>
-        <w:t xml:space="preserve"> (</w:t>
-      </w:r>
-      <w:r>
-        <w:rPr>
-          <w:rFonts w:ascii="Arial" w:hAnsi="Arial" w:cs="Arial"/>
-          <w:b/>
-          <w:color w:val="0000FF"/>
-          <w:lang w:val="es-ES_tradnl"/>
-        </w:rPr>
-        <w:t>IMPORTANTE</w:t>
-      </w:r>
-      <w:r>
-        <w:rPr>
-          <w:rFonts w:ascii="Arial" w:hAnsi="Arial" w:cs="Arial"/>
-          <w:color w:val="0000FF"/>
-          <w:lang w:val="es-ES_tradnl"/>
-        </w:rPr>
-        <w:t>: LAS RESPUESTAS DEBEN SER ÚNICAS Y DEBEN IR EN EL ORDEN DE APARICIÓN)</w:t>
-      </w:r>
-      <w:r>
-        <w:rPr>
-          <w:rFonts w:ascii="Arial" w:hAnsi="Arial" w:cs="Arial"/>
-          <w:color w:val="0000FF"/>
-          <w:lang w:val="es-ES_tradnl"/>
-        </w:rPr>
-        <w:t>, EJEMPLO:</w:t>
-      </w:r>
-    </w:p>
-    <w:p>
-      <w:pPr>
-        <w:spacing w:line="360" w:lineRule="auto"/>
-        <w:rPr>
-          <w:rFonts w:ascii="Arial" w:hAnsi="Arial" w:cs="Arial"/>
-          <w:lang w:val="es-ES_tradnl"/>
-        </w:rPr>
-      </w:pPr>
-    </w:p>
-    <w:tbl>
-      <w:tblPr>
-        <w:tblStyle w:val="Tablaconcuadrcula"/>
-        <w:tblW w:w="4786" w:type="dxa"/>
-        <w:jc w:val="center"/>
-        <w:tblLook w:val="04A0" w:firstRow="1" w:lastRow="0" w:firstColumn="1" w:lastColumn="0" w:noHBand="0" w:noVBand="1"/>
-      </w:tblPr>
-      <w:tblGrid>
-        <w:gridCol w:w="534"/>
-        <w:gridCol w:w="4252"/>
-      </w:tblGrid>
-      <w:tr>
-        <w:trPr>
-          <w:jc w:val="center"/>
-        </w:trPr>
-        <w:tc>
-          <w:tcPr>
-            <w:tcW w:w="534" w:type="dxa"/>
-            <w:shd w:val="clear" w:color="auto" w:fill="E6E6E6"/>
-            <w:vAlign w:val="center"/>
-          </w:tcPr>
-          <w:p>
-            <w:pPr>
-              <w:spacing w:line="360" w:lineRule="auto"/>
-              <w:jc w:val="center"/>
-              <w:rPr>
-                <w:rFonts w:ascii="Arial" w:hAnsi="Arial" w:cs="Arial"/>
-                <w:lang w:val="es-ES_tradnl"/>
-              </w:rPr>
-            </w:pPr>
-            <w:r>
-              <w:rPr>
-                <w:rFonts w:ascii="Arial" w:hAnsi="Arial" w:cs="Arial"/>
-                <w:color w:val="FF0000"/>
-                <w:lang w:val="es-ES_tradnl"/>
-              </w:rPr>
-              <w:t xml:space="preserve">* </w:t>
-            </w:r>
-            <w:r>
-              <w:rPr>
-                <w:rFonts w:ascii="Arial" w:hAnsi="Arial" w:cs="Arial"/>
-                <w:lang w:val="es-ES_tradnl"/>
-              </w:rPr>
-              <w:t>1</w:t>
-            </w:r>
-          </w:p>
-        </w:tc>
-        <w:tc>
-          <w:tcPr>
-            <w:tcW w:w="4252" w:type="dxa"/>
-            <w:vAlign w:val="center"/>
-          </w:tcPr>
-          <w:p>
-            <w:pPr>
-              <w:spacing w:line="360" w:lineRule="auto"/>
-              <w:rPr>
-                <w:rFonts w:ascii="Arial" w:hAnsi="Arial" w:cs="Arial"/>
-                <w:lang w:val="es-ES_tradnl"/>
-              </w:rPr>
-            </w:pPr>
-            <w:r>
-              <w:rPr>
-                <w:rFonts w:ascii="Arial" w:hAnsi="Arial" w:cs="Arial"/>
-                <w:lang w:val="es-ES_tradnl"/>
-              </w:rPr>
-              <w:t>pongas;</w:t>
-            </w:r>
-          </w:p>
-        </w:tc>
-      </w:tr>
-    </w:tbl>
-    <w:p>
-      <w:pPr>
-        <w:spacing w:line="360" w:lineRule="auto"/>
-        <w:rPr>
-          <w:rFonts w:ascii="Arial" w:hAnsi="Arial" w:cs="Arial"/>
-          <w:lang w:val="es-ES_tradnl"/>
-        </w:rPr>
-      </w:pPr>
-    </w:p>
-    <w:p>
-      <w:pPr>
-        <w:spacing w:line="360" w:lineRule="auto"/>
-        <w:rPr>
-          <w:rFonts w:ascii="Arial" w:hAnsi="Arial" w:cs="Arial"/>
-          <w:color w:val="0000FF"/>
-          <w:lang w:val="es-ES_tradnl"/>
-        </w:rPr>
-      </w:pPr>
-      <w:r>
-        <w:rPr>
-          <w:rFonts w:ascii="Arial" w:hAnsi="Arial" w:cs="Arial"/>
-          <w:color w:val="0000FF"/>
-          <w:lang w:val="es-ES_tradnl"/>
-        </w:rPr>
-        <w:t>NOTA: ESTE EJERCICIO PUEDE O NO UTILIZAR AUDIO</w:t>
-      </w:r>
-    </w:p>
-    <w:p>
-      <w:pPr>
-        <w:spacing w:line="360" w:lineRule="auto"/>
-        <w:rPr>
-          <w:rFonts w:ascii="Arial" w:hAnsi="Arial" w:cs="Arial"/>
-          <w:b/>
-          <w:color w:val="FF0000"/>
-          <w:lang w:val="es-ES_tradnl"/>
-        </w:rPr>
-      </w:pPr>
-    </w:p>
-    <w:p>
-      <w:pPr>
-        <w:spacing w:line="360" w:lineRule="auto"/>
-        <w:rPr>
-          <w:rFonts w:ascii="Arial" w:hAnsi="Arial" w:cs="Arial"/>
-          <w:b/>
-          <w:color w:val="FF0000"/>
-          <w:lang w:val="es-ES_tradnl"/>
-        </w:rPr>
-      </w:pPr>
-    </w:p>
-    <w:p>
-      <w:pPr>
-        <w:spacing w:line="360" w:lineRule="auto"/>
-        <w:rPr>
-          <w:rFonts w:ascii="Arial" w:hAnsi="Arial" w:cs="Arial"/>
-          <w:b/>
-          <w:color w:val="FF0000"/>
-          <w:lang w:val="es-ES_tradnl"/>
-        </w:rPr>
-      </w:pPr>
-    </w:p>
-    <w:p>
-      <w:pPr>
-        <w:spacing w:line="360" w:lineRule="auto"/>
-        <w:rPr>
-          <w:rFonts w:ascii="Arial" w:hAnsi="Arial" w:cs="Arial"/>
-          <w:b/>
-          <w:color w:val="FF0000"/>
-          <w:lang w:val="es-ES_tradnl"/>
-        </w:rPr>
-      </w:pPr>
-    </w:p>
-    <w:p>
-      <w:pPr>
-        <w:spacing w:line="360" w:lineRule="auto"/>
-        <w:rPr>
-          <w:rFonts w:ascii="Arial" w:hAnsi="Arial" w:cs="Arial"/>
-          <w:b/>
-          <w:color w:val="FF0000"/>
-          <w:lang w:val="es-ES_tradnl"/>
-        </w:rPr>
-      </w:pPr>
-    </w:p>
-    <w:p>
-      <w:pPr>
-        <w:spacing w:line="360" w:lineRule="auto"/>
-        <w:rPr>
-          <w:rFonts w:ascii="Arial" w:hAnsi="Arial" w:cs="Arial"/>
-          <w:lang w:val="es-ES_tradnl"/>
-        </w:rPr>
-      </w:pPr>
-      <w:r>
-        <w:rPr>
-          <w:rFonts w:ascii="Arial" w:hAnsi="Arial" w:cs="Arial"/>
-          <w:b/>
-          <w:color w:val="FF0000"/>
-          <w:lang w:val="es-ES_tradnl"/>
-        </w:rPr>
-        <w:t>*</w:t>
-      </w:r>
-      <w:r>
-        <w:rPr>
-          <w:rFonts w:ascii="Arial" w:hAnsi="Arial" w:cs="Arial"/>
-          <w:color w:val="FF0000"/>
-          <w:lang w:val="es-ES_tradnl"/>
-        </w:rPr>
-        <w:t xml:space="preserve"> </w:t>
-      </w:r>
-      <w:r>
-        <w:rPr>
-          <w:rFonts w:ascii="Arial" w:hAnsi="Arial" w:cs="Arial"/>
-          <w:highlight w:val="green"/>
-          <w:lang w:val="es-ES_tradnl"/>
-        </w:rPr>
-        <w:t>Texto a rellenar (</w:t>
-      </w:r>
-      <w:r>
-        <w:rPr>
-          <w:rFonts w:ascii="Arial" w:hAnsi="Arial" w:cs="Arial"/>
-          <w:b/>
-          <w:highlight w:val="green"/>
-          <w:lang w:val="es-ES_tradnl"/>
-        </w:rPr>
-        <w:t>745</w:t>
-      </w:r>
-      <w:r>
-        <w:rPr>
-          <w:rFonts w:ascii="Arial" w:hAnsi="Arial" w:cs="Arial"/>
-          <w:highlight w:val="green"/>
-          <w:lang w:val="es-ES_tradnl"/>
-        </w:rPr>
-        <w:t xml:space="preserve"> caracteres máximo)</w:t>
-      </w:r>
-    </w:p>
-    <w:p>
-      <w:pPr>
-        <w:spacing w:line="360" w:lineRule="auto"/>
-        <w:rPr>
-          <w:rFonts w:ascii="Arial" w:hAnsi="Arial" w:cs="Arial"/>
-          <w:lang w:val="es-ES_tradnl"/>
-        </w:rPr>
-      </w:pPr>
-      <w:r>
-        <w:rPr>
-          <w:rFonts w:ascii="Arial" w:hAnsi="Arial" w:cs="Arial"/>
-          <w:lang w:val="es-ES_tradnl"/>
-        </w:rPr>
-        <w:t xml:space="preserve">Una </w:t>
-      </w:r>
-      <w:r>
-        <w:rPr>
-          <w:rFonts w:ascii="Arial" w:hAnsi="Arial" w:cs="Arial"/>
-          <w:lang w:val="es-ES_tradnl"/>
-        </w:rPr>
-        <w:t>[*]</w:t>
-      </w:r>
-      <w:r>
-        <w:rPr>
-          <w:rFonts w:ascii="Arial" w:hAnsi="Arial" w:cs="Arial"/>
-          <w:lang w:val="es-ES_tradnl"/>
-        </w:rPr>
-        <w:t xml:space="preserve"> es un cambio en un</w:t>
-      </w:r>
-      <w:r>
-        <w:rPr>
-          <w:rFonts w:ascii="Arial" w:hAnsi="Arial" w:cs="Arial"/>
-          <w:lang w:val="es-ES_tradnl"/>
-        </w:rPr>
-        <w:t xml:space="preserve"> gen</w:t>
-      </w:r>
-      <w:r>
-        <w:rPr>
-          <w:rFonts w:ascii="Arial" w:hAnsi="Arial" w:cs="Arial"/>
-          <w:lang w:val="es-ES_tradnl"/>
-        </w:rPr>
-        <w:t xml:space="preserve"> que puede o no</w:t>
-      </w:r>
-      <w:r>
-        <w:rPr>
-          <w:rFonts w:ascii="Arial" w:hAnsi="Arial" w:cs="Arial"/>
-          <w:lang w:val="es-ES_tradnl"/>
-        </w:rPr>
-        <w:t xml:space="preserve"> ser </w:t>
-      </w:r>
-      <w:r>
-        <w:rPr>
-          <w:rFonts w:ascii="Arial" w:hAnsi="Arial" w:cs="Arial"/>
-          <w:lang w:val="es-ES_tradnl"/>
-        </w:rPr>
-        <w:t>[*]</w:t>
-      </w:r>
-      <w:r>
-        <w:rPr>
-          <w:rFonts w:ascii="Arial" w:hAnsi="Arial" w:cs="Arial"/>
-          <w:lang w:val="es-ES_tradnl"/>
-        </w:rPr>
-        <w:t xml:space="preserve">. Algunas mutaciones son beneficiosas mientras que otras son </w:t>
-      </w:r>
-      <w:r>
-        <w:rPr>
-          <w:rFonts w:ascii="Arial" w:hAnsi="Arial" w:cs="Arial"/>
-          <w:lang w:val="es-ES_tradnl"/>
-        </w:rPr>
-        <w:t>[*]</w:t>
-      </w:r>
-      <w:r>
-        <w:rPr>
-          <w:rFonts w:ascii="Arial" w:hAnsi="Arial" w:cs="Arial"/>
-          <w:lang w:val="es-ES_tradnl"/>
-        </w:rPr>
-        <w:t xml:space="preserve"> y causan </w:t>
-      </w:r>
-      <w:r>
-        <w:rPr>
-          <w:rFonts w:ascii="Arial" w:hAnsi="Arial" w:cs="Arial"/>
-          <w:lang w:val="es-ES_tradnl"/>
-        </w:rPr>
-        <w:t>[*] genéticas</w:t>
-      </w:r>
-      <w:r>
-        <w:rPr>
-          <w:rFonts w:ascii="Arial" w:hAnsi="Arial" w:cs="Arial"/>
-          <w:lang w:val="es-ES_tradnl"/>
-        </w:rPr>
-        <w:t xml:space="preserve">. El cambio se transmite a los hijos cuando se presenta en las células </w:t>
-      </w:r>
-      <w:r>
-        <w:rPr>
-          <w:rFonts w:ascii="Arial" w:hAnsi="Arial" w:cs="Arial"/>
-          <w:lang w:val="es-ES_tradnl"/>
-        </w:rPr>
-        <w:t>[*]</w:t>
-      </w:r>
-      <w:r>
-        <w:rPr>
-          <w:rFonts w:ascii="Arial" w:hAnsi="Arial" w:cs="Arial"/>
-          <w:lang w:val="es-ES_tradnl"/>
-        </w:rPr>
-        <w:t xml:space="preserve">, </w:t>
-      </w:r>
-      <w:r>
-        <w:rPr>
-          <w:rFonts w:ascii="Arial" w:hAnsi="Arial" w:cs="Arial"/>
-          <w:lang w:val="es-ES_tradnl"/>
-        </w:rPr>
-        <w:t xml:space="preserve">y </w:t>
-      </w:r>
-      <w:r>
-        <w:rPr>
-          <w:rFonts w:ascii="Arial" w:hAnsi="Arial" w:cs="Arial"/>
-          <w:lang w:val="es-ES_tradnl"/>
-        </w:rPr>
-        <w:t xml:space="preserve">si este afecta todo el genoma se denomina mutación </w:t>
-      </w:r>
-      <w:r>
-        <w:rPr>
-          <w:rFonts w:ascii="Arial" w:hAnsi="Arial" w:cs="Arial"/>
-          <w:lang w:val="es-ES_tradnl"/>
-        </w:rPr>
-        <w:t>[*]</w:t>
-      </w:r>
-      <w:r>
-        <w:rPr>
-          <w:rFonts w:ascii="Arial" w:hAnsi="Arial" w:cs="Arial"/>
-          <w:lang w:val="es-ES_tradnl"/>
-        </w:rPr>
-        <w:t>. Las mutaciones pueden ser espontáneas o</w:t>
-      </w:r>
-      <w:r>
-        <w:rPr>
-          <w:rFonts w:ascii="Arial" w:hAnsi="Arial" w:cs="Arial"/>
-          <w:lang w:val="es-ES_tradnl"/>
-        </w:rPr>
-        <w:t xml:space="preserve"> [*]</w:t>
-      </w:r>
-      <w:r>
-        <w:rPr>
-          <w:rFonts w:ascii="Arial" w:hAnsi="Arial" w:cs="Arial"/>
-          <w:lang w:val="es-ES_tradnl"/>
-        </w:rPr>
-        <w:t>; las causas de estas últimas</w:t>
-      </w:r>
-      <w:r>
-        <w:rPr>
-          <w:rFonts w:ascii="Arial" w:hAnsi="Arial" w:cs="Arial"/>
-          <w:lang w:val="es-ES_tradnl"/>
-        </w:rPr>
-        <w:t xml:space="preserve"> son variables e involucra</w:t>
-      </w:r>
-      <w:r>
-        <w:rPr>
-          <w:rFonts w:ascii="Arial" w:hAnsi="Arial" w:cs="Arial"/>
-          <w:lang w:val="es-ES_tradnl"/>
-        </w:rPr>
-        <w:t>n</w:t>
-      </w:r>
-      <w:r>
-        <w:rPr>
-          <w:rFonts w:ascii="Arial" w:hAnsi="Arial" w:cs="Arial"/>
-          <w:lang w:val="es-ES_tradnl"/>
-        </w:rPr>
-        <w:t xml:space="preserve"> agentes físicos, </w:t>
-      </w:r>
-      <w:r>
-        <w:rPr>
-          <w:rFonts w:ascii="Arial" w:hAnsi="Arial" w:cs="Arial"/>
-          <w:lang w:val="es-ES_tradnl"/>
-        </w:rPr>
-        <w:t xml:space="preserve">[*] </w:t>
-      </w:r>
-      <w:r>
-        <w:rPr>
-          <w:rFonts w:ascii="Arial" w:hAnsi="Arial" w:cs="Arial"/>
-          <w:lang w:val="es-ES_tradnl"/>
-        </w:rPr>
-        <w:t xml:space="preserve">y biológicos. El cáncer es una enfermedad </w:t>
-      </w:r>
-      <w:r>
-        <w:rPr>
-          <w:rFonts w:ascii="Arial" w:hAnsi="Arial" w:cs="Arial"/>
-          <w:lang w:val="es-ES_tradnl"/>
-        </w:rPr>
-        <w:t>[*] producto</w:t>
-      </w:r>
-      <w:r>
-        <w:rPr>
-          <w:rFonts w:ascii="Arial" w:hAnsi="Arial" w:cs="Arial"/>
-          <w:lang w:val="es-ES_tradnl"/>
-        </w:rPr>
-        <w:t xml:space="preserve"> de múltiples mutaciones</w:t>
-      </w:r>
-      <w:r>
-        <w:rPr>
-          <w:rFonts w:ascii="Arial" w:hAnsi="Arial" w:cs="Arial"/>
-          <w:lang w:val="es-ES_tradnl"/>
-        </w:rPr>
-        <w:t xml:space="preserve"> y de la exposición a</w:t>
-      </w:r>
-      <w:r>
-        <w:rPr>
-          <w:rFonts w:ascii="Arial" w:hAnsi="Arial" w:cs="Arial"/>
-          <w:lang w:val="es-ES_tradnl"/>
-        </w:rPr>
-        <w:t xml:space="preserve"> [*]</w:t>
-      </w:r>
-      <w:r>
-        <w:rPr>
-          <w:rFonts w:ascii="Arial" w:hAnsi="Arial" w:cs="Arial"/>
-          <w:lang w:val="es-ES_tradnl"/>
-        </w:rPr>
-        <w:t>, mientras que</w:t>
-      </w:r>
-      <w:r>
-        <w:rPr>
-          <w:rFonts w:ascii="Arial" w:hAnsi="Arial" w:cs="Arial"/>
-          <w:lang w:val="es-ES_tradnl"/>
-        </w:rPr>
-        <w:t xml:space="preserve"> la fibrosis quística es un ejemplo de enfermedad [*] ocasionada por un alelo que puede ser [*].</w:t>
-      </w:r>
-    </w:p>
-    <w:p>
-      <w:pPr>
-        <w:spacing w:line="360" w:lineRule="auto"/>
-        <w:rPr>
-          <w:rFonts w:ascii="Arial" w:hAnsi="Arial" w:cs="Arial"/>
-          <w:lang w:val="es-ES_tradnl"/>
-        </w:rPr>
-      </w:pPr>
-    </w:p>
-    <w:p>
-      <w:pPr>
-        <w:spacing w:line="360" w:lineRule="auto"/>
-        <w:rPr>
-          <w:rFonts w:ascii="Arial" w:hAnsi="Arial" w:cs="Arial"/>
-          <w:lang w:val="es-ES_tradnl"/>
-        </w:rPr>
-      </w:pPr>
-      <w:r>
-        <w:rPr>
-          <w:rFonts w:ascii="Arial" w:hAnsi="Arial" w:cs="Arial"/>
-          <w:b/>
-          <w:color w:val="FF0000"/>
-          <w:lang w:val="es-ES_tradnl"/>
-        </w:rPr>
-        <w:t>*</w:t>
-      </w:r>
-      <w:r>
-        <w:rPr>
-          <w:rFonts w:ascii="Arial" w:hAnsi="Arial" w:cs="Arial"/>
-          <w:color w:val="FF0000"/>
-          <w:lang w:val="es-ES_tradnl"/>
-        </w:rPr>
-        <w:t xml:space="preserve"> </w:t>
-      </w:r>
-      <w:r>
-        <w:rPr>
-          <w:rFonts w:ascii="Arial" w:hAnsi="Arial" w:cs="Arial"/>
-          <w:highlight w:val="green"/>
-          <w:lang w:val="es-ES_tradnl"/>
-        </w:rPr>
-        <w:t>Palabras (</w:t>
-      </w:r>
-      <w:r>
-        <w:rPr>
-          <w:rFonts w:ascii="Arial" w:hAnsi="Arial" w:cs="Arial"/>
-          <w:highlight w:val="green"/>
-          <w:lang w:val="es-ES_tradnl"/>
-        </w:rPr>
-        <w:t xml:space="preserve">respuestas </w:t>
-      </w:r>
-      <w:r>
-        <w:rPr>
-          <w:rFonts w:ascii="Arial" w:hAnsi="Arial" w:cs="Arial"/>
-          <w:b/>
-          <w:highlight w:val="green"/>
-          <w:lang w:val="es-ES_tradnl"/>
-        </w:rPr>
-        <w:t>23</w:t>
-      </w:r>
-      <w:r>
-        <w:rPr>
-          <w:rFonts w:ascii="Arial" w:hAnsi="Arial" w:cs="Arial"/>
-          <w:highlight w:val="green"/>
-          <w:lang w:val="es-ES_tradnl"/>
-        </w:rPr>
-        <w:t xml:space="preserve"> caracteres máximo)</w:t>
-      </w:r>
-    </w:p>
-    <w:tbl>
-      <w:tblPr>
-        <w:tblStyle w:val="Tablaconcuadrcula"/>
-        <w:tblW w:w="9889" w:type="dxa"/>
-        <w:tblLook w:val="04A0" w:firstRow="1" w:lastRow="0" w:firstColumn="1" w:lastColumn="0" w:noHBand="0" w:noVBand="1"/>
-      </w:tblPr>
-      <w:tblGrid>
-        <w:gridCol w:w="534"/>
-        <w:gridCol w:w="4252"/>
-        <w:gridCol w:w="567"/>
-        <w:gridCol w:w="4536"/>
-      </w:tblGrid>
-      <w:tr>
-        <w:tc>
-          <w:tcPr>
-            <w:tcW w:w="534" w:type="dxa"/>
-            <w:shd w:val="clear" w:color="auto" w:fill="E6E6E6"/>
-            <w:vAlign w:val="center"/>
-          </w:tcPr>
-          <w:p>
-            <w:pPr>
-              <w:spacing w:line="360" w:lineRule="auto"/>
-              <w:jc w:val="center"/>
-              <w:rPr>
-                <w:rFonts w:ascii="Arial" w:hAnsi="Arial" w:cs="Arial"/>
-                <w:lang w:val="es-ES_tradnl"/>
-              </w:rPr>
-            </w:pPr>
-            <w:r>
-              <w:rPr>
-                <w:rFonts w:ascii="Arial" w:hAnsi="Arial" w:cs="Arial"/>
-                <w:color w:val="FF0000"/>
-                <w:lang w:val="es-ES_tradnl"/>
-              </w:rPr>
-              <w:t xml:space="preserve">* </w:t>
-            </w:r>
-            <w:r>
-              <w:rPr>
-                <w:rFonts w:ascii="Arial" w:hAnsi="Arial" w:cs="Arial"/>
-                <w:lang w:val="es-ES_tradnl"/>
-              </w:rPr>
-              <w:t>1</w:t>
-            </w:r>
-          </w:p>
-        </w:tc>
-        <w:tc>
-          <w:tcPr>
-            <w:tcW w:w="4252" w:type="dxa"/>
-            <w:vAlign w:val="center"/>
-          </w:tcPr>
-          <w:p>
-            <w:pPr>
-              <w:spacing w:line="360" w:lineRule="auto"/>
-              <w:rPr>
-                <w:rFonts w:ascii="Arial" w:hAnsi="Arial" w:cs="Arial"/>
-                <w:lang w:val="es-ES_tradnl"/>
-              </w:rPr>
-            </w:pPr>
-            <w:r>
-              <w:rPr>
-                <w:rFonts w:ascii="Arial" w:hAnsi="Arial" w:cs="Arial"/>
-                <w:lang w:val="es-ES_tradnl"/>
-              </w:rPr>
-              <w:t>mutación</w:t>
-            </w:r>
-          </w:p>
-        </w:tc>
-        <w:tc>
-          <w:tcPr>
-            <w:tcW w:w="567" w:type="dxa"/>
-            <w:shd w:val="clear" w:color="auto" w:fill="E6E6E6"/>
-            <w:vAlign w:val="center"/>
-          </w:tcPr>
-          <w:p>
-            <w:pPr>
-              <w:spacing w:line="360" w:lineRule="auto"/>
-              <w:jc w:val="center"/>
-              <w:rPr>
-                <w:rFonts w:ascii="Arial" w:hAnsi="Arial" w:cs="Arial"/>
-                <w:lang w:val="es-ES_tradnl"/>
-              </w:rPr>
-            </w:pPr>
-            <w:r>
-              <w:rPr>
-                <w:rFonts w:ascii="Arial" w:hAnsi="Arial" w:cs="Arial"/>
-                <w:color w:val="FF0000"/>
-                <w:lang w:val="es-ES_tradnl"/>
-              </w:rPr>
-              <w:t xml:space="preserve">* </w:t>
-            </w:r>
-            <w:r>
-              <w:rPr>
-                <w:rFonts w:ascii="Arial" w:hAnsi="Arial" w:cs="Arial"/>
-                <w:lang w:val="es-ES_tradnl"/>
-              </w:rPr>
-              <w:t>2</w:t>
-            </w:r>
-          </w:p>
-        </w:tc>
-        <w:tc>
-          <w:tcPr>
-            <w:tcW w:w="4536" w:type="dxa"/>
-            <w:vAlign w:val="center"/>
-          </w:tcPr>
-          <w:p>
-            <w:pPr>
-              <w:spacing w:line="360" w:lineRule="auto"/>
-              <w:rPr>
-                <w:rFonts w:ascii="Arial" w:hAnsi="Arial" w:cs="Arial"/>
-                <w:lang w:val="es-ES_tradnl"/>
-              </w:rPr>
-            </w:pPr>
-            <w:r>
-              <w:rPr>
-                <w:rFonts w:ascii="Arial" w:hAnsi="Arial" w:cs="Arial"/>
-                <w:lang w:val="es-ES_tradnl"/>
-              </w:rPr>
-              <w:t>heredada</w:t>
-            </w:r>
-          </w:p>
-        </w:tc>
-      </w:tr>
-      <w:tr>
-        <w:tc>
-          <w:tcPr>
-            <w:tcW w:w="534" w:type="dxa"/>
-            <w:shd w:val="clear" w:color="auto" w:fill="E6E6E6"/>
-            <w:vAlign w:val="center"/>
-          </w:tcPr>
-          <w:p>
-            <w:pPr>
-              <w:spacing w:line="360" w:lineRule="auto"/>
-              <w:jc w:val="center"/>
-              <w:rPr>
-                <w:rFonts w:ascii="Arial" w:hAnsi="Arial" w:cs="Arial"/>
-                <w:lang w:val="es-ES_tradnl"/>
-              </w:rPr>
-            </w:pPr>
-            <w:r>
-              <w:rPr>
-                <w:rFonts w:ascii="Arial" w:hAnsi="Arial" w:cs="Arial"/>
-                <w:lang w:val="es-ES_tradnl"/>
-              </w:rPr>
-              <w:t>3</w:t>
-            </w:r>
-          </w:p>
-        </w:tc>
-        <w:tc>
-          <w:tcPr>
-            <w:tcW w:w="4252" w:type="dxa"/>
-            <w:vAlign w:val="center"/>
-          </w:tcPr>
-          <w:p>
-            <w:pPr>
-              <w:spacing w:line="360" w:lineRule="auto"/>
-              <w:rPr>
-                <w:rFonts w:ascii="Arial" w:hAnsi="Arial" w:cs="Arial"/>
-                <w:lang w:val="es-ES_tradnl"/>
-              </w:rPr>
-            </w:pPr>
-            <w:r>
-              <w:rPr>
-                <w:rFonts w:ascii="Arial" w:hAnsi="Arial" w:cs="Arial"/>
-                <w:lang w:val="es-ES_tradnl"/>
-              </w:rPr>
-              <w:t>perjudiciales</w:t>
-            </w:r>
-          </w:p>
-        </w:tc>
-        <w:tc>
-          <w:tcPr>
-            <w:tcW w:w="567" w:type="dxa"/>
-            <w:shd w:val="clear" w:color="auto" w:fill="E6E6E6"/>
-            <w:vAlign w:val="center"/>
-          </w:tcPr>
-          <w:p>
-            <w:pPr>
-              <w:spacing w:line="360" w:lineRule="auto"/>
-              <w:jc w:val="center"/>
-              <w:rPr>
-                <w:rFonts w:ascii="Arial" w:hAnsi="Arial" w:cs="Arial"/>
-                <w:lang w:val="es-ES_tradnl"/>
-              </w:rPr>
-            </w:pPr>
-            <w:r>
-              <w:rPr>
-                <w:rFonts w:ascii="Arial" w:hAnsi="Arial" w:cs="Arial"/>
-                <w:lang w:val="es-ES_tradnl"/>
-              </w:rPr>
-              <w:t>4</w:t>
-            </w:r>
-          </w:p>
-        </w:tc>
-        <w:tc>
-          <w:tcPr>
-            <w:tcW w:w="4536" w:type="dxa"/>
-            <w:vAlign w:val="center"/>
-          </w:tcPr>
-          <w:p>
-            <w:pPr>
-              <w:spacing w:line="360" w:lineRule="auto"/>
-              <w:rPr>
-                <w:rFonts w:ascii="Arial" w:hAnsi="Arial" w:cs="Arial"/>
-                <w:lang w:val="es-ES_tradnl"/>
-              </w:rPr>
-            </w:pPr>
-            <w:r>
-              <w:rPr>
-                <w:rFonts w:ascii="Arial" w:hAnsi="Arial" w:cs="Arial"/>
-                <w:lang w:val="es-ES_tradnl"/>
-              </w:rPr>
-              <w:t>enfermedades</w:t>
-            </w:r>
-          </w:p>
-        </w:tc>
-      </w:tr>
-      <w:tr>
-        <w:tc>
-          <w:tcPr>
-            <w:tcW w:w="534" w:type="dxa"/>
-            <w:shd w:val="clear" w:color="auto" w:fill="E6E6E6"/>
-            <w:vAlign w:val="center"/>
-          </w:tcPr>
-          <w:p>
-            <w:pPr>
-              <w:spacing w:line="360" w:lineRule="auto"/>
-              <w:jc w:val="center"/>
-              <w:rPr>
-                <w:rFonts w:ascii="Arial" w:hAnsi="Arial" w:cs="Arial"/>
-                <w:lang w:val="es-ES_tradnl"/>
-              </w:rPr>
-            </w:pPr>
-            <w:r>
-              <w:rPr>
-                <w:rFonts w:ascii="Arial" w:hAnsi="Arial" w:cs="Arial"/>
-                <w:lang w:val="es-ES_tradnl"/>
-              </w:rPr>
-              <w:t>5</w:t>
-            </w:r>
-          </w:p>
-        </w:tc>
-        <w:tc>
-          <w:tcPr>
-            <w:tcW w:w="4252" w:type="dxa"/>
-            <w:vAlign w:val="center"/>
-          </w:tcPr>
-          <w:p>
-            <w:pPr>
-              <w:spacing w:line="360" w:lineRule="auto"/>
-              <w:rPr>
-                <w:rFonts w:ascii="Arial" w:hAnsi="Arial" w:cs="Arial"/>
-                <w:lang w:val="es-ES_tradnl"/>
-              </w:rPr>
-            </w:pPr>
-            <w:r>
-              <w:rPr>
-                <w:rFonts w:ascii="Arial" w:hAnsi="Arial" w:cs="Arial"/>
-                <w:lang w:val="es-ES_tradnl"/>
-              </w:rPr>
-              <w:t>sexuales</w:t>
-            </w:r>
-          </w:p>
-        </w:tc>
-        <w:tc>
-          <w:tcPr>
-            <w:tcW w:w="567" w:type="dxa"/>
-            <w:shd w:val="clear" w:color="auto" w:fill="E6E6E6"/>
-            <w:vAlign w:val="center"/>
-          </w:tcPr>
-          <w:p>
-            <w:pPr>
-              <w:spacing w:line="360" w:lineRule="auto"/>
-              <w:jc w:val="center"/>
-              <w:rPr>
-                <w:rFonts w:ascii="Arial" w:hAnsi="Arial" w:cs="Arial"/>
-                <w:lang w:val="es-ES_tradnl"/>
-              </w:rPr>
-            </w:pPr>
-            <w:r>
-              <w:rPr>
-                <w:rFonts w:ascii="Arial" w:hAnsi="Arial" w:cs="Arial"/>
-                <w:lang w:val="es-ES_tradnl"/>
-              </w:rPr>
-              <w:t>6</w:t>
-            </w:r>
-          </w:p>
-        </w:tc>
-        <w:tc>
-          <w:tcPr>
-            <w:tcW w:w="4536" w:type="dxa"/>
-            <w:vAlign w:val="center"/>
-          </w:tcPr>
-          <w:p>
-            <w:pPr>
-              <w:spacing w:line="360" w:lineRule="auto"/>
-              <w:rPr>
-                <w:rFonts w:ascii="Arial" w:hAnsi="Arial" w:cs="Arial"/>
-                <w:lang w:val="es-ES_tradnl"/>
-              </w:rPr>
-            </w:pPr>
-            <w:r>
-              <w:rPr>
-                <w:rFonts w:ascii="Arial" w:hAnsi="Arial" w:cs="Arial"/>
-                <w:lang w:val="es-ES_tradnl"/>
-              </w:rPr>
-              <w:t>genómica</w:t>
-            </w:r>
-          </w:p>
-        </w:tc>
-      </w:tr>
-      <w:tr>
-        <w:tc>
-          <w:tcPr>
-            <w:tcW w:w="534" w:type="dxa"/>
-            <w:shd w:val="clear" w:color="auto" w:fill="E6E6E6"/>
-            <w:vAlign w:val="center"/>
-          </w:tcPr>
-          <w:p>
-            <w:pPr>
-              <w:spacing w:line="360" w:lineRule="auto"/>
-              <w:jc w:val="center"/>
-              <w:rPr>
-                <w:rFonts w:ascii="Arial" w:hAnsi="Arial" w:cs="Arial"/>
-                <w:lang w:val="es-ES_tradnl"/>
-              </w:rPr>
-            </w:pPr>
-            <w:r>
-              <w:rPr>
-                <w:rFonts w:ascii="Arial" w:hAnsi="Arial" w:cs="Arial"/>
-                <w:lang w:val="es-ES_tradnl"/>
-              </w:rPr>
-              <w:t>7</w:t>
-            </w:r>
-          </w:p>
-        </w:tc>
-        <w:tc>
-          <w:tcPr>
-            <w:tcW w:w="4252" w:type="dxa"/>
-            <w:vAlign w:val="center"/>
-          </w:tcPr>
-          <w:p>
-            <w:pPr>
-              <w:spacing w:line="360" w:lineRule="auto"/>
-              <w:rPr>
-                <w:rFonts w:ascii="Arial" w:hAnsi="Arial" w:cs="Arial"/>
-                <w:lang w:val="es-ES_tradnl"/>
-              </w:rPr>
-            </w:pPr>
-            <w:r>
-              <w:rPr>
-                <w:rFonts w:ascii="Arial" w:hAnsi="Arial" w:cs="Arial"/>
-                <w:lang w:val="es-ES_tradnl"/>
-              </w:rPr>
-              <w:t>inducidas</w:t>
-            </w:r>
-          </w:p>
-        </w:tc>
-        <w:tc>
-          <w:tcPr>
-            <w:tcW w:w="567" w:type="dxa"/>
-            <w:shd w:val="clear" w:color="auto" w:fill="E6E6E6"/>
-            <w:vAlign w:val="center"/>
-          </w:tcPr>
-          <w:p>
-            <w:pPr>
-              <w:spacing w:line="360" w:lineRule="auto"/>
-              <w:jc w:val="center"/>
-              <w:rPr>
-                <w:rFonts w:ascii="Arial" w:hAnsi="Arial" w:cs="Arial"/>
-                <w:lang w:val="es-ES_tradnl"/>
-              </w:rPr>
-            </w:pPr>
-            <w:r>
-              <w:rPr>
-                <w:rFonts w:ascii="Arial" w:hAnsi="Arial" w:cs="Arial"/>
-                <w:lang w:val="es-ES_tradnl"/>
-              </w:rPr>
-              <w:t>8</w:t>
-            </w:r>
-          </w:p>
-        </w:tc>
-        <w:tc>
-          <w:tcPr>
-            <w:tcW w:w="4536" w:type="dxa"/>
-            <w:vAlign w:val="center"/>
-          </w:tcPr>
-          <w:p>
-            <w:pPr>
-              <w:spacing w:line="360" w:lineRule="auto"/>
-              <w:rPr>
-                <w:rFonts w:ascii="Arial" w:hAnsi="Arial" w:cs="Arial"/>
-                <w:lang w:val="es-ES_tradnl"/>
-              </w:rPr>
-            </w:pPr>
-            <w:r>
-              <w:rPr>
-                <w:rFonts w:ascii="Arial" w:hAnsi="Arial" w:cs="Arial"/>
-                <w:lang w:val="es-ES_tradnl"/>
-              </w:rPr>
-              <w:t>químicos</w:t>
-            </w:r>
-          </w:p>
-        </w:tc>
-      </w:tr>
-      <w:tr>
-        <w:tc>
-          <w:tcPr>
-            <w:tcW w:w="534" w:type="dxa"/>
-            <w:shd w:val="clear" w:color="auto" w:fill="E6E6E6"/>
-            <w:vAlign w:val="center"/>
-          </w:tcPr>
-          <w:p>
-            <w:pPr>
-              <w:spacing w:line="360" w:lineRule="auto"/>
-              <w:jc w:val="center"/>
-              <w:rPr>
-                <w:rFonts w:ascii="Arial" w:hAnsi="Arial" w:cs="Arial"/>
-                <w:lang w:val="es-ES_tradnl"/>
-              </w:rPr>
-            </w:pPr>
-            <w:r>
-              <w:rPr>
-                <w:rFonts w:ascii="Arial" w:hAnsi="Arial" w:cs="Arial"/>
-                <w:lang w:val="es-ES_tradnl"/>
-              </w:rPr>
-              <w:t>9</w:t>
-            </w:r>
-          </w:p>
-        </w:tc>
-        <w:tc>
-          <w:tcPr>
-            <w:tcW w:w="4252" w:type="dxa"/>
-            <w:vAlign w:val="center"/>
-          </w:tcPr>
-          <w:p>
-            <w:pPr>
-              <w:spacing w:line="360" w:lineRule="auto"/>
-              <w:rPr>
-                <w:rFonts w:ascii="Arial" w:hAnsi="Arial" w:cs="Arial"/>
-                <w:lang w:val="es-ES_tradnl"/>
-              </w:rPr>
-            </w:pPr>
-            <w:r>
-              <w:rPr>
-                <w:rFonts w:ascii="Arial" w:hAnsi="Arial" w:cs="Arial"/>
-                <w:lang w:val="es-ES_tradnl"/>
-              </w:rPr>
-              <w:t>multifactorial</w:t>
-            </w:r>
-          </w:p>
-        </w:tc>
-        <w:tc>
-          <w:tcPr>
-            <w:tcW w:w="567" w:type="dxa"/>
-            <w:shd w:val="clear" w:color="auto" w:fill="E6E6E6"/>
-            <w:vAlign w:val="center"/>
-          </w:tcPr>
-          <w:p>
-            <w:pPr>
-              <w:spacing w:line="360" w:lineRule="auto"/>
-              <w:jc w:val="center"/>
-              <w:rPr>
-                <w:rFonts w:ascii="Arial" w:hAnsi="Arial" w:cs="Arial"/>
-                <w:lang w:val="es-ES_tradnl"/>
-              </w:rPr>
-            </w:pPr>
-            <w:r>
-              <w:rPr>
-                <w:rFonts w:ascii="Arial" w:hAnsi="Arial" w:cs="Arial"/>
-                <w:lang w:val="es-ES_tradnl"/>
-              </w:rPr>
-              <w:t>10</w:t>
-            </w:r>
-          </w:p>
-        </w:tc>
-        <w:tc>
-          <w:tcPr>
-            <w:tcW w:w="4536" w:type="dxa"/>
-            <w:vAlign w:val="center"/>
-          </w:tcPr>
-          <w:p>
-            <w:pPr>
-              <w:spacing w:line="360" w:lineRule="auto"/>
-              <w:rPr>
-                <w:rFonts w:ascii="Arial" w:hAnsi="Arial" w:cs="Arial"/>
-                <w:lang w:val="es-ES_tradnl"/>
-              </w:rPr>
-            </w:pPr>
-            <w:r>
-              <w:rPr>
-                <w:rFonts w:ascii="Arial" w:hAnsi="Arial" w:cs="Arial"/>
-                <w:lang w:val="es-ES_tradnl"/>
-              </w:rPr>
-              <w:t>mutágenos</w:t>
-            </w:r>
-          </w:p>
-        </w:tc>
-      </w:tr>
-      <w:tr>
-        <w:tc>
-          <w:tcPr>
-            <w:tcW w:w="534" w:type="dxa"/>
-            <w:shd w:val="clear" w:color="auto" w:fill="E6E6E6"/>
-            <w:vAlign w:val="center"/>
-          </w:tcPr>
-          <w:p>
-            <w:pPr>
-              <w:spacing w:line="360" w:lineRule="auto"/>
-              <w:jc w:val="center"/>
-              <w:rPr>
-                <w:rFonts w:ascii="Arial" w:hAnsi="Arial" w:cs="Arial"/>
-                <w:lang w:val="es-ES_tradnl"/>
-              </w:rPr>
-            </w:pPr>
-            <w:r>
-              <w:rPr>
-                <w:rFonts w:ascii="Arial" w:hAnsi="Arial" w:cs="Arial"/>
-                <w:lang w:val="es-ES_tradnl"/>
-              </w:rPr>
-              <w:t>11</w:t>
-            </w:r>
-          </w:p>
-        </w:tc>
-        <w:tc>
-          <w:tcPr>
-            <w:tcW w:w="4252" w:type="dxa"/>
-            <w:vAlign w:val="center"/>
-          </w:tcPr>
-          <w:p>
-            <w:pPr>
-              <w:spacing w:line="360" w:lineRule="auto"/>
-              <w:rPr>
-                <w:rFonts w:ascii="Arial" w:hAnsi="Arial" w:cs="Arial"/>
-                <w:lang w:val="es-ES_tradnl"/>
-              </w:rPr>
-            </w:pPr>
-            <w:r>
-              <w:rPr>
-                <w:rFonts w:ascii="Arial" w:hAnsi="Arial" w:cs="Arial"/>
-                <w:lang w:val="es-ES_tradnl"/>
-              </w:rPr>
-              <w:t>genética</w:t>
-            </w:r>
-          </w:p>
-        </w:tc>
-        <w:tc>
-          <w:tcPr>
-            <w:tcW w:w="567" w:type="dxa"/>
-            <w:shd w:val="clear" w:color="auto" w:fill="E6E6E6"/>
-            <w:vAlign w:val="center"/>
-          </w:tcPr>
-          <w:p>
-            <w:pPr>
-              <w:spacing w:line="360" w:lineRule="auto"/>
-              <w:jc w:val="center"/>
-              <w:rPr>
-                <w:rFonts w:ascii="Arial" w:hAnsi="Arial" w:cs="Arial"/>
-                <w:lang w:val="es-ES_tradnl"/>
-              </w:rPr>
-            </w:pPr>
-            <w:r>
-              <w:rPr>
-                <w:rFonts w:ascii="Arial" w:hAnsi="Arial" w:cs="Arial"/>
-                <w:lang w:val="es-ES_tradnl"/>
-              </w:rPr>
-              <w:t>12</w:t>
-            </w:r>
-          </w:p>
-        </w:tc>
-        <w:tc>
-          <w:tcPr>
-            <w:tcW w:w="4536" w:type="dxa"/>
-            <w:vAlign w:val="center"/>
-          </w:tcPr>
-          <w:p>
-            <w:pPr>
-              <w:spacing w:line="360" w:lineRule="auto"/>
-              <w:rPr>
-                <w:rFonts w:ascii="Arial" w:hAnsi="Arial" w:cs="Arial"/>
-                <w:lang w:val="es-ES_tradnl"/>
-              </w:rPr>
-            </w:pPr>
-            <w:r>
-              <w:rPr>
-                <w:rFonts w:ascii="Arial" w:hAnsi="Arial" w:cs="Arial"/>
-                <w:lang w:val="es-ES_tradnl"/>
-              </w:rPr>
-              <w:t>letal</w:t>
-            </w:r>
-          </w:p>
-        </w:tc>
-      </w:tr>
-    </w:tbl>
-    <w:p>
-      <w:pPr>
-        <w:spacing w:line="360" w:lineRule="auto"/>
-        <w:rPr>
-          <w:rFonts w:ascii="Arial" w:hAnsi="Arial" w:cs="Arial"/>
-          <w:lang w:val="es-ES_tradnl"/>
-        </w:rPr>
-      </w:pPr>
-    </w:p>
-    <w:p>
-      <w:pPr>
-        <w:spacing w:line="360" w:lineRule="auto"/>
-        <w:rPr>
-          <w:rFonts w:ascii="Arial" w:hAnsi="Arial" w:cs="Arial"/>
-          <w:lang w:val="es-ES_tradnl"/>
-        </w:rPr>
-      </w:pPr>
-      <w:r>
-        <w:rPr>
-          <w:rFonts w:ascii="Arial" w:hAnsi="Arial" w:cs="Arial"/>
-          <w:highlight w:val="green"/>
-          <w:lang w:val="es-ES_tradnl"/>
-        </w:rPr>
-        <w:t>Palabras para despistar (</w:t>
-      </w:r>
-      <w:r>
-        <w:rPr>
-          <w:rFonts w:ascii="Arial" w:hAnsi="Arial" w:cs="Arial"/>
-          <w:b/>
-          <w:highlight w:val="green"/>
-          <w:lang w:val="es-ES_tradnl"/>
-        </w:rPr>
-        <w:t>23</w:t>
-      </w:r>
-      <w:r>
-        <w:rPr>
-          <w:rFonts w:ascii="Arial" w:hAnsi="Arial" w:cs="Arial"/>
-          <w:highlight w:val="green"/>
-          <w:lang w:val="es-ES_tradnl"/>
-        </w:rPr>
-        <w:t xml:space="preserve"> caracteres máximo)</w:t>
-      </w:r>
-    </w:p>
-    <w:tbl>
-      <w:tblPr>
-        <w:tblStyle w:val="Tablaconcuadrcula"/>
-        <w:tblW w:w="9889" w:type="dxa"/>
-        <w:tblLook w:val="04A0" w:firstRow="1" w:lastRow="0" w:firstColumn="1" w:lastColumn="0" w:noHBand="0" w:noVBand="1"/>
-      </w:tblPr>
-      <w:tblGrid>
-        <w:gridCol w:w="534"/>
-        <w:gridCol w:w="4252"/>
-        <w:gridCol w:w="567"/>
-        <w:gridCol w:w="4536"/>
-      </w:tblGrid>
-      <w:tr>
-        <w:tc>
-          <w:tcPr>
-            <w:tcW w:w="534" w:type="dxa"/>
-            <w:shd w:val="clear" w:color="auto" w:fill="E6E6E6"/>
-            <w:vAlign w:val="center"/>
-          </w:tcPr>
-          <w:p>
-            <w:pPr>
-              <w:spacing w:line="360" w:lineRule="auto"/>
-              <w:jc w:val="center"/>
-              <w:rPr>
-                <w:rFonts w:ascii="Arial" w:hAnsi="Arial" w:cs="Arial"/>
-                <w:lang w:val="es-ES_tradnl"/>
-              </w:rPr>
-            </w:pPr>
-            <w:r>
-              <w:rPr>
-                <w:rFonts w:ascii="Arial" w:hAnsi="Arial" w:cs="Arial"/>
-                <w:lang w:val="es-ES_tradnl"/>
-              </w:rPr>
-              <w:lastRenderedPageBreak/>
-              <w:t>1</w:t>
-            </w:r>
-          </w:p>
-        </w:tc>
-        <w:tc>
-          <w:tcPr>
-            <w:tcW w:w="4252" w:type="dxa"/>
-            <w:vAlign w:val="center"/>
-          </w:tcPr>
-          <w:p>
-            <w:pPr>
-              <w:spacing w:line="360" w:lineRule="auto"/>
-              <w:rPr>
-                <w:rFonts w:ascii="Arial" w:hAnsi="Arial" w:cs="Arial"/>
-                <w:lang w:val="es-ES_tradnl"/>
-              </w:rPr>
-            </w:pPr>
-          </w:p>
-        </w:tc>
-        <w:tc>
-          <w:tcPr>
-            <w:tcW w:w="567" w:type="dxa"/>
-            <w:shd w:val="clear" w:color="auto" w:fill="E6E6E6"/>
-            <w:vAlign w:val="center"/>
-          </w:tcPr>
-          <w:p>
-            <w:pPr>
-              <w:spacing w:line="360" w:lineRule="auto"/>
-              <w:jc w:val="center"/>
-              <w:rPr>
-                <w:rFonts w:ascii="Arial" w:hAnsi="Arial" w:cs="Arial"/>
-                <w:lang w:val="es-ES_tradnl"/>
-              </w:rPr>
-            </w:pPr>
-            <w:r>
-              <w:rPr>
-                <w:rFonts w:ascii="Arial" w:hAnsi="Arial" w:cs="Arial"/>
-                <w:lang w:val="es-ES_tradnl"/>
-              </w:rPr>
-              <w:t>2</w:t>
-            </w:r>
-          </w:p>
-        </w:tc>
-        <w:tc>
-          <w:tcPr>
-            <w:tcW w:w="4536" w:type="dxa"/>
-            <w:vAlign w:val="center"/>
-          </w:tcPr>
-          <w:p>
-            <w:pPr>
-              <w:spacing w:line="360" w:lineRule="auto"/>
-              <w:rPr>
-                <w:rFonts w:ascii="Arial" w:hAnsi="Arial" w:cs="Arial"/>
-                <w:lang w:val="es-ES_tradnl"/>
-              </w:rPr>
-            </w:pPr>
-          </w:p>
-        </w:tc>
-      </w:tr>
-    </w:tbl>
-    <w:p>
-      <w:pPr>
-        <w:spacing w:line="360" w:lineRule="auto"/>
-        <w:rPr>
-          <w:rFonts w:ascii="Arial" w:hAnsi="Arial" w:cs="Arial"/>
-          <w:lang w:val="es-ES_tradnl"/>
-        </w:rPr>
-      </w:pPr>
-    </w:p>
-    <w:p>
-      <w:pPr>
-        <w:spacing w:line="360" w:lineRule="auto"/>
-        <w:rPr>
-          <w:rFonts w:ascii="Arial" w:hAnsi="Arial" w:cs="Arial"/>
-          <w:color w:val="0000FF"/>
-          <w:lang w:val="es-ES_tradnl"/>
-        </w:rPr>
-      </w:pPr>
-      <w:r>
-        <w:rPr>
-          <w:rFonts w:ascii="Arial" w:hAnsi="Arial" w:cs="Arial"/>
-          <w:color w:val="0000FF"/>
-          <w:lang w:val="es-ES_tradnl"/>
-        </w:rPr>
-        <w:t>NOTA: ESTE EJERCICIO PUEDE O NO UTILIZAR AUDIO</w:t>
-      </w:r>
-    </w:p>
-    <w:p>
-      <w:pPr>
-        <w:spacing w:line="360" w:lineRule="auto"/>
-        <w:rPr>
-          <w:rFonts w:ascii="Arial" w:hAnsi="Arial" w:cs="Arial"/>
-          <w:lang w:val="es-ES_tradnl"/>
-        </w:rPr>
-      </w:pPr>
-    </w:p>
-    <w:p>
-      <w:pPr>
-        <w:spacing w:line="360" w:lineRule="auto"/>
-        <w:rPr>
-          <w:rFonts w:ascii="Arial" w:hAnsi="Arial" w:cs="Arial"/>
-          <w:highlight w:val="green"/>
-          <w:lang w:val="es-ES_tradnl"/>
-        </w:rPr>
-      </w:pPr>
-      <w:r>
-        <w:rPr>
-          <w:rFonts w:ascii="Arial" w:hAnsi="Arial" w:cs="Arial"/>
-          <w:highlight w:val="green"/>
-          <w:lang w:val="es-ES_tradnl"/>
-        </w:rPr>
-        <w:t xml:space="preserve">Audio (opcional) S/N, Si existe, indicar el nombre del archivo mp3 </w:t>
-      </w:r>
-    </w:p>
-    <w:p>
-      <w:pPr>
-        <w:spacing w:line="360" w:lineRule="auto"/>
-        <w:rPr>
-          <w:rFonts w:ascii="Arial" w:hAnsi="Arial" w:cs="Arial"/>
-          <w:lang w:val="es-ES_tradnl"/>
-        </w:rPr>
-      </w:pPr>
+          <w:highlight w:val="yellow"/>
+          <w:lang w:val="es-ES_tradnl"/>
+        </w:rPr>
+        <w:t xml:space="preserve">Respuestas (mín. 2 – máx. 5, </w:t>
+      </w:r>
+      <w:r>
+        <w:rPr>
+          <w:rFonts w:ascii="Arial" w:hAnsi="Arial" w:cs="Arial"/>
+          <w:b/>
+          <w:highlight w:val="yellow"/>
+          <w:lang w:val="es-ES_tradnl"/>
+        </w:rPr>
+        <w:t>73</w:t>
+      </w:r>
+      <w:r>
+        <w:rPr>
+          <w:rFonts w:ascii="Arial" w:hAnsi="Arial" w:cs="Arial"/>
+          <w:highlight w:val="yellow"/>
+          <w:lang w:val="es-ES_tradnl"/>
+        </w:rPr>
+        <w:t xml:space="preserve"> caracteres máximo cada respuesta)</w:t>
+      </w:r>
+    </w:p>
+    <w:p>
+      <w:pPr>
+        <w:spacing w:line="360" w:lineRule="auto"/>
+        <w:rPr>
+          <w:rFonts w:ascii="Arial" w:hAnsi="Arial" w:cs="Arial"/>
+          <w:lang w:val="es-ES_tradnl"/>
+        </w:rPr>
+      </w:pPr>
+      <w:proofErr w:type="spellStart"/>
+      <w:r>
+        <w:rPr>
+          <w:rFonts w:ascii="Arial" w:hAnsi="Arial" w:cs="Arial"/>
+          <w:lang w:val="es-ES_tradnl"/>
+        </w:rPr>
+        <w:t>Ep</w:t>
+      </w:r>
+      <w:r>
+        <w:rPr>
+          <w:rFonts w:ascii="Arial" w:hAnsi="Arial" w:cs="Arial"/>
+          <w:lang w:val="es-ES_tradnl"/>
+        </w:rPr>
+        <w:t>i</w:t>
+      </w:r>
+      <w:r>
+        <w:rPr>
+          <w:rFonts w:ascii="Arial" w:hAnsi="Arial" w:cs="Arial"/>
+          <w:lang w:val="es-ES_tradnl"/>
+        </w:rPr>
+        <w:t>stasis</w:t>
+      </w:r>
+      <w:proofErr w:type="spellEnd"/>
+    </w:p>
+    <w:p>
+      <w:pPr>
+        <w:spacing w:line="360" w:lineRule="auto"/>
+        <w:rPr>
+          <w:rFonts w:ascii="Arial" w:hAnsi="Arial" w:cs="Arial"/>
+          <w:lang w:val="es-ES_tradnl"/>
+        </w:rPr>
+      </w:pPr>
+      <w:r>
+        <w:rPr>
+          <w:rFonts w:ascii="Arial" w:hAnsi="Arial" w:cs="Arial"/>
+          <w:lang w:val="es-ES_tradnl"/>
+        </w:rPr>
+        <w:t xml:space="preserve">Herencia </w:t>
+      </w:r>
+      <w:proofErr w:type="spellStart"/>
+      <w:r>
+        <w:rPr>
+          <w:rFonts w:ascii="Arial" w:hAnsi="Arial" w:cs="Arial"/>
+          <w:lang w:val="es-ES_tradnl"/>
+        </w:rPr>
+        <w:t>polialélica</w:t>
+      </w:r>
+      <w:proofErr w:type="spellEnd"/>
+    </w:p>
+    <w:p>
+      <w:pPr>
+        <w:spacing w:line="360" w:lineRule="auto"/>
+        <w:rPr>
+          <w:rFonts w:ascii="Arial" w:hAnsi="Arial" w:cs="Arial"/>
+          <w:lang w:val="es-ES_tradnl"/>
+        </w:rPr>
+      </w:pPr>
+      <w:r>
+        <w:rPr>
+          <w:rFonts w:ascii="Arial" w:hAnsi="Arial" w:cs="Arial"/>
+          <w:lang w:val="es-ES_tradnl"/>
+        </w:rPr>
+        <w:t xml:space="preserve">Herencia </w:t>
+      </w:r>
+      <w:proofErr w:type="spellStart"/>
+      <w:r>
+        <w:rPr>
+          <w:rFonts w:ascii="Arial" w:hAnsi="Arial" w:cs="Arial"/>
+          <w:lang w:val="es-ES_tradnl"/>
+        </w:rPr>
+        <w:t>poligénica</w:t>
+      </w:r>
+      <w:proofErr w:type="spellEnd"/>
+    </w:p>
+    <w:p>
+      <w:pPr>
+        <w:spacing w:line="360" w:lineRule="auto"/>
+        <w:rPr>
+          <w:rFonts w:ascii="Arial" w:hAnsi="Arial" w:cs="Arial"/>
+          <w:b/>
+          <w:lang w:val="es-ES_tradnl"/>
+        </w:rPr>
+      </w:pPr>
+      <w:proofErr w:type="spellStart"/>
+      <w:r>
+        <w:rPr>
+          <w:rFonts w:ascii="Arial" w:hAnsi="Arial" w:cs="Arial"/>
+          <w:b/>
+          <w:lang w:val="es-ES_tradnl"/>
+        </w:rPr>
+        <w:t>Pleiotropía</w:t>
+      </w:r>
+      <w:proofErr w:type="spellEnd"/>
     </w:p>
     <w:sectPr>
       <w:pgSz w:w="11900" w:h="16840"/>
@@ -3954,6 +5835,127 @@
     </w:sectPr>
   </w:body>
 </w:document>
+</file>
+
+<file path=word/numbering.xml><?xml version="1.0" encoding="utf-8"?>
+<w:numbering xmlns:wpc="http://schemas.microsoft.com/office/word/2010/wordprocessingCanvas" xmlns:mc="http://schemas.openxmlformats.org/markup-compatibility/2006" xmlns:o="urn:schemas-microsoft-com:office:office" xmlns:r="http://schemas.openxmlformats.org/officeDocument/2006/relationships" xmlns:m="http://schemas.openxmlformats.org/officeDocument/2006/math" xmlns:v="urn:schemas-microsoft-com:vml" xmlns:wp14="http://schemas.microsoft.com/office/word/2010/wordprocessingDrawing" xmlns:wp="http://schemas.openxmlformats.org/drawingml/2006/wordprocessingDrawing" xmlns:w10="urn:schemas-microsoft-com:office:word" xmlns:w="http://schemas.openxmlformats.org/wordprocessingml/2006/main" xmlns:w14="http://schemas.microsoft.com/office/word/2010/wordml" xmlns:wpg="http://schemas.microsoft.com/office/word/2010/wordprocessingGroup" xmlns:wpi="http://schemas.microsoft.com/office/word/2010/wordprocessingInk" xmlns:wne="http://schemas.microsoft.com/office/word/2006/wordml" xmlns:wps="http://schemas.microsoft.com/office/word/2010/wordprocessingShape" mc:Ignorable="w14 wp14">
+  <w:abstractNum w:abstractNumId="0">
+    <w:nsid w:val="13F01693"/>
+    <w:multiLevelType w:val="hybridMultilevel"/>
+    <w:tmpl w:val="0C6A9414"/>
+    <w:lvl w:ilvl="0" w:tplc="080A0001">
+      <w:start w:val="1"/>
+      <w:numFmt w:val="bullet"/>
+      <w:lvlText w:val=""/>
+      <w:lvlJc w:val="left"/>
+      <w:pPr>
+        <w:ind w:left="720" w:hanging="360"/>
+      </w:pPr>
+      <w:rPr>
+        <w:rFonts w:ascii="Symbol" w:hAnsi="Symbol" w:hint="default"/>
+      </w:rPr>
+    </w:lvl>
+    <w:lvl w:ilvl="1" w:tplc="080A0003" w:tentative="1">
+      <w:start w:val="1"/>
+      <w:numFmt w:val="bullet"/>
+      <w:lvlText w:val="o"/>
+      <w:lvlJc w:val="left"/>
+      <w:pPr>
+        <w:ind w:left="1440" w:hanging="360"/>
+      </w:pPr>
+      <w:rPr>
+        <w:rFonts w:ascii="Courier New" w:hAnsi="Courier New" w:cs="Courier New" w:hint="default"/>
+      </w:rPr>
+    </w:lvl>
+    <w:lvl w:ilvl="2" w:tplc="080A0005" w:tentative="1">
+      <w:start w:val="1"/>
+      <w:numFmt w:val="bullet"/>
+      <w:lvlText w:val=""/>
+      <w:lvlJc w:val="left"/>
+      <w:pPr>
+        <w:ind w:left="2160" w:hanging="360"/>
+      </w:pPr>
+      <w:rPr>
+        <w:rFonts w:ascii="Wingdings" w:hAnsi="Wingdings" w:hint="default"/>
+      </w:rPr>
+    </w:lvl>
+    <w:lvl w:ilvl="3" w:tplc="080A0001" w:tentative="1">
+      <w:start w:val="1"/>
+      <w:numFmt w:val="bullet"/>
+      <w:lvlText w:val=""/>
+      <w:lvlJc w:val="left"/>
+      <w:pPr>
+        <w:ind w:left="2880" w:hanging="360"/>
+      </w:pPr>
+      <w:rPr>
+        <w:rFonts w:ascii="Symbol" w:hAnsi="Symbol" w:hint="default"/>
+      </w:rPr>
+    </w:lvl>
+    <w:lvl w:ilvl="4" w:tplc="080A0003" w:tentative="1">
+      <w:start w:val="1"/>
+      <w:numFmt w:val="bullet"/>
+      <w:lvlText w:val="o"/>
+      <w:lvlJc w:val="left"/>
+      <w:pPr>
+        <w:ind w:left="3600" w:hanging="360"/>
+      </w:pPr>
+      <w:rPr>
+        <w:rFonts w:ascii="Courier New" w:hAnsi="Courier New" w:cs="Courier New" w:hint="default"/>
+      </w:rPr>
+    </w:lvl>
+    <w:lvl w:ilvl="5" w:tplc="080A0005" w:tentative="1">
+      <w:start w:val="1"/>
+      <w:numFmt w:val="bullet"/>
+      <w:lvlText w:val=""/>
+      <w:lvlJc w:val="left"/>
+      <w:pPr>
+        <w:ind w:left="4320" w:hanging="360"/>
+      </w:pPr>
+      <w:rPr>
+        <w:rFonts w:ascii="Wingdings" w:hAnsi="Wingdings" w:hint="default"/>
+      </w:rPr>
+    </w:lvl>
+    <w:lvl w:ilvl="6" w:tplc="080A0001" w:tentative="1">
+      <w:start w:val="1"/>
+      <w:numFmt w:val="bullet"/>
+      <w:lvlText w:val=""/>
+      <w:lvlJc w:val="left"/>
+      <w:pPr>
+        <w:ind w:left="5040" w:hanging="360"/>
+      </w:pPr>
+      <w:rPr>
+        <w:rFonts w:ascii="Symbol" w:hAnsi="Symbol" w:hint="default"/>
+      </w:rPr>
+    </w:lvl>
+    <w:lvl w:ilvl="7" w:tplc="080A0003" w:tentative="1">
+      <w:start w:val="1"/>
+      <w:numFmt w:val="bullet"/>
+      <w:lvlText w:val="o"/>
+      <w:lvlJc w:val="left"/>
+      <w:pPr>
+        <w:ind w:left="5760" w:hanging="360"/>
+      </w:pPr>
+      <w:rPr>
+        <w:rFonts w:ascii="Courier New" w:hAnsi="Courier New" w:cs="Courier New" w:hint="default"/>
+      </w:rPr>
+    </w:lvl>
+    <w:lvl w:ilvl="8" w:tplc="080A0005" w:tentative="1">
+      <w:start w:val="1"/>
+      <w:numFmt w:val="bullet"/>
+      <w:lvlText w:val=""/>
+      <w:lvlJc w:val="left"/>
+      <w:pPr>
+        <w:ind w:left="6480" w:hanging="360"/>
+      </w:pPr>
+      <w:rPr>
+        <w:rFonts w:ascii="Wingdings" w:hAnsi="Wingdings" w:hint="default"/>
+      </w:rPr>
+    </w:lvl>
+  </w:abstractNum>
+  <w:num w:numId="1">
+    <w:abstractNumId w:val="0"/>
+  </w:num>
+</w:numbering>
 </file>
 
 <file path=word/styles.xml><?xml version="1.0" encoding="utf-8"?>
@@ -4019,7 +6021,7 @@
     <w:lsdException w:name="Medium Shading 2 Accent 1" w:semiHidden="0" w:uiPriority="64" w:unhideWhenUsed="0"/>
     <w:lsdException w:name="Medium List 1 Accent 1" w:semiHidden="0" w:uiPriority="65" w:unhideWhenUsed="0"/>
     <w:lsdException w:name="Revision" w:unhideWhenUsed="0"/>
-    <w:lsdException w:name="List Paragraph" w:semiHidden="0" w:uiPriority="34" w:unhideWhenUsed="0" w:qFormat="1"/>
+    <w:lsdException w:name="List Paragraph" w:semiHidden="0" w:uiPriority="0" w:unhideWhenUsed="0" w:qFormat="1"/>
     <w:lsdException w:name="Quote" w:semiHidden="0" w:uiPriority="29" w:unhideWhenUsed="0" w:qFormat="1"/>
     <w:lsdException w:name="Intense Quote" w:semiHidden="0" w:uiPriority="30" w:unhideWhenUsed="0" w:qFormat="1"/>
     <w:lsdException w:name="Medium List 2 Accent 1" w:semiHidden="0" w:uiPriority="66" w:unhideWhenUsed="0"/>
@@ -4158,13 +6160,77 @@
   <w:style w:type="paragraph" w:styleId="Prrafodelista">
     <w:name w:val="List Paragraph"/>
     <w:basedOn w:val="Normal"/>
-    <w:uiPriority w:val="34"/>
     <w:qFormat/>
     <w:rsid w:val="00054002"/>
     <w:pPr>
       <w:ind w:left="720"/>
       <w:contextualSpacing/>
     </w:pPr>
+  </w:style>
+  <w:style w:type="character" w:styleId="Refdecomentario">
+    <w:name w:val="annotation reference"/>
+    <w:basedOn w:val="Fuentedeprrafopredeter"/>
+    <w:uiPriority w:val="99"/>
+    <w:semiHidden/>
+    <w:unhideWhenUsed/>
+    <w:rsid w:val="00AE5DE7"/>
+    <w:rPr>
+      <w:sz w:val="16"/>
+      <w:szCs w:val="16"/>
+    </w:rPr>
+  </w:style>
+  <w:style w:type="paragraph" w:styleId="Textocomentario">
+    <w:name w:val="annotation text"/>
+    <w:basedOn w:val="Normal"/>
+    <w:link w:val="TextocomentarioCar"/>
+    <w:uiPriority w:val="99"/>
+    <w:semiHidden/>
+    <w:unhideWhenUsed/>
+    <w:rsid w:val="00AE5DE7"/>
+    <w:rPr>
+      <w:sz w:val="20"/>
+      <w:szCs w:val="20"/>
+    </w:rPr>
+  </w:style>
+  <w:style w:type="character" w:customStyle="1" w:styleId="TextocomentarioCar">
+    <w:name w:val="Texto comentario Car"/>
+    <w:basedOn w:val="Fuentedeprrafopredeter"/>
+    <w:link w:val="Textocomentario"/>
+    <w:uiPriority w:val="99"/>
+    <w:semiHidden/>
+    <w:rsid w:val="00AE5DE7"/>
+    <w:rPr>
+      <w:sz w:val="20"/>
+      <w:szCs w:val="20"/>
+    </w:rPr>
+  </w:style>
+  <w:style w:type="paragraph" w:styleId="Asuntodelcomentario">
+    <w:name w:val="annotation subject"/>
+    <w:basedOn w:val="Textocomentario"/>
+    <w:next w:val="Textocomentario"/>
+    <w:link w:val="AsuntodelcomentarioCar"/>
+    <w:uiPriority w:val="99"/>
+    <w:semiHidden/>
+    <w:unhideWhenUsed/>
+    <w:rsid w:val="00AE5DE7"/>
+    <w:rPr>
+      <w:b/>
+      <w:bCs/>
+    </w:rPr>
+  </w:style>
+  <w:style w:type="character" w:customStyle="1" w:styleId="AsuntodelcomentarioCar">
+    <w:name w:val="Asunto del comentario Car"/>
+    <w:basedOn w:val="TextocomentarioCar"/>
+    <w:link w:val="Asuntodelcomentario"/>
+    <w:uiPriority w:val="99"/>
+    <w:semiHidden/>
+    <w:rsid w:val="00AE5DE7"/>
+    <w:rPr>
+      <w:b/>
+      <w:bCs/>
+      <w:sz w:val="20"/>
+      <w:szCs w:val="20"/>
+    </w:rPr>
   </w:style>
   <w:style w:type="paragraph" w:styleId="Textodeglobo">
     <w:name w:val="Balloon Text"/>
@@ -4173,7 +6239,7 @@
     <w:uiPriority w:val="99"/>
     <w:semiHidden/>
     <w:unhideWhenUsed/>
-    <w:rsid w:val="00F7535A"/>
+    <w:rsid w:val="00AE5DE7"/>
     <w:rPr>
       <w:rFonts w:ascii="Tahoma" w:hAnsi="Tahoma" w:cs="Tahoma"/>
       <w:sz w:val="16"/>
@@ -4186,7 +6252,7 @@
     <w:link w:val="Textodeglobo"/>
     <w:uiPriority w:val="99"/>
     <w:semiHidden/>
-    <w:rsid w:val="00F7535A"/>
+    <w:rsid w:val="00AE5DE7"/>
     <w:rPr>
       <w:rFonts w:ascii="Tahoma" w:hAnsi="Tahoma" w:cs="Tahoma"/>
       <w:sz w:val="16"/>
@@ -4259,7 +6325,7 @@
     <w:lsdException w:name="Medium Shading 2 Accent 1" w:semiHidden="0" w:uiPriority="64" w:unhideWhenUsed="0"/>
     <w:lsdException w:name="Medium List 1 Accent 1" w:semiHidden="0" w:uiPriority="65" w:unhideWhenUsed="0"/>
     <w:lsdException w:name="Revision" w:unhideWhenUsed="0"/>
-    <w:lsdException w:name="List Paragraph" w:semiHidden="0" w:uiPriority="34" w:unhideWhenUsed="0" w:qFormat="1"/>
+    <w:lsdException w:name="List Paragraph" w:semiHidden="0" w:uiPriority="0" w:unhideWhenUsed="0" w:qFormat="1"/>
     <w:lsdException w:name="Quote" w:semiHidden="0" w:uiPriority="29" w:unhideWhenUsed="0" w:qFormat="1"/>
     <w:lsdException w:name="Intense Quote" w:semiHidden="0" w:uiPriority="30" w:unhideWhenUsed="0" w:qFormat="1"/>
     <w:lsdException w:name="Medium List 2 Accent 1" w:semiHidden="0" w:uiPriority="66" w:unhideWhenUsed="0"/>
@@ -4398,13 +6464,77 @@
   <w:style w:type="paragraph" w:styleId="Prrafodelista">
     <w:name w:val="List Paragraph"/>
     <w:basedOn w:val="Normal"/>
-    <w:uiPriority w:val="34"/>
     <w:qFormat/>
     <w:rsid w:val="00054002"/>
     <w:pPr>
       <w:ind w:left="720"/>
       <w:contextualSpacing/>
     </w:pPr>
+  </w:style>
+  <w:style w:type="character" w:styleId="Refdecomentario">
+    <w:name w:val="annotation reference"/>
+    <w:basedOn w:val="Fuentedeprrafopredeter"/>
+    <w:uiPriority w:val="99"/>
+    <w:semiHidden/>
+    <w:unhideWhenUsed/>
+    <w:rsid w:val="00AE5DE7"/>
+    <w:rPr>
+      <w:sz w:val="16"/>
+      <w:szCs w:val="16"/>
+    </w:rPr>
+  </w:style>
+  <w:style w:type="paragraph" w:styleId="Textocomentario">
+    <w:name w:val="annotation text"/>
+    <w:basedOn w:val="Normal"/>
+    <w:link w:val="TextocomentarioCar"/>
+    <w:uiPriority w:val="99"/>
+    <w:semiHidden/>
+    <w:unhideWhenUsed/>
+    <w:rsid w:val="00AE5DE7"/>
+    <w:rPr>
+      <w:sz w:val="20"/>
+      <w:szCs w:val="20"/>
+    </w:rPr>
+  </w:style>
+  <w:style w:type="character" w:customStyle="1" w:styleId="TextocomentarioCar">
+    <w:name w:val="Texto comentario Car"/>
+    <w:basedOn w:val="Fuentedeprrafopredeter"/>
+    <w:link w:val="Textocomentario"/>
+    <w:uiPriority w:val="99"/>
+    <w:semiHidden/>
+    <w:rsid w:val="00AE5DE7"/>
+    <w:rPr>
+      <w:sz w:val="20"/>
+      <w:szCs w:val="20"/>
+    </w:rPr>
+  </w:style>
+  <w:style w:type="paragraph" w:styleId="Asuntodelcomentario">
+    <w:name w:val="annotation subject"/>
+    <w:basedOn w:val="Textocomentario"/>
+    <w:next w:val="Textocomentario"/>
+    <w:link w:val="AsuntodelcomentarioCar"/>
+    <w:uiPriority w:val="99"/>
+    <w:semiHidden/>
+    <w:unhideWhenUsed/>
+    <w:rsid w:val="00AE5DE7"/>
+    <w:rPr>
+      <w:b/>
+      <w:bCs/>
+    </w:rPr>
+  </w:style>
+  <w:style w:type="character" w:customStyle="1" w:styleId="AsuntodelcomentarioCar">
+    <w:name w:val="Asunto del comentario Car"/>
+    <w:basedOn w:val="TextocomentarioCar"/>
+    <w:link w:val="Asuntodelcomentario"/>
+    <w:uiPriority w:val="99"/>
+    <w:semiHidden/>
+    <w:rsid w:val="00AE5DE7"/>
+    <w:rPr>
+      <w:b/>
+      <w:bCs/>
+      <w:sz w:val="20"/>
+      <w:szCs w:val="20"/>
+    </w:rPr>
   </w:style>
   <w:style w:type="paragraph" w:styleId="Textodeglobo">
     <w:name w:val="Balloon Text"/>
@@ -4413,7 +6543,7 @@
     <w:uiPriority w:val="99"/>
     <w:semiHidden/>
     <w:unhideWhenUsed/>
-    <w:rsid w:val="00F7535A"/>
+    <w:rsid w:val="00AE5DE7"/>
     <w:rPr>
       <w:rFonts w:ascii="Tahoma" w:hAnsi="Tahoma" w:cs="Tahoma"/>
       <w:sz w:val="16"/>
@@ -4426,7 +6556,7 @@
     <w:link w:val="Textodeglobo"/>
     <w:uiPriority w:val="99"/>
     <w:semiHidden/>
-    <w:rsid w:val="00F7535A"/>
+    <w:rsid w:val="00AE5DE7"/>
     <w:rPr>
       <w:rFonts w:ascii="Tahoma" w:hAnsi="Tahoma" w:cs="Tahoma"/>
       <w:sz w:val="16"/>
@@ -4754,4 +6884,16 @@
   </a:objectDefaults>
   <a:extraClrSchemeLst/>
 </a:theme>
+</file>
+
+<file path=customXml/item1.xml><?xml version="1.0" encoding="utf-8"?>
+<b:Sources xmlns:b="http://schemas.openxmlformats.org/officeDocument/2006/bibliography" xmlns="http://schemas.openxmlformats.org/officeDocument/2006/bibliography" SelectedStyle="\APASixthEditionOfficeOnline.xsl" StyleName="APA" Version="6"/>
+</file>
+
+<file path=customXml/itemProps1.xml><?xml version="1.0" encoding="utf-8"?>
+<ds:datastoreItem xmlns:ds="http://schemas.openxmlformats.org/officeDocument/2006/customXml" ds:itemID="{3D7B1FCE-48CE-4720-8D44-F0CF02DE529D}">
+  <ds:schemaRefs>
+    <ds:schemaRef ds:uri="http://schemas.openxmlformats.org/officeDocument/2006/bibliography"/>
+  </ds:schemaRefs>
+</ds:datastoreItem>
 </file>